--- a/files/inleidingICTEO9.docx
+++ b/files/inleidingICTEO9.docx
@@ -4,7 +4,7 @@
   <w:body>
     <w:p>
       <w:pPr>
-        <w:pStyle w:val="Title"/>
+        <w:pStyle w:val="Titel"/>
       </w:pPr>
       <w:r>
         <w:rPr>
@@ -120,22 +120,27 @@
     </w:p>
     <w:p>
       <w:pPr>
-        <w:pStyle w:val="Title"/>
-      </w:pPr>
-      <w:r>
-        <w:t>Smart Fooseball</w:t>
-      </w:r>
-    </w:p>
-    <w:p>
-      <w:pPr>
-        <w:pStyle w:val="Subtitle"/>
+        <w:pStyle w:val="Titel"/>
+      </w:pPr>
+      <w:r>
+        <w:t xml:space="preserve">Smart </w:t>
+      </w:r>
+      <w:proofErr w:type="spellStart"/>
+      <w:r>
+        <w:t>Fooseball</w:t>
+      </w:r>
+      <w:proofErr w:type="spellEnd"/>
+    </w:p>
+    <w:p>
+      <w:pPr>
+        <w:pStyle w:val="Ondertitel"/>
       </w:pPr>
       <w:r>
         <w:tab/>
       </w:r>
       <w:r>
         <w:rPr>
-          <w:lang w:val="en-BE"/>
+          <w:lang/>
         </w:rPr>
         <w:t>Hardware en software voor</w:t>
       </w:r>
@@ -176,18 +181,39 @@
           <w:lang w:val="en-GB"/>
         </w:rPr>
       </w:pPr>
+      <w:proofErr w:type="spellStart"/>
       <w:r>
         <w:rPr>
           <w:lang w:val="en-GB"/>
         </w:rPr>
-        <w:t xml:space="preserve">Professionele Batchelor Electronica-ICT / </w:t>
-      </w:r>
+        <w:t>Professionele</w:t>
+      </w:r>
+      <w:proofErr w:type="spellEnd"/>
       <w:r>
         <w:rPr>
           <w:lang w:val="en-GB"/>
         </w:rPr>
+        <w:t xml:space="preserve"> Batchelor Electronica-ICT / </w:t>
+      </w:r>
+      <w:r>
+        <w:rPr>
+          <w:lang w:val="en-GB"/>
+        </w:rPr>
         <w:br/>
-        <w:t>Fase 2</w:t>
+      </w:r>
+      <w:proofErr w:type="spellStart"/>
+      <w:r>
+        <w:rPr>
+          <w:lang w:val="en-GB"/>
+        </w:rPr>
+        <w:t>Fase</w:t>
+      </w:r>
+      <w:proofErr w:type="spellEnd"/>
+      <w:r>
+        <w:rPr>
+          <w:lang w:val="en-GB"/>
+        </w:rPr>
+        <w:t xml:space="preserve"> 2</w:t>
       </w:r>
     </w:p>
     <w:p>
@@ -198,15 +224,20 @@
     <w:p>
       <w:pPr>
         <w:rPr>
-          <w:lang w:val="en-BE"/>
-        </w:rPr>
-      </w:pPr>
-      <w:r>
-        <w:t>Mentor: Serge Fabre</w:t>
-      </w:r>
-      <w:r>
-        <w:rPr>
-          <w:lang w:val="en-BE"/>
+          <w:lang/>
+        </w:rPr>
+      </w:pPr>
+      <w:r>
+        <w:t xml:space="preserve">Mentor: Serge </w:t>
+      </w:r>
+      <w:proofErr w:type="spellStart"/>
+      <w:r>
+        <w:t>Fabre</w:t>
+      </w:r>
+      <w:proofErr w:type="spellEnd"/>
+      <w:r>
+        <w:rPr>
+          <w:lang/>
         </w:rPr>
         <w:t>, Sabine Martens</w:t>
       </w:r>
@@ -214,7 +245,7 @@
     <w:p>
       <w:pPr>
         <w:rPr>
-          <w:lang w:val="en-BE"/>
+          <w:lang/>
         </w:rPr>
       </w:pPr>
       <w:commentRangeStart w:id="0"/>
@@ -224,7 +255,7 @@
       <w:commentRangeEnd w:id="0"/>
       <w:r>
         <w:rPr>
-          <w:rStyle w:val="CommentReference"/>
+          <w:rStyle w:val="Verwijzingopmerking"/>
         </w:rPr>
         <w:commentReference w:id="0"/>
       </w:r>
@@ -236,7 +267,7 @@
       </w:r>
       <w:r>
         <w:rPr>
-          <w:lang w:val="en-BE"/>
+          <w:lang/>
         </w:rPr>
         <w:t>s</w:t>
       </w:r>
@@ -265,23 +296,30 @@
     </w:p>
     <w:p>
       <w:pPr>
-        <w:pStyle w:val="Title"/>
+        <w:pStyle w:val="Titel"/>
       </w:pPr>
       <w:r>
         <w:lastRenderedPageBreak/>
-        <w:t>Smart Fooseball</w:t>
-      </w:r>
-    </w:p>
-    <w:p>
-      <w:pPr>
-        <w:pStyle w:val="Subtitle"/>
-      </w:pPr>
+        <w:t xml:space="preserve">Smart </w:t>
+      </w:r>
+      <w:proofErr w:type="spellStart"/>
+      <w:r>
+        <w:t>Fooseball</w:t>
+      </w:r>
+      <w:proofErr w:type="spellEnd"/>
+    </w:p>
+    <w:p>
+      <w:pPr>
+        <w:pStyle w:val="Ondertitel"/>
+      </w:pPr>
+      <w:proofErr w:type="spellStart"/>
       <w:r>
         <w:t>Sieb</w:t>
       </w:r>
-      <w:r>
-        <w:rPr>
-          <w:lang w:val="en-BE"/>
+      <w:proofErr w:type="spellEnd"/>
+      <w:r>
+        <w:rPr>
+          <w:lang/>
         </w:rPr>
         <w:t>e</w:t>
       </w:r>
@@ -423,21 +461,21 @@
       <w:commentRangeEnd w:id="2"/>
       <w:r>
         <w:rPr>
-          <w:rStyle w:val="CommentReference"/>
+          <w:rStyle w:val="Verwijzingopmerking"/>
         </w:rPr>
         <w:commentReference w:id="2"/>
       </w:r>
       <w:commentRangeEnd w:id="3"/>
       <w:r>
         <w:rPr>
-          <w:rStyle w:val="CommentReference"/>
+          <w:rStyle w:val="Verwijzingopmerking"/>
         </w:rPr>
         <w:commentReference w:id="3"/>
       </w:r>
       <w:commentRangeEnd w:id="4"/>
       <w:r>
         <w:rPr>
-          <w:rStyle w:val="CommentReference"/>
+          <w:rStyle w:val="Verwijzingopmerking"/>
         </w:rPr>
         <w:commentReference w:id="4"/>
       </w:r>
@@ -460,7 +498,7 @@
       <w:commentRangeEnd w:id="5"/>
       <w:r>
         <w:rPr>
-          <w:rStyle w:val="CommentReference"/>
+          <w:rStyle w:val="Verwijzingopmerking"/>
         </w:rPr>
         <w:commentReference w:id="5"/>
       </w:r>
@@ -470,7 +508,7 @@
     <w:bookmarkStart w:id="7" w:name="_Toc126946939"/>
     <w:p>
       <w:pPr>
-        <w:pStyle w:val="TOC1"/>
+        <w:pStyle w:val="Inhopg1"/>
         <w:tabs>
           <w:tab w:val="right" w:pos="9016"/>
         </w:tabs>
@@ -581,7 +619,7 @@
     </w:p>
     <w:p>
       <w:pPr>
-        <w:pStyle w:val="TOC1"/>
+        <w:pStyle w:val="Inhopg1"/>
         <w:tabs>
           <w:tab w:val="right" w:pos="9016"/>
         </w:tabs>
@@ -656,7 +694,7 @@
     </w:p>
     <w:p>
       <w:pPr>
-        <w:pStyle w:val="TOC1"/>
+        <w:pStyle w:val="Inhopg1"/>
         <w:tabs>
           <w:tab w:val="right" w:pos="9016"/>
         </w:tabs>
@@ -731,7 +769,7 @@
     </w:p>
     <w:p>
       <w:pPr>
-        <w:pStyle w:val="TOC1"/>
+        <w:pStyle w:val="Inhopg1"/>
         <w:tabs>
           <w:tab w:val="right" w:pos="9016"/>
         </w:tabs>
@@ -806,7 +844,7 @@
     </w:p>
     <w:p>
       <w:pPr>
-        <w:pStyle w:val="TOC1"/>
+        <w:pStyle w:val="Inhopg1"/>
         <w:tabs>
           <w:tab w:val="right" w:pos="9016"/>
         </w:tabs>
@@ -881,7 +919,7 @@
     </w:p>
     <w:p>
       <w:pPr>
-        <w:pStyle w:val="TOC1"/>
+        <w:pStyle w:val="Inhopg1"/>
         <w:tabs>
           <w:tab w:val="right" w:pos="9016"/>
         </w:tabs>
@@ -902,7 +940,7 @@
             <w:rStyle w:val="Hyperlink"/>
             <w:noProof/>
             <w:shd w:val="clear" w:color="auto" w:fill="E7E6E6" w:themeFill="background2"/>
-            <w:lang w:val="en-BE"/>
+            <w:lang/>
           </w:rPr>
           <w:t>1 Mogelijke Hardware</w:t>
         </w:r>
@@ -958,7 +996,7 @@
     </w:p>
     <w:p>
       <w:pPr>
-        <w:pStyle w:val="TOC2"/>
+        <w:pStyle w:val="Inhopg2"/>
         <w:tabs>
           <w:tab w:val="right" w:pos="9016"/>
         </w:tabs>
@@ -977,7 +1015,7 @@
           <w:rPr>
             <w:rStyle w:val="Hyperlink"/>
             <w:noProof/>
-            <w:lang w:val="en-BE"/>
+            <w:lang/>
             <w14:shadow w14:blurRad="38100" w14:dist="19050" w14:dir="2700000" w14:sx="100000" w14:sy="100000" w14:kx="0" w14:ky="0" w14:algn="tl">
               <w14:schemeClr w14:val="dk1">
                 <w14:alpha w14:val="60000"/>
@@ -1043,7 +1081,7 @@
     </w:p>
     <w:p>
       <w:pPr>
-        <w:pStyle w:val="TOC2"/>
+        <w:pStyle w:val="Inhopg2"/>
         <w:tabs>
           <w:tab w:val="right" w:pos="9016"/>
         </w:tabs>
@@ -1062,7 +1100,7 @@
           <w:rPr>
             <w:rStyle w:val="Hyperlink"/>
             <w:noProof/>
-            <w:lang w:val="en-BE"/>
+            <w:lang/>
             <w14:shadow w14:blurRad="38100" w14:dist="19050" w14:dir="2700000" w14:sx="100000" w14:sy="100000" w14:kx="0" w14:ky="0" w14:algn="tl">
               <w14:schemeClr w14:val="dk1">
                 <w14:alpha w14:val="60000"/>
@@ -1128,7 +1166,7 @@
     </w:p>
     <w:p>
       <w:pPr>
-        <w:pStyle w:val="TOC2"/>
+        <w:pStyle w:val="Inhopg2"/>
         <w:tabs>
           <w:tab w:val="right" w:pos="9016"/>
         </w:tabs>
@@ -1147,7 +1185,7 @@
           <w:rPr>
             <w:rStyle w:val="Hyperlink"/>
             <w:noProof/>
-            <w:lang w:val="en-BE"/>
+            <w:lang/>
             <w14:shadow w14:blurRad="38100" w14:dist="19050" w14:dir="2700000" w14:sx="100000" w14:sy="100000" w14:kx="0" w14:ky="0" w14:algn="tl">
               <w14:schemeClr w14:val="dk1">
                 <w14:alpha w14:val="60000"/>
@@ -1213,7 +1251,7 @@
     </w:p>
     <w:p>
       <w:pPr>
-        <w:pStyle w:val="TOC2"/>
+        <w:pStyle w:val="Inhopg2"/>
         <w:tabs>
           <w:tab w:val="right" w:pos="9016"/>
         </w:tabs>
@@ -1232,7 +1270,7 @@
           <w:rPr>
             <w:rStyle w:val="Hyperlink"/>
             <w:noProof/>
-            <w:lang w:val="en-BE"/>
+            <w:lang/>
             <w14:shadow w14:blurRad="38100" w14:dist="19050" w14:dir="2700000" w14:sx="100000" w14:sy="100000" w14:kx="0" w14:ky="0" w14:algn="tl">
               <w14:schemeClr w14:val="dk1">
                 <w14:alpha w14:val="60000"/>
@@ -1298,7 +1336,7 @@
     </w:p>
     <w:p>
       <w:pPr>
-        <w:pStyle w:val="TOC2"/>
+        <w:pStyle w:val="Inhopg2"/>
         <w:tabs>
           <w:tab w:val="right" w:pos="9016"/>
         </w:tabs>
@@ -1317,7 +1355,7 @@
           <w:rPr>
             <w:rStyle w:val="Hyperlink"/>
             <w:noProof/>
-            <w:lang w:val="en-BE"/>
+            <w:lang/>
             <w14:shadow w14:blurRad="38100" w14:dist="19050" w14:dir="2700000" w14:sx="100000" w14:sy="100000" w14:kx="0" w14:ky="0" w14:algn="tl">
               <w14:schemeClr w14:val="dk1">
                 <w14:alpha w14:val="60000"/>
@@ -1383,7 +1421,7 @@
     </w:p>
     <w:p>
       <w:pPr>
-        <w:pStyle w:val="TOC1"/>
+        <w:pStyle w:val="Inhopg1"/>
         <w:tabs>
           <w:tab w:val="right" w:pos="9016"/>
         </w:tabs>
@@ -1404,7 +1442,7 @@
             <w:rStyle w:val="Hyperlink"/>
             <w:noProof/>
             <w:shd w:val="clear" w:color="auto" w:fill="E7E6E6" w:themeFill="background2"/>
-            <w:lang w:val="en-BE"/>
+            <w:lang/>
           </w:rPr>
           <w:t>2 Mogelijke Software</w:t>
         </w:r>
@@ -1460,7 +1498,7 @@
     </w:p>
     <w:p>
       <w:pPr>
-        <w:pStyle w:val="TOC2"/>
+        <w:pStyle w:val="Inhopg2"/>
         <w:tabs>
           <w:tab w:val="right" w:pos="9016"/>
         </w:tabs>
@@ -1479,7 +1517,7 @@
           <w:rPr>
             <w:rStyle w:val="Hyperlink"/>
             <w:noProof/>
-            <w:lang w:val="en-BE"/>
+            <w:lang/>
             <w14:shadow w14:blurRad="38100" w14:dist="19050" w14:dir="2700000" w14:sx="100000" w14:sy="100000" w14:kx="0" w14:ky="0" w14:algn="tl">
               <w14:schemeClr w14:val="dk1">
                 <w14:alpha w14:val="60000"/>
@@ -1545,7 +1583,7 @@
     </w:p>
     <w:p>
       <w:pPr>
-        <w:pStyle w:val="TOC2"/>
+        <w:pStyle w:val="Inhopg2"/>
         <w:tabs>
           <w:tab w:val="right" w:pos="9016"/>
         </w:tabs>
@@ -1564,7 +1602,7 @@
           <w:rPr>
             <w:rStyle w:val="Hyperlink"/>
             <w:noProof/>
-            <w:lang w:val="en-BE"/>
+            <w:lang/>
             <w14:shadow w14:blurRad="38100" w14:dist="19050" w14:dir="2700000" w14:sx="100000" w14:sy="100000" w14:kx="0" w14:ky="0" w14:algn="tl">
               <w14:schemeClr w14:val="dk1">
                 <w14:alpha w14:val="60000"/>
@@ -1630,7 +1668,7 @@
     </w:p>
     <w:p>
       <w:pPr>
-        <w:pStyle w:val="TOC2"/>
+        <w:pStyle w:val="Inhopg2"/>
         <w:tabs>
           <w:tab w:val="right" w:pos="9016"/>
         </w:tabs>
@@ -1649,7 +1687,7 @@
           <w:rPr>
             <w:rStyle w:val="Hyperlink"/>
             <w:noProof/>
-            <w:lang w:val="en-BE"/>
+            <w:lang/>
             <w14:shadow w14:blurRad="38100" w14:dist="19050" w14:dir="2700000" w14:sx="100000" w14:sy="100000" w14:kx="0" w14:ky="0" w14:algn="tl">
               <w14:schemeClr w14:val="dk1">
                 <w14:alpha w14:val="60000"/>
@@ -1715,7 +1753,7 @@
     </w:p>
     <w:p>
       <w:pPr>
-        <w:pStyle w:val="TOC2"/>
+        <w:pStyle w:val="Inhopg2"/>
         <w:tabs>
           <w:tab w:val="right" w:pos="9016"/>
         </w:tabs>
@@ -1734,7 +1772,7 @@
           <w:rPr>
             <w:rStyle w:val="Hyperlink"/>
             <w:noProof/>
-            <w:lang w:val="en-BE"/>
+            <w:lang/>
             <w14:shadow w14:blurRad="38100" w14:dist="19050" w14:dir="2700000" w14:sx="100000" w14:sy="100000" w14:kx="0" w14:ky="0" w14:algn="tl">
               <w14:schemeClr w14:val="dk1">
                 <w14:alpha w14:val="60000"/>
@@ -1800,7 +1838,7 @@
     </w:p>
     <w:p>
       <w:pPr>
-        <w:pStyle w:val="TOC2"/>
+        <w:pStyle w:val="Inhopg2"/>
         <w:tabs>
           <w:tab w:val="right" w:pos="9016"/>
         </w:tabs>
@@ -1819,7 +1857,7 @@
           <w:rPr>
             <w:rStyle w:val="Hyperlink"/>
             <w:noProof/>
-            <w:lang w:val="en-BE"/>
+            <w:lang/>
             <w14:shadow w14:blurRad="38100" w14:dist="19050" w14:dir="2700000" w14:sx="100000" w14:sy="100000" w14:kx="0" w14:ky="0" w14:algn="tl">
               <w14:schemeClr w14:val="dk1">
                 <w14:alpha w14:val="60000"/>
@@ -1885,7 +1923,7 @@
     </w:p>
     <w:p>
       <w:pPr>
-        <w:pStyle w:val="TOC1"/>
+        <w:pStyle w:val="Inhopg1"/>
         <w:tabs>
           <w:tab w:val="right" w:pos="9016"/>
         </w:tabs>
@@ -1906,7 +1944,7 @@
             <w:rStyle w:val="Hyperlink"/>
             <w:noProof/>
             <w:shd w:val="clear" w:color="auto" w:fill="E7E6E6" w:themeFill="background2"/>
-            <w:lang w:val="en-BE"/>
+            <w:lang/>
           </w:rPr>
           <w:t>3 Technische uitwerking hardware</w:t>
         </w:r>
@@ -1962,7 +2000,7 @@
     </w:p>
     <w:p>
       <w:pPr>
-        <w:pStyle w:val="TOC2"/>
+        <w:pStyle w:val="Inhopg2"/>
         <w:tabs>
           <w:tab w:val="right" w:pos="9016"/>
         </w:tabs>
@@ -1981,7 +2019,7 @@
           <w:rPr>
             <w:rStyle w:val="Hyperlink"/>
             <w:noProof/>
-            <w:lang w:val="en-BE"/>
+            <w:lang/>
             <w14:shadow w14:blurRad="38100" w14:dist="19050" w14:dir="2700000" w14:sx="100000" w14:sy="100000" w14:kx="0" w14:ky="0" w14:algn="tl">
               <w14:schemeClr w14:val="dk1">
                 <w14:alpha w14:val="60000"/>
@@ -2047,7 +2085,7 @@
     </w:p>
     <w:p>
       <w:pPr>
-        <w:pStyle w:val="TOC2"/>
+        <w:pStyle w:val="Inhopg2"/>
         <w:tabs>
           <w:tab w:val="right" w:pos="9016"/>
         </w:tabs>
@@ -2066,7 +2104,7 @@
           <w:rPr>
             <w:rStyle w:val="Hyperlink"/>
             <w:noProof/>
-            <w:lang w:val="en-BE"/>
+            <w:lang/>
             <w14:shadow w14:blurRad="38100" w14:dist="19050" w14:dir="2700000" w14:sx="100000" w14:sy="100000" w14:kx="0" w14:ky="0" w14:algn="tl">
               <w14:schemeClr w14:val="dk1">
                 <w14:alpha w14:val="60000"/>
@@ -2132,7 +2170,7 @@
     </w:p>
     <w:p>
       <w:pPr>
-        <w:pStyle w:val="TOC2"/>
+        <w:pStyle w:val="Inhopg2"/>
         <w:tabs>
           <w:tab w:val="right" w:pos="9016"/>
         </w:tabs>
@@ -2151,7 +2189,7 @@
           <w:rPr>
             <w:rStyle w:val="Hyperlink"/>
             <w:noProof/>
-            <w:lang w:val="en-BE"/>
+            <w:lang/>
             <w14:shadow w14:blurRad="38100" w14:dist="19050" w14:dir="2700000" w14:sx="100000" w14:sy="100000" w14:kx="0" w14:ky="0" w14:algn="tl">
               <w14:schemeClr w14:val="dk1">
                 <w14:alpha w14:val="60000"/>
@@ -2217,7 +2255,7 @@
     </w:p>
     <w:p>
       <w:pPr>
-        <w:pStyle w:val="TOC2"/>
+        <w:pStyle w:val="Inhopg2"/>
         <w:tabs>
           <w:tab w:val="right" w:pos="9016"/>
         </w:tabs>
@@ -2236,7 +2274,7 @@
           <w:rPr>
             <w:rStyle w:val="Hyperlink"/>
             <w:noProof/>
-            <w:lang w:val="en-BE"/>
+            <w:lang/>
             <w14:shadow w14:blurRad="38100" w14:dist="19050" w14:dir="2700000" w14:sx="100000" w14:sy="100000" w14:kx="0" w14:ky="0" w14:algn="tl">
               <w14:schemeClr w14:val="dk1">
                 <w14:alpha w14:val="60000"/>
@@ -2302,7 +2340,7 @@
     </w:p>
     <w:p>
       <w:pPr>
-        <w:pStyle w:val="TOC2"/>
+        <w:pStyle w:val="Inhopg2"/>
         <w:tabs>
           <w:tab w:val="right" w:pos="9016"/>
         </w:tabs>
@@ -2321,7 +2359,7 @@
           <w:rPr>
             <w:rStyle w:val="Hyperlink"/>
             <w:noProof/>
-            <w:lang w:val="en-BE"/>
+            <w:lang/>
             <w14:shadow w14:blurRad="38100" w14:dist="19050" w14:dir="2700000" w14:sx="100000" w14:sy="100000" w14:kx="0" w14:ky="0" w14:algn="tl">
               <w14:schemeClr w14:val="dk1">
                 <w14:alpha w14:val="60000"/>
@@ -2387,7 +2425,7 @@
     </w:p>
     <w:p>
       <w:pPr>
-        <w:pStyle w:val="TOC1"/>
+        <w:pStyle w:val="Inhopg1"/>
         <w:tabs>
           <w:tab w:val="right" w:pos="9016"/>
         </w:tabs>
@@ -2408,7 +2446,7 @@
             <w:rStyle w:val="Hyperlink"/>
             <w:noProof/>
             <w:shd w:val="clear" w:color="auto" w:fill="E7E6E6" w:themeFill="background2"/>
-            <w:lang w:val="en-BE"/>
+            <w:lang/>
           </w:rPr>
           <w:t>4 Technische uitwerking software</w:t>
         </w:r>
@@ -2464,7 +2502,7 @@
     </w:p>
     <w:p>
       <w:pPr>
-        <w:pStyle w:val="TOC2"/>
+        <w:pStyle w:val="Inhopg2"/>
         <w:tabs>
           <w:tab w:val="right" w:pos="9016"/>
         </w:tabs>
@@ -2483,7 +2521,7 @@
           <w:rPr>
             <w:rStyle w:val="Hyperlink"/>
             <w:noProof/>
-            <w:lang w:val="en-BE"/>
+            <w:lang/>
             <w14:shadow w14:blurRad="38100" w14:dist="19050" w14:dir="2700000" w14:sx="100000" w14:sy="100000" w14:kx="0" w14:ky="0" w14:algn="tl">
               <w14:schemeClr w14:val="dk1">
                 <w14:alpha w14:val="60000"/>
@@ -2549,7 +2587,7 @@
     </w:p>
     <w:p>
       <w:pPr>
-        <w:pStyle w:val="TOC2"/>
+        <w:pStyle w:val="Inhopg2"/>
         <w:tabs>
           <w:tab w:val="right" w:pos="9016"/>
         </w:tabs>
@@ -2568,7 +2606,7 @@
           <w:rPr>
             <w:rStyle w:val="Hyperlink"/>
             <w:noProof/>
-            <w:lang w:val="en-BE"/>
+            <w:lang/>
             <w14:shadow w14:blurRad="38100" w14:dist="19050" w14:dir="2700000" w14:sx="100000" w14:sy="100000" w14:kx="0" w14:ky="0" w14:algn="tl">
               <w14:schemeClr w14:val="dk1">
                 <w14:alpha w14:val="60000"/>
@@ -2634,7 +2672,7 @@
     </w:p>
     <w:p>
       <w:pPr>
-        <w:pStyle w:val="TOC2"/>
+        <w:pStyle w:val="Inhopg2"/>
         <w:tabs>
           <w:tab w:val="right" w:pos="9016"/>
         </w:tabs>
@@ -2653,7 +2691,7 @@
           <w:rPr>
             <w:rStyle w:val="Hyperlink"/>
             <w:noProof/>
-            <w:lang w:val="en-BE"/>
+            <w:lang/>
             <w14:shadow w14:blurRad="38100" w14:dist="19050" w14:dir="2700000" w14:sx="100000" w14:sy="100000" w14:kx="0" w14:ky="0" w14:algn="tl">
               <w14:schemeClr w14:val="dk1">
                 <w14:alpha w14:val="60000"/>
@@ -2719,7 +2757,7 @@
     </w:p>
     <w:p>
       <w:pPr>
-        <w:pStyle w:val="TOC2"/>
+        <w:pStyle w:val="Inhopg2"/>
         <w:tabs>
           <w:tab w:val="right" w:pos="9016"/>
         </w:tabs>
@@ -2738,7 +2776,7 @@
           <w:rPr>
             <w:rStyle w:val="Hyperlink"/>
             <w:noProof/>
-            <w:lang w:val="en-BE"/>
+            <w:lang/>
             <w14:shadow w14:blurRad="38100" w14:dist="19050" w14:dir="2700000" w14:sx="100000" w14:sy="100000" w14:kx="0" w14:ky="0" w14:algn="tl">
               <w14:schemeClr w14:val="dk1">
                 <w14:alpha w14:val="60000"/>
@@ -2804,7 +2842,7 @@
     </w:p>
     <w:p>
       <w:pPr>
-        <w:pStyle w:val="TOC2"/>
+        <w:pStyle w:val="Inhopg2"/>
         <w:tabs>
           <w:tab w:val="right" w:pos="9016"/>
         </w:tabs>
@@ -2823,7 +2861,7 @@
           <w:rPr>
             <w:rStyle w:val="Hyperlink"/>
             <w:noProof/>
-            <w:lang w:val="en-BE"/>
+            <w:lang/>
             <w14:shadow w14:blurRad="38100" w14:dist="19050" w14:dir="2700000" w14:sx="100000" w14:sy="100000" w14:kx="0" w14:ky="0" w14:algn="tl">
               <w14:schemeClr w14:val="dk1">
                 <w14:alpha w14:val="60000"/>
@@ -2889,7 +2927,7 @@
     </w:p>
     <w:p>
       <w:pPr>
-        <w:pStyle w:val="TOC1"/>
+        <w:pStyle w:val="Inhopg1"/>
         <w:tabs>
           <w:tab w:val="right" w:pos="9016"/>
         </w:tabs>
@@ -2910,7 +2948,7 @@
             <w:rStyle w:val="Hyperlink"/>
             <w:noProof/>
             <w:shd w:val="clear" w:color="auto" w:fill="E7E6E6" w:themeFill="background2"/>
-            <w:lang w:val="en-BE"/>
+            <w:lang/>
           </w:rPr>
           <w:t>5 Risicoanalyse</w:t>
         </w:r>
@@ -2966,7 +3004,7 @@
     </w:p>
     <w:p>
       <w:pPr>
-        <w:pStyle w:val="TOC1"/>
+        <w:pStyle w:val="Inhopg1"/>
         <w:tabs>
           <w:tab w:val="right" w:pos="9016"/>
         </w:tabs>
@@ -2987,7 +3025,7 @@
             <w:rStyle w:val="Hyperlink"/>
             <w:noProof/>
             <w:shd w:val="clear" w:color="auto" w:fill="E7E6E6" w:themeFill="background2"/>
-            <w:lang w:val="en-BE"/>
+            <w:lang/>
           </w:rPr>
           <w:t>6 Kostenberaming</w:t>
         </w:r>
@@ -3043,7 +3081,7 @@
     </w:p>
     <w:p>
       <w:pPr>
-        <w:pStyle w:val="TOC1"/>
+        <w:pStyle w:val="Inhopg1"/>
         <w:tabs>
           <w:tab w:val="right" w:pos="9016"/>
         </w:tabs>
@@ -3119,7 +3157,7 @@
     </w:p>
     <w:p>
       <w:pPr>
-        <w:pStyle w:val="TOC1"/>
+        <w:pStyle w:val="Inhopg1"/>
         <w:tabs>
           <w:tab w:val="right" w:pos="9016"/>
         </w:tabs>
@@ -3195,7 +3233,7 @@
     </w:p>
     <w:p>
       <w:pPr>
-        <w:pStyle w:val="TOC1"/>
+        <w:pStyle w:val="Inhopg1"/>
         <w:tabs>
           <w:tab w:val="right" w:pos="9016"/>
         </w:tabs>
@@ -3271,7 +3309,7 @@
     </w:p>
     <w:p>
       <w:pPr>
-        <w:pStyle w:val="TOC1"/>
+        <w:pStyle w:val="Inhopg1"/>
         <w:tabs>
           <w:tab w:val="right" w:pos="9016"/>
         </w:tabs>
@@ -3347,7 +3385,7 @@
     </w:p>
     <w:p>
       <w:pPr>
-        <w:pStyle w:val="TOC2"/>
+        <w:pStyle w:val="Inhopg2"/>
         <w:tabs>
           <w:tab w:val="right" w:pos="9016"/>
         </w:tabs>
@@ -3421,7 +3459,7 @@
     </w:p>
     <w:p>
       <w:pPr>
-        <w:pStyle w:val="TOC2"/>
+        <w:pStyle w:val="Inhopg2"/>
         <w:tabs>
           <w:tab w:val="right" w:pos="9016"/>
         </w:tabs>
@@ -3495,7 +3533,7 @@
     </w:p>
     <w:p>
       <w:pPr>
-        <w:pStyle w:val="TOC2"/>
+        <w:pStyle w:val="Inhopg2"/>
         <w:tabs>
           <w:tab w:val="right" w:pos="9016"/>
         </w:tabs>
@@ -3569,7 +3607,7 @@
     </w:p>
     <w:p>
       <w:pPr>
-        <w:pStyle w:val="TOC1"/>
+        <w:pStyle w:val="Inhopg1"/>
         <w:tabs>
           <w:tab w:val="right" w:pos="9016"/>
         </w:tabs>
@@ -3610,7 +3648,7 @@
     </w:p>
     <w:p>
       <w:pPr>
-        <w:pStyle w:val="Heading1"/>
+        <w:pStyle w:val="Kop1"/>
         <w:rPr>
           <w:color w:val="auto"/>
           <w:sz w:val="56"/>
@@ -3658,7 +3696,7 @@
     <w:p/>
     <w:p>
       <w:pPr>
-        <w:pStyle w:val="Heading1"/>
+        <w:pStyle w:val="Kop1"/>
         <w:rPr>
           <w:color w:val="auto"/>
           <w:sz w:val="56"/>
@@ -3678,7 +3716,7 @@
     </w:p>
     <w:p>
       <w:pPr>
-        <w:pStyle w:val="Heading1"/>
+        <w:pStyle w:val="Kop1"/>
         <w:rPr>
           <w:color w:val="auto"/>
           <w:sz w:val="56"/>
@@ -3710,7 +3748,7 @@
     <w:p/>
     <w:p>
       <w:pPr>
-        <w:pStyle w:val="Heading1"/>
+        <w:pStyle w:val="Kop1"/>
         <w:rPr>
           <w:color w:val="auto"/>
           <w:sz w:val="56"/>
@@ -3730,7 +3768,7 @@
     </w:p>
     <w:p>
       <w:pPr>
-        <w:pStyle w:val="Heading1"/>
+        <w:pStyle w:val="Kop1"/>
         <w:rPr>
           <w:color w:val="auto"/>
           <w:sz w:val="56"/>
@@ -3767,7 +3805,7 @@
     </w:p>
     <w:p>
       <w:pPr>
-        <w:pStyle w:val="Heading1"/>
+        <w:pStyle w:val="Kop1"/>
         <w:rPr>
           <w:color w:val="auto"/>
           <w:sz w:val="56"/>
@@ -3805,7 +3843,7 @@
     </w:p>
     <w:p>
       <w:pPr>
-        <w:pStyle w:val="Heading1"/>
+        <w:pStyle w:val="Kop1"/>
         <w:rPr>
           <w:color w:val="auto"/>
           <w:sz w:val="56"/>
@@ -3831,15 +3869,20 @@
     <w:p>
       <w:pPr>
         <w:rPr>
-          <w:lang w:val="en-BE"/>
-        </w:rPr>
-      </w:pPr>
-      <w:r>
-        <w:t xml:space="preserve">SmartFooseball is gewone – </w:t>
-      </w:r>
-      <w:r>
-        <w:rPr>
-          <w:lang w:val="en-BE"/>
+          <w:lang/>
+        </w:rPr>
+      </w:pPr>
+      <w:proofErr w:type="spellStart"/>
+      <w:r>
+        <w:t>SmartFooseball</w:t>
+      </w:r>
+      <w:proofErr w:type="spellEnd"/>
+      <w:r>
+        <w:t xml:space="preserve"> is gewone – </w:t>
+      </w:r>
+      <w:r>
+        <w:rPr>
+          <w:lang/>
         </w:rPr>
         <w:t xml:space="preserve">analoge </w:t>
       </w:r>
@@ -3848,7 +3891,7 @@
       </w:r>
       <w:r>
         <w:rPr>
-          <w:lang w:val="en-BE"/>
+          <w:lang/>
         </w:rPr>
         <w:t>een webapp.</w:t>
       </w:r>
@@ -3856,13 +3899,13 @@
     <w:p>
       <w:r>
         <w:rPr>
-          <w:lang w:val="en-BE"/>
+          <w:lang/>
         </w:rPr>
         <w:t>Er zal dus hardware moeten voorzien worden die zowel de communicatie behandelt met de webapp en hardware die de goals registeren</w:t>
       </w:r>
       <w:r>
         <w:rPr>
-          <w:lang w:val="en-BE"/>
+          <w:lang/>
         </w:rPr>
         <w:t xml:space="preserve">. Alsook zal er een webapp moeten ontwikkeld worden waarop spelers een account kunnen aanmaken. </w:t>
       </w:r>
@@ -3873,7 +3916,7 @@
     <w:p>
       <w:pPr>
         <w:rPr>
-          <w:lang w:val="en-BE"/>
+          <w:lang/>
         </w:rPr>
       </w:pPr>
       <w:r>
@@ -3881,7 +3924,7 @@
       </w:r>
       <w:r>
         <w:rPr>
-          <w:lang w:val="en-BE"/>
+          <w:lang/>
         </w:rPr>
         <w:t xml:space="preserve"> </w:t>
       </w:r>
@@ -3889,7 +3932,7 @@
     <w:p>
       <w:pPr>
         <w:rPr>
-          <w:lang w:val="en-BE"/>
+          <w:lang/>
         </w:rPr>
       </w:pPr>
       <w:r>
@@ -3897,28 +3940,36 @@
       </w:r>
       <w:r>
         <w:rPr>
-          <w:lang w:val="en-BE"/>
+          <w:lang/>
         </w:rPr>
         <w:t>moet kunnen</w:t>
       </w:r>
       <w:r>
-        <w:t xml:space="preserve"> worden aangesloten op een normale voetbaltafel zodat deze vervolgens kan worden gebruikt in bv. café’s, jeugdhuizen …. </w:t>
-      </w:r>
-      <w:r>
-        <w:rPr>
-          <w:lang w:val="en-BE"/>
+        <w:t xml:space="preserve"> worden aangesloten op een normale voetbaltafel zodat deze vervolgens kan worden gebruikt in bv. </w:t>
+      </w:r>
+      <w:proofErr w:type="spellStart"/>
+      <w:r>
+        <w:t>café’s</w:t>
+      </w:r>
+      <w:proofErr w:type="spellEnd"/>
+      <w:r>
+        <w:t xml:space="preserve">, jeugdhuizen …. </w:t>
+      </w:r>
+      <w:r>
+        <w:rPr>
+          <w:lang/>
         </w:rPr>
         <w:t xml:space="preserve">Dit alles moet verwezenlijkt worden voor 3juni en mag niet meer dan </w:t>
       </w:r>
       <w:r>
         <w:rPr>
-          <w:lang w:val="en-BE"/>
+          <w:lang/>
         </w:rPr>
         <w:t>€150</w:t>
       </w:r>
       <w:r>
         <w:rPr>
-          <w:lang w:val="en-BE"/>
+          <w:lang/>
         </w:rPr>
         <w:t xml:space="preserve"> kosten. </w:t>
       </w:r>
@@ -3926,18 +3977,18 @@
     <w:p>
       <w:pPr>
         <w:rPr>
-          <w:lang w:val="en-BE"/>
-        </w:rPr>
-      </w:pPr>
-      <w:r>
-        <w:rPr>
-          <w:lang w:val="en-BE"/>
+          <w:lang/>
+        </w:rPr>
+      </w:pPr>
+      <w:r>
+        <w:rPr>
+          <w:lang/>
         </w:rPr>
         <w:t xml:space="preserve">Doorheen het project wordt er opzoekwerk gedaan en worden schema’s ontworpen. Zo wordt gezocht hoe de hardware werkt en hoe deze kan communiceren. Alsook wordt gekeken welke programeertalen mogenlijks gebruikt kunnen worden en wat de voor en nadelen hiervan zijn. </w:t>
       </w:r>
       <w:r>
         <w:rPr>
-          <w:lang w:val="en-BE"/>
+          <w:lang/>
         </w:rPr>
         <w:t>Er moet ook gekekn worden hoe de databank er zal uitzien en we beter een rationale of een NoSQL databank gebruiken.</w:t>
       </w:r>
@@ -3945,107 +3996,123 @@
     <w:p>
       <w:pPr>
         <w:rPr>
-          <w:lang w:val="en-BE"/>
-        </w:rPr>
-      </w:pPr>
-      <w:r>
-        <w:rPr>
-          <w:lang w:val="en-BE"/>
+          <w:lang/>
+        </w:rPr>
+      </w:pPr>
+      <w:r>
+        <w:rPr>
+          <w:lang/>
         </w:rPr>
         <w:t xml:space="preserve">In dit rapport worden de mogenlijke oplossingen onderzocht en wordt één van deze mogenlijk heden gekozen in de eerste </w:t>
       </w:r>
       <w:r>
         <w:rPr>
-          <w:lang w:val="en-BE"/>
+          <w:lang/>
         </w:rPr>
         <w:t>twee</w:t>
       </w:r>
       <w:r>
         <w:rPr>
-          <w:lang w:val="en-BE"/>
+          <w:lang/>
         </w:rPr>
         <w:t xml:space="preserve"> hoodstukken. In een </w:t>
       </w:r>
       <w:r>
         <w:rPr>
-          <w:lang w:val="en-BE"/>
+          <w:lang/>
         </w:rPr>
         <w:t>derde</w:t>
       </w:r>
       <w:r>
         <w:rPr>
-          <w:lang w:val="en-BE"/>
+          <w:lang/>
         </w:rPr>
         <w:t xml:space="preserve"> volgt de technische uitwerking van de hardware. Met </w:t>
       </w:r>
       <w:r>
         <w:rPr>
-          <w:lang w:val="en-BE"/>
+          <w:lang/>
         </w:rPr>
         <w:t>het</w:t>
       </w:r>
       <w:r>
         <w:rPr>
-          <w:lang w:val="en-BE"/>
+          <w:lang/>
         </w:rPr>
         <w:t xml:space="preserve"> hoofdstuk dat erop volg</w:t>
       </w:r>
       <w:r>
         <w:rPr>
-          <w:lang w:val="en-BE"/>
+          <w:lang/>
         </w:rPr>
         <w:t>t</w:t>
       </w:r>
       <w:r>
         <w:rPr>
-          <w:lang w:val="en-BE"/>
+          <w:lang/>
         </w:rPr>
         <w:t xml:space="preserve"> een uitwerking van de software. Er wordt in </w:t>
       </w:r>
       <w:r>
-        <w:rPr>
-          <w:lang w:val="en-BE"/>
-        </w:rPr>
-        <w:t>het laatste hoodstuk</w:t>
-      </w:r>
-      <w:r>
-        <w:rPr>
-          <w:lang w:val="en-BE"/>
-        </w:rPr>
+        <w:t>de</w:t>
+      </w:r>
+      <w:r>
+        <w:rPr>
+          <w:lang/>
+        </w:rPr>
+        <w:t xml:space="preserve"> laatste hoodstuk</w:t>
+      </w:r>
+      <w:r>
         <w:t>ken</w:t>
       </w:r>
       <w:r>
         <w:rPr>
-          <w:lang w:val="en-BE"/>
+          <w:lang/>
         </w:rPr>
         <w:t xml:space="preserve"> nog een</w:t>
       </w:r>
       <w:r>
         <w:rPr>
-          <w:lang w:val="en-BE"/>
-        </w:rPr>
-        <w:t xml:space="preserve"> risicoanalyseuitgevoerd en een</w:t>
-      </w:r>
-      <w:r>
-        <w:rPr>
-          <w:lang w:val="en-BE"/>
+          <w:lang/>
+        </w:rPr>
+        <w:t xml:space="preserve"> risicoanalyse</w:t>
+      </w:r>
+      <w:r>
+        <w:t xml:space="preserve"> </w:t>
+      </w:r>
+      <w:r>
+        <w:rPr>
+          <w:lang/>
+        </w:rPr>
+        <w:t>uitgevoerd en een</w:t>
+      </w:r>
+      <w:r>
+        <w:rPr>
+          <w:lang/>
         </w:rPr>
         <w:t xml:space="preserve"> kostenberaming gemaakt.</w:t>
       </w:r>
+    </w:p>
+    <w:p>
+      <w:pPr>
+        <w:rPr>
+          <w:lang/>
+        </w:rPr>
+      </w:pPr>
       <w:r>
         <w:br w:type="page"/>
       </w:r>
     </w:p>
     <w:p>
       <w:pPr>
-        <w:pStyle w:val="Heading1"/>
+        <w:pStyle w:val="Kop1"/>
         <w:shd w:val="clear" w:color="auto" w:fill="E7E6E6" w:themeFill="background2"/>
         <w:rPr>
           <w:color w:val="auto"/>
           <w:sz w:val="56"/>
           <w:szCs w:val="56"/>
           <w:shd w:val="clear" w:color="auto" w:fill="E7E6E6" w:themeFill="background2"/>
-          <w:lang w:val="en-BE"/>
+          <w:lang/>
         </w:rPr>
       </w:pPr>
       <w:bookmarkStart w:id="21" w:name="_Toc129186173"/>
@@ -4055,7 +4122,7 @@
           <w:sz w:val="56"/>
           <w:szCs w:val="56"/>
           <w:shd w:val="clear" w:color="auto" w:fill="E7E6E6" w:themeFill="background2"/>
-          <w:lang w:val="en-BE"/>
+          <w:lang/>
         </w:rPr>
         <w:lastRenderedPageBreak/>
         <w:t xml:space="preserve">1 </w:t>
@@ -4066,7 +4133,7 @@
           <w:sz w:val="56"/>
           <w:szCs w:val="56"/>
           <w:shd w:val="clear" w:color="auto" w:fill="E7E6E6" w:themeFill="background2"/>
-          <w:lang w:val="en-BE"/>
+          <w:lang/>
         </w:rPr>
         <w:t xml:space="preserve">Mogelijke </w:t>
       </w:r>
@@ -4076,7 +4143,7 @@
           <w:sz w:val="56"/>
           <w:szCs w:val="56"/>
           <w:shd w:val="clear" w:color="auto" w:fill="E7E6E6" w:themeFill="background2"/>
-          <w:lang w:val="en-BE"/>
+          <w:lang/>
         </w:rPr>
         <w:t>Hardware</w:t>
       </w:r>
@@ -4084,10 +4151,10 @@
     </w:p>
     <w:p>
       <w:pPr>
-        <w:pStyle w:val="Heading2"/>
+        <w:pStyle w:val="Kop2"/>
         <w:rPr>
           <w:color w:val="000000" w:themeColor="text1"/>
-          <w:lang w:val="en-BE"/>
+          <w:lang/>
           <w14:shadow w14:blurRad="38100" w14:dist="19050" w14:dir="2700000" w14:sx="100000" w14:sy="100000" w14:kx="0" w14:ky="0" w14:algn="tl">
             <w14:schemeClr w14:val="dk1">
               <w14:alpha w14:val="60000"/>
@@ -4104,7 +4171,7 @@
       <w:r>
         <w:rPr>
           <w:color w:val="000000" w:themeColor="text1"/>
-          <w:lang w:val="en-BE"/>
+          <w:lang/>
           <w14:shadow w14:blurRad="38100" w14:dist="19050" w14:dir="2700000" w14:sx="100000" w14:sy="100000" w14:kx="0" w14:ky="0" w14:algn="tl">
             <w14:schemeClr w14:val="dk1">
               <w14:alpha w14:val="60000"/>
@@ -4121,7 +4188,7 @@
       <w:r>
         <w:rPr>
           <w:color w:val="000000" w:themeColor="text1"/>
-          <w:lang w:val="en-BE"/>
+          <w:lang/>
           <w14:shadow w14:blurRad="38100" w14:dist="19050" w14:dir="2700000" w14:sx="100000" w14:sy="100000" w14:kx="0" w14:ky="0" w14:algn="tl">
             <w14:schemeClr w14:val="dk1">
               <w14:alpha w14:val="60000"/>
@@ -4138,7 +4205,7 @@
       <w:r>
         <w:rPr>
           <w:color w:val="000000" w:themeColor="text1"/>
-          <w:lang w:val="en-BE"/>
+          <w:lang/>
           <w14:shadow w14:blurRad="38100" w14:dist="19050" w14:dir="2700000" w14:sx="100000" w14:sy="100000" w14:kx="0" w14:ky="0" w14:algn="tl">
             <w14:schemeClr w14:val="dk1">
               <w14:alpha w14:val="60000"/>
@@ -4156,10 +4223,10 @@
     </w:p>
     <w:p>
       <w:pPr>
-        <w:pStyle w:val="Heading2"/>
+        <w:pStyle w:val="Kop2"/>
         <w:rPr>
           <w:color w:val="000000" w:themeColor="text1"/>
-          <w:lang w:val="en-BE"/>
+          <w:lang/>
           <w14:shadow w14:blurRad="38100" w14:dist="19050" w14:dir="2700000" w14:sx="100000" w14:sy="100000" w14:kx="0" w14:ky="0" w14:algn="tl">
             <w14:schemeClr w14:val="dk1">
               <w14:alpha w14:val="60000"/>
@@ -4176,7 +4243,7 @@
       <w:r>
         <w:rPr>
           <w:color w:val="000000" w:themeColor="text1"/>
-          <w:lang w:val="en-BE"/>
+          <w:lang/>
           <w14:shadow w14:blurRad="38100" w14:dist="19050" w14:dir="2700000" w14:sx="100000" w14:sy="100000" w14:kx="0" w14:ky="0" w14:algn="tl">
             <w14:schemeClr w14:val="dk1">
               <w14:alpha w14:val="60000"/>
@@ -4193,7 +4260,7 @@
       <w:r>
         <w:rPr>
           <w:color w:val="000000" w:themeColor="text1"/>
-          <w:lang w:val="en-BE"/>
+          <w:lang/>
           <w14:shadow w14:blurRad="38100" w14:dist="19050" w14:dir="2700000" w14:sx="100000" w14:sy="100000" w14:kx="0" w14:ky="0" w14:algn="tl">
             <w14:schemeClr w14:val="dk1">
               <w14:alpha w14:val="60000"/>
@@ -4210,7 +4277,7 @@
       <w:r>
         <w:rPr>
           <w:color w:val="000000" w:themeColor="text1"/>
-          <w:lang w:val="en-BE"/>
+          <w:lang/>
           <w14:shadow w14:blurRad="38100" w14:dist="19050" w14:dir="2700000" w14:sx="100000" w14:sy="100000" w14:kx="0" w14:ky="0" w14:algn="tl">
             <w14:schemeClr w14:val="dk1">
               <w14:alpha w14:val="60000"/>
@@ -4228,10 +4295,10 @@
     </w:p>
     <w:p>
       <w:pPr>
-        <w:pStyle w:val="Heading2"/>
+        <w:pStyle w:val="Kop2"/>
         <w:rPr>
           <w:color w:val="000000" w:themeColor="text1"/>
-          <w:lang w:val="en-BE"/>
+          <w:lang/>
           <w14:shadow w14:blurRad="38100" w14:dist="19050" w14:dir="2700000" w14:sx="100000" w14:sy="100000" w14:kx="0" w14:ky="0" w14:algn="tl">
             <w14:schemeClr w14:val="dk1">
               <w14:alpha w14:val="60000"/>
@@ -4248,7 +4315,7 @@
       <w:r>
         <w:rPr>
           <w:color w:val="000000" w:themeColor="text1"/>
-          <w:lang w:val="en-BE"/>
+          <w:lang/>
           <w14:shadow w14:blurRad="38100" w14:dist="19050" w14:dir="2700000" w14:sx="100000" w14:sy="100000" w14:kx="0" w14:ky="0" w14:algn="tl">
             <w14:schemeClr w14:val="dk1">
               <w14:alpha w14:val="60000"/>
@@ -4265,7 +4332,7 @@
       <w:r>
         <w:rPr>
           <w:color w:val="000000" w:themeColor="text1"/>
-          <w:lang w:val="en-BE"/>
+          <w:lang/>
           <w14:shadow w14:blurRad="38100" w14:dist="19050" w14:dir="2700000" w14:sx="100000" w14:sy="100000" w14:kx="0" w14:ky="0" w14:algn="tl">
             <w14:schemeClr w14:val="dk1">
               <w14:alpha w14:val="60000"/>
@@ -4283,10 +4350,10 @@
     </w:p>
     <w:p>
       <w:pPr>
-        <w:pStyle w:val="Heading2"/>
+        <w:pStyle w:val="Kop2"/>
         <w:rPr>
           <w:color w:val="000000" w:themeColor="text1"/>
-          <w:lang w:val="en-BE"/>
+          <w:lang/>
           <w14:shadow w14:blurRad="38100" w14:dist="19050" w14:dir="2700000" w14:sx="100000" w14:sy="100000" w14:kx="0" w14:ky="0" w14:algn="tl">
             <w14:schemeClr w14:val="dk1">
               <w14:alpha w14:val="60000"/>
@@ -4303,7 +4370,7 @@
       <w:r>
         <w:rPr>
           <w:color w:val="000000" w:themeColor="text1"/>
-          <w:lang w:val="en-BE"/>
+          <w:lang/>
           <w14:shadow w14:blurRad="38100" w14:dist="19050" w14:dir="2700000" w14:sx="100000" w14:sy="100000" w14:kx="0" w14:ky="0" w14:algn="tl">
             <w14:schemeClr w14:val="dk1">
               <w14:alpha w14:val="60000"/>
@@ -4320,7 +4387,7 @@
       <w:r>
         <w:rPr>
           <w:color w:val="000000" w:themeColor="text1"/>
-          <w:lang w:val="en-BE"/>
+          <w:lang/>
           <w14:shadow w14:blurRad="38100" w14:dist="19050" w14:dir="2700000" w14:sx="100000" w14:sy="100000" w14:kx="0" w14:ky="0" w14:algn="tl">
             <w14:schemeClr w14:val="dk1">
               <w14:alpha w14:val="60000"/>
@@ -4338,10 +4405,10 @@
     </w:p>
     <w:p>
       <w:pPr>
-        <w:pStyle w:val="Heading2"/>
+        <w:pStyle w:val="Kop2"/>
         <w:rPr>
           <w:color w:val="000000" w:themeColor="text1"/>
-          <w:lang w:val="en-BE"/>
+          <w:lang/>
           <w14:shadow w14:blurRad="38100" w14:dist="19050" w14:dir="2700000" w14:sx="100000" w14:sy="100000" w14:kx="0" w14:ky="0" w14:algn="tl">
             <w14:schemeClr w14:val="dk1">
               <w14:alpha w14:val="60000"/>
@@ -4358,7 +4425,7 @@
       <w:r>
         <w:rPr>
           <w:color w:val="000000" w:themeColor="text1"/>
-          <w:lang w:val="en-BE"/>
+          <w:lang/>
           <w14:shadow w14:blurRad="38100" w14:dist="19050" w14:dir="2700000" w14:sx="100000" w14:sy="100000" w14:kx="0" w14:ky="0" w14:algn="tl">
             <w14:schemeClr w14:val="dk1">
               <w14:alpha w14:val="60000"/>
@@ -4375,7 +4442,7 @@
       <w:r>
         <w:rPr>
           <w:color w:val="000000" w:themeColor="text1"/>
-          <w:lang w:val="en-BE"/>
+          <w:lang/>
           <w14:shadow w14:blurRad="38100" w14:dist="19050" w14:dir="2700000" w14:sx="100000" w14:sy="100000" w14:kx="0" w14:ky="0" w14:algn="tl">
             <w14:schemeClr w14:val="dk1">
               <w14:alpha w14:val="60000"/>
@@ -4394,26 +4461,26 @@
     <w:p>
       <w:pPr>
         <w:rPr>
-          <w:lang w:val="en-BE"/>
-        </w:rPr>
-      </w:pPr>
-      <w:r>
-        <w:rPr>
-          <w:lang w:val="en-BE"/>
+          <w:lang/>
+        </w:rPr>
+      </w:pPr>
+      <w:r>
+        <w:rPr>
+          <w:lang/>
         </w:rPr>
         <w:br w:type="page"/>
       </w:r>
     </w:p>
     <w:p>
       <w:pPr>
-        <w:pStyle w:val="Heading1"/>
+        <w:pStyle w:val="Kop1"/>
         <w:shd w:val="clear" w:color="auto" w:fill="E7E6E6" w:themeFill="background2"/>
         <w:rPr>
           <w:color w:val="auto"/>
           <w:sz w:val="56"/>
           <w:szCs w:val="56"/>
           <w:shd w:val="clear" w:color="auto" w:fill="E7E6E6" w:themeFill="background2"/>
-          <w:lang w:val="en-BE"/>
+          <w:lang/>
         </w:rPr>
       </w:pPr>
       <w:bookmarkStart w:id="27" w:name="_Toc129186179"/>
@@ -4423,7 +4490,7 @@
           <w:sz w:val="56"/>
           <w:szCs w:val="56"/>
           <w:shd w:val="clear" w:color="auto" w:fill="E7E6E6" w:themeFill="background2"/>
-          <w:lang w:val="en-BE"/>
+          <w:lang/>
         </w:rPr>
         <w:lastRenderedPageBreak/>
         <w:t xml:space="preserve">2 </w:t>
@@ -4434,7 +4501,7 @@
           <w:sz w:val="56"/>
           <w:szCs w:val="56"/>
           <w:shd w:val="clear" w:color="auto" w:fill="E7E6E6" w:themeFill="background2"/>
-          <w:lang w:val="en-BE"/>
+          <w:lang/>
         </w:rPr>
         <w:t>Mogelijke Software</w:t>
       </w:r>
@@ -4442,10 +4509,10 @@
     </w:p>
     <w:p>
       <w:pPr>
-        <w:pStyle w:val="Heading2"/>
+        <w:pStyle w:val="Kop2"/>
         <w:rPr>
           <w:color w:val="000000" w:themeColor="text1"/>
-          <w:lang w:val="en-BE"/>
+          <w:lang/>
           <w14:shadow w14:blurRad="38100" w14:dist="19050" w14:dir="2700000" w14:sx="100000" w14:sy="100000" w14:kx="0" w14:ky="0" w14:algn="tl">
             <w14:schemeClr w14:val="dk1">
               <w14:alpha w14:val="60000"/>
@@ -4462,7 +4529,7 @@
       <w:r>
         <w:rPr>
           <w:color w:val="000000" w:themeColor="text1"/>
-          <w:lang w:val="en-BE"/>
+          <w:lang/>
           <w14:shadow w14:blurRad="38100" w14:dist="19050" w14:dir="2700000" w14:sx="100000" w14:sy="100000" w14:kx="0" w14:ky="0" w14:algn="tl">
             <w14:schemeClr w14:val="dk1">
               <w14:alpha w14:val="60000"/>
@@ -4479,7 +4546,7 @@
       <w:r>
         <w:rPr>
           <w:color w:val="000000" w:themeColor="text1"/>
-          <w:lang w:val="en-BE"/>
+          <w:lang/>
           <w14:shadow w14:blurRad="38100" w14:dist="19050" w14:dir="2700000" w14:sx="100000" w14:sy="100000" w14:kx="0" w14:ky="0" w14:algn="tl">
             <w14:schemeClr w14:val="dk1">
               <w14:alpha w14:val="60000"/>
@@ -4497,10 +4564,10 @@
     </w:p>
     <w:p>
       <w:pPr>
-        <w:pStyle w:val="Heading2"/>
+        <w:pStyle w:val="Kop2"/>
         <w:rPr>
           <w:color w:val="000000" w:themeColor="text1"/>
-          <w:lang w:val="en-BE"/>
+          <w:lang/>
           <w14:shadow w14:blurRad="38100" w14:dist="19050" w14:dir="2700000" w14:sx="100000" w14:sy="100000" w14:kx="0" w14:ky="0" w14:algn="tl">
             <w14:schemeClr w14:val="dk1">
               <w14:alpha w14:val="60000"/>
@@ -4517,7 +4584,7 @@
       <w:r>
         <w:rPr>
           <w:color w:val="000000" w:themeColor="text1"/>
-          <w:lang w:val="en-BE"/>
+          <w:lang/>
           <w14:shadow w14:blurRad="38100" w14:dist="19050" w14:dir="2700000" w14:sx="100000" w14:sy="100000" w14:kx="0" w14:ky="0" w14:algn="tl">
             <w14:schemeClr w14:val="dk1">
               <w14:alpha w14:val="60000"/>
@@ -4534,7 +4601,7 @@
       <w:r>
         <w:rPr>
           <w:color w:val="000000" w:themeColor="text1"/>
-          <w:lang w:val="en-BE"/>
+          <w:lang/>
           <w14:shadow w14:blurRad="38100" w14:dist="19050" w14:dir="2700000" w14:sx="100000" w14:sy="100000" w14:kx="0" w14:ky="0" w14:algn="tl">
             <w14:schemeClr w14:val="dk1">
               <w14:alpha w14:val="60000"/>
@@ -4552,10 +4619,10 @@
     </w:p>
     <w:p>
       <w:pPr>
-        <w:pStyle w:val="Heading2"/>
+        <w:pStyle w:val="Kop2"/>
         <w:rPr>
           <w:color w:val="000000" w:themeColor="text1"/>
-          <w:lang w:val="en-BE"/>
+          <w:lang/>
           <w14:shadow w14:blurRad="38100" w14:dist="19050" w14:dir="2700000" w14:sx="100000" w14:sy="100000" w14:kx="0" w14:ky="0" w14:algn="tl">
             <w14:schemeClr w14:val="dk1">
               <w14:alpha w14:val="60000"/>
@@ -4572,7 +4639,7 @@
       <w:r>
         <w:rPr>
           <w:color w:val="000000" w:themeColor="text1"/>
-          <w:lang w:val="en-BE"/>
+          <w:lang/>
           <w14:shadow w14:blurRad="38100" w14:dist="19050" w14:dir="2700000" w14:sx="100000" w14:sy="100000" w14:kx="0" w14:ky="0" w14:algn="tl">
             <w14:schemeClr w14:val="dk1">
               <w14:alpha w14:val="60000"/>
@@ -4589,7 +4656,7 @@
       <w:r>
         <w:rPr>
           <w:color w:val="000000" w:themeColor="text1"/>
-          <w:lang w:val="en-BE"/>
+          <w:lang/>
           <w14:shadow w14:blurRad="38100" w14:dist="19050" w14:dir="2700000" w14:sx="100000" w14:sy="100000" w14:kx="0" w14:ky="0" w14:algn="tl">
             <w14:schemeClr w14:val="dk1">
               <w14:alpha w14:val="60000"/>
@@ -4607,10 +4674,10 @@
     </w:p>
     <w:p>
       <w:pPr>
-        <w:pStyle w:val="Heading2"/>
+        <w:pStyle w:val="Kop2"/>
         <w:rPr>
           <w:color w:val="000000" w:themeColor="text1"/>
-          <w:lang w:val="en-BE"/>
+          <w:lang/>
           <w14:shadow w14:blurRad="38100" w14:dist="19050" w14:dir="2700000" w14:sx="100000" w14:sy="100000" w14:kx="0" w14:ky="0" w14:algn="tl">
             <w14:schemeClr w14:val="dk1">
               <w14:alpha w14:val="60000"/>
@@ -4627,7 +4694,7 @@
       <w:r>
         <w:rPr>
           <w:color w:val="000000" w:themeColor="text1"/>
-          <w:lang w:val="en-BE"/>
+          <w:lang/>
           <w14:shadow w14:blurRad="38100" w14:dist="19050" w14:dir="2700000" w14:sx="100000" w14:sy="100000" w14:kx="0" w14:ky="0" w14:algn="tl">
             <w14:schemeClr w14:val="dk1">
               <w14:alpha w14:val="60000"/>
@@ -4644,7 +4711,7 @@
       <w:r>
         <w:rPr>
           <w:color w:val="000000" w:themeColor="text1"/>
-          <w:lang w:val="en-BE"/>
+          <w:lang/>
           <w14:shadow w14:blurRad="38100" w14:dist="19050" w14:dir="2700000" w14:sx="100000" w14:sy="100000" w14:kx="0" w14:ky="0" w14:algn="tl">
             <w14:schemeClr w14:val="dk1">
               <w14:alpha w14:val="60000"/>
@@ -4662,10 +4729,10 @@
     </w:p>
     <w:p>
       <w:pPr>
-        <w:pStyle w:val="Heading2"/>
+        <w:pStyle w:val="Kop2"/>
         <w:rPr>
           <w:color w:val="000000" w:themeColor="text1"/>
-          <w:lang w:val="en-BE"/>
+          <w:lang/>
           <w14:shadow w14:blurRad="38100" w14:dist="19050" w14:dir="2700000" w14:sx="100000" w14:sy="100000" w14:kx="0" w14:ky="0" w14:algn="tl">
             <w14:schemeClr w14:val="dk1">
               <w14:alpha w14:val="60000"/>
@@ -4682,7 +4749,7 @@
       <w:r>
         <w:rPr>
           <w:color w:val="000000" w:themeColor="text1"/>
-          <w:lang w:val="en-BE"/>
+          <w:lang/>
           <w14:shadow w14:blurRad="38100" w14:dist="19050" w14:dir="2700000" w14:sx="100000" w14:sy="100000" w14:kx="0" w14:ky="0" w14:algn="tl">
             <w14:schemeClr w14:val="dk1">
               <w14:alpha w14:val="60000"/>
@@ -4699,7 +4766,7 @@
       <w:r>
         <w:rPr>
           <w:color w:val="000000" w:themeColor="text1"/>
-          <w:lang w:val="en-BE"/>
+          <w:lang/>
           <w14:shadow w14:blurRad="38100" w14:dist="19050" w14:dir="2700000" w14:sx="100000" w14:sy="100000" w14:kx="0" w14:ky="0" w14:algn="tl">
             <w14:schemeClr w14:val="dk1">
               <w14:alpha w14:val="60000"/>
@@ -4718,33 +4785,33 @@
     <w:p>
       <w:pPr>
         <w:rPr>
-          <w:lang w:val="en-BE"/>
-        </w:rPr>
-      </w:pPr>
-    </w:p>
-    <w:p>
-      <w:pPr>
-        <w:rPr>
-          <w:lang w:val="en-BE"/>
-        </w:rPr>
-      </w:pPr>
-      <w:r>
-        <w:rPr>
-          <w:lang w:val="en-BE"/>
+          <w:lang/>
+        </w:rPr>
+      </w:pPr>
+    </w:p>
+    <w:p>
+      <w:pPr>
+        <w:rPr>
+          <w:lang/>
+        </w:rPr>
+      </w:pPr>
+      <w:r>
+        <w:rPr>
+          <w:lang/>
         </w:rPr>
         <w:br w:type="page"/>
       </w:r>
     </w:p>
     <w:p>
       <w:pPr>
-        <w:pStyle w:val="Heading1"/>
+        <w:pStyle w:val="Kop1"/>
         <w:shd w:val="clear" w:color="auto" w:fill="E7E6E6" w:themeFill="background2"/>
         <w:rPr>
           <w:color w:val="auto"/>
           <w:sz w:val="56"/>
           <w:szCs w:val="56"/>
           <w:shd w:val="clear" w:color="auto" w:fill="E7E6E6" w:themeFill="background2"/>
-          <w:lang w:val="en-BE"/>
+          <w:lang/>
         </w:rPr>
       </w:pPr>
       <w:bookmarkStart w:id="33" w:name="_Toc129186185"/>
@@ -4754,7 +4821,7 @@
           <w:sz w:val="56"/>
           <w:szCs w:val="56"/>
           <w:shd w:val="clear" w:color="auto" w:fill="E7E6E6" w:themeFill="background2"/>
-          <w:lang w:val="en-BE"/>
+          <w:lang/>
         </w:rPr>
         <w:lastRenderedPageBreak/>
         <w:t xml:space="preserve">3 </w:t>
@@ -4765,7 +4832,7 @@
           <w:sz w:val="56"/>
           <w:szCs w:val="56"/>
           <w:shd w:val="clear" w:color="auto" w:fill="E7E6E6" w:themeFill="background2"/>
-          <w:lang w:val="en-BE"/>
+          <w:lang/>
         </w:rPr>
         <w:t>Technische uitwerking hardware</w:t>
       </w:r>
@@ -4773,10 +4840,10 @@
     </w:p>
     <w:p>
       <w:pPr>
-        <w:pStyle w:val="Heading2"/>
+        <w:pStyle w:val="Kop2"/>
         <w:rPr>
           <w:color w:val="000000" w:themeColor="text1"/>
-          <w:lang w:val="en-BE"/>
+          <w:lang/>
           <w14:shadow w14:blurRad="38100" w14:dist="19050" w14:dir="2700000" w14:sx="100000" w14:sy="100000" w14:kx="0" w14:ky="0" w14:algn="tl">
             <w14:schemeClr w14:val="dk1">
               <w14:alpha w14:val="60000"/>
@@ -4793,7 +4860,7 @@
       <w:r>
         <w:rPr>
           <w:color w:val="000000" w:themeColor="text1"/>
-          <w:lang w:val="en-BE"/>
+          <w:lang/>
           <w14:shadow w14:blurRad="38100" w14:dist="19050" w14:dir="2700000" w14:sx="100000" w14:sy="100000" w14:kx="0" w14:ky="0" w14:algn="tl">
             <w14:schemeClr w14:val="dk1">
               <w14:alpha w14:val="60000"/>
@@ -4810,7 +4877,7 @@
       <w:r>
         <w:rPr>
           <w:color w:val="000000" w:themeColor="text1"/>
-          <w:lang w:val="en-BE"/>
+          <w:lang/>
           <w14:shadow w14:blurRad="38100" w14:dist="19050" w14:dir="2700000" w14:sx="100000" w14:sy="100000" w14:kx="0" w14:ky="0" w14:algn="tl">
             <w14:schemeClr w14:val="dk1">
               <w14:alpha w14:val="60000"/>
@@ -4828,10 +4895,10 @@
     </w:p>
     <w:p>
       <w:pPr>
-        <w:pStyle w:val="Heading2"/>
+        <w:pStyle w:val="Kop2"/>
         <w:rPr>
           <w:color w:val="000000" w:themeColor="text1"/>
-          <w:lang w:val="en-BE"/>
+          <w:lang/>
           <w14:shadow w14:blurRad="38100" w14:dist="19050" w14:dir="2700000" w14:sx="100000" w14:sy="100000" w14:kx="0" w14:ky="0" w14:algn="tl">
             <w14:schemeClr w14:val="dk1">
               <w14:alpha w14:val="60000"/>
@@ -4848,7 +4915,7 @@
       <w:r>
         <w:rPr>
           <w:color w:val="000000" w:themeColor="text1"/>
-          <w:lang w:val="en-BE"/>
+          <w:lang/>
           <w14:shadow w14:blurRad="38100" w14:dist="19050" w14:dir="2700000" w14:sx="100000" w14:sy="100000" w14:kx="0" w14:ky="0" w14:algn="tl">
             <w14:schemeClr w14:val="dk1">
               <w14:alpha w14:val="60000"/>
@@ -4865,7 +4932,7 @@
       <w:r>
         <w:rPr>
           <w:color w:val="000000" w:themeColor="text1"/>
-          <w:lang w:val="en-BE"/>
+          <w:lang/>
           <w14:shadow w14:blurRad="38100" w14:dist="19050" w14:dir="2700000" w14:sx="100000" w14:sy="100000" w14:kx="0" w14:ky="0" w14:algn="tl">
             <w14:schemeClr w14:val="dk1">
               <w14:alpha w14:val="60000"/>
@@ -4883,10 +4950,10 @@
     </w:p>
     <w:p>
       <w:pPr>
-        <w:pStyle w:val="Heading2"/>
+        <w:pStyle w:val="Kop2"/>
         <w:rPr>
           <w:color w:val="000000" w:themeColor="text1"/>
-          <w:lang w:val="en-BE"/>
+          <w:lang/>
           <w14:shadow w14:blurRad="38100" w14:dist="19050" w14:dir="2700000" w14:sx="100000" w14:sy="100000" w14:kx="0" w14:ky="0" w14:algn="tl">
             <w14:schemeClr w14:val="dk1">
               <w14:alpha w14:val="60000"/>
@@ -4903,7 +4970,7 @@
       <w:r>
         <w:rPr>
           <w:color w:val="000000" w:themeColor="text1"/>
-          <w:lang w:val="en-BE"/>
+          <w:lang/>
           <w14:shadow w14:blurRad="38100" w14:dist="19050" w14:dir="2700000" w14:sx="100000" w14:sy="100000" w14:kx="0" w14:ky="0" w14:algn="tl">
             <w14:schemeClr w14:val="dk1">
               <w14:alpha w14:val="60000"/>
@@ -4920,7 +4987,7 @@
       <w:r>
         <w:rPr>
           <w:color w:val="000000" w:themeColor="text1"/>
-          <w:lang w:val="en-BE"/>
+          <w:lang/>
           <w14:shadow w14:blurRad="38100" w14:dist="19050" w14:dir="2700000" w14:sx="100000" w14:sy="100000" w14:kx="0" w14:ky="0" w14:algn="tl">
             <w14:schemeClr w14:val="dk1">
               <w14:alpha w14:val="60000"/>
@@ -4938,10 +5005,10 @@
     </w:p>
     <w:p>
       <w:pPr>
-        <w:pStyle w:val="Heading2"/>
+        <w:pStyle w:val="Kop2"/>
         <w:rPr>
           <w:color w:val="000000" w:themeColor="text1"/>
-          <w:lang w:val="en-BE"/>
+          <w:lang/>
           <w14:shadow w14:blurRad="38100" w14:dist="19050" w14:dir="2700000" w14:sx="100000" w14:sy="100000" w14:kx="0" w14:ky="0" w14:algn="tl">
             <w14:schemeClr w14:val="dk1">
               <w14:alpha w14:val="60000"/>
@@ -4958,7 +5025,7 @@
       <w:r>
         <w:rPr>
           <w:color w:val="000000" w:themeColor="text1"/>
-          <w:lang w:val="en-BE"/>
+          <w:lang/>
           <w14:shadow w14:blurRad="38100" w14:dist="19050" w14:dir="2700000" w14:sx="100000" w14:sy="100000" w14:kx="0" w14:ky="0" w14:algn="tl">
             <w14:schemeClr w14:val="dk1">
               <w14:alpha w14:val="60000"/>
@@ -4975,7 +5042,7 @@
       <w:r>
         <w:rPr>
           <w:color w:val="000000" w:themeColor="text1"/>
-          <w:lang w:val="en-BE"/>
+          <w:lang/>
           <w14:shadow w14:blurRad="38100" w14:dist="19050" w14:dir="2700000" w14:sx="100000" w14:sy="100000" w14:kx="0" w14:ky="0" w14:algn="tl">
             <w14:schemeClr w14:val="dk1">
               <w14:alpha w14:val="60000"/>
@@ -4993,10 +5060,10 @@
     </w:p>
     <w:p>
       <w:pPr>
-        <w:pStyle w:val="Heading2"/>
+        <w:pStyle w:val="Kop2"/>
         <w:rPr>
           <w:color w:val="000000" w:themeColor="text1"/>
-          <w:lang w:val="en-BE"/>
+          <w:lang/>
           <w14:shadow w14:blurRad="38100" w14:dist="19050" w14:dir="2700000" w14:sx="100000" w14:sy="100000" w14:kx="0" w14:ky="0" w14:algn="tl">
             <w14:schemeClr w14:val="dk1">
               <w14:alpha w14:val="60000"/>
@@ -5013,7 +5080,7 @@
       <w:r>
         <w:rPr>
           <w:color w:val="000000" w:themeColor="text1"/>
-          <w:lang w:val="en-BE"/>
+          <w:lang/>
           <w14:shadow w14:blurRad="38100" w14:dist="19050" w14:dir="2700000" w14:sx="100000" w14:sy="100000" w14:kx="0" w14:ky="0" w14:algn="tl">
             <w14:schemeClr w14:val="dk1">
               <w14:alpha w14:val="60000"/>
@@ -5030,7 +5097,7 @@
       <w:r>
         <w:rPr>
           <w:color w:val="000000" w:themeColor="text1"/>
-          <w:lang w:val="en-BE"/>
+          <w:lang/>
           <w14:shadow w14:blurRad="38100" w14:dist="19050" w14:dir="2700000" w14:sx="100000" w14:sy="100000" w14:kx="0" w14:ky="0" w14:algn="tl">
             <w14:schemeClr w14:val="dk1">
               <w14:alpha w14:val="60000"/>
@@ -5048,32 +5115,32 @@
     </w:p>
     <w:p>
       <w:pPr>
-        <w:pStyle w:val="Heading2"/>
+        <w:pStyle w:val="Kop2"/>
         <w:rPr>
           <w:color w:val="auto"/>
           <w:sz w:val="56"/>
           <w:szCs w:val="56"/>
           <w:shd w:val="clear" w:color="auto" w:fill="E7E6E6" w:themeFill="background2"/>
-          <w:lang w:val="en-BE"/>
-        </w:rPr>
-      </w:pPr>
-      <w:r>
-        <w:rPr>
-          <w:lang w:val="en-BE"/>
+          <w:lang/>
+        </w:rPr>
+      </w:pPr>
+      <w:r>
+        <w:rPr>
+          <w:lang/>
         </w:rPr>
         <w:br w:type="page"/>
       </w:r>
     </w:p>
     <w:p>
       <w:pPr>
-        <w:pStyle w:val="Heading1"/>
+        <w:pStyle w:val="Kop1"/>
         <w:shd w:val="clear" w:color="auto" w:fill="E7E6E6" w:themeFill="background2"/>
         <w:rPr>
           <w:color w:val="auto"/>
           <w:sz w:val="56"/>
           <w:szCs w:val="56"/>
           <w:shd w:val="clear" w:color="auto" w:fill="E7E6E6" w:themeFill="background2"/>
-          <w:lang w:val="en-BE"/>
+          <w:lang/>
         </w:rPr>
       </w:pPr>
       <w:bookmarkStart w:id="39" w:name="_Toc129186191"/>
@@ -5083,7 +5150,7 @@
           <w:sz w:val="56"/>
           <w:szCs w:val="56"/>
           <w:shd w:val="clear" w:color="auto" w:fill="E7E6E6" w:themeFill="background2"/>
-          <w:lang w:val="en-BE"/>
+          <w:lang/>
         </w:rPr>
         <w:lastRenderedPageBreak/>
         <w:t xml:space="preserve">4 </w:t>
@@ -5094,7 +5161,7 @@
           <w:sz w:val="56"/>
           <w:szCs w:val="56"/>
           <w:shd w:val="clear" w:color="auto" w:fill="E7E6E6" w:themeFill="background2"/>
-          <w:lang w:val="en-BE"/>
+          <w:lang/>
         </w:rPr>
         <w:t>Technische uitwerking software</w:t>
       </w:r>
@@ -5102,10 +5169,10 @@
     </w:p>
     <w:p>
       <w:pPr>
-        <w:pStyle w:val="Heading2"/>
+        <w:pStyle w:val="Kop2"/>
         <w:rPr>
           <w:color w:val="000000" w:themeColor="text1"/>
-          <w:lang w:val="en-BE"/>
+          <w:lang/>
           <w14:shadow w14:blurRad="38100" w14:dist="19050" w14:dir="2700000" w14:sx="100000" w14:sy="100000" w14:kx="0" w14:ky="0" w14:algn="tl">
             <w14:schemeClr w14:val="dk1">
               <w14:alpha w14:val="60000"/>
@@ -5122,7 +5189,7 @@
       <w:r>
         <w:rPr>
           <w:color w:val="000000" w:themeColor="text1"/>
-          <w:lang w:val="en-BE"/>
+          <w:lang/>
           <w14:shadow w14:blurRad="38100" w14:dist="19050" w14:dir="2700000" w14:sx="100000" w14:sy="100000" w14:kx="0" w14:ky="0" w14:algn="tl">
             <w14:schemeClr w14:val="dk1">
               <w14:alpha w14:val="60000"/>
@@ -5139,7 +5206,7 @@
       <w:r>
         <w:rPr>
           <w:color w:val="000000" w:themeColor="text1"/>
-          <w:lang w:val="en-BE"/>
+          <w:lang/>
           <w14:shadow w14:blurRad="38100" w14:dist="19050" w14:dir="2700000" w14:sx="100000" w14:sy="100000" w14:kx="0" w14:ky="0" w14:algn="tl">
             <w14:schemeClr w14:val="dk1">
               <w14:alpha w14:val="60000"/>
@@ -5157,10 +5224,10 @@
     </w:p>
     <w:p>
       <w:pPr>
-        <w:pStyle w:val="Heading2"/>
+        <w:pStyle w:val="Kop2"/>
         <w:rPr>
           <w:color w:val="000000" w:themeColor="text1"/>
-          <w:lang w:val="en-BE"/>
+          <w:lang/>
           <w14:shadow w14:blurRad="38100" w14:dist="19050" w14:dir="2700000" w14:sx="100000" w14:sy="100000" w14:kx="0" w14:ky="0" w14:algn="tl">
             <w14:schemeClr w14:val="dk1">
               <w14:alpha w14:val="60000"/>
@@ -5177,7 +5244,7 @@
       <w:r>
         <w:rPr>
           <w:color w:val="000000" w:themeColor="text1"/>
-          <w:lang w:val="en-BE"/>
+          <w:lang/>
           <w14:shadow w14:blurRad="38100" w14:dist="19050" w14:dir="2700000" w14:sx="100000" w14:sy="100000" w14:kx="0" w14:ky="0" w14:algn="tl">
             <w14:schemeClr w14:val="dk1">
               <w14:alpha w14:val="60000"/>
@@ -5194,7 +5261,7 @@
       <w:r>
         <w:rPr>
           <w:color w:val="000000" w:themeColor="text1"/>
-          <w:lang w:val="en-BE"/>
+          <w:lang/>
           <w14:shadow w14:blurRad="38100" w14:dist="19050" w14:dir="2700000" w14:sx="100000" w14:sy="100000" w14:kx="0" w14:ky="0" w14:algn="tl">
             <w14:schemeClr w14:val="dk1">
               <w14:alpha w14:val="60000"/>
@@ -5212,10 +5279,10 @@
     </w:p>
     <w:p>
       <w:pPr>
-        <w:pStyle w:val="Heading2"/>
+        <w:pStyle w:val="Kop2"/>
         <w:rPr>
           <w:color w:val="000000" w:themeColor="text1"/>
-          <w:lang w:val="en-BE"/>
+          <w:lang/>
           <w14:shadow w14:blurRad="38100" w14:dist="19050" w14:dir="2700000" w14:sx="100000" w14:sy="100000" w14:kx="0" w14:ky="0" w14:algn="tl">
             <w14:schemeClr w14:val="dk1">
               <w14:alpha w14:val="60000"/>
@@ -5232,7 +5299,7 @@
       <w:r>
         <w:rPr>
           <w:color w:val="000000" w:themeColor="text1"/>
-          <w:lang w:val="en-BE"/>
+          <w:lang/>
           <w14:shadow w14:blurRad="38100" w14:dist="19050" w14:dir="2700000" w14:sx="100000" w14:sy="100000" w14:kx="0" w14:ky="0" w14:algn="tl">
             <w14:schemeClr w14:val="dk1">
               <w14:alpha w14:val="60000"/>
@@ -5249,7 +5316,7 @@
       <w:r>
         <w:rPr>
           <w:color w:val="000000" w:themeColor="text1"/>
-          <w:lang w:val="en-BE"/>
+          <w:lang/>
           <w14:shadow w14:blurRad="38100" w14:dist="19050" w14:dir="2700000" w14:sx="100000" w14:sy="100000" w14:kx="0" w14:ky="0" w14:algn="tl">
             <w14:schemeClr w14:val="dk1">
               <w14:alpha w14:val="60000"/>
@@ -5267,10 +5334,10 @@
     </w:p>
     <w:p>
       <w:pPr>
-        <w:pStyle w:val="Heading2"/>
+        <w:pStyle w:val="Kop2"/>
         <w:rPr>
           <w:color w:val="000000" w:themeColor="text1"/>
-          <w:lang w:val="en-BE"/>
+          <w:lang/>
           <w14:shadow w14:blurRad="38100" w14:dist="19050" w14:dir="2700000" w14:sx="100000" w14:sy="100000" w14:kx="0" w14:ky="0" w14:algn="tl">
             <w14:schemeClr w14:val="dk1">
               <w14:alpha w14:val="60000"/>
@@ -5287,7 +5354,7 @@
       <w:r>
         <w:rPr>
           <w:color w:val="000000" w:themeColor="text1"/>
-          <w:lang w:val="en-BE"/>
+          <w:lang/>
           <w14:shadow w14:blurRad="38100" w14:dist="19050" w14:dir="2700000" w14:sx="100000" w14:sy="100000" w14:kx="0" w14:ky="0" w14:algn="tl">
             <w14:schemeClr w14:val="dk1">
               <w14:alpha w14:val="60000"/>
@@ -5304,7 +5371,7 @@
       <w:r>
         <w:rPr>
           <w:color w:val="000000" w:themeColor="text1"/>
-          <w:lang w:val="en-BE"/>
+          <w:lang/>
           <w14:shadow w14:blurRad="38100" w14:dist="19050" w14:dir="2700000" w14:sx="100000" w14:sy="100000" w14:kx="0" w14:ky="0" w14:algn="tl">
             <w14:schemeClr w14:val="dk1">
               <w14:alpha w14:val="60000"/>
@@ -5322,10 +5389,10 @@
     </w:p>
     <w:p>
       <w:pPr>
-        <w:pStyle w:val="Heading2"/>
+        <w:pStyle w:val="Kop2"/>
         <w:rPr>
           <w:color w:val="000000" w:themeColor="text1"/>
-          <w:lang w:val="en-BE"/>
+          <w:lang/>
           <w14:shadow w14:blurRad="38100" w14:dist="19050" w14:dir="2700000" w14:sx="100000" w14:sy="100000" w14:kx="0" w14:ky="0" w14:algn="tl">
             <w14:schemeClr w14:val="dk1">
               <w14:alpha w14:val="60000"/>
@@ -5342,7 +5409,7 @@
       <w:r>
         <w:rPr>
           <w:color w:val="000000" w:themeColor="text1"/>
-          <w:lang w:val="en-BE"/>
+          <w:lang/>
           <w14:shadow w14:blurRad="38100" w14:dist="19050" w14:dir="2700000" w14:sx="100000" w14:sy="100000" w14:kx="0" w14:ky="0" w14:algn="tl">
             <w14:schemeClr w14:val="dk1">
               <w14:alpha w14:val="60000"/>
@@ -5359,7 +5426,7 @@
       <w:r>
         <w:rPr>
           <w:color w:val="000000" w:themeColor="text1"/>
-          <w:lang w:val="en-BE"/>
+          <w:lang/>
           <w14:shadow w14:blurRad="38100" w14:dist="19050" w14:dir="2700000" w14:sx="100000" w14:sy="100000" w14:kx="0" w14:ky="0" w14:algn="tl">
             <w14:schemeClr w14:val="dk1">
               <w14:alpha w14:val="60000"/>
@@ -5377,28 +5444,28 @@
     </w:p>
     <w:p>
       <w:pPr>
-        <w:pStyle w:val="Heading2"/>
-        <w:rPr>
-          <w:lang w:val="en-BE"/>
-        </w:rPr>
-      </w:pPr>
-      <w:r>
-        <w:rPr>
-          <w:lang w:val="en-BE"/>
+        <w:pStyle w:val="Kop2"/>
+        <w:rPr>
+          <w:lang/>
+        </w:rPr>
+      </w:pPr>
+      <w:r>
+        <w:rPr>
+          <w:lang/>
         </w:rPr>
         <w:br w:type="page"/>
       </w:r>
     </w:p>
     <w:p>
       <w:pPr>
-        <w:pStyle w:val="Heading1"/>
+        <w:pStyle w:val="Kop1"/>
         <w:shd w:val="clear" w:color="auto" w:fill="E7E6E6" w:themeFill="background2"/>
         <w:rPr>
           <w:color w:val="auto"/>
           <w:sz w:val="56"/>
           <w:szCs w:val="56"/>
           <w:shd w:val="clear" w:color="auto" w:fill="E7E6E6" w:themeFill="background2"/>
-          <w:lang w:val="en-BE"/>
+          <w:lang/>
         </w:rPr>
       </w:pPr>
       <w:bookmarkStart w:id="45" w:name="_Toc129186197"/>
@@ -5408,7 +5475,7 @@
           <w:sz w:val="56"/>
           <w:szCs w:val="56"/>
           <w:shd w:val="clear" w:color="auto" w:fill="E7E6E6" w:themeFill="background2"/>
-          <w:lang w:val="en-BE"/>
+          <w:lang/>
         </w:rPr>
         <w:lastRenderedPageBreak/>
         <w:t xml:space="preserve">5 </w:t>
@@ -5419,7 +5486,7 @@
           <w:sz w:val="56"/>
           <w:szCs w:val="56"/>
           <w:shd w:val="clear" w:color="auto" w:fill="E7E6E6" w:themeFill="background2"/>
-          <w:lang w:val="en-BE"/>
+          <w:lang/>
         </w:rPr>
         <w:t>Risicoanalyse</w:t>
       </w:r>
@@ -5428,26 +5495,26 @@
     <w:p>
       <w:pPr>
         <w:rPr>
-          <w:lang w:val="en-BE"/>
-        </w:rPr>
-      </w:pPr>
-      <w:r>
-        <w:rPr>
-          <w:lang w:val="en-BE"/>
+          <w:lang/>
+        </w:rPr>
+      </w:pPr>
+      <w:r>
+        <w:rPr>
+          <w:lang/>
         </w:rPr>
         <w:br w:type="page"/>
       </w:r>
     </w:p>
     <w:p>
       <w:pPr>
-        <w:pStyle w:val="Heading1"/>
+        <w:pStyle w:val="Kop1"/>
         <w:shd w:val="clear" w:color="auto" w:fill="E7E6E6" w:themeFill="background2"/>
         <w:rPr>
           <w:color w:val="auto"/>
           <w:sz w:val="56"/>
           <w:szCs w:val="56"/>
           <w:shd w:val="clear" w:color="auto" w:fill="E7E6E6" w:themeFill="background2"/>
-          <w:lang w:val="en-BE"/>
+          <w:lang/>
         </w:rPr>
       </w:pPr>
       <w:bookmarkStart w:id="46" w:name="_Toc129186198"/>
@@ -5457,7 +5524,7 @@
           <w:sz w:val="56"/>
           <w:szCs w:val="56"/>
           <w:shd w:val="clear" w:color="auto" w:fill="E7E6E6" w:themeFill="background2"/>
-          <w:lang w:val="en-BE"/>
+          <w:lang/>
         </w:rPr>
         <w:lastRenderedPageBreak/>
         <w:t xml:space="preserve">6 </w:t>
@@ -5468,7 +5535,7 @@
           <w:sz w:val="56"/>
           <w:szCs w:val="56"/>
           <w:shd w:val="clear" w:color="auto" w:fill="E7E6E6" w:themeFill="background2"/>
-          <w:lang w:val="en-BE"/>
+          <w:lang/>
         </w:rPr>
         <w:t>Kostenberaming</w:t>
       </w:r>
@@ -5477,7 +5544,7 @@
     <w:p>
       <w:pPr>
         <w:rPr>
-          <w:lang w:val="en-BE"/>
+          <w:lang/>
         </w:rPr>
       </w:pPr>
       <w:r>
@@ -5485,14 +5552,14 @@
           <w:sz w:val="56"/>
           <w:szCs w:val="56"/>
           <w:shd w:val="clear" w:color="auto" w:fill="E7E6E6" w:themeFill="background2"/>
-          <w:lang w:val="en-BE"/>
+          <w:lang/>
         </w:rPr>
         <w:br w:type="page"/>
       </w:r>
     </w:p>
     <w:p>
       <w:pPr>
-        <w:pStyle w:val="Heading1"/>
+        <w:pStyle w:val="Kop1"/>
         <w:shd w:val="clear" w:color="auto" w:fill="E7E6E6" w:themeFill="background2"/>
         <w:rPr>
           <w:color w:val="auto"/>
@@ -5517,7 +5584,7 @@
     <w:p>
       <w:pPr>
         <w:rPr>
-          <w:rStyle w:val="SubtleEmphasis"/>
+          <w:rStyle w:val="Subtielebenadrukking"/>
           <w:i w:val="0"/>
           <w:iCs w:val="0"/>
         </w:rPr>
@@ -5543,7 +5610,7 @@
     </w:p>
     <w:p>
       <w:pPr>
-        <w:pStyle w:val="Heading1"/>
+        <w:pStyle w:val="Kop1"/>
         <w:shd w:val="clear" w:color="auto" w:fill="E7E6E6" w:themeFill="background2"/>
         <w:rPr>
           <w:color w:val="auto"/>
@@ -5568,7 +5635,7 @@
     <w:p>
       <w:pPr>
         <w:rPr>
-          <w:rStyle w:val="SubtleEmphasis"/>
+          <w:rStyle w:val="Subtielebenadrukking"/>
           <w:i w:val="0"/>
           <w:iCs w:val="0"/>
         </w:rPr>
@@ -5594,7 +5661,7 @@
     </w:p>
     <w:p>
       <w:pPr>
-        <w:pStyle w:val="Heading1"/>
+        <w:pStyle w:val="Kop1"/>
         <w:shd w:val="clear" w:color="auto" w:fill="E7E6E6" w:themeFill="background2"/>
         <w:rPr>
           <w:color w:val="auto"/>
@@ -5619,7 +5686,7 @@
     <w:p>
       <w:pPr>
         <w:rPr>
-          <w:rStyle w:val="SubtleEmphasis"/>
+          <w:rStyle w:val="Subtielebenadrukking"/>
           <w:i w:val="0"/>
           <w:iCs w:val="0"/>
         </w:rPr>
@@ -5645,7 +5712,7 @@
     </w:p>
     <w:p>
       <w:pPr>
-        <w:pStyle w:val="Heading1"/>
+        <w:pStyle w:val="Kop1"/>
         <w:shd w:val="clear" w:color="auto" w:fill="E7E6E6" w:themeFill="background2"/>
         <w:rPr>
           <w:color w:val="auto"/>
@@ -5669,7 +5736,7 @@
     </w:p>
     <w:p>
       <w:pPr>
-        <w:pStyle w:val="Heading2"/>
+        <w:pStyle w:val="Kop2"/>
         <w:rPr>
           <w:color w:val="auto"/>
         </w:rPr>
@@ -5698,7 +5765,7 @@
     </w:p>
     <w:p>
       <w:pPr>
-        <w:pStyle w:val="Heading2"/>
+        <w:pStyle w:val="Kop2"/>
         <w:rPr>
           <w:color w:val="auto"/>
         </w:rPr>
@@ -5715,15 +5782,20 @@
     </w:p>
     <w:p>
       <w:pPr>
-        <w:pStyle w:val="Title"/>
-      </w:pPr>
-      <w:r>
-        <w:t>Smart Fooseball</w:t>
-      </w:r>
-    </w:p>
-    <w:p>
-      <w:pPr>
-        <w:pStyle w:val="Title"/>
+        <w:pStyle w:val="Titel"/>
+      </w:pPr>
+      <w:r>
+        <w:t xml:space="preserve">Smart </w:t>
+      </w:r>
+      <w:proofErr w:type="spellStart"/>
+      <w:r>
+        <w:t>Fooseball</w:t>
+      </w:r>
+      <w:proofErr w:type="spellEnd"/>
+    </w:p>
+    <w:p>
+      <w:pPr>
+        <w:pStyle w:val="Titel"/>
       </w:pPr>
       <w:r>
         <w:t xml:space="preserve"> Vergaderverslag 1</w:t>
@@ -5758,7 +5830,15 @@
         <w:ind w:left="1410" w:hanging="1410"/>
       </w:pPr>
       <w:r>
-        <w:t>Aanwezig: Serge Fabre, Jarno Van Osselaer, Ruben Van Poucke, Eli Van Stichelen, Siebe Van de Voorde</w:t>
+        <w:t xml:space="preserve">Aanwezig: Serge </w:t>
+      </w:r>
+      <w:proofErr w:type="spellStart"/>
+      <w:r>
+        <w:t>Fabre</w:t>
+      </w:r>
+      <w:proofErr w:type="spellEnd"/>
+      <w:r>
+        <w:t>, Jarno Van Osselaer, Ruben Van Poucke, Eli Van Stichelen, Siebe Van de Voorde</w:t>
       </w:r>
     </w:p>
     <w:p>
@@ -5826,7 +5906,7 @@
       </w:r>
       <w:r>
         <w:rPr>
-          <w:lang w:val="en-BE"/>
+          <w:lang/>
         </w:rPr>
         <w:t>kickertafel</w:t>
       </w:r>
@@ -5853,8 +5933,13 @@
     </w:p>
     <w:p>
       <w:r>
-        <w:t>-draadloos of kabel : eens extra info vragen aan collega’s electronica</w:t>
-      </w:r>
+        <w:t xml:space="preserve">-draadloos of kabel : eens extra info vragen aan collega’s </w:t>
+      </w:r>
+      <w:proofErr w:type="spellStart"/>
+      <w:r>
+        <w:t>electronica</w:t>
+      </w:r>
+      <w:proofErr w:type="spellEnd"/>
       <w:r>
         <w:br/>
       </w:r>
@@ -6064,7 +6149,7 @@
           </w:tcPr>
           <w:p>
             <w:pPr>
-              <w:pStyle w:val="ListParagraph"/>
+              <w:pStyle w:val="Lijstalinea"/>
               <w:suppressAutoHyphens/>
               <w:autoSpaceDN w:val="0"/>
               <w:spacing w:after="200" w:line="264" w:lineRule="auto"/>
@@ -6761,9 +6846,9 @@
     </w:p>
     <w:p>
       <w:pPr>
-        <w:pStyle w:val="Heading2"/>
-        <w:rPr>
-          <w:rStyle w:val="SubtleEmphasis"/>
+        <w:pStyle w:val="Kop2"/>
+        <w:rPr>
+          <w:rStyle w:val="Subtielebenadrukking"/>
           <w:i w:val="0"/>
           <w:iCs w:val="0"/>
           <w:color w:val="auto"/>
@@ -7136,6 +7221,15 @@
               </w:rPr>
               <w:t> </w:t>
             </w:r>
+            <w:r>
+              <w:rPr>
+                <w:rFonts w:ascii="inherit" w:eastAsia="Times New Roman" w:hAnsi="inherit" w:cs="Times New Roman"/>
+                <w:sz w:val="23"/>
+                <w:szCs w:val="23"/>
+                <w:lang w:eastAsia="nl-BE"/>
+              </w:rPr>
+              <w:t>9</w:t>
+            </w:r>
           </w:p>
         </w:tc>
         <w:tc>
@@ -7174,6 +7268,15 @@
                 <w:lang w:eastAsia="nl-BE"/>
               </w:rPr>
               <w:t> </w:t>
+            </w:r>
+            <w:r>
+              <w:rPr>
+                <w:rFonts w:ascii="inherit" w:eastAsia="Times New Roman" w:hAnsi="inherit" w:cs="Times New Roman"/>
+                <w:sz w:val="23"/>
+                <w:szCs w:val="23"/>
+                <w:lang w:eastAsia="nl-BE"/>
+              </w:rPr>
+              <w:t>Inleiding</w:t>
             </w:r>
           </w:p>
         </w:tc>
@@ -7247,7 +7350,7 @@
                 <w:rFonts w:ascii="inherit" w:eastAsia="Times New Roman" w:hAnsi="inherit" w:cs="Times New Roman"/>
                 <w:sz w:val="23"/>
                 <w:szCs w:val="23"/>
-                <w:lang w:val="en-BE" w:eastAsia="nl-BE"/>
+                <w:lang w:eastAsia="nl-BE"/>
               </w:rPr>
             </w:pPr>
             <w:r>
@@ -7273,7 +7376,7 @@
                 <w:rFonts w:ascii="inherit" w:eastAsia="Times New Roman" w:hAnsi="inherit" w:cs="Times New Roman"/>
                 <w:sz w:val="23"/>
                 <w:szCs w:val="23"/>
-                <w:lang w:val="en-BE" w:eastAsia="nl-BE"/>
+                <w:lang w:eastAsia="nl-BE"/>
               </w:rPr>
               <w:t>, 9</w:t>
             </w:r>
@@ -7291,7 +7394,7 @@
                 <w:rFonts w:ascii="inherit" w:eastAsia="Times New Roman" w:hAnsi="inherit" w:cs="Times New Roman"/>
                 <w:sz w:val="23"/>
                 <w:szCs w:val="23"/>
-                <w:lang w:val="en-BE" w:eastAsia="nl-BE"/>
+                <w:lang w:eastAsia="nl-BE"/>
               </w:rPr>
               <w:t>0</w:t>
             </w:r>
@@ -7357,7 +7460,7 @@
                 <w:rFonts w:ascii="inherit" w:eastAsia="Times New Roman" w:hAnsi="inherit" w:cs="Times New Roman"/>
                 <w:sz w:val="23"/>
                 <w:szCs w:val="23"/>
-                <w:lang w:val="en-BE" w:eastAsia="nl-BE"/>
+                <w:lang w:eastAsia="nl-BE"/>
               </w:rPr>
               <w:t xml:space="preserve"> herwerking inleiding + herwerking titels +</w:t>
             </w:r>
@@ -7386,7 +7489,7 @@
     <w:p>
       <w:pPr>
         <w:rPr>
-          <w:rStyle w:val="SubtleEmphasis"/>
+          <w:rStyle w:val="Subtielebenadrukking"/>
           <w:i w:val="0"/>
           <w:iCs w:val="0"/>
         </w:rPr>
@@ -7408,11 +7511,11 @@
   <w:comment w:id="0" w:author="Sabine Martens" w:date="2023-03-05T16:18:00Z" w:initials="SM">
     <w:p>
       <w:pPr>
-        <w:pStyle w:val="CommentText"/>
-      </w:pPr>
-      <w:r>
-        <w:rPr>
-          <w:rStyle w:val="CommentReference"/>
+        <w:pStyle w:val="Tekstopmerking"/>
+      </w:pPr>
+      <w:r>
+        <w:rPr>
+          <w:rStyle w:val="Verwijzingopmerking"/>
         </w:rPr>
         <w:annotationRef/>
       </w:r>
@@ -7424,11 +7527,11 @@
   <w:comment w:id="2" w:author="Sabine Martens" w:date="2023-03-05T16:19:00Z" w:initials="SM">
     <w:p>
       <w:pPr>
-        <w:pStyle w:val="CommentText"/>
-      </w:pPr>
-      <w:r>
-        <w:rPr>
-          <w:rStyle w:val="CommentReference"/>
+        <w:pStyle w:val="Tekstopmerking"/>
+      </w:pPr>
+      <w:r>
+        <w:rPr>
+          <w:rStyle w:val="Verwijzingopmerking"/>
         </w:rPr>
         <w:annotationRef/>
       </w:r>
@@ -7440,11 +7543,11 @@
   <w:comment w:id="3" w:author="Siebe Van de Voorde" w:date="2023-03-08T16:50:00Z" w:initials="SVdV">
     <w:p>
       <w:pPr>
-        <w:pStyle w:val="CommentText"/>
-      </w:pPr>
-      <w:r>
-        <w:rPr>
-          <w:rStyle w:val="CommentReference"/>
+        <w:pStyle w:val="Tekstopmerking"/>
+      </w:pPr>
+      <w:r>
+        <w:rPr>
+          <w:rStyle w:val="Verwijzingopmerking"/>
         </w:rPr>
         <w:annotationRef/>
       </w:r>
@@ -7459,11 +7562,11 @@
   <w:comment w:id="4" w:author="Siebe Van de Voorde" w:date="2023-03-08T16:50:00Z" w:initials="SVdV">
     <w:p>
       <w:pPr>
-        <w:pStyle w:val="CommentText"/>
-      </w:pPr>
-      <w:r>
-        <w:rPr>
-          <w:rStyle w:val="CommentReference"/>
+        <w:pStyle w:val="Tekstopmerking"/>
+      </w:pPr>
+      <w:r>
+        <w:rPr>
+          <w:rStyle w:val="Verwijzingopmerking"/>
         </w:rPr>
         <w:annotationRef/>
       </w:r>
@@ -7478,11 +7581,11 @@
   <w:comment w:id="5" w:author="Sabine Martens" w:date="2023-03-05T16:20:00Z" w:initials="SM">
     <w:p>
       <w:pPr>
-        <w:pStyle w:val="CommentText"/>
-      </w:pPr>
-      <w:r>
-        <w:rPr>
-          <w:rStyle w:val="CommentReference"/>
+        <w:pStyle w:val="Tekstopmerking"/>
+      </w:pPr>
+      <w:r>
+        <w:rPr>
+          <w:rStyle w:val="Verwijzingopmerking"/>
         </w:rPr>
         <w:annotationRef/>
       </w:r>
@@ -7553,7 +7656,7 @@
 <w:ftr xmlns:wpc="http://schemas.microsoft.com/office/word/2010/wordprocessingCanvas" xmlns:cx="http://schemas.microsoft.com/office/drawing/2014/chartex" xmlns:cx1="http://schemas.microsoft.com/office/drawing/2015/9/8/chartex" xmlns:cx2="http://schemas.microsoft.com/office/drawing/2015/10/21/chartex" xmlns:cx3="http://schemas.microsoft.com/office/drawing/2016/5/9/chartex" xmlns:cx4="http://schemas.microsoft.com/office/drawing/2016/5/10/chartex" xmlns:cx5="http://schemas.microsoft.com/office/drawing/2016/5/11/chartex" xmlns:cx6="http://schemas.microsoft.com/office/drawing/2016/5/12/chartex" xmlns:cx7="http://schemas.microsoft.com/office/drawing/2016/5/13/chartex" xmlns:cx8="http://schemas.microsoft.com/office/drawing/2016/5/14/chartex" xmlns:mc="http://schemas.openxmlformats.org/markup-compatibility/2006" xmlns:aink="http://schemas.microsoft.com/office/drawing/2016/ink" xmlns:am3d="http://schemas.microsoft.com/office/drawing/2017/model3d" xmlns:o="urn:schemas-microsoft-com:office:office" xmlns:oel="http://schemas.microsoft.com/office/2019/extlst" xmlns:r="http://schemas.openxmlformats.org/officeDocument/2006/relationships" xmlns:m="http://schemas.openxmlformats.org/officeDocument/2006/math" xmlns:v="urn:schemas-microsoft-com:vml" xmlns:wp14="http://schemas.microsoft.com/office/word/2010/wordprocessingDrawing" xmlns:wp="http://schemas.openxmlformats.org/drawingml/2006/wordprocessingDrawing" xmlns:w10="urn:schemas-microsoft-com:office:word" xmlns:w="http://schemas.openxmlformats.org/wordprocessingml/2006/main" xmlns:w14="http://schemas.microsoft.com/office/word/2010/wordml" xmlns:w15="http://schemas.microsoft.com/office/word/2012/wordml" xmlns:w16cex="http://schemas.microsoft.com/office/word/2018/wordml/cex" xmlns:w16cid="http://schemas.microsoft.com/office/word/2016/wordml/cid" xmlns:w16="http://schemas.microsoft.com/office/word/2018/wordml" xmlns:w16sdtdh="http://schemas.microsoft.com/office/word/2020/wordml/sdtdatahash" xmlns:w16se="http://schemas.microsoft.com/office/word/2015/wordml/symex" xmlns:wpg="http://schemas.microsoft.com/office/word/2010/wordprocessingGroup" xmlns:wpi="http://schemas.microsoft.com/office/word/2010/wordprocessingInk" xmlns:wne="http://schemas.microsoft.com/office/word/2006/wordml" xmlns:wps="http://schemas.microsoft.com/office/word/2010/wordprocessingShape" mc:Ignorable="w14 w15 w16se w16cid w16 w16cex w16sdtdh wp14">
   <w:p>
     <w:pPr>
-      <w:pStyle w:val="Footer"/>
+      <w:pStyle w:val="Voettekst"/>
     </w:pPr>
     <w:r>
       <w:fldChar w:fldCharType="begin"/>
@@ -7574,7 +7677,7 @@
       <w:rPr>
         <w:noProof/>
       </w:rPr>
-      <w:instrText>4</w:instrText>
+      <w:instrText>9</w:instrText>
     </w:r>
     <w:r>
       <w:fldChar w:fldCharType="end"/>
@@ -7598,7 +7701,7 @@
       <w:rPr>
         <w:noProof/>
       </w:rPr>
-      <w:instrText>4</w:instrText>
+      <w:instrText>9</w:instrText>
     </w:r>
     <w:r>
       <w:fldChar w:fldCharType="end"/>
@@ -7610,7 +7713,7 @@
       <w:rPr>
         <w:noProof/>
       </w:rPr>
-      <w:t>4</w:t>
+      <w:t>9</w:t>
     </w:r>
     <w:r>
       <w:fldChar w:fldCharType="end"/>
@@ -8992,16 +9095,16 @@
     <w:lsdException w:name="Unresolved Mention" w:semiHidden="1" w:unhideWhenUsed="1"/>
     <w:lsdException w:name="Smart Link" w:semiHidden="1" w:unhideWhenUsed="1"/>
   </w:latentStyles>
-  <w:style w:type="paragraph" w:default="1" w:styleId="Normal">
+  <w:style w:type="paragraph" w:default="1" w:styleId="Standaard">
     <w:name w:val="Normal"/>
     <w:qFormat/>
     <w:rsid w:val="004D0DE2"/>
   </w:style>
-  <w:style w:type="paragraph" w:styleId="Heading1">
+  <w:style w:type="paragraph" w:styleId="Kop1">
     <w:name w:val="heading 1"/>
-    <w:basedOn w:val="Normal"/>
-    <w:next w:val="Normal"/>
-    <w:link w:val="Heading1Char"/>
+    <w:basedOn w:val="Standaard"/>
+    <w:next w:val="Standaard"/>
+    <w:link w:val="Kop1Char"/>
     <w:uiPriority w:val="9"/>
     <w:qFormat/>
     <w:rsid w:val="00DD35C2"/>
@@ -9018,11 +9121,11 @@
       <w:szCs w:val="32"/>
     </w:rPr>
   </w:style>
-  <w:style w:type="paragraph" w:styleId="Heading2">
+  <w:style w:type="paragraph" w:styleId="Kop2">
     <w:name w:val="heading 2"/>
-    <w:basedOn w:val="Normal"/>
-    <w:next w:val="Normal"/>
-    <w:link w:val="Heading2Char"/>
+    <w:basedOn w:val="Standaard"/>
+    <w:next w:val="Standaard"/>
+    <w:link w:val="Kop2Char"/>
     <w:uiPriority w:val="9"/>
     <w:unhideWhenUsed/>
     <w:qFormat/>
@@ -9040,11 +9143,11 @@
       <w:szCs w:val="26"/>
     </w:rPr>
   </w:style>
-  <w:style w:type="paragraph" w:styleId="Heading3">
+  <w:style w:type="paragraph" w:styleId="Kop3">
     <w:name w:val="heading 3"/>
-    <w:basedOn w:val="Normal"/>
-    <w:next w:val="Normal"/>
-    <w:link w:val="Heading3Char"/>
+    <w:basedOn w:val="Standaard"/>
+    <w:next w:val="Standaard"/>
+    <w:link w:val="Kop3Char"/>
     <w:uiPriority w:val="9"/>
     <w:unhideWhenUsed/>
     <w:qFormat/>
@@ -9062,13 +9165,13 @@
       <w:szCs w:val="24"/>
     </w:rPr>
   </w:style>
-  <w:style w:type="character" w:default="1" w:styleId="DefaultParagraphFont">
+  <w:style w:type="character" w:default="1" w:styleId="Standaardalinea-lettertype">
     <w:name w:val="Default Paragraph Font"/>
     <w:uiPriority w:val="1"/>
     <w:semiHidden/>
     <w:unhideWhenUsed/>
   </w:style>
-  <w:style w:type="table" w:default="1" w:styleId="TableNormal">
+  <w:style w:type="table" w:default="1" w:styleId="Standaardtabel">
     <w:name w:val="Normal Table"/>
     <w:uiPriority w:val="99"/>
     <w:semiHidden/>
@@ -9083,17 +9186,17 @@
       </w:tblCellMar>
     </w:tblPr>
   </w:style>
-  <w:style w:type="numbering" w:default="1" w:styleId="NoList">
+  <w:style w:type="numbering" w:default="1" w:styleId="Geenlijst">
     <w:name w:val="No List"/>
     <w:uiPriority w:val="99"/>
     <w:semiHidden/>
     <w:unhideWhenUsed/>
   </w:style>
-  <w:style w:type="paragraph" w:styleId="Title">
+  <w:style w:type="paragraph" w:styleId="Titel">
     <w:name w:val="Title"/>
-    <w:basedOn w:val="Normal"/>
-    <w:next w:val="Normal"/>
-    <w:link w:val="TitleChar"/>
+    <w:basedOn w:val="Standaard"/>
+    <w:next w:val="Standaard"/>
+    <w:link w:val="TitelChar"/>
     <w:uiPriority w:val="10"/>
     <w:qFormat/>
     <w:rsid w:val="00F86109"/>
@@ -9109,10 +9212,10 @@
       <w:szCs w:val="56"/>
     </w:rPr>
   </w:style>
-  <w:style w:type="character" w:customStyle="1" w:styleId="TitleChar">
-    <w:name w:val="Title Char"/>
-    <w:basedOn w:val="DefaultParagraphFont"/>
-    <w:link w:val="Title"/>
+  <w:style w:type="character" w:customStyle="1" w:styleId="TitelChar">
+    <w:name w:val="Titel Char"/>
+    <w:basedOn w:val="Standaardalinea-lettertype"/>
+    <w:link w:val="Titel"/>
     <w:uiPriority w:val="10"/>
     <w:rsid w:val="00F86109"/>
     <w:rPr>
@@ -9123,10 +9226,10 @@
       <w:szCs w:val="56"/>
     </w:rPr>
   </w:style>
-  <w:style w:type="paragraph" w:styleId="Header">
+  <w:style w:type="paragraph" w:styleId="Koptekst">
     <w:name w:val="header"/>
-    <w:basedOn w:val="Normal"/>
-    <w:link w:val="HeaderChar"/>
+    <w:basedOn w:val="Standaard"/>
+    <w:link w:val="KoptekstChar"/>
     <w:uiPriority w:val="99"/>
     <w:unhideWhenUsed/>
     <w:rsid w:val="00F86109"/>
@@ -9138,17 +9241,17 @@
       <w:spacing w:after="0" w:line="240" w:lineRule="auto"/>
     </w:pPr>
   </w:style>
-  <w:style w:type="character" w:customStyle="1" w:styleId="HeaderChar">
-    <w:name w:val="Header Char"/>
-    <w:basedOn w:val="DefaultParagraphFont"/>
-    <w:link w:val="Header"/>
+  <w:style w:type="character" w:customStyle="1" w:styleId="KoptekstChar">
+    <w:name w:val="Koptekst Char"/>
+    <w:basedOn w:val="Standaardalinea-lettertype"/>
+    <w:link w:val="Koptekst"/>
     <w:uiPriority w:val="99"/>
     <w:rsid w:val="00F86109"/>
   </w:style>
-  <w:style w:type="paragraph" w:styleId="Footer">
+  <w:style w:type="paragraph" w:styleId="Voettekst">
     <w:name w:val="footer"/>
-    <w:basedOn w:val="Normal"/>
-    <w:link w:val="FooterChar"/>
+    <w:basedOn w:val="Standaard"/>
+    <w:link w:val="VoettekstChar"/>
     <w:uiPriority w:val="99"/>
     <w:unhideWhenUsed/>
     <w:rsid w:val="00F86109"/>
@@ -9160,18 +9263,18 @@
       <w:spacing w:after="0" w:line="240" w:lineRule="auto"/>
     </w:pPr>
   </w:style>
-  <w:style w:type="character" w:customStyle="1" w:styleId="FooterChar">
-    <w:name w:val="Footer Char"/>
-    <w:basedOn w:val="DefaultParagraphFont"/>
-    <w:link w:val="Footer"/>
+  <w:style w:type="character" w:customStyle="1" w:styleId="VoettekstChar">
+    <w:name w:val="Voettekst Char"/>
+    <w:basedOn w:val="Standaardalinea-lettertype"/>
+    <w:link w:val="Voettekst"/>
     <w:uiPriority w:val="99"/>
     <w:rsid w:val="00F86109"/>
   </w:style>
-  <w:style w:type="paragraph" w:styleId="Subtitle">
+  <w:style w:type="paragraph" w:styleId="Ondertitel">
     <w:name w:val="Subtitle"/>
-    <w:basedOn w:val="Normal"/>
-    <w:next w:val="Normal"/>
-    <w:link w:val="SubtitleChar"/>
+    <w:basedOn w:val="Standaard"/>
+    <w:next w:val="Standaard"/>
+    <w:link w:val="OndertitelChar"/>
     <w:uiPriority w:val="11"/>
     <w:qFormat/>
     <w:rsid w:val="00DB3025"/>
@@ -9186,10 +9289,10 @@
       <w:spacing w:val="15"/>
     </w:rPr>
   </w:style>
-  <w:style w:type="character" w:customStyle="1" w:styleId="SubtitleChar">
-    <w:name w:val="Subtitle Char"/>
-    <w:basedOn w:val="DefaultParagraphFont"/>
-    <w:link w:val="Subtitle"/>
+  <w:style w:type="character" w:customStyle="1" w:styleId="OndertitelChar">
+    <w:name w:val="Ondertitel Char"/>
+    <w:basedOn w:val="Standaardalinea-lettertype"/>
+    <w:link w:val="Ondertitel"/>
     <w:uiPriority w:val="11"/>
     <w:rsid w:val="00DB3025"/>
     <w:rPr>
@@ -9198,9 +9301,9 @@
       <w:spacing w:val="15"/>
     </w:rPr>
   </w:style>
-  <w:style w:type="character" w:styleId="CommentReference">
+  <w:style w:type="character" w:styleId="Verwijzingopmerking">
     <w:name w:val="annotation reference"/>
-    <w:basedOn w:val="DefaultParagraphFont"/>
+    <w:basedOn w:val="Standaardalinea-lettertype"/>
     <w:uiPriority w:val="99"/>
     <w:semiHidden/>
     <w:unhideWhenUsed/>
@@ -9210,10 +9313,10 @@
       <w:szCs w:val="16"/>
     </w:rPr>
   </w:style>
-  <w:style w:type="paragraph" w:styleId="CommentText">
+  <w:style w:type="paragraph" w:styleId="Tekstopmerking">
     <w:name w:val="annotation text"/>
-    <w:basedOn w:val="Normal"/>
-    <w:link w:val="CommentTextChar"/>
+    <w:basedOn w:val="Standaard"/>
+    <w:link w:val="TekstopmerkingChar"/>
     <w:uiPriority w:val="99"/>
     <w:unhideWhenUsed/>
     <w:rsid w:val="00B734C3"/>
@@ -9225,10 +9328,10 @@
       <w:szCs w:val="20"/>
     </w:rPr>
   </w:style>
-  <w:style w:type="character" w:customStyle="1" w:styleId="CommentTextChar">
-    <w:name w:val="Comment Text Char"/>
-    <w:basedOn w:val="DefaultParagraphFont"/>
-    <w:link w:val="CommentText"/>
+  <w:style w:type="character" w:customStyle="1" w:styleId="TekstopmerkingChar">
+    <w:name w:val="Tekst opmerking Char"/>
+    <w:basedOn w:val="Standaardalinea-lettertype"/>
+    <w:link w:val="Tekstopmerking"/>
     <w:uiPriority w:val="99"/>
     <w:rsid w:val="00B734C3"/>
     <w:rPr>
@@ -9238,11 +9341,11 @@
       <w:lang w:val="nl-NL"/>
     </w:rPr>
   </w:style>
-  <w:style w:type="paragraph" w:styleId="CommentSubject">
+  <w:style w:type="paragraph" w:styleId="Onderwerpvanopmerking">
     <w:name w:val="annotation subject"/>
-    <w:basedOn w:val="CommentText"/>
-    <w:next w:val="CommentText"/>
-    <w:link w:val="CommentSubjectChar"/>
+    <w:basedOn w:val="Tekstopmerking"/>
+    <w:next w:val="Tekstopmerking"/>
+    <w:link w:val="OnderwerpvanopmerkingChar"/>
     <w:uiPriority w:val="99"/>
     <w:semiHidden/>
     <w:unhideWhenUsed/>
@@ -9252,10 +9355,10 @@
       <w:bCs/>
     </w:rPr>
   </w:style>
-  <w:style w:type="character" w:customStyle="1" w:styleId="CommentSubjectChar">
-    <w:name w:val="Comment Subject Char"/>
-    <w:basedOn w:val="CommentTextChar"/>
-    <w:link w:val="CommentSubject"/>
+  <w:style w:type="character" w:customStyle="1" w:styleId="OnderwerpvanopmerkingChar">
+    <w:name w:val="Onderwerp van opmerking Char"/>
+    <w:basedOn w:val="TekstopmerkingChar"/>
+    <w:link w:val="Onderwerpvanopmerking"/>
     <w:uiPriority w:val="99"/>
     <w:semiHidden/>
     <w:rsid w:val="00B734C3"/>
@@ -9268,9 +9371,9 @@
       <w:lang w:val="nl-NL"/>
     </w:rPr>
   </w:style>
-  <w:style w:type="table" w:styleId="TableGrid">
+  <w:style w:type="table" w:styleId="Tabelraster">
     <w:name w:val="Table Grid"/>
-    <w:basedOn w:val="TableNormal"/>
+    <w:basedOn w:val="Standaardtabel"/>
     <w:uiPriority w:val="39"/>
     <w:rsid w:val="00134D34"/>
     <w:pPr>
@@ -9287,9 +9390,9 @@
       </w:tblBorders>
     </w:tblPr>
   </w:style>
-  <w:style w:type="paragraph" w:styleId="ListParagraph">
+  <w:style w:type="paragraph" w:styleId="Lijstalinea">
     <w:name w:val="List Paragraph"/>
-    <w:basedOn w:val="Normal"/>
+    <w:basedOn w:val="Standaard"/>
     <w:qFormat/>
     <w:rsid w:val="00DD35C2"/>
     <w:pPr>
@@ -9297,9 +9400,9 @@
       <w:contextualSpacing/>
     </w:pPr>
   </w:style>
-  <w:style w:type="character" w:styleId="SubtleEmphasis">
+  <w:style w:type="character" w:styleId="Subtielebenadrukking">
     <w:name w:val="Subtle Emphasis"/>
-    <w:basedOn w:val="DefaultParagraphFont"/>
+    <w:basedOn w:val="Standaardalinea-lettertype"/>
     <w:uiPriority w:val="19"/>
     <w:qFormat/>
     <w:rsid w:val="00DD35C2"/>
@@ -9309,10 +9412,10 @@
       <w:color w:val="404040" w:themeColor="text1" w:themeTint="BF"/>
     </w:rPr>
   </w:style>
-  <w:style w:type="character" w:customStyle="1" w:styleId="Heading1Char">
-    <w:name w:val="Heading 1 Char"/>
-    <w:basedOn w:val="DefaultParagraphFont"/>
-    <w:link w:val="Heading1"/>
+  <w:style w:type="character" w:customStyle="1" w:styleId="Kop1Char">
+    <w:name w:val="Kop 1 Char"/>
+    <w:basedOn w:val="Standaardalinea-lettertype"/>
+    <w:link w:val="Kop1"/>
     <w:uiPriority w:val="9"/>
     <w:rsid w:val="00DD35C2"/>
     <w:rPr>
@@ -9324,10 +9427,10 @@
       <w:lang w:val="nl-NL"/>
     </w:rPr>
   </w:style>
-  <w:style w:type="paragraph" w:styleId="TOC1">
+  <w:style w:type="paragraph" w:styleId="Inhopg1">
     <w:name w:val="toc 1"/>
-    <w:basedOn w:val="Normal"/>
-    <w:next w:val="Normal"/>
+    <w:basedOn w:val="Standaard"/>
+    <w:next w:val="Standaard"/>
     <w:autoRedefine/>
     <w:uiPriority w:val="39"/>
     <w:unhideWhenUsed/>
@@ -9344,10 +9447,10 @@
       <w:szCs w:val="24"/>
     </w:rPr>
   </w:style>
-  <w:style w:type="paragraph" w:styleId="TOC2">
+  <w:style w:type="paragraph" w:styleId="Inhopg2">
     <w:name w:val="toc 2"/>
-    <w:basedOn w:val="Normal"/>
-    <w:next w:val="Normal"/>
+    <w:basedOn w:val="Standaard"/>
+    <w:next w:val="Standaard"/>
     <w:autoRedefine/>
     <w:uiPriority w:val="39"/>
     <w:unhideWhenUsed/>
@@ -9363,10 +9466,10 @@
       <w:szCs w:val="20"/>
     </w:rPr>
   </w:style>
-  <w:style w:type="paragraph" w:styleId="TOC3">
+  <w:style w:type="paragraph" w:styleId="Inhopg3">
     <w:name w:val="toc 3"/>
-    <w:basedOn w:val="Normal"/>
-    <w:next w:val="Normal"/>
+    <w:basedOn w:val="Standaard"/>
+    <w:next w:val="Standaard"/>
     <w:autoRedefine/>
     <w:uiPriority w:val="39"/>
     <w:unhideWhenUsed/>
@@ -9381,10 +9484,10 @@
       <w:szCs w:val="20"/>
     </w:rPr>
   </w:style>
-  <w:style w:type="paragraph" w:styleId="TOC4">
+  <w:style w:type="paragraph" w:styleId="Inhopg4">
     <w:name w:val="toc 4"/>
-    <w:basedOn w:val="Normal"/>
-    <w:next w:val="Normal"/>
+    <w:basedOn w:val="Standaard"/>
+    <w:next w:val="Standaard"/>
     <w:autoRedefine/>
     <w:uiPriority w:val="39"/>
     <w:unhideWhenUsed/>
@@ -9399,10 +9502,10 @@
       <w:szCs w:val="20"/>
     </w:rPr>
   </w:style>
-  <w:style w:type="paragraph" w:styleId="TOC5">
+  <w:style w:type="paragraph" w:styleId="Inhopg5">
     <w:name w:val="toc 5"/>
-    <w:basedOn w:val="Normal"/>
-    <w:next w:val="Normal"/>
+    <w:basedOn w:val="Standaard"/>
+    <w:next w:val="Standaard"/>
     <w:autoRedefine/>
     <w:uiPriority w:val="39"/>
     <w:unhideWhenUsed/>
@@ -9417,10 +9520,10 @@
       <w:szCs w:val="20"/>
     </w:rPr>
   </w:style>
-  <w:style w:type="paragraph" w:styleId="TOC6">
+  <w:style w:type="paragraph" w:styleId="Inhopg6">
     <w:name w:val="toc 6"/>
-    <w:basedOn w:val="Normal"/>
-    <w:next w:val="Normal"/>
+    <w:basedOn w:val="Standaard"/>
+    <w:next w:val="Standaard"/>
     <w:autoRedefine/>
     <w:uiPriority w:val="39"/>
     <w:unhideWhenUsed/>
@@ -9435,10 +9538,10 @@
       <w:szCs w:val="20"/>
     </w:rPr>
   </w:style>
-  <w:style w:type="paragraph" w:styleId="TOC7">
+  <w:style w:type="paragraph" w:styleId="Inhopg7">
     <w:name w:val="toc 7"/>
-    <w:basedOn w:val="Normal"/>
-    <w:next w:val="Normal"/>
+    <w:basedOn w:val="Standaard"/>
+    <w:next w:val="Standaard"/>
     <w:autoRedefine/>
     <w:uiPriority w:val="39"/>
     <w:unhideWhenUsed/>
@@ -9453,10 +9556,10 @@
       <w:szCs w:val="20"/>
     </w:rPr>
   </w:style>
-  <w:style w:type="paragraph" w:styleId="TOC8">
+  <w:style w:type="paragraph" w:styleId="Inhopg8">
     <w:name w:val="toc 8"/>
-    <w:basedOn w:val="Normal"/>
-    <w:next w:val="Normal"/>
+    <w:basedOn w:val="Standaard"/>
+    <w:next w:val="Standaard"/>
     <w:autoRedefine/>
     <w:uiPriority w:val="39"/>
     <w:unhideWhenUsed/>
@@ -9471,10 +9574,10 @@
       <w:szCs w:val="20"/>
     </w:rPr>
   </w:style>
-  <w:style w:type="paragraph" w:styleId="TOC9">
+  <w:style w:type="paragraph" w:styleId="Inhopg9">
     <w:name w:val="toc 9"/>
-    <w:basedOn w:val="Normal"/>
-    <w:next w:val="Normal"/>
+    <w:basedOn w:val="Standaard"/>
+    <w:next w:val="Standaard"/>
     <w:autoRedefine/>
     <w:uiPriority w:val="39"/>
     <w:unhideWhenUsed/>
@@ -9491,7 +9594,7 @@
   </w:style>
   <w:style w:type="character" w:styleId="Hyperlink">
     <w:name w:val="Hyperlink"/>
-    <w:basedOn w:val="DefaultParagraphFont"/>
+    <w:basedOn w:val="Standaardalinea-lettertype"/>
     <w:uiPriority w:val="99"/>
     <w:unhideWhenUsed/>
     <w:rsid w:val="00E048DD"/>
@@ -9500,10 +9603,10 @@
       <w:u w:val="single"/>
     </w:rPr>
   </w:style>
-  <w:style w:type="character" w:customStyle="1" w:styleId="Heading2Char">
-    <w:name w:val="Heading 2 Char"/>
-    <w:basedOn w:val="DefaultParagraphFont"/>
-    <w:link w:val="Heading2"/>
+  <w:style w:type="character" w:customStyle="1" w:styleId="Kop2Char">
+    <w:name w:val="Kop 2 Char"/>
+    <w:basedOn w:val="Standaardalinea-lettertype"/>
+    <w:link w:val="Kop2"/>
     <w:uiPriority w:val="9"/>
     <w:rsid w:val="00E048DD"/>
     <w:rPr>
@@ -9515,10 +9618,10 @@
       <w:lang w:val="nl-NL"/>
     </w:rPr>
   </w:style>
-  <w:style w:type="character" w:customStyle="1" w:styleId="Heading3Char">
-    <w:name w:val="Heading 3 Char"/>
-    <w:basedOn w:val="DefaultParagraphFont"/>
-    <w:link w:val="Heading3"/>
+  <w:style w:type="character" w:customStyle="1" w:styleId="Kop3Char">
+    <w:name w:val="Kop 3 Char"/>
+    <w:basedOn w:val="Standaardalinea-lettertype"/>
+    <w:link w:val="Kop3"/>
     <w:uiPriority w:val="9"/>
     <w:rsid w:val="004D7855"/>
     <w:rPr>

--- a/files/inleidingICTEO9.docx
+++ b/files/inleidingICTEO9.docx
@@ -4,7 +4,7 @@
   <w:body>
     <w:p>
       <w:pPr>
-        <w:pStyle w:val="Titel"/>
+        <w:pStyle w:val="Title"/>
       </w:pPr>
       <w:r>
         <w:rPr>
@@ -120,28 +120,20 @@
     </w:p>
     <w:p>
       <w:pPr>
-        <w:pStyle w:val="Titel"/>
-      </w:pPr>
-      <w:r>
-        <w:t xml:space="preserve">Smart </w:t>
-      </w:r>
-      <w:proofErr w:type="spellStart"/>
-      <w:r>
-        <w:t>Fooseball</w:t>
-      </w:r>
-      <w:proofErr w:type="spellEnd"/>
-    </w:p>
-    <w:p>
-      <w:pPr>
-        <w:pStyle w:val="Ondertitel"/>
+        <w:pStyle w:val="Title"/>
+      </w:pPr>
+      <w:r>
+        <w:t>Smart Fooseball</w:t>
+      </w:r>
+    </w:p>
+    <w:p>
+      <w:pPr>
+        <w:pStyle w:val="Subtitle"/>
       </w:pPr>
       <w:r>
         <w:tab/>
       </w:r>
       <w:r>
-        <w:rPr>
-          <w:lang/>
-        </w:rPr>
         <w:t>Hardware en software voor</w:t>
       </w:r>
       <w:r>
@@ -181,39 +173,18 @@
           <w:lang w:val="en-GB"/>
         </w:rPr>
       </w:pPr>
-      <w:proofErr w:type="spellStart"/>
       <w:r>
         <w:rPr>
           <w:lang w:val="en-GB"/>
         </w:rPr>
-        <w:t>Professionele</w:t>
-      </w:r>
-      <w:proofErr w:type="spellEnd"/>
+        <w:t xml:space="preserve">Professionele Batchelor Electronica-ICT / </w:t>
+      </w:r>
       <w:r>
         <w:rPr>
           <w:lang w:val="en-GB"/>
         </w:rPr>
-        <w:t xml:space="preserve"> Batchelor Electronica-ICT / </w:t>
-      </w:r>
-      <w:r>
-        <w:rPr>
-          <w:lang w:val="en-GB"/>
-        </w:rPr>
         <w:br/>
-      </w:r>
-      <w:proofErr w:type="spellStart"/>
-      <w:r>
-        <w:rPr>
-          <w:lang w:val="en-GB"/>
-        </w:rPr>
-        <w:t>Fase</w:t>
-      </w:r>
-      <w:proofErr w:type="spellEnd"/>
-      <w:r>
-        <w:rPr>
-          <w:lang w:val="en-GB"/>
-        </w:rPr>
-        <w:t xml:space="preserve"> 2</w:t>
+        <w:t>Fase 2</w:t>
       </w:r>
     </w:p>
     <w:p>
@@ -222,32 +193,14 @@
       </w:r>
     </w:p>
     <w:p>
-      <w:pPr>
-        <w:rPr>
-          <w:lang/>
-        </w:rPr>
-      </w:pPr>
-      <w:r>
-        <w:t xml:space="preserve">Mentor: Serge </w:t>
-      </w:r>
-      <w:proofErr w:type="spellStart"/>
-      <w:r>
-        <w:t>Fabre</w:t>
-      </w:r>
-      <w:proofErr w:type="spellEnd"/>
-      <w:r>
-        <w:rPr>
-          <w:lang/>
-        </w:rPr>
+      <w:r>
+        <w:t>Mentor: Serge Fabre</w:t>
+      </w:r>
+      <w:r>
         <w:t>, Sabine Martens</w:t>
       </w:r>
     </w:p>
     <w:p>
-      <w:pPr>
-        <w:rPr>
-          <w:lang/>
-        </w:rPr>
-      </w:pPr>
       <w:commentRangeStart w:id="0"/>
       <w:r>
         <w:t>Opdrachtgevers</w:t>
@@ -255,7 +208,7 @@
       <w:commentRangeEnd w:id="0"/>
       <w:r>
         <w:rPr>
-          <w:rStyle w:val="Verwijzingopmerking"/>
+          <w:rStyle w:val="CommentReference"/>
         </w:rPr>
         <w:commentReference w:id="0"/>
       </w:r>
@@ -266,9 +219,6 @@
         <w:t>Sander</w:t>
       </w:r>
       <w:r>
-        <w:rPr>
-          <w:lang/>
-        </w:rPr>
         <w:t>s</w:t>
       </w:r>
     </w:p>
@@ -296,31 +246,21 @@
     </w:p>
     <w:p>
       <w:pPr>
-        <w:pStyle w:val="Titel"/>
+        <w:pStyle w:val="Title"/>
       </w:pPr>
       <w:r>
         <w:lastRenderedPageBreak/>
-        <w:t xml:space="preserve">Smart </w:t>
-      </w:r>
-      <w:proofErr w:type="spellStart"/>
-      <w:r>
-        <w:t>Fooseball</w:t>
-      </w:r>
-      <w:proofErr w:type="spellEnd"/>
-    </w:p>
-    <w:p>
-      <w:pPr>
-        <w:pStyle w:val="Ondertitel"/>
-      </w:pPr>
-      <w:proofErr w:type="spellStart"/>
+        <w:t>Smart Fooseball</w:t>
+      </w:r>
+    </w:p>
+    <w:p>
+      <w:pPr>
+        <w:pStyle w:val="Subtitle"/>
+      </w:pPr>
       <w:r>
         <w:t>Sieb</w:t>
       </w:r>
-      <w:proofErr w:type="spellEnd"/>
-      <w:r>
-        <w:rPr>
-          <w:lang/>
-        </w:rPr>
+      <w:r>
         <w:t>e</w:t>
       </w:r>
       <w:r>
@@ -461,21 +401,21 @@
       <w:commentRangeEnd w:id="2"/>
       <w:r>
         <w:rPr>
-          <w:rStyle w:val="Verwijzingopmerking"/>
+          <w:rStyle w:val="CommentReference"/>
         </w:rPr>
         <w:commentReference w:id="2"/>
       </w:r>
       <w:commentRangeEnd w:id="3"/>
       <w:r>
         <w:rPr>
-          <w:rStyle w:val="Verwijzingopmerking"/>
+          <w:rStyle w:val="CommentReference"/>
         </w:rPr>
         <w:commentReference w:id="3"/>
       </w:r>
       <w:commentRangeEnd w:id="4"/>
       <w:r>
         <w:rPr>
-          <w:rStyle w:val="Verwijzingopmerking"/>
+          <w:rStyle w:val="CommentReference"/>
         </w:rPr>
         <w:commentReference w:id="4"/>
       </w:r>
@@ -498,7 +438,7 @@
       <w:commentRangeEnd w:id="5"/>
       <w:r>
         <w:rPr>
-          <w:rStyle w:val="Verwijzingopmerking"/>
+          <w:rStyle w:val="CommentReference"/>
         </w:rPr>
         <w:commentReference w:id="5"/>
       </w:r>
@@ -508,7 +448,7 @@
     <w:bookmarkStart w:id="7" w:name="_Toc126946939"/>
     <w:p>
       <w:pPr>
-        <w:pStyle w:val="Inhopg1"/>
+        <w:pStyle w:val="TOC1"/>
         <w:tabs>
           <w:tab w:val="right" w:pos="9016"/>
         </w:tabs>
@@ -619,7 +559,7 @@
     </w:p>
     <w:p>
       <w:pPr>
-        <w:pStyle w:val="Inhopg1"/>
+        <w:pStyle w:val="TOC1"/>
         <w:tabs>
           <w:tab w:val="right" w:pos="9016"/>
         </w:tabs>
@@ -694,7 +634,7 @@
     </w:p>
     <w:p>
       <w:pPr>
-        <w:pStyle w:val="Inhopg1"/>
+        <w:pStyle w:val="TOC1"/>
         <w:tabs>
           <w:tab w:val="right" w:pos="9016"/>
         </w:tabs>
@@ -769,7 +709,7 @@
     </w:p>
     <w:p>
       <w:pPr>
-        <w:pStyle w:val="Inhopg1"/>
+        <w:pStyle w:val="TOC1"/>
         <w:tabs>
           <w:tab w:val="right" w:pos="9016"/>
         </w:tabs>
@@ -844,7 +784,7 @@
     </w:p>
     <w:p>
       <w:pPr>
-        <w:pStyle w:val="Inhopg1"/>
+        <w:pStyle w:val="TOC1"/>
         <w:tabs>
           <w:tab w:val="right" w:pos="9016"/>
         </w:tabs>
@@ -919,7 +859,7 @@
     </w:p>
     <w:p>
       <w:pPr>
-        <w:pStyle w:val="Inhopg1"/>
+        <w:pStyle w:val="TOC1"/>
         <w:tabs>
           <w:tab w:val="right" w:pos="9016"/>
         </w:tabs>
@@ -940,7 +880,6 @@
             <w:rStyle w:val="Hyperlink"/>
             <w:noProof/>
             <w:shd w:val="clear" w:color="auto" w:fill="E7E6E6" w:themeFill="background2"/>
-            <w:lang/>
           </w:rPr>
           <w:t>1 Mogelijke Hardware</w:t>
         </w:r>
@@ -996,7 +935,7 @@
     </w:p>
     <w:p>
       <w:pPr>
-        <w:pStyle w:val="Inhopg2"/>
+        <w:pStyle w:val="TOC2"/>
         <w:tabs>
           <w:tab w:val="right" w:pos="9016"/>
         </w:tabs>
@@ -1015,7 +954,6 @@
           <w:rPr>
             <w:rStyle w:val="Hyperlink"/>
             <w:noProof/>
-            <w:lang/>
             <w14:shadow w14:blurRad="38100" w14:dist="19050" w14:dir="2700000" w14:sx="100000" w14:sy="100000" w14:kx="0" w14:ky="0" w14:algn="tl">
               <w14:schemeClr w14:val="dk1">
                 <w14:alpha w14:val="60000"/>
@@ -1081,7 +1019,7 @@
     </w:p>
     <w:p>
       <w:pPr>
-        <w:pStyle w:val="Inhopg2"/>
+        <w:pStyle w:val="TOC2"/>
         <w:tabs>
           <w:tab w:val="right" w:pos="9016"/>
         </w:tabs>
@@ -1100,7 +1038,6 @@
           <w:rPr>
             <w:rStyle w:val="Hyperlink"/>
             <w:noProof/>
-            <w:lang/>
             <w14:shadow w14:blurRad="38100" w14:dist="19050" w14:dir="2700000" w14:sx="100000" w14:sy="100000" w14:kx="0" w14:ky="0" w14:algn="tl">
               <w14:schemeClr w14:val="dk1">
                 <w14:alpha w14:val="60000"/>
@@ -1166,7 +1103,7 @@
     </w:p>
     <w:p>
       <w:pPr>
-        <w:pStyle w:val="Inhopg2"/>
+        <w:pStyle w:val="TOC2"/>
         <w:tabs>
           <w:tab w:val="right" w:pos="9016"/>
         </w:tabs>
@@ -1185,7 +1122,6 @@
           <w:rPr>
             <w:rStyle w:val="Hyperlink"/>
             <w:noProof/>
-            <w:lang/>
             <w14:shadow w14:blurRad="38100" w14:dist="19050" w14:dir="2700000" w14:sx="100000" w14:sy="100000" w14:kx="0" w14:ky="0" w14:algn="tl">
               <w14:schemeClr w14:val="dk1">
                 <w14:alpha w14:val="60000"/>
@@ -1251,7 +1187,7 @@
     </w:p>
     <w:p>
       <w:pPr>
-        <w:pStyle w:val="Inhopg2"/>
+        <w:pStyle w:val="TOC2"/>
         <w:tabs>
           <w:tab w:val="right" w:pos="9016"/>
         </w:tabs>
@@ -1270,7 +1206,6 @@
           <w:rPr>
             <w:rStyle w:val="Hyperlink"/>
             <w:noProof/>
-            <w:lang/>
             <w14:shadow w14:blurRad="38100" w14:dist="19050" w14:dir="2700000" w14:sx="100000" w14:sy="100000" w14:kx="0" w14:ky="0" w14:algn="tl">
               <w14:schemeClr w14:val="dk1">
                 <w14:alpha w14:val="60000"/>
@@ -1336,7 +1271,7 @@
     </w:p>
     <w:p>
       <w:pPr>
-        <w:pStyle w:val="Inhopg2"/>
+        <w:pStyle w:val="TOC2"/>
         <w:tabs>
           <w:tab w:val="right" w:pos="9016"/>
         </w:tabs>
@@ -1355,7 +1290,6 @@
           <w:rPr>
             <w:rStyle w:val="Hyperlink"/>
             <w:noProof/>
-            <w:lang/>
             <w14:shadow w14:blurRad="38100" w14:dist="19050" w14:dir="2700000" w14:sx="100000" w14:sy="100000" w14:kx="0" w14:ky="0" w14:algn="tl">
               <w14:schemeClr w14:val="dk1">
                 <w14:alpha w14:val="60000"/>
@@ -1421,7 +1355,7 @@
     </w:p>
     <w:p>
       <w:pPr>
-        <w:pStyle w:val="Inhopg1"/>
+        <w:pStyle w:val="TOC1"/>
         <w:tabs>
           <w:tab w:val="right" w:pos="9016"/>
         </w:tabs>
@@ -1442,7 +1376,6 @@
             <w:rStyle w:val="Hyperlink"/>
             <w:noProof/>
             <w:shd w:val="clear" w:color="auto" w:fill="E7E6E6" w:themeFill="background2"/>
-            <w:lang/>
           </w:rPr>
           <w:t>2 Mogelijke Software</w:t>
         </w:r>
@@ -1498,7 +1431,7 @@
     </w:p>
     <w:p>
       <w:pPr>
-        <w:pStyle w:val="Inhopg2"/>
+        <w:pStyle w:val="TOC2"/>
         <w:tabs>
           <w:tab w:val="right" w:pos="9016"/>
         </w:tabs>
@@ -1517,7 +1450,6 @@
           <w:rPr>
             <w:rStyle w:val="Hyperlink"/>
             <w:noProof/>
-            <w:lang/>
             <w14:shadow w14:blurRad="38100" w14:dist="19050" w14:dir="2700000" w14:sx="100000" w14:sy="100000" w14:kx="0" w14:ky="0" w14:algn="tl">
               <w14:schemeClr w14:val="dk1">
                 <w14:alpha w14:val="60000"/>
@@ -1583,7 +1515,7 @@
     </w:p>
     <w:p>
       <w:pPr>
-        <w:pStyle w:val="Inhopg2"/>
+        <w:pStyle w:val="TOC2"/>
         <w:tabs>
           <w:tab w:val="right" w:pos="9016"/>
         </w:tabs>
@@ -1602,7 +1534,6 @@
           <w:rPr>
             <w:rStyle w:val="Hyperlink"/>
             <w:noProof/>
-            <w:lang/>
             <w14:shadow w14:blurRad="38100" w14:dist="19050" w14:dir="2700000" w14:sx="100000" w14:sy="100000" w14:kx="0" w14:ky="0" w14:algn="tl">
               <w14:schemeClr w14:val="dk1">
                 <w14:alpha w14:val="60000"/>
@@ -1668,7 +1599,7 @@
     </w:p>
     <w:p>
       <w:pPr>
-        <w:pStyle w:val="Inhopg2"/>
+        <w:pStyle w:val="TOC2"/>
         <w:tabs>
           <w:tab w:val="right" w:pos="9016"/>
         </w:tabs>
@@ -1687,7 +1618,6 @@
           <w:rPr>
             <w:rStyle w:val="Hyperlink"/>
             <w:noProof/>
-            <w:lang/>
             <w14:shadow w14:blurRad="38100" w14:dist="19050" w14:dir="2700000" w14:sx="100000" w14:sy="100000" w14:kx="0" w14:ky="0" w14:algn="tl">
               <w14:schemeClr w14:val="dk1">
                 <w14:alpha w14:val="60000"/>
@@ -1753,7 +1683,7 @@
     </w:p>
     <w:p>
       <w:pPr>
-        <w:pStyle w:val="Inhopg2"/>
+        <w:pStyle w:val="TOC2"/>
         <w:tabs>
           <w:tab w:val="right" w:pos="9016"/>
         </w:tabs>
@@ -1772,7 +1702,6 @@
           <w:rPr>
             <w:rStyle w:val="Hyperlink"/>
             <w:noProof/>
-            <w:lang/>
             <w14:shadow w14:blurRad="38100" w14:dist="19050" w14:dir="2700000" w14:sx="100000" w14:sy="100000" w14:kx="0" w14:ky="0" w14:algn="tl">
               <w14:schemeClr w14:val="dk1">
                 <w14:alpha w14:val="60000"/>
@@ -1838,7 +1767,7 @@
     </w:p>
     <w:p>
       <w:pPr>
-        <w:pStyle w:val="Inhopg2"/>
+        <w:pStyle w:val="TOC2"/>
         <w:tabs>
           <w:tab w:val="right" w:pos="9016"/>
         </w:tabs>
@@ -1857,7 +1786,6 @@
           <w:rPr>
             <w:rStyle w:val="Hyperlink"/>
             <w:noProof/>
-            <w:lang/>
             <w14:shadow w14:blurRad="38100" w14:dist="19050" w14:dir="2700000" w14:sx="100000" w14:sy="100000" w14:kx="0" w14:ky="0" w14:algn="tl">
               <w14:schemeClr w14:val="dk1">
                 <w14:alpha w14:val="60000"/>
@@ -1923,7 +1851,7 @@
     </w:p>
     <w:p>
       <w:pPr>
-        <w:pStyle w:val="Inhopg1"/>
+        <w:pStyle w:val="TOC1"/>
         <w:tabs>
           <w:tab w:val="right" w:pos="9016"/>
         </w:tabs>
@@ -1944,7 +1872,6 @@
             <w:rStyle w:val="Hyperlink"/>
             <w:noProof/>
             <w:shd w:val="clear" w:color="auto" w:fill="E7E6E6" w:themeFill="background2"/>
-            <w:lang/>
           </w:rPr>
           <w:t>3 Technische uitwerking hardware</w:t>
         </w:r>
@@ -2000,7 +1927,7 @@
     </w:p>
     <w:p>
       <w:pPr>
-        <w:pStyle w:val="Inhopg2"/>
+        <w:pStyle w:val="TOC2"/>
         <w:tabs>
           <w:tab w:val="right" w:pos="9016"/>
         </w:tabs>
@@ -2019,7 +1946,6 @@
           <w:rPr>
             <w:rStyle w:val="Hyperlink"/>
             <w:noProof/>
-            <w:lang/>
             <w14:shadow w14:blurRad="38100" w14:dist="19050" w14:dir="2700000" w14:sx="100000" w14:sy="100000" w14:kx="0" w14:ky="0" w14:algn="tl">
               <w14:schemeClr w14:val="dk1">
                 <w14:alpha w14:val="60000"/>
@@ -2085,7 +2011,7 @@
     </w:p>
     <w:p>
       <w:pPr>
-        <w:pStyle w:val="Inhopg2"/>
+        <w:pStyle w:val="TOC2"/>
         <w:tabs>
           <w:tab w:val="right" w:pos="9016"/>
         </w:tabs>
@@ -2104,7 +2030,6 @@
           <w:rPr>
             <w:rStyle w:val="Hyperlink"/>
             <w:noProof/>
-            <w:lang/>
             <w14:shadow w14:blurRad="38100" w14:dist="19050" w14:dir="2700000" w14:sx="100000" w14:sy="100000" w14:kx="0" w14:ky="0" w14:algn="tl">
               <w14:schemeClr w14:val="dk1">
                 <w14:alpha w14:val="60000"/>
@@ -2170,7 +2095,7 @@
     </w:p>
     <w:p>
       <w:pPr>
-        <w:pStyle w:val="Inhopg2"/>
+        <w:pStyle w:val="TOC2"/>
         <w:tabs>
           <w:tab w:val="right" w:pos="9016"/>
         </w:tabs>
@@ -2189,7 +2114,6 @@
           <w:rPr>
             <w:rStyle w:val="Hyperlink"/>
             <w:noProof/>
-            <w:lang/>
             <w14:shadow w14:blurRad="38100" w14:dist="19050" w14:dir="2700000" w14:sx="100000" w14:sy="100000" w14:kx="0" w14:ky="0" w14:algn="tl">
               <w14:schemeClr w14:val="dk1">
                 <w14:alpha w14:val="60000"/>
@@ -2255,7 +2179,7 @@
     </w:p>
     <w:p>
       <w:pPr>
-        <w:pStyle w:val="Inhopg2"/>
+        <w:pStyle w:val="TOC2"/>
         <w:tabs>
           <w:tab w:val="right" w:pos="9016"/>
         </w:tabs>
@@ -2274,7 +2198,6 @@
           <w:rPr>
             <w:rStyle w:val="Hyperlink"/>
             <w:noProof/>
-            <w:lang/>
             <w14:shadow w14:blurRad="38100" w14:dist="19050" w14:dir="2700000" w14:sx="100000" w14:sy="100000" w14:kx="0" w14:ky="0" w14:algn="tl">
               <w14:schemeClr w14:val="dk1">
                 <w14:alpha w14:val="60000"/>
@@ -2340,7 +2263,7 @@
     </w:p>
     <w:p>
       <w:pPr>
-        <w:pStyle w:val="Inhopg2"/>
+        <w:pStyle w:val="TOC2"/>
         <w:tabs>
           <w:tab w:val="right" w:pos="9016"/>
         </w:tabs>
@@ -2359,7 +2282,6 @@
           <w:rPr>
             <w:rStyle w:val="Hyperlink"/>
             <w:noProof/>
-            <w:lang/>
             <w14:shadow w14:blurRad="38100" w14:dist="19050" w14:dir="2700000" w14:sx="100000" w14:sy="100000" w14:kx="0" w14:ky="0" w14:algn="tl">
               <w14:schemeClr w14:val="dk1">
                 <w14:alpha w14:val="60000"/>
@@ -2425,7 +2347,7 @@
     </w:p>
     <w:p>
       <w:pPr>
-        <w:pStyle w:val="Inhopg1"/>
+        <w:pStyle w:val="TOC1"/>
         <w:tabs>
           <w:tab w:val="right" w:pos="9016"/>
         </w:tabs>
@@ -2446,7 +2368,6 @@
             <w:rStyle w:val="Hyperlink"/>
             <w:noProof/>
             <w:shd w:val="clear" w:color="auto" w:fill="E7E6E6" w:themeFill="background2"/>
-            <w:lang/>
           </w:rPr>
           <w:t>4 Technische uitwerking software</w:t>
         </w:r>
@@ -2502,7 +2423,7 @@
     </w:p>
     <w:p>
       <w:pPr>
-        <w:pStyle w:val="Inhopg2"/>
+        <w:pStyle w:val="TOC2"/>
         <w:tabs>
           <w:tab w:val="right" w:pos="9016"/>
         </w:tabs>
@@ -2521,7 +2442,6 @@
           <w:rPr>
             <w:rStyle w:val="Hyperlink"/>
             <w:noProof/>
-            <w:lang/>
             <w14:shadow w14:blurRad="38100" w14:dist="19050" w14:dir="2700000" w14:sx="100000" w14:sy="100000" w14:kx="0" w14:ky="0" w14:algn="tl">
               <w14:schemeClr w14:val="dk1">
                 <w14:alpha w14:val="60000"/>
@@ -2587,7 +2507,7 @@
     </w:p>
     <w:p>
       <w:pPr>
-        <w:pStyle w:val="Inhopg2"/>
+        <w:pStyle w:val="TOC2"/>
         <w:tabs>
           <w:tab w:val="right" w:pos="9016"/>
         </w:tabs>
@@ -2606,7 +2526,6 @@
           <w:rPr>
             <w:rStyle w:val="Hyperlink"/>
             <w:noProof/>
-            <w:lang/>
             <w14:shadow w14:blurRad="38100" w14:dist="19050" w14:dir="2700000" w14:sx="100000" w14:sy="100000" w14:kx="0" w14:ky="0" w14:algn="tl">
               <w14:schemeClr w14:val="dk1">
                 <w14:alpha w14:val="60000"/>
@@ -2672,7 +2591,7 @@
     </w:p>
     <w:p>
       <w:pPr>
-        <w:pStyle w:val="Inhopg2"/>
+        <w:pStyle w:val="TOC2"/>
         <w:tabs>
           <w:tab w:val="right" w:pos="9016"/>
         </w:tabs>
@@ -2691,7 +2610,6 @@
           <w:rPr>
             <w:rStyle w:val="Hyperlink"/>
             <w:noProof/>
-            <w:lang/>
             <w14:shadow w14:blurRad="38100" w14:dist="19050" w14:dir="2700000" w14:sx="100000" w14:sy="100000" w14:kx="0" w14:ky="0" w14:algn="tl">
               <w14:schemeClr w14:val="dk1">
                 <w14:alpha w14:val="60000"/>
@@ -2757,7 +2675,7 @@
     </w:p>
     <w:p>
       <w:pPr>
-        <w:pStyle w:val="Inhopg2"/>
+        <w:pStyle w:val="TOC2"/>
         <w:tabs>
           <w:tab w:val="right" w:pos="9016"/>
         </w:tabs>
@@ -2776,7 +2694,6 @@
           <w:rPr>
             <w:rStyle w:val="Hyperlink"/>
             <w:noProof/>
-            <w:lang/>
             <w14:shadow w14:blurRad="38100" w14:dist="19050" w14:dir="2700000" w14:sx="100000" w14:sy="100000" w14:kx="0" w14:ky="0" w14:algn="tl">
               <w14:schemeClr w14:val="dk1">
                 <w14:alpha w14:val="60000"/>
@@ -2842,7 +2759,7 @@
     </w:p>
     <w:p>
       <w:pPr>
-        <w:pStyle w:val="Inhopg2"/>
+        <w:pStyle w:val="TOC2"/>
         <w:tabs>
           <w:tab w:val="right" w:pos="9016"/>
         </w:tabs>
@@ -2861,7 +2778,6 @@
           <w:rPr>
             <w:rStyle w:val="Hyperlink"/>
             <w:noProof/>
-            <w:lang/>
             <w14:shadow w14:blurRad="38100" w14:dist="19050" w14:dir="2700000" w14:sx="100000" w14:sy="100000" w14:kx="0" w14:ky="0" w14:algn="tl">
               <w14:schemeClr w14:val="dk1">
                 <w14:alpha w14:val="60000"/>
@@ -2927,7 +2843,7 @@
     </w:p>
     <w:p>
       <w:pPr>
-        <w:pStyle w:val="Inhopg1"/>
+        <w:pStyle w:val="TOC1"/>
         <w:tabs>
           <w:tab w:val="right" w:pos="9016"/>
         </w:tabs>
@@ -2948,7 +2864,6 @@
             <w:rStyle w:val="Hyperlink"/>
             <w:noProof/>
             <w:shd w:val="clear" w:color="auto" w:fill="E7E6E6" w:themeFill="background2"/>
-            <w:lang/>
           </w:rPr>
           <w:t>5 Risicoanalyse</w:t>
         </w:r>
@@ -3004,7 +2919,7 @@
     </w:p>
     <w:p>
       <w:pPr>
-        <w:pStyle w:val="Inhopg1"/>
+        <w:pStyle w:val="TOC1"/>
         <w:tabs>
           <w:tab w:val="right" w:pos="9016"/>
         </w:tabs>
@@ -3025,7 +2940,6 @@
             <w:rStyle w:val="Hyperlink"/>
             <w:noProof/>
             <w:shd w:val="clear" w:color="auto" w:fill="E7E6E6" w:themeFill="background2"/>
-            <w:lang/>
           </w:rPr>
           <w:t>6 Kostenberaming</w:t>
         </w:r>
@@ -3081,7 +2995,7 @@
     </w:p>
     <w:p>
       <w:pPr>
-        <w:pStyle w:val="Inhopg1"/>
+        <w:pStyle w:val="TOC1"/>
         <w:tabs>
           <w:tab w:val="right" w:pos="9016"/>
         </w:tabs>
@@ -3157,7 +3071,7 @@
     </w:p>
     <w:p>
       <w:pPr>
-        <w:pStyle w:val="Inhopg1"/>
+        <w:pStyle w:val="TOC1"/>
         <w:tabs>
           <w:tab w:val="right" w:pos="9016"/>
         </w:tabs>
@@ -3233,7 +3147,7 @@
     </w:p>
     <w:p>
       <w:pPr>
-        <w:pStyle w:val="Inhopg1"/>
+        <w:pStyle w:val="TOC1"/>
         <w:tabs>
           <w:tab w:val="right" w:pos="9016"/>
         </w:tabs>
@@ -3309,7 +3223,7 @@
     </w:p>
     <w:p>
       <w:pPr>
-        <w:pStyle w:val="Inhopg1"/>
+        <w:pStyle w:val="TOC1"/>
         <w:tabs>
           <w:tab w:val="right" w:pos="9016"/>
         </w:tabs>
@@ -3385,7 +3299,7 @@
     </w:p>
     <w:p>
       <w:pPr>
-        <w:pStyle w:val="Inhopg2"/>
+        <w:pStyle w:val="TOC2"/>
         <w:tabs>
           <w:tab w:val="right" w:pos="9016"/>
         </w:tabs>
@@ -3459,7 +3373,7 @@
     </w:p>
     <w:p>
       <w:pPr>
-        <w:pStyle w:val="Inhopg2"/>
+        <w:pStyle w:val="TOC2"/>
         <w:tabs>
           <w:tab w:val="right" w:pos="9016"/>
         </w:tabs>
@@ -3533,7 +3447,7 @@
     </w:p>
     <w:p>
       <w:pPr>
-        <w:pStyle w:val="Inhopg2"/>
+        <w:pStyle w:val="TOC2"/>
         <w:tabs>
           <w:tab w:val="right" w:pos="9016"/>
         </w:tabs>
@@ -3607,7 +3521,7 @@
     </w:p>
     <w:p>
       <w:pPr>
-        <w:pStyle w:val="Inhopg1"/>
+        <w:pStyle w:val="TOC1"/>
         <w:tabs>
           <w:tab w:val="right" w:pos="9016"/>
         </w:tabs>
@@ -3648,7 +3562,7 @@
     </w:p>
     <w:p>
       <w:pPr>
-        <w:pStyle w:val="Kop1"/>
+        <w:pStyle w:val="Heading1"/>
         <w:rPr>
           <w:color w:val="auto"/>
           <w:sz w:val="56"/>
@@ -3696,7 +3610,7 @@
     <w:p/>
     <w:p>
       <w:pPr>
-        <w:pStyle w:val="Kop1"/>
+        <w:pStyle w:val="Heading1"/>
         <w:rPr>
           <w:color w:val="auto"/>
           <w:sz w:val="56"/>
@@ -3716,7 +3630,7 @@
     </w:p>
     <w:p>
       <w:pPr>
-        <w:pStyle w:val="Kop1"/>
+        <w:pStyle w:val="Heading1"/>
         <w:rPr>
           <w:color w:val="auto"/>
           <w:sz w:val="56"/>
@@ -3748,7 +3662,7 @@
     <w:p/>
     <w:p>
       <w:pPr>
-        <w:pStyle w:val="Kop1"/>
+        <w:pStyle w:val="Heading1"/>
         <w:rPr>
           <w:color w:val="auto"/>
           <w:sz w:val="56"/>
@@ -3768,7 +3682,7 @@
     </w:p>
     <w:p>
       <w:pPr>
-        <w:pStyle w:val="Kop1"/>
+        <w:pStyle w:val="Heading1"/>
         <w:rPr>
           <w:color w:val="auto"/>
           <w:sz w:val="56"/>
@@ -3805,7 +3719,7 @@
     </w:p>
     <w:p>
       <w:pPr>
-        <w:pStyle w:val="Kop1"/>
+        <w:pStyle w:val="Heading1"/>
         <w:rPr>
           <w:color w:val="auto"/>
           <w:sz w:val="56"/>
@@ -3843,7 +3757,7 @@
     </w:p>
     <w:p>
       <w:pPr>
-        <w:pStyle w:val="Kop1"/>
+        <w:pStyle w:val="Heading1"/>
         <w:rPr>
           <w:color w:val="auto"/>
           <w:sz w:val="56"/>
@@ -3867,252 +3781,127 @@
       <w:bookmarkEnd w:id="20"/>
     </w:p>
     <w:p>
-      <w:pPr>
-        <w:rPr>
-          <w:lang/>
-        </w:rPr>
-      </w:pPr>
-      <w:proofErr w:type="spellStart"/>
-      <w:r>
-        <w:t>SmartFooseball</w:t>
-      </w:r>
-      <w:proofErr w:type="spellEnd"/>
-      <w:r>
-        <w:t xml:space="preserve"> is gewone – </w:t>
-      </w:r>
-      <w:r>
-        <w:rPr>
-          <w:lang/>
-        </w:rPr>
+      <w:r>
+        <w:t xml:space="preserve">SmartFooseball is gewone – </w:t>
+      </w:r>
+      <w:r>
         <w:t xml:space="preserve">analoge </w:t>
       </w:r>
       <w:r>
         <w:t xml:space="preserve">– voetbaltafel die wordt voorzien van hardware waardoor deze kan communiceren met </w:t>
       </w:r>
       <w:r>
-        <w:rPr>
-          <w:lang/>
-        </w:rPr>
         <w:t>een webapp.</w:t>
       </w:r>
     </w:p>
     <w:p>
       <w:r>
-        <w:rPr>
-          <w:lang/>
-        </w:rPr>
         <w:t>Er zal dus hardware moeten voorzien worden die zowel de communicatie behandelt met de webapp en hardware die de goals registeren</w:t>
       </w:r>
       <w:r>
-        <w:rPr>
-          <w:lang/>
-        </w:rPr>
-        <w:t xml:space="preserve">. Alsook zal er een webapp moeten ontwikkeld worden waarop spelers een account kunnen aanmaken. </w:t>
-      </w:r>
-      <w:r>
-        <w:t xml:space="preserve">In de webapplicatie worden alle data van voorgaande spellen en spelers bijgehouden en overzichtelijk weergegeven. </w:t>
-      </w:r>
-    </w:p>
-    <w:p>
-      <w:pPr>
-        <w:rPr>
-          <w:lang/>
-        </w:rPr>
-      </w:pPr>
-      <w:r>
-        <w:t>De beginsituatie is dus een analoge voetbaltafel. Aan deze starttoestand worden diverse bijzondere functies en opties gekoppeld die het spelgevoel een andere dimensie moeten geven.</w:t>
-      </w:r>
-      <w:r>
-        <w:rPr>
-          <w:lang/>
-        </w:rPr>
+        <w:t xml:space="preserve">. Alsook zal er een webapp moeten ontwikkeld worden waarop spelers een account kunnen aanmaken. In de webapplicatie worden alle data van voorgaande spellen en spelers bijgehouden en overzichtelijk weergegeven. </w:t>
+      </w:r>
+    </w:p>
+    <w:p>
+      <w:r>
+        <w:t xml:space="preserve">De beginsituatie is dus een analoge voetbaltafel. Aan deze starttoestand worden diverse bijzondere functies en opties gekoppeld die het spelgevoel een andere dimensie moeten geven. </w:t>
+      </w:r>
+    </w:p>
+    <w:p>
+      <w:r>
+        <w:t xml:space="preserve">Het eindproduct </w:t>
+      </w:r>
+      <w:r>
+        <w:t>moet kunnen</w:t>
+      </w:r>
+      <w:r>
+        <w:t xml:space="preserve"> worden aangesloten op een normale voetbaltafel zodat deze vervolgens kan worden gebruikt in bv. café’s, jeugdhuizen …. </w:t>
+      </w:r>
+      <w:r>
+        <w:t xml:space="preserve">Dit alles moet verwezenlijkt worden voor 3juni en mag niet meer dan </w:t>
+      </w:r>
+      <w:r>
+        <w:t>€150</w:t>
+      </w:r>
+      <w:r>
+        <w:t xml:space="preserve"> kosten. </w:t>
+      </w:r>
+    </w:p>
+    <w:p>
+      <w:r>
+        <w:t xml:space="preserve">Doorheen het project wordt er opzoekwerk gedaan en worden schema’s ontworpen. Zo wordt gezocht hoe de hardware werkt en hoe deze kan communiceren. Alsook wordt gekeken welke programeertalen mogenlijks gebruikt kunnen worden en wat de voor en nadelen hiervan zijn. </w:t>
+      </w:r>
+      <w:r>
+        <w:t>Er moet ook gekekn worden hoe de databank er zal uitzien en we beter een rationale of een NoSQL databank gebruiken.</w:t>
+      </w:r>
+    </w:p>
+    <w:p>
+      <w:r>
+        <w:t xml:space="preserve">In dit rapport worden de mogenlijke oplossingen onderzocht en wordt één van deze mogenlijk heden gekozen in de eerste </w:t>
+      </w:r>
+      <w:r>
+        <w:t>twee</w:t>
+      </w:r>
+      <w:r>
+        <w:t xml:space="preserve"> hoodstukken. In een </w:t>
+      </w:r>
+      <w:r>
+        <w:t>derde</w:t>
+      </w:r>
+      <w:r>
+        <w:t xml:space="preserve"> volgt de technische uitwerking van de hardware. Met </w:t>
+      </w:r>
+      <w:r>
+        <w:t>het</w:t>
+      </w:r>
+      <w:r>
+        <w:t xml:space="preserve"> hoofdstuk dat erop volg</w:t>
+      </w:r>
+      <w:r>
+        <w:t>t</w:t>
+      </w:r>
+      <w:r>
+        <w:t xml:space="preserve"> een uitwerking van de software. Er wordt in </w:t>
+      </w:r>
+      <w:r>
+        <w:t>de</w:t>
+      </w:r>
+      <w:r>
+        <w:t xml:space="preserve"> laatste hoodstuk</w:t>
+      </w:r>
+      <w:r>
+        <w:t>ken</w:t>
+      </w:r>
+      <w:r>
+        <w:t xml:space="preserve"> nog een</w:t>
+      </w:r>
+      <w:r>
+        <w:t xml:space="preserve"> risicoanalyse</w:t>
+      </w:r>
+      <w:r>
         <w:t xml:space="preserve"> </w:t>
       </w:r>
-    </w:p>
-    <w:p>
-      <w:pPr>
-        <w:rPr>
-          <w:lang/>
-        </w:rPr>
-      </w:pPr>
-      <w:r>
-        <w:t xml:space="preserve">Het eindproduct </w:t>
-      </w:r>
-      <w:r>
-        <w:rPr>
-          <w:lang/>
-        </w:rPr>
-        <w:t>moet kunnen</w:t>
-      </w:r>
-      <w:r>
-        <w:t xml:space="preserve"> worden aangesloten op een normale voetbaltafel zodat deze vervolgens kan worden gebruikt in bv. </w:t>
-      </w:r>
-      <w:proofErr w:type="spellStart"/>
-      <w:r>
-        <w:t>café’s</w:t>
-      </w:r>
-      <w:proofErr w:type="spellEnd"/>
-      <w:r>
-        <w:t xml:space="preserve">, jeugdhuizen …. </w:t>
-      </w:r>
-      <w:r>
-        <w:rPr>
-          <w:lang/>
-        </w:rPr>
-        <w:t xml:space="preserve">Dit alles moet verwezenlijkt worden voor 3juni en mag niet meer dan </w:t>
-      </w:r>
-      <w:r>
-        <w:rPr>
-          <w:lang/>
-        </w:rPr>
-        <w:t>€150</w:t>
-      </w:r>
-      <w:r>
-        <w:rPr>
-          <w:lang/>
-        </w:rPr>
-        <w:t xml:space="preserve"> kosten. </w:t>
-      </w:r>
-    </w:p>
-    <w:p>
-      <w:pPr>
-        <w:rPr>
-          <w:lang/>
-        </w:rPr>
-      </w:pPr>
-      <w:r>
-        <w:rPr>
-          <w:lang/>
-        </w:rPr>
-        <w:t xml:space="preserve">Doorheen het project wordt er opzoekwerk gedaan en worden schema’s ontworpen. Zo wordt gezocht hoe de hardware werkt en hoe deze kan communiceren. Alsook wordt gekeken welke programeertalen mogenlijks gebruikt kunnen worden en wat de voor en nadelen hiervan zijn. </w:t>
-      </w:r>
-      <w:r>
-        <w:rPr>
-          <w:lang/>
-        </w:rPr>
-        <w:t>Er moet ook gekekn worden hoe de databank er zal uitzien en we beter een rationale of een NoSQL databank gebruiken.</w:t>
-      </w:r>
-    </w:p>
-    <w:p>
-      <w:pPr>
-        <w:rPr>
-          <w:lang/>
-        </w:rPr>
-      </w:pPr>
-      <w:r>
-        <w:rPr>
-          <w:lang/>
-        </w:rPr>
-        <w:t xml:space="preserve">In dit rapport worden de mogenlijke oplossingen onderzocht en wordt één van deze mogenlijk heden gekozen in de eerste </w:t>
-      </w:r>
-      <w:r>
-        <w:rPr>
-          <w:lang/>
-        </w:rPr>
-        <w:t>twee</w:t>
-      </w:r>
-      <w:r>
-        <w:rPr>
-          <w:lang/>
-        </w:rPr>
-        <w:t xml:space="preserve"> hoodstukken. In een </w:t>
-      </w:r>
-      <w:r>
-        <w:rPr>
-          <w:lang/>
-        </w:rPr>
-        <w:t>derde</w:t>
-      </w:r>
-      <w:r>
-        <w:rPr>
-          <w:lang/>
-        </w:rPr>
-        <w:t xml:space="preserve"> volgt de technische uitwerking van de hardware. Met </w:t>
-      </w:r>
-      <w:r>
-        <w:rPr>
-          <w:lang/>
-        </w:rPr>
-        <w:t>het</w:t>
-      </w:r>
-      <w:r>
-        <w:rPr>
-          <w:lang/>
-        </w:rPr>
-        <w:t xml:space="preserve"> hoofdstuk dat erop volg</w:t>
-      </w:r>
-      <w:r>
-        <w:rPr>
-          <w:lang/>
-        </w:rPr>
-        <w:t>t</w:t>
-      </w:r>
-      <w:r>
-        <w:rPr>
-          <w:lang/>
-        </w:rPr>
-        <w:t xml:space="preserve"> een uitwerking van de software. Er wordt in </w:t>
-      </w:r>
-      <w:r>
-        <w:t>de</w:t>
-      </w:r>
-      <w:r>
-        <w:rPr>
-          <w:lang/>
-        </w:rPr>
-        <w:t xml:space="preserve"> laatste hoodstuk</w:t>
-      </w:r>
-      <w:r>
-        <w:t>ken</w:t>
-      </w:r>
-      <w:r>
-        <w:rPr>
-          <w:lang/>
-        </w:rPr>
-        <w:t xml:space="preserve"> nog een</w:t>
-      </w:r>
-      <w:r>
-        <w:rPr>
-          <w:lang/>
-        </w:rPr>
-        <w:t xml:space="preserve"> risicoanalyse</w:t>
-      </w:r>
-      <w:r>
-        <w:t xml:space="preserve"> </w:t>
-      </w:r>
-      <w:r>
-        <w:rPr>
-          <w:lang/>
-        </w:rPr>
+      <w:r>
         <w:t>uitgevoerd en een</w:t>
       </w:r>
       <w:r>
-        <w:rPr>
-          <w:lang/>
-        </w:rPr>
         <w:t xml:space="preserve"> kostenberaming gemaakt.</w:t>
       </w:r>
     </w:p>
     <w:p>
-      <w:pPr>
-        <w:rPr>
-          <w:lang/>
-        </w:rPr>
-      </w:pPr>
       <w:r>
         <w:br w:type="page"/>
       </w:r>
     </w:p>
     <w:p>
       <w:pPr>
-        <w:pStyle w:val="Kop1"/>
+        <w:pStyle w:val="Heading1"/>
         <w:shd w:val="clear" w:color="auto" w:fill="E7E6E6" w:themeFill="background2"/>
         <w:rPr>
           <w:color w:val="auto"/>
           <w:sz w:val="56"/>
           <w:szCs w:val="56"/>
           <w:shd w:val="clear" w:color="auto" w:fill="E7E6E6" w:themeFill="background2"/>
-          <w:lang/>
         </w:rPr>
       </w:pPr>
       <w:bookmarkStart w:id="21" w:name="_Toc129186173"/>
@@ -4122,7 +3911,6 @@
           <w:sz w:val="56"/>
           <w:szCs w:val="56"/>
           <w:shd w:val="clear" w:color="auto" w:fill="E7E6E6" w:themeFill="background2"/>
-          <w:lang/>
         </w:rPr>
         <w:lastRenderedPageBreak/>
         <w:t xml:space="preserve">1 </w:t>
@@ -4133,7 +3921,6 @@
           <w:sz w:val="56"/>
           <w:szCs w:val="56"/>
           <w:shd w:val="clear" w:color="auto" w:fill="E7E6E6" w:themeFill="background2"/>
-          <w:lang/>
         </w:rPr>
         <w:t xml:space="preserve">Mogelijke </w:t>
       </w:r>
@@ -4143,7 +3930,6 @@
           <w:sz w:val="56"/>
           <w:szCs w:val="56"/>
           <w:shd w:val="clear" w:color="auto" w:fill="E7E6E6" w:themeFill="background2"/>
-          <w:lang/>
         </w:rPr>
         <w:t>Hardware</w:t>
       </w:r>
@@ -4151,10 +3937,9 @@
     </w:p>
     <w:p>
       <w:pPr>
-        <w:pStyle w:val="Kop2"/>
+        <w:pStyle w:val="Heading2"/>
         <w:rPr>
           <w:color w:val="000000" w:themeColor="text1"/>
-          <w:lang/>
           <w14:shadow w14:blurRad="38100" w14:dist="19050" w14:dir="2700000" w14:sx="100000" w14:sy="100000" w14:kx="0" w14:ky="0" w14:algn="tl">
             <w14:schemeClr w14:val="dk1">
               <w14:alpha w14:val="60000"/>
@@ -4171,7 +3956,6 @@
       <w:r>
         <w:rPr>
           <w:color w:val="000000" w:themeColor="text1"/>
-          <w:lang/>
           <w14:shadow w14:blurRad="38100" w14:dist="19050" w14:dir="2700000" w14:sx="100000" w14:sy="100000" w14:kx="0" w14:ky="0" w14:algn="tl">
             <w14:schemeClr w14:val="dk1">
               <w14:alpha w14:val="60000"/>
@@ -4188,7 +3972,6 @@
       <w:r>
         <w:rPr>
           <w:color w:val="000000" w:themeColor="text1"/>
-          <w:lang/>
           <w14:shadow w14:blurRad="38100" w14:dist="19050" w14:dir="2700000" w14:sx="100000" w14:sy="100000" w14:kx="0" w14:ky="0" w14:algn="tl">
             <w14:schemeClr w14:val="dk1">
               <w14:alpha w14:val="60000"/>
@@ -4205,7 +3988,6 @@
       <w:r>
         <w:rPr>
           <w:color w:val="000000" w:themeColor="text1"/>
-          <w:lang/>
           <w14:shadow w14:blurRad="38100" w14:dist="19050" w14:dir="2700000" w14:sx="100000" w14:sy="100000" w14:kx="0" w14:ky="0" w14:algn="tl">
             <w14:schemeClr w14:val="dk1">
               <w14:alpha w14:val="60000"/>
@@ -4223,10 +4005,9 @@
     </w:p>
     <w:p>
       <w:pPr>
-        <w:pStyle w:val="Kop2"/>
+        <w:pStyle w:val="Heading2"/>
         <w:rPr>
           <w:color w:val="000000" w:themeColor="text1"/>
-          <w:lang/>
           <w14:shadow w14:blurRad="38100" w14:dist="19050" w14:dir="2700000" w14:sx="100000" w14:sy="100000" w14:kx="0" w14:ky="0" w14:algn="tl">
             <w14:schemeClr w14:val="dk1">
               <w14:alpha w14:val="60000"/>
@@ -4243,7 +4024,6 @@
       <w:r>
         <w:rPr>
           <w:color w:val="000000" w:themeColor="text1"/>
-          <w:lang/>
           <w14:shadow w14:blurRad="38100" w14:dist="19050" w14:dir="2700000" w14:sx="100000" w14:sy="100000" w14:kx="0" w14:ky="0" w14:algn="tl">
             <w14:schemeClr w14:val="dk1">
               <w14:alpha w14:val="60000"/>
@@ -4260,7 +4040,6 @@
       <w:r>
         <w:rPr>
           <w:color w:val="000000" w:themeColor="text1"/>
-          <w:lang/>
           <w14:shadow w14:blurRad="38100" w14:dist="19050" w14:dir="2700000" w14:sx="100000" w14:sy="100000" w14:kx="0" w14:ky="0" w14:algn="tl">
             <w14:schemeClr w14:val="dk1">
               <w14:alpha w14:val="60000"/>
@@ -4277,7 +4056,6 @@
       <w:r>
         <w:rPr>
           <w:color w:val="000000" w:themeColor="text1"/>
-          <w:lang/>
           <w14:shadow w14:blurRad="38100" w14:dist="19050" w14:dir="2700000" w14:sx="100000" w14:sy="100000" w14:kx="0" w14:ky="0" w14:algn="tl">
             <w14:schemeClr w14:val="dk1">
               <w14:alpha w14:val="60000"/>
@@ -4295,10 +4073,9 @@
     </w:p>
     <w:p>
       <w:pPr>
-        <w:pStyle w:val="Kop2"/>
+        <w:pStyle w:val="Heading2"/>
         <w:rPr>
           <w:color w:val="000000" w:themeColor="text1"/>
-          <w:lang/>
           <w14:shadow w14:blurRad="38100" w14:dist="19050" w14:dir="2700000" w14:sx="100000" w14:sy="100000" w14:kx="0" w14:ky="0" w14:algn="tl">
             <w14:schemeClr w14:val="dk1">
               <w14:alpha w14:val="60000"/>
@@ -4315,7 +4092,6 @@
       <w:r>
         <w:rPr>
           <w:color w:val="000000" w:themeColor="text1"/>
-          <w:lang/>
           <w14:shadow w14:blurRad="38100" w14:dist="19050" w14:dir="2700000" w14:sx="100000" w14:sy="100000" w14:kx="0" w14:ky="0" w14:algn="tl">
             <w14:schemeClr w14:val="dk1">
               <w14:alpha w14:val="60000"/>
@@ -4332,7 +4108,6 @@
       <w:r>
         <w:rPr>
           <w:color w:val="000000" w:themeColor="text1"/>
-          <w:lang/>
           <w14:shadow w14:blurRad="38100" w14:dist="19050" w14:dir="2700000" w14:sx="100000" w14:sy="100000" w14:kx="0" w14:ky="0" w14:algn="tl">
             <w14:schemeClr w14:val="dk1">
               <w14:alpha w14:val="60000"/>
@@ -4350,10 +4125,9 @@
     </w:p>
     <w:p>
       <w:pPr>
-        <w:pStyle w:val="Kop2"/>
+        <w:pStyle w:val="Heading2"/>
         <w:rPr>
           <w:color w:val="000000" w:themeColor="text1"/>
-          <w:lang/>
           <w14:shadow w14:blurRad="38100" w14:dist="19050" w14:dir="2700000" w14:sx="100000" w14:sy="100000" w14:kx="0" w14:ky="0" w14:algn="tl">
             <w14:schemeClr w14:val="dk1">
               <w14:alpha w14:val="60000"/>
@@ -4370,7 +4144,6 @@
       <w:r>
         <w:rPr>
           <w:color w:val="000000" w:themeColor="text1"/>
-          <w:lang/>
           <w14:shadow w14:blurRad="38100" w14:dist="19050" w14:dir="2700000" w14:sx="100000" w14:sy="100000" w14:kx="0" w14:ky="0" w14:algn="tl">
             <w14:schemeClr w14:val="dk1">
               <w14:alpha w14:val="60000"/>
@@ -4387,7 +4160,6 @@
       <w:r>
         <w:rPr>
           <w:color w:val="000000" w:themeColor="text1"/>
-          <w:lang/>
           <w14:shadow w14:blurRad="38100" w14:dist="19050" w14:dir="2700000" w14:sx="100000" w14:sy="100000" w14:kx="0" w14:ky="0" w14:algn="tl">
             <w14:schemeClr w14:val="dk1">
               <w14:alpha w14:val="60000"/>
@@ -4405,10 +4177,9 @@
     </w:p>
     <w:p>
       <w:pPr>
-        <w:pStyle w:val="Kop2"/>
+        <w:pStyle w:val="Heading2"/>
         <w:rPr>
           <w:color w:val="000000" w:themeColor="text1"/>
-          <w:lang/>
           <w14:shadow w14:blurRad="38100" w14:dist="19050" w14:dir="2700000" w14:sx="100000" w14:sy="100000" w14:kx="0" w14:ky="0" w14:algn="tl">
             <w14:schemeClr w14:val="dk1">
               <w14:alpha w14:val="60000"/>
@@ -4425,7 +4196,6 @@
       <w:r>
         <w:rPr>
           <w:color w:val="000000" w:themeColor="text1"/>
-          <w:lang/>
           <w14:shadow w14:blurRad="38100" w14:dist="19050" w14:dir="2700000" w14:sx="100000" w14:sy="100000" w14:kx="0" w14:ky="0" w14:algn="tl">
             <w14:schemeClr w14:val="dk1">
               <w14:alpha w14:val="60000"/>
@@ -4442,7 +4212,6 @@
       <w:r>
         <w:rPr>
           <w:color w:val="000000" w:themeColor="text1"/>
-          <w:lang/>
           <w14:shadow w14:blurRad="38100" w14:dist="19050" w14:dir="2700000" w14:sx="100000" w14:sy="100000" w14:kx="0" w14:ky="0" w14:algn="tl">
             <w14:schemeClr w14:val="dk1">
               <w14:alpha w14:val="60000"/>
@@ -4459,28 +4228,19 @@
       <w:bookmarkEnd w:id="26"/>
     </w:p>
     <w:p>
-      <w:pPr>
-        <w:rPr>
-          <w:lang/>
-        </w:rPr>
-      </w:pPr>
-      <w:r>
-        <w:rPr>
-          <w:lang/>
-        </w:rPr>
+      <w:r>
         <w:br w:type="page"/>
       </w:r>
     </w:p>
     <w:p>
       <w:pPr>
-        <w:pStyle w:val="Kop1"/>
+        <w:pStyle w:val="Heading1"/>
         <w:shd w:val="clear" w:color="auto" w:fill="E7E6E6" w:themeFill="background2"/>
         <w:rPr>
           <w:color w:val="auto"/>
           <w:sz w:val="56"/>
           <w:szCs w:val="56"/>
           <w:shd w:val="clear" w:color="auto" w:fill="E7E6E6" w:themeFill="background2"/>
-          <w:lang/>
         </w:rPr>
       </w:pPr>
       <w:bookmarkStart w:id="27" w:name="_Toc129186179"/>
@@ -4490,7 +4250,6 @@
           <w:sz w:val="56"/>
           <w:szCs w:val="56"/>
           <w:shd w:val="clear" w:color="auto" w:fill="E7E6E6" w:themeFill="background2"/>
-          <w:lang/>
         </w:rPr>
         <w:lastRenderedPageBreak/>
         <w:t xml:space="preserve">2 </w:t>
@@ -4501,7 +4260,6 @@
           <w:sz w:val="56"/>
           <w:szCs w:val="56"/>
           <w:shd w:val="clear" w:color="auto" w:fill="E7E6E6" w:themeFill="background2"/>
-          <w:lang/>
         </w:rPr>
         <w:t>Mogelijke Software</w:t>
       </w:r>
@@ -4509,10 +4267,9 @@
     </w:p>
     <w:p>
       <w:pPr>
-        <w:pStyle w:val="Kop2"/>
+        <w:pStyle w:val="Heading2"/>
         <w:rPr>
           <w:color w:val="000000" w:themeColor="text1"/>
-          <w:lang/>
           <w14:shadow w14:blurRad="38100" w14:dist="19050" w14:dir="2700000" w14:sx="100000" w14:sy="100000" w14:kx="0" w14:ky="0" w14:algn="tl">
             <w14:schemeClr w14:val="dk1">
               <w14:alpha w14:val="60000"/>
@@ -4529,7 +4286,6 @@
       <w:r>
         <w:rPr>
           <w:color w:val="000000" w:themeColor="text1"/>
-          <w:lang/>
           <w14:shadow w14:blurRad="38100" w14:dist="19050" w14:dir="2700000" w14:sx="100000" w14:sy="100000" w14:kx="0" w14:ky="0" w14:algn="tl">
             <w14:schemeClr w14:val="dk1">
               <w14:alpha w14:val="60000"/>
@@ -4546,7 +4302,6 @@
       <w:r>
         <w:rPr>
           <w:color w:val="000000" w:themeColor="text1"/>
-          <w:lang/>
           <w14:shadow w14:blurRad="38100" w14:dist="19050" w14:dir="2700000" w14:sx="100000" w14:sy="100000" w14:kx="0" w14:ky="0" w14:algn="tl">
             <w14:schemeClr w14:val="dk1">
               <w14:alpha w14:val="60000"/>
@@ -4564,10 +4319,9 @@
     </w:p>
     <w:p>
       <w:pPr>
-        <w:pStyle w:val="Kop2"/>
+        <w:pStyle w:val="Heading2"/>
         <w:rPr>
           <w:color w:val="000000" w:themeColor="text1"/>
-          <w:lang/>
           <w14:shadow w14:blurRad="38100" w14:dist="19050" w14:dir="2700000" w14:sx="100000" w14:sy="100000" w14:kx="0" w14:ky="0" w14:algn="tl">
             <w14:schemeClr w14:val="dk1">
               <w14:alpha w14:val="60000"/>
@@ -4584,7 +4338,6 @@
       <w:r>
         <w:rPr>
           <w:color w:val="000000" w:themeColor="text1"/>
-          <w:lang/>
           <w14:shadow w14:blurRad="38100" w14:dist="19050" w14:dir="2700000" w14:sx="100000" w14:sy="100000" w14:kx="0" w14:ky="0" w14:algn="tl">
             <w14:schemeClr w14:val="dk1">
               <w14:alpha w14:val="60000"/>
@@ -4601,7 +4354,6 @@
       <w:r>
         <w:rPr>
           <w:color w:val="000000" w:themeColor="text1"/>
-          <w:lang/>
           <w14:shadow w14:blurRad="38100" w14:dist="19050" w14:dir="2700000" w14:sx="100000" w14:sy="100000" w14:kx="0" w14:ky="0" w14:algn="tl">
             <w14:schemeClr w14:val="dk1">
               <w14:alpha w14:val="60000"/>
@@ -4619,10 +4371,9 @@
     </w:p>
     <w:p>
       <w:pPr>
-        <w:pStyle w:val="Kop2"/>
+        <w:pStyle w:val="Heading2"/>
         <w:rPr>
           <w:color w:val="000000" w:themeColor="text1"/>
-          <w:lang/>
           <w14:shadow w14:blurRad="38100" w14:dist="19050" w14:dir="2700000" w14:sx="100000" w14:sy="100000" w14:kx="0" w14:ky="0" w14:algn="tl">
             <w14:schemeClr w14:val="dk1">
               <w14:alpha w14:val="60000"/>
@@ -4639,7 +4390,6 @@
       <w:r>
         <w:rPr>
           <w:color w:val="000000" w:themeColor="text1"/>
-          <w:lang/>
           <w14:shadow w14:blurRad="38100" w14:dist="19050" w14:dir="2700000" w14:sx="100000" w14:sy="100000" w14:kx="0" w14:ky="0" w14:algn="tl">
             <w14:schemeClr w14:val="dk1">
               <w14:alpha w14:val="60000"/>
@@ -4656,7 +4406,6 @@
       <w:r>
         <w:rPr>
           <w:color w:val="000000" w:themeColor="text1"/>
-          <w:lang/>
           <w14:shadow w14:blurRad="38100" w14:dist="19050" w14:dir="2700000" w14:sx="100000" w14:sy="100000" w14:kx="0" w14:ky="0" w14:algn="tl">
             <w14:schemeClr w14:val="dk1">
               <w14:alpha w14:val="60000"/>
@@ -4674,10 +4423,9 @@
     </w:p>
     <w:p>
       <w:pPr>
-        <w:pStyle w:val="Kop2"/>
+        <w:pStyle w:val="Heading2"/>
         <w:rPr>
           <w:color w:val="000000" w:themeColor="text1"/>
-          <w:lang/>
           <w14:shadow w14:blurRad="38100" w14:dist="19050" w14:dir="2700000" w14:sx="100000" w14:sy="100000" w14:kx="0" w14:ky="0" w14:algn="tl">
             <w14:schemeClr w14:val="dk1">
               <w14:alpha w14:val="60000"/>
@@ -4694,7 +4442,6 @@
       <w:r>
         <w:rPr>
           <w:color w:val="000000" w:themeColor="text1"/>
-          <w:lang/>
           <w14:shadow w14:blurRad="38100" w14:dist="19050" w14:dir="2700000" w14:sx="100000" w14:sy="100000" w14:kx="0" w14:ky="0" w14:algn="tl">
             <w14:schemeClr w14:val="dk1">
               <w14:alpha w14:val="60000"/>
@@ -4711,7 +4458,6 @@
       <w:r>
         <w:rPr>
           <w:color w:val="000000" w:themeColor="text1"/>
-          <w:lang/>
           <w14:shadow w14:blurRad="38100" w14:dist="19050" w14:dir="2700000" w14:sx="100000" w14:sy="100000" w14:kx="0" w14:ky="0" w14:algn="tl">
             <w14:schemeClr w14:val="dk1">
               <w14:alpha w14:val="60000"/>
@@ -4729,10 +4475,9 @@
     </w:p>
     <w:p>
       <w:pPr>
-        <w:pStyle w:val="Kop2"/>
+        <w:pStyle w:val="Heading2"/>
         <w:rPr>
           <w:color w:val="000000" w:themeColor="text1"/>
-          <w:lang/>
           <w14:shadow w14:blurRad="38100" w14:dist="19050" w14:dir="2700000" w14:sx="100000" w14:sy="100000" w14:kx="0" w14:ky="0" w14:algn="tl">
             <w14:schemeClr w14:val="dk1">
               <w14:alpha w14:val="60000"/>
@@ -4749,7 +4494,6 @@
       <w:r>
         <w:rPr>
           <w:color w:val="000000" w:themeColor="text1"/>
-          <w:lang/>
           <w14:shadow w14:blurRad="38100" w14:dist="19050" w14:dir="2700000" w14:sx="100000" w14:sy="100000" w14:kx="0" w14:ky="0" w14:algn="tl">
             <w14:schemeClr w14:val="dk1">
               <w14:alpha w14:val="60000"/>
@@ -4766,7 +4510,6 @@
       <w:r>
         <w:rPr>
           <w:color w:val="000000" w:themeColor="text1"/>
-          <w:lang/>
           <w14:shadow w14:blurRad="38100" w14:dist="19050" w14:dir="2700000" w14:sx="100000" w14:sy="100000" w14:kx="0" w14:ky="0" w14:algn="tl">
             <w14:schemeClr w14:val="dk1">
               <w14:alpha w14:val="60000"/>
@@ -4782,36 +4525,21 @@
       </w:r>
       <w:bookmarkEnd w:id="32"/>
     </w:p>
-    <w:p>
-      <w:pPr>
-        <w:rPr>
-          <w:lang/>
-        </w:rPr>
-      </w:pPr>
-    </w:p>
-    <w:p>
-      <w:pPr>
-        <w:rPr>
-          <w:lang/>
-        </w:rPr>
-      </w:pPr>
-      <w:r>
-        <w:rPr>
-          <w:lang/>
-        </w:rPr>
+    <w:p/>
+    <w:p>
+      <w:r>
         <w:br w:type="page"/>
       </w:r>
     </w:p>
     <w:p>
       <w:pPr>
-        <w:pStyle w:val="Kop1"/>
+        <w:pStyle w:val="Heading1"/>
         <w:shd w:val="clear" w:color="auto" w:fill="E7E6E6" w:themeFill="background2"/>
         <w:rPr>
           <w:color w:val="auto"/>
           <w:sz w:val="56"/>
           <w:szCs w:val="56"/>
           <w:shd w:val="clear" w:color="auto" w:fill="E7E6E6" w:themeFill="background2"/>
-          <w:lang/>
         </w:rPr>
       </w:pPr>
       <w:bookmarkStart w:id="33" w:name="_Toc129186185"/>
@@ -4821,7 +4549,6 @@
           <w:sz w:val="56"/>
           <w:szCs w:val="56"/>
           <w:shd w:val="clear" w:color="auto" w:fill="E7E6E6" w:themeFill="background2"/>
-          <w:lang/>
         </w:rPr>
         <w:lastRenderedPageBreak/>
         <w:t xml:space="preserve">3 </w:t>
@@ -4832,7 +4559,6 @@
           <w:sz w:val="56"/>
           <w:szCs w:val="56"/>
           <w:shd w:val="clear" w:color="auto" w:fill="E7E6E6" w:themeFill="background2"/>
-          <w:lang/>
         </w:rPr>
         <w:t>Technische uitwerking hardware</w:t>
       </w:r>
@@ -4840,10 +4566,9 @@
     </w:p>
     <w:p>
       <w:pPr>
-        <w:pStyle w:val="Kop2"/>
+        <w:pStyle w:val="Heading2"/>
         <w:rPr>
           <w:color w:val="000000" w:themeColor="text1"/>
-          <w:lang/>
           <w14:shadow w14:blurRad="38100" w14:dist="19050" w14:dir="2700000" w14:sx="100000" w14:sy="100000" w14:kx="0" w14:ky="0" w14:algn="tl">
             <w14:schemeClr w14:val="dk1">
               <w14:alpha w14:val="60000"/>
@@ -4860,7 +4585,6 @@
       <w:r>
         <w:rPr>
           <w:color w:val="000000" w:themeColor="text1"/>
-          <w:lang/>
           <w14:shadow w14:blurRad="38100" w14:dist="19050" w14:dir="2700000" w14:sx="100000" w14:sy="100000" w14:kx="0" w14:ky="0" w14:algn="tl">
             <w14:schemeClr w14:val="dk1">
               <w14:alpha w14:val="60000"/>
@@ -4877,7 +4601,6 @@
       <w:r>
         <w:rPr>
           <w:color w:val="000000" w:themeColor="text1"/>
-          <w:lang/>
           <w14:shadow w14:blurRad="38100" w14:dist="19050" w14:dir="2700000" w14:sx="100000" w14:sy="100000" w14:kx="0" w14:ky="0" w14:algn="tl">
             <w14:schemeClr w14:val="dk1">
               <w14:alpha w14:val="60000"/>
@@ -4895,10 +4618,9 @@
     </w:p>
     <w:p>
       <w:pPr>
-        <w:pStyle w:val="Kop2"/>
+        <w:pStyle w:val="Heading2"/>
         <w:rPr>
           <w:color w:val="000000" w:themeColor="text1"/>
-          <w:lang/>
           <w14:shadow w14:blurRad="38100" w14:dist="19050" w14:dir="2700000" w14:sx="100000" w14:sy="100000" w14:kx="0" w14:ky="0" w14:algn="tl">
             <w14:schemeClr w14:val="dk1">
               <w14:alpha w14:val="60000"/>
@@ -4915,7 +4637,6 @@
       <w:r>
         <w:rPr>
           <w:color w:val="000000" w:themeColor="text1"/>
-          <w:lang/>
           <w14:shadow w14:blurRad="38100" w14:dist="19050" w14:dir="2700000" w14:sx="100000" w14:sy="100000" w14:kx="0" w14:ky="0" w14:algn="tl">
             <w14:schemeClr w14:val="dk1">
               <w14:alpha w14:val="60000"/>
@@ -4932,7 +4653,6 @@
       <w:r>
         <w:rPr>
           <w:color w:val="000000" w:themeColor="text1"/>
-          <w:lang/>
           <w14:shadow w14:blurRad="38100" w14:dist="19050" w14:dir="2700000" w14:sx="100000" w14:sy="100000" w14:kx="0" w14:ky="0" w14:algn="tl">
             <w14:schemeClr w14:val="dk1">
               <w14:alpha w14:val="60000"/>
@@ -4950,10 +4670,9 @@
     </w:p>
     <w:p>
       <w:pPr>
-        <w:pStyle w:val="Kop2"/>
+        <w:pStyle w:val="Heading2"/>
         <w:rPr>
           <w:color w:val="000000" w:themeColor="text1"/>
-          <w:lang/>
           <w14:shadow w14:blurRad="38100" w14:dist="19050" w14:dir="2700000" w14:sx="100000" w14:sy="100000" w14:kx="0" w14:ky="0" w14:algn="tl">
             <w14:schemeClr w14:val="dk1">
               <w14:alpha w14:val="60000"/>
@@ -4970,7 +4689,6 @@
       <w:r>
         <w:rPr>
           <w:color w:val="000000" w:themeColor="text1"/>
-          <w:lang/>
           <w14:shadow w14:blurRad="38100" w14:dist="19050" w14:dir="2700000" w14:sx="100000" w14:sy="100000" w14:kx="0" w14:ky="0" w14:algn="tl">
             <w14:schemeClr w14:val="dk1">
               <w14:alpha w14:val="60000"/>
@@ -4987,7 +4705,6 @@
       <w:r>
         <w:rPr>
           <w:color w:val="000000" w:themeColor="text1"/>
-          <w:lang/>
           <w14:shadow w14:blurRad="38100" w14:dist="19050" w14:dir="2700000" w14:sx="100000" w14:sy="100000" w14:kx="0" w14:ky="0" w14:algn="tl">
             <w14:schemeClr w14:val="dk1">
               <w14:alpha w14:val="60000"/>
@@ -5005,10 +4722,9 @@
     </w:p>
     <w:p>
       <w:pPr>
-        <w:pStyle w:val="Kop2"/>
+        <w:pStyle w:val="Heading2"/>
         <w:rPr>
           <w:color w:val="000000" w:themeColor="text1"/>
-          <w:lang/>
           <w14:shadow w14:blurRad="38100" w14:dist="19050" w14:dir="2700000" w14:sx="100000" w14:sy="100000" w14:kx="0" w14:ky="0" w14:algn="tl">
             <w14:schemeClr w14:val="dk1">
               <w14:alpha w14:val="60000"/>
@@ -5025,7 +4741,6 @@
       <w:r>
         <w:rPr>
           <w:color w:val="000000" w:themeColor="text1"/>
-          <w:lang/>
           <w14:shadow w14:blurRad="38100" w14:dist="19050" w14:dir="2700000" w14:sx="100000" w14:sy="100000" w14:kx="0" w14:ky="0" w14:algn="tl">
             <w14:schemeClr w14:val="dk1">
               <w14:alpha w14:val="60000"/>
@@ -5042,7 +4757,6 @@
       <w:r>
         <w:rPr>
           <w:color w:val="000000" w:themeColor="text1"/>
-          <w:lang/>
           <w14:shadow w14:blurRad="38100" w14:dist="19050" w14:dir="2700000" w14:sx="100000" w14:sy="100000" w14:kx="0" w14:ky="0" w14:algn="tl">
             <w14:schemeClr w14:val="dk1">
               <w14:alpha w14:val="60000"/>
@@ -5060,10 +4774,9 @@
     </w:p>
     <w:p>
       <w:pPr>
-        <w:pStyle w:val="Kop2"/>
+        <w:pStyle w:val="Heading2"/>
         <w:rPr>
           <w:color w:val="000000" w:themeColor="text1"/>
-          <w:lang/>
           <w14:shadow w14:blurRad="38100" w14:dist="19050" w14:dir="2700000" w14:sx="100000" w14:sy="100000" w14:kx="0" w14:ky="0" w14:algn="tl">
             <w14:schemeClr w14:val="dk1">
               <w14:alpha w14:val="60000"/>
@@ -5080,7 +4793,6 @@
       <w:r>
         <w:rPr>
           <w:color w:val="000000" w:themeColor="text1"/>
-          <w:lang/>
           <w14:shadow w14:blurRad="38100" w14:dist="19050" w14:dir="2700000" w14:sx="100000" w14:sy="100000" w14:kx="0" w14:ky="0" w14:algn="tl">
             <w14:schemeClr w14:val="dk1">
               <w14:alpha w14:val="60000"/>
@@ -5097,7 +4809,6 @@
       <w:r>
         <w:rPr>
           <w:color w:val="000000" w:themeColor="text1"/>
-          <w:lang/>
           <w14:shadow w14:blurRad="38100" w14:dist="19050" w14:dir="2700000" w14:sx="100000" w14:sy="100000" w14:kx="0" w14:ky="0" w14:algn="tl">
             <w14:schemeClr w14:val="dk1">
               <w14:alpha w14:val="60000"/>
@@ -5115,32 +4826,27 @@
     </w:p>
     <w:p>
       <w:pPr>
-        <w:pStyle w:val="Kop2"/>
+        <w:pStyle w:val="Heading2"/>
         <w:rPr>
           <w:color w:val="auto"/>
           <w:sz w:val="56"/>
           <w:szCs w:val="56"/>
           <w:shd w:val="clear" w:color="auto" w:fill="E7E6E6" w:themeFill="background2"/>
-          <w:lang/>
-        </w:rPr>
-      </w:pPr>
-      <w:r>
-        <w:rPr>
-          <w:lang/>
-        </w:rPr>
+        </w:rPr>
+      </w:pPr>
+      <w:r>
         <w:br w:type="page"/>
       </w:r>
     </w:p>
     <w:p>
       <w:pPr>
-        <w:pStyle w:val="Kop1"/>
+        <w:pStyle w:val="Heading1"/>
         <w:shd w:val="clear" w:color="auto" w:fill="E7E6E6" w:themeFill="background2"/>
         <w:rPr>
           <w:color w:val="auto"/>
           <w:sz w:val="56"/>
           <w:szCs w:val="56"/>
           <w:shd w:val="clear" w:color="auto" w:fill="E7E6E6" w:themeFill="background2"/>
-          <w:lang/>
         </w:rPr>
       </w:pPr>
       <w:bookmarkStart w:id="39" w:name="_Toc129186191"/>
@@ -5150,7 +4856,6 @@
           <w:sz w:val="56"/>
           <w:szCs w:val="56"/>
           <w:shd w:val="clear" w:color="auto" w:fill="E7E6E6" w:themeFill="background2"/>
-          <w:lang/>
         </w:rPr>
         <w:lastRenderedPageBreak/>
         <w:t xml:space="preserve">4 </w:t>
@@ -5161,7 +4866,6 @@
           <w:sz w:val="56"/>
           <w:szCs w:val="56"/>
           <w:shd w:val="clear" w:color="auto" w:fill="E7E6E6" w:themeFill="background2"/>
-          <w:lang/>
         </w:rPr>
         <w:t>Technische uitwerking software</w:t>
       </w:r>
@@ -5169,10 +4873,9 @@
     </w:p>
     <w:p>
       <w:pPr>
-        <w:pStyle w:val="Kop2"/>
+        <w:pStyle w:val="Heading2"/>
         <w:rPr>
           <w:color w:val="000000" w:themeColor="text1"/>
-          <w:lang/>
           <w14:shadow w14:blurRad="38100" w14:dist="19050" w14:dir="2700000" w14:sx="100000" w14:sy="100000" w14:kx="0" w14:ky="0" w14:algn="tl">
             <w14:schemeClr w14:val="dk1">
               <w14:alpha w14:val="60000"/>
@@ -5189,7 +4892,6 @@
       <w:r>
         <w:rPr>
           <w:color w:val="000000" w:themeColor="text1"/>
-          <w:lang/>
           <w14:shadow w14:blurRad="38100" w14:dist="19050" w14:dir="2700000" w14:sx="100000" w14:sy="100000" w14:kx="0" w14:ky="0" w14:algn="tl">
             <w14:schemeClr w14:val="dk1">
               <w14:alpha w14:val="60000"/>
@@ -5206,7 +4908,6 @@
       <w:r>
         <w:rPr>
           <w:color w:val="000000" w:themeColor="text1"/>
-          <w:lang/>
           <w14:shadow w14:blurRad="38100" w14:dist="19050" w14:dir="2700000" w14:sx="100000" w14:sy="100000" w14:kx="0" w14:ky="0" w14:algn="tl">
             <w14:schemeClr w14:val="dk1">
               <w14:alpha w14:val="60000"/>
@@ -5224,10 +4925,10 @@
     </w:p>
     <w:p>
       <w:pPr>
-        <w:pStyle w:val="Kop2"/>
+        <w:pStyle w:val="Heading2"/>
         <w:rPr>
           <w:color w:val="000000" w:themeColor="text1"/>
-          <w:lang/>
+          <w:lang w:val="en-GB"/>
           <w14:shadow w14:blurRad="38100" w14:dist="19050" w14:dir="2700000" w14:sx="100000" w14:sy="100000" w14:kx="0" w14:ky="0" w14:algn="tl">
             <w14:schemeClr w14:val="dk1">
               <w14:alpha w14:val="60000"/>
@@ -5244,7 +4945,7 @@
       <w:r>
         <w:rPr>
           <w:color w:val="000000" w:themeColor="text1"/>
-          <w:lang/>
+          <w:lang w:val="en-GB"/>
           <w14:shadow w14:blurRad="38100" w14:dist="19050" w14:dir="2700000" w14:sx="100000" w14:sy="100000" w14:kx="0" w14:ky="0" w14:algn="tl">
             <w14:schemeClr w14:val="dk1">
               <w14:alpha w14:val="60000"/>
@@ -5261,7 +4962,7 @@
       <w:r>
         <w:rPr>
           <w:color w:val="000000" w:themeColor="text1"/>
-          <w:lang/>
+          <w:lang w:val="en-GB"/>
           <w14:shadow w14:blurRad="38100" w14:dist="19050" w14:dir="2700000" w14:sx="100000" w14:sy="100000" w14:kx="0" w14:ky="0" w14:algn="tl">
             <w14:schemeClr w14:val="dk1">
               <w14:alpha w14:val="60000"/>
@@ -5279,10 +4980,10 @@
     </w:p>
     <w:p>
       <w:pPr>
-        <w:pStyle w:val="Kop2"/>
+        <w:pStyle w:val="Heading2"/>
         <w:rPr>
           <w:color w:val="000000" w:themeColor="text1"/>
-          <w:lang/>
+          <w:lang w:val="en-GB"/>
           <w14:shadow w14:blurRad="38100" w14:dist="19050" w14:dir="2700000" w14:sx="100000" w14:sy="100000" w14:kx="0" w14:ky="0" w14:algn="tl">
             <w14:schemeClr w14:val="dk1">
               <w14:alpha w14:val="60000"/>
@@ -5299,7 +5000,7 @@
       <w:r>
         <w:rPr>
           <w:color w:val="000000" w:themeColor="text1"/>
-          <w:lang/>
+          <w:lang w:val="en-GB"/>
           <w14:shadow w14:blurRad="38100" w14:dist="19050" w14:dir="2700000" w14:sx="100000" w14:sy="100000" w14:kx="0" w14:ky="0" w14:algn="tl">
             <w14:schemeClr w14:val="dk1">
               <w14:alpha w14:val="60000"/>
@@ -5316,7 +5017,7 @@
       <w:r>
         <w:rPr>
           <w:color w:val="000000" w:themeColor="text1"/>
-          <w:lang/>
+          <w:lang w:val="en-GB"/>
           <w14:shadow w14:blurRad="38100" w14:dist="19050" w14:dir="2700000" w14:sx="100000" w14:sy="100000" w14:kx="0" w14:ky="0" w14:algn="tl">
             <w14:schemeClr w14:val="dk1">
               <w14:alpha w14:val="60000"/>
@@ -5334,10 +5035,9 @@
     </w:p>
     <w:p>
       <w:pPr>
-        <w:pStyle w:val="Kop2"/>
+        <w:pStyle w:val="Heading2"/>
         <w:rPr>
           <w:color w:val="000000" w:themeColor="text1"/>
-          <w:lang/>
           <w14:shadow w14:blurRad="38100" w14:dist="19050" w14:dir="2700000" w14:sx="100000" w14:sy="100000" w14:kx="0" w14:ky="0" w14:algn="tl">
             <w14:schemeClr w14:val="dk1">
               <w14:alpha w14:val="60000"/>
@@ -5354,7 +5054,6 @@
       <w:r>
         <w:rPr>
           <w:color w:val="000000" w:themeColor="text1"/>
-          <w:lang/>
           <w14:shadow w14:blurRad="38100" w14:dist="19050" w14:dir="2700000" w14:sx="100000" w14:sy="100000" w14:kx="0" w14:ky="0" w14:algn="tl">
             <w14:schemeClr w14:val="dk1">
               <w14:alpha w14:val="60000"/>
@@ -5371,7 +5070,6 @@
       <w:r>
         <w:rPr>
           <w:color w:val="000000" w:themeColor="text1"/>
-          <w:lang/>
           <w14:shadow w14:blurRad="38100" w14:dist="19050" w14:dir="2700000" w14:sx="100000" w14:sy="100000" w14:kx="0" w14:ky="0" w14:algn="tl">
             <w14:schemeClr w14:val="dk1">
               <w14:alpha w14:val="60000"/>
@@ -5389,10 +5087,9 @@
     </w:p>
     <w:p>
       <w:pPr>
-        <w:pStyle w:val="Kop2"/>
+        <w:pStyle w:val="Heading2"/>
         <w:rPr>
           <w:color w:val="000000" w:themeColor="text1"/>
-          <w:lang/>
           <w14:shadow w14:blurRad="38100" w14:dist="19050" w14:dir="2700000" w14:sx="100000" w14:sy="100000" w14:kx="0" w14:ky="0" w14:algn="tl">
             <w14:schemeClr w14:val="dk1">
               <w14:alpha w14:val="60000"/>
@@ -5409,7 +5106,6 @@
       <w:r>
         <w:rPr>
           <w:color w:val="000000" w:themeColor="text1"/>
-          <w:lang/>
           <w14:shadow w14:blurRad="38100" w14:dist="19050" w14:dir="2700000" w14:sx="100000" w14:sy="100000" w14:kx="0" w14:ky="0" w14:algn="tl">
             <w14:schemeClr w14:val="dk1">
               <w14:alpha w14:val="60000"/>
@@ -5426,7 +5122,6 @@
       <w:r>
         <w:rPr>
           <w:color w:val="000000" w:themeColor="text1"/>
-          <w:lang/>
           <w14:shadow w14:blurRad="38100" w14:dist="19050" w14:dir="2700000" w14:sx="100000" w14:sy="100000" w14:kx="0" w14:ky="0" w14:algn="tl">
             <w14:schemeClr w14:val="dk1">
               <w14:alpha w14:val="60000"/>
@@ -5444,28 +5139,21 @@
     </w:p>
     <w:p>
       <w:pPr>
-        <w:pStyle w:val="Kop2"/>
-        <w:rPr>
-          <w:lang/>
-        </w:rPr>
-      </w:pPr>
-      <w:r>
-        <w:rPr>
-          <w:lang/>
-        </w:rPr>
+        <w:pStyle w:val="Heading2"/>
+      </w:pPr>
+      <w:r>
         <w:br w:type="page"/>
       </w:r>
     </w:p>
     <w:p>
       <w:pPr>
-        <w:pStyle w:val="Kop1"/>
+        <w:pStyle w:val="Heading1"/>
         <w:shd w:val="clear" w:color="auto" w:fill="E7E6E6" w:themeFill="background2"/>
         <w:rPr>
           <w:color w:val="auto"/>
           <w:sz w:val="56"/>
           <w:szCs w:val="56"/>
           <w:shd w:val="clear" w:color="auto" w:fill="E7E6E6" w:themeFill="background2"/>
-          <w:lang/>
         </w:rPr>
       </w:pPr>
       <w:bookmarkStart w:id="45" w:name="_Toc129186197"/>
@@ -5475,7 +5163,6 @@
           <w:sz w:val="56"/>
           <w:szCs w:val="56"/>
           <w:shd w:val="clear" w:color="auto" w:fill="E7E6E6" w:themeFill="background2"/>
-          <w:lang/>
         </w:rPr>
         <w:lastRenderedPageBreak/>
         <w:t xml:space="preserve">5 </w:t>
@@ -5486,35 +5173,25 @@
           <w:sz w:val="56"/>
           <w:szCs w:val="56"/>
           <w:shd w:val="clear" w:color="auto" w:fill="E7E6E6" w:themeFill="background2"/>
-          <w:lang/>
         </w:rPr>
         <w:t>Risicoanalyse</w:t>
       </w:r>
       <w:bookmarkEnd w:id="45"/>
     </w:p>
     <w:p>
-      <w:pPr>
-        <w:rPr>
-          <w:lang/>
-        </w:rPr>
-      </w:pPr>
-      <w:r>
-        <w:rPr>
-          <w:lang/>
-        </w:rPr>
+      <w:r>
         <w:br w:type="page"/>
       </w:r>
     </w:p>
     <w:p>
       <w:pPr>
-        <w:pStyle w:val="Kop1"/>
+        <w:pStyle w:val="Heading1"/>
         <w:shd w:val="clear" w:color="auto" w:fill="E7E6E6" w:themeFill="background2"/>
         <w:rPr>
           <w:color w:val="auto"/>
           <w:sz w:val="56"/>
           <w:szCs w:val="56"/>
           <w:shd w:val="clear" w:color="auto" w:fill="E7E6E6" w:themeFill="background2"/>
-          <w:lang/>
         </w:rPr>
       </w:pPr>
       <w:bookmarkStart w:id="46" w:name="_Toc129186198"/>
@@ -5524,7 +5201,6 @@
           <w:sz w:val="56"/>
           <w:szCs w:val="56"/>
           <w:shd w:val="clear" w:color="auto" w:fill="E7E6E6" w:themeFill="background2"/>
-          <w:lang/>
         </w:rPr>
         <w:lastRenderedPageBreak/>
         <w:t xml:space="preserve">6 </w:t>
@@ -5535,31 +5211,24 @@
           <w:sz w:val="56"/>
           <w:szCs w:val="56"/>
           <w:shd w:val="clear" w:color="auto" w:fill="E7E6E6" w:themeFill="background2"/>
-          <w:lang/>
         </w:rPr>
         <w:t>Kostenberaming</w:t>
       </w:r>
       <w:bookmarkEnd w:id="46"/>
     </w:p>
     <w:p>
-      <w:pPr>
-        <w:rPr>
-          <w:lang/>
-        </w:rPr>
-      </w:pPr>
       <w:r>
         <w:rPr>
           <w:sz w:val="56"/>
           <w:szCs w:val="56"/>
           <w:shd w:val="clear" w:color="auto" w:fill="E7E6E6" w:themeFill="background2"/>
-          <w:lang/>
         </w:rPr>
         <w:br w:type="page"/>
       </w:r>
     </w:p>
     <w:p>
       <w:pPr>
-        <w:pStyle w:val="Kop1"/>
+        <w:pStyle w:val="Heading1"/>
         <w:shd w:val="clear" w:color="auto" w:fill="E7E6E6" w:themeFill="background2"/>
         <w:rPr>
           <w:color w:val="auto"/>
@@ -5584,7 +5253,7 @@
     <w:p>
       <w:pPr>
         <w:rPr>
-          <w:rStyle w:val="Subtielebenadrukking"/>
+          <w:rStyle w:val="SubtleEmphasis"/>
           <w:i w:val="0"/>
           <w:iCs w:val="0"/>
         </w:rPr>
@@ -5610,7 +5279,7 @@
     </w:p>
     <w:p>
       <w:pPr>
-        <w:pStyle w:val="Kop1"/>
+        <w:pStyle w:val="Heading1"/>
         <w:shd w:val="clear" w:color="auto" w:fill="E7E6E6" w:themeFill="background2"/>
         <w:rPr>
           <w:color w:val="auto"/>
@@ -5635,7 +5304,7 @@
     <w:p>
       <w:pPr>
         <w:rPr>
-          <w:rStyle w:val="Subtielebenadrukking"/>
+          <w:rStyle w:val="SubtleEmphasis"/>
           <w:i w:val="0"/>
           <w:iCs w:val="0"/>
         </w:rPr>
@@ -5661,7 +5330,7 @@
     </w:p>
     <w:p>
       <w:pPr>
-        <w:pStyle w:val="Kop1"/>
+        <w:pStyle w:val="Heading1"/>
         <w:shd w:val="clear" w:color="auto" w:fill="E7E6E6" w:themeFill="background2"/>
         <w:rPr>
           <w:color w:val="auto"/>
@@ -5686,7 +5355,7 @@
     <w:p>
       <w:pPr>
         <w:rPr>
-          <w:rStyle w:val="Subtielebenadrukking"/>
+          <w:rStyle w:val="SubtleEmphasis"/>
           <w:i w:val="0"/>
           <w:iCs w:val="0"/>
         </w:rPr>
@@ -5712,7 +5381,7 @@
     </w:p>
     <w:p>
       <w:pPr>
-        <w:pStyle w:val="Kop1"/>
+        <w:pStyle w:val="Heading1"/>
         <w:shd w:val="clear" w:color="auto" w:fill="E7E6E6" w:themeFill="background2"/>
         <w:rPr>
           <w:color w:val="auto"/>
@@ -5736,7 +5405,7 @@
     </w:p>
     <w:p>
       <w:pPr>
-        <w:pStyle w:val="Kop2"/>
+        <w:pStyle w:val="Heading2"/>
         <w:rPr>
           <w:color w:val="auto"/>
         </w:rPr>
@@ -5765,7 +5434,7 @@
     </w:p>
     <w:p>
       <w:pPr>
-        <w:pStyle w:val="Kop2"/>
+        <w:pStyle w:val="Heading2"/>
         <w:rPr>
           <w:color w:val="auto"/>
         </w:rPr>
@@ -5782,20 +5451,15 @@
     </w:p>
     <w:p>
       <w:pPr>
-        <w:pStyle w:val="Titel"/>
-      </w:pPr>
-      <w:r>
-        <w:t xml:space="preserve">Smart </w:t>
-      </w:r>
-      <w:proofErr w:type="spellStart"/>
-      <w:r>
-        <w:t>Fooseball</w:t>
-      </w:r>
-      <w:proofErr w:type="spellEnd"/>
-    </w:p>
-    <w:p>
-      <w:pPr>
-        <w:pStyle w:val="Titel"/>
+        <w:pStyle w:val="Title"/>
+      </w:pPr>
+      <w:r>
+        <w:t>Smart Fooseball</w:t>
+      </w:r>
+    </w:p>
+    <w:p>
+      <w:pPr>
+        <w:pStyle w:val="Title"/>
       </w:pPr>
       <w:r>
         <w:t xml:space="preserve"> Vergaderverslag 1</w:t>
@@ -5830,15 +5494,7 @@
         <w:ind w:left="1410" w:hanging="1410"/>
       </w:pPr>
       <w:r>
-        <w:t xml:space="preserve">Aanwezig: Serge </w:t>
-      </w:r>
-      <w:proofErr w:type="spellStart"/>
-      <w:r>
-        <w:t>Fabre</w:t>
-      </w:r>
-      <w:proofErr w:type="spellEnd"/>
-      <w:r>
-        <w:t>, Jarno Van Osselaer, Ruben Van Poucke, Eli Van Stichelen, Siebe Van de Voorde</w:t>
+        <w:t>Aanwezig: Serge Fabre, Jarno Van Osselaer, Ruben Van Poucke, Eli Van Stichelen, Siebe Van de Voorde</w:t>
       </w:r>
     </w:p>
     <w:p>
@@ -5905,9 +5561,6 @@
         <w:t xml:space="preserve">Alle spelers hebben een account, loggen zich in de app en selecteren de juiste </w:t>
       </w:r>
       <w:r>
-        <w:rPr>
-          <w:lang/>
-        </w:rPr>
         <w:t>kickertafel</w:t>
       </w:r>
       <w:r>
@@ -5933,13 +5586,8 @@
     </w:p>
     <w:p>
       <w:r>
-        <w:t xml:space="preserve">-draadloos of kabel : eens extra info vragen aan collega’s </w:t>
-      </w:r>
-      <w:proofErr w:type="spellStart"/>
-      <w:r>
-        <w:t>electronica</w:t>
-      </w:r>
-      <w:proofErr w:type="spellEnd"/>
+        <w:t>-draadloos of kabel : eens extra info vragen aan collega’s electronica</w:t>
+      </w:r>
       <w:r>
         <w:br/>
       </w:r>
@@ -6149,7 +5797,7 @@
           </w:tcPr>
           <w:p>
             <w:pPr>
-              <w:pStyle w:val="Lijstalinea"/>
+              <w:pStyle w:val="ListParagraph"/>
               <w:suppressAutoHyphens/>
               <w:autoSpaceDN w:val="0"/>
               <w:spacing w:after="200" w:line="264" w:lineRule="auto"/>
@@ -6846,9 +6494,9 @@
     </w:p>
     <w:p>
       <w:pPr>
-        <w:pStyle w:val="Kop2"/>
-        <w:rPr>
-          <w:rStyle w:val="Subtielebenadrukking"/>
+        <w:pStyle w:val="Heading2"/>
+        <w:rPr>
+          <w:rStyle w:val="SubtleEmphasis"/>
           <w:i w:val="0"/>
           <w:iCs w:val="0"/>
           <w:color w:val="auto"/>
@@ -7257,7 +6905,7 @@
                 <w:rFonts w:ascii="inherit" w:eastAsia="Times New Roman" w:hAnsi="inherit" w:cs="Times New Roman"/>
                 <w:sz w:val="23"/>
                 <w:szCs w:val="23"/>
-                <w:lang w:eastAsia="nl-BE"/>
+                <w:lang w:val="en-BE" w:eastAsia="nl-BE"/>
               </w:rPr>
             </w:pPr>
             <w:r>
@@ -7277,6 +6925,15 @@
                 <w:lang w:eastAsia="nl-BE"/>
               </w:rPr>
               <w:t>Inleiding</w:t>
+            </w:r>
+            <w:r>
+              <w:rPr>
+                <w:rFonts w:ascii="inherit" w:eastAsia="Times New Roman" w:hAnsi="inherit" w:cs="Times New Roman"/>
+                <w:sz w:val="23"/>
+                <w:szCs w:val="23"/>
+                <w:lang w:val="en-BE" w:eastAsia="nl-BE"/>
+              </w:rPr>
+              <w:t xml:space="preserve"> + overlezen</w:t>
             </w:r>
           </w:p>
         </w:tc>
@@ -7489,7 +7146,7 @@
     <w:p>
       <w:pPr>
         <w:rPr>
-          <w:rStyle w:val="Subtielebenadrukking"/>
+          <w:rStyle w:val="SubtleEmphasis"/>
           <w:i w:val="0"/>
           <w:iCs w:val="0"/>
         </w:rPr>
@@ -7511,11 +7168,11 @@
   <w:comment w:id="0" w:author="Sabine Martens" w:date="2023-03-05T16:18:00Z" w:initials="SM">
     <w:p>
       <w:pPr>
-        <w:pStyle w:val="Tekstopmerking"/>
-      </w:pPr>
-      <w:r>
-        <w:rPr>
-          <w:rStyle w:val="Verwijzingopmerking"/>
+        <w:pStyle w:val="CommentText"/>
+      </w:pPr>
+      <w:r>
+        <w:rPr>
+          <w:rStyle w:val="CommentReference"/>
         </w:rPr>
         <w:annotationRef/>
       </w:r>
@@ -7527,11 +7184,11 @@
   <w:comment w:id="2" w:author="Sabine Martens" w:date="2023-03-05T16:19:00Z" w:initials="SM">
     <w:p>
       <w:pPr>
-        <w:pStyle w:val="Tekstopmerking"/>
-      </w:pPr>
-      <w:r>
-        <w:rPr>
-          <w:rStyle w:val="Verwijzingopmerking"/>
+        <w:pStyle w:val="CommentText"/>
+      </w:pPr>
+      <w:r>
+        <w:rPr>
+          <w:rStyle w:val="CommentReference"/>
         </w:rPr>
         <w:annotationRef/>
       </w:r>
@@ -7543,11 +7200,11 @@
   <w:comment w:id="3" w:author="Siebe Van de Voorde" w:date="2023-03-08T16:50:00Z" w:initials="SVdV">
     <w:p>
       <w:pPr>
-        <w:pStyle w:val="Tekstopmerking"/>
-      </w:pPr>
-      <w:r>
-        <w:rPr>
-          <w:rStyle w:val="Verwijzingopmerking"/>
+        <w:pStyle w:val="CommentText"/>
+      </w:pPr>
+      <w:r>
+        <w:rPr>
+          <w:rStyle w:val="CommentReference"/>
         </w:rPr>
         <w:annotationRef/>
       </w:r>
@@ -7562,11 +7219,11 @@
   <w:comment w:id="4" w:author="Siebe Van de Voorde" w:date="2023-03-08T16:50:00Z" w:initials="SVdV">
     <w:p>
       <w:pPr>
-        <w:pStyle w:val="Tekstopmerking"/>
-      </w:pPr>
-      <w:r>
-        <w:rPr>
-          <w:rStyle w:val="Verwijzingopmerking"/>
+        <w:pStyle w:val="CommentText"/>
+      </w:pPr>
+      <w:r>
+        <w:rPr>
+          <w:rStyle w:val="CommentReference"/>
         </w:rPr>
         <w:annotationRef/>
       </w:r>
@@ -7581,11 +7238,11 @@
   <w:comment w:id="5" w:author="Sabine Martens" w:date="2023-03-05T16:20:00Z" w:initials="SM">
     <w:p>
       <w:pPr>
-        <w:pStyle w:val="Tekstopmerking"/>
-      </w:pPr>
-      <w:r>
-        <w:rPr>
-          <w:rStyle w:val="Verwijzingopmerking"/>
+        <w:pStyle w:val="CommentText"/>
+      </w:pPr>
+      <w:r>
+        <w:rPr>
+          <w:rStyle w:val="CommentReference"/>
         </w:rPr>
         <w:annotationRef/>
       </w:r>
@@ -7656,7 +7313,7 @@
 <w:ftr xmlns:wpc="http://schemas.microsoft.com/office/word/2010/wordprocessingCanvas" xmlns:cx="http://schemas.microsoft.com/office/drawing/2014/chartex" xmlns:cx1="http://schemas.microsoft.com/office/drawing/2015/9/8/chartex" xmlns:cx2="http://schemas.microsoft.com/office/drawing/2015/10/21/chartex" xmlns:cx3="http://schemas.microsoft.com/office/drawing/2016/5/9/chartex" xmlns:cx4="http://schemas.microsoft.com/office/drawing/2016/5/10/chartex" xmlns:cx5="http://schemas.microsoft.com/office/drawing/2016/5/11/chartex" xmlns:cx6="http://schemas.microsoft.com/office/drawing/2016/5/12/chartex" xmlns:cx7="http://schemas.microsoft.com/office/drawing/2016/5/13/chartex" xmlns:cx8="http://schemas.microsoft.com/office/drawing/2016/5/14/chartex" xmlns:mc="http://schemas.openxmlformats.org/markup-compatibility/2006" xmlns:aink="http://schemas.microsoft.com/office/drawing/2016/ink" xmlns:am3d="http://schemas.microsoft.com/office/drawing/2017/model3d" xmlns:o="urn:schemas-microsoft-com:office:office" xmlns:oel="http://schemas.microsoft.com/office/2019/extlst" xmlns:r="http://schemas.openxmlformats.org/officeDocument/2006/relationships" xmlns:m="http://schemas.openxmlformats.org/officeDocument/2006/math" xmlns:v="urn:schemas-microsoft-com:vml" xmlns:wp14="http://schemas.microsoft.com/office/word/2010/wordprocessingDrawing" xmlns:wp="http://schemas.openxmlformats.org/drawingml/2006/wordprocessingDrawing" xmlns:w10="urn:schemas-microsoft-com:office:word" xmlns:w="http://schemas.openxmlformats.org/wordprocessingml/2006/main" xmlns:w14="http://schemas.microsoft.com/office/word/2010/wordml" xmlns:w15="http://schemas.microsoft.com/office/word/2012/wordml" xmlns:w16cex="http://schemas.microsoft.com/office/word/2018/wordml/cex" xmlns:w16cid="http://schemas.microsoft.com/office/word/2016/wordml/cid" xmlns:w16="http://schemas.microsoft.com/office/word/2018/wordml" xmlns:w16sdtdh="http://schemas.microsoft.com/office/word/2020/wordml/sdtdatahash" xmlns:w16se="http://schemas.microsoft.com/office/word/2015/wordml/symex" xmlns:wpg="http://schemas.microsoft.com/office/word/2010/wordprocessingGroup" xmlns:wpi="http://schemas.microsoft.com/office/word/2010/wordprocessingInk" xmlns:wne="http://schemas.microsoft.com/office/word/2006/wordml" xmlns:wps="http://schemas.microsoft.com/office/word/2010/wordprocessingShape" mc:Ignorable="w14 w15 w16se w16cid w16 w16cex w16sdtdh wp14">
   <w:p>
     <w:pPr>
-      <w:pStyle w:val="Voettekst"/>
+      <w:pStyle w:val="Footer"/>
     </w:pPr>
     <w:r>
       <w:fldChar w:fldCharType="begin"/>
@@ -7677,7 +7334,7 @@
       <w:rPr>
         <w:noProof/>
       </w:rPr>
-      <w:instrText>9</w:instrText>
+      <w:instrText>21</w:instrText>
     </w:r>
     <w:r>
       <w:fldChar w:fldCharType="end"/>
@@ -7701,7 +7358,7 @@
       <w:rPr>
         <w:noProof/>
       </w:rPr>
-      <w:instrText>9</w:instrText>
+      <w:instrText>21</w:instrText>
     </w:r>
     <w:r>
       <w:fldChar w:fldCharType="end"/>
@@ -7713,7 +7370,7 @@
       <w:rPr>
         <w:noProof/>
       </w:rPr>
-      <w:t>9</w:t>
+      <w:t>21</w:t>
     </w:r>
     <w:r>
       <w:fldChar w:fldCharType="end"/>
@@ -9095,16 +8752,16 @@
     <w:lsdException w:name="Unresolved Mention" w:semiHidden="1" w:unhideWhenUsed="1"/>
     <w:lsdException w:name="Smart Link" w:semiHidden="1" w:unhideWhenUsed="1"/>
   </w:latentStyles>
-  <w:style w:type="paragraph" w:default="1" w:styleId="Standaard">
+  <w:style w:type="paragraph" w:default="1" w:styleId="Normal">
     <w:name w:val="Normal"/>
     <w:qFormat/>
     <w:rsid w:val="004D0DE2"/>
   </w:style>
-  <w:style w:type="paragraph" w:styleId="Kop1">
+  <w:style w:type="paragraph" w:styleId="Heading1">
     <w:name w:val="heading 1"/>
-    <w:basedOn w:val="Standaard"/>
-    <w:next w:val="Standaard"/>
-    <w:link w:val="Kop1Char"/>
+    <w:basedOn w:val="Normal"/>
+    <w:next w:val="Normal"/>
+    <w:link w:val="Heading1Char"/>
     <w:uiPriority w:val="9"/>
     <w:qFormat/>
     <w:rsid w:val="00DD35C2"/>
@@ -9121,11 +8778,11 @@
       <w:szCs w:val="32"/>
     </w:rPr>
   </w:style>
-  <w:style w:type="paragraph" w:styleId="Kop2">
+  <w:style w:type="paragraph" w:styleId="Heading2">
     <w:name w:val="heading 2"/>
-    <w:basedOn w:val="Standaard"/>
-    <w:next w:val="Standaard"/>
-    <w:link w:val="Kop2Char"/>
+    <w:basedOn w:val="Normal"/>
+    <w:next w:val="Normal"/>
+    <w:link w:val="Heading2Char"/>
     <w:uiPriority w:val="9"/>
     <w:unhideWhenUsed/>
     <w:qFormat/>
@@ -9143,11 +8800,11 @@
       <w:szCs w:val="26"/>
     </w:rPr>
   </w:style>
-  <w:style w:type="paragraph" w:styleId="Kop3">
+  <w:style w:type="paragraph" w:styleId="Heading3">
     <w:name w:val="heading 3"/>
-    <w:basedOn w:val="Standaard"/>
-    <w:next w:val="Standaard"/>
-    <w:link w:val="Kop3Char"/>
+    <w:basedOn w:val="Normal"/>
+    <w:next w:val="Normal"/>
+    <w:link w:val="Heading3Char"/>
     <w:uiPriority w:val="9"/>
     <w:unhideWhenUsed/>
     <w:qFormat/>
@@ -9165,13 +8822,13 @@
       <w:szCs w:val="24"/>
     </w:rPr>
   </w:style>
-  <w:style w:type="character" w:default="1" w:styleId="Standaardalinea-lettertype">
+  <w:style w:type="character" w:default="1" w:styleId="DefaultParagraphFont">
     <w:name w:val="Default Paragraph Font"/>
     <w:uiPriority w:val="1"/>
     <w:semiHidden/>
     <w:unhideWhenUsed/>
   </w:style>
-  <w:style w:type="table" w:default="1" w:styleId="Standaardtabel">
+  <w:style w:type="table" w:default="1" w:styleId="TableNormal">
     <w:name w:val="Normal Table"/>
     <w:uiPriority w:val="99"/>
     <w:semiHidden/>
@@ -9186,17 +8843,17 @@
       </w:tblCellMar>
     </w:tblPr>
   </w:style>
-  <w:style w:type="numbering" w:default="1" w:styleId="Geenlijst">
+  <w:style w:type="numbering" w:default="1" w:styleId="NoList">
     <w:name w:val="No List"/>
     <w:uiPriority w:val="99"/>
     <w:semiHidden/>
     <w:unhideWhenUsed/>
   </w:style>
-  <w:style w:type="paragraph" w:styleId="Titel">
+  <w:style w:type="paragraph" w:styleId="Title">
     <w:name w:val="Title"/>
-    <w:basedOn w:val="Standaard"/>
-    <w:next w:val="Standaard"/>
-    <w:link w:val="TitelChar"/>
+    <w:basedOn w:val="Normal"/>
+    <w:next w:val="Normal"/>
+    <w:link w:val="TitleChar"/>
     <w:uiPriority w:val="10"/>
     <w:qFormat/>
     <w:rsid w:val="00F86109"/>
@@ -9212,10 +8869,10 @@
       <w:szCs w:val="56"/>
     </w:rPr>
   </w:style>
-  <w:style w:type="character" w:customStyle="1" w:styleId="TitelChar">
-    <w:name w:val="Titel Char"/>
-    <w:basedOn w:val="Standaardalinea-lettertype"/>
-    <w:link w:val="Titel"/>
+  <w:style w:type="character" w:customStyle="1" w:styleId="TitleChar">
+    <w:name w:val="Title Char"/>
+    <w:basedOn w:val="DefaultParagraphFont"/>
+    <w:link w:val="Title"/>
     <w:uiPriority w:val="10"/>
     <w:rsid w:val="00F86109"/>
     <w:rPr>
@@ -9226,10 +8883,10 @@
       <w:szCs w:val="56"/>
     </w:rPr>
   </w:style>
-  <w:style w:type="paragraph" w:styleId="Koptekst">
+  <w:style w:type="paragraph" w:styleId="Header">
     <w:name w:val="header"/>
-    <w:basedOn w:val="Standaard"/>
-    <w:link w:val="KoptekstChar"/>
+    <w:basedOn w:val="Normal"/>
+    <w:link w:val="HeaderChar"/>
     <w:uiPriority w:val="99"/>
     <w:unhideWhenUsed/>
     <w:rsid w:val="00F86109"/>
@@ -9241,17 +8898,17 @@
       <w:spacing w:after="0" w:line="240" w:lineRule="auto"/>
     </w:pPr>
   </w:style>
-  <w:style w:type="character" w:customStyle="1" w:styleId="KoptekstChar">
-    <w:name w:val="Koptekst Char"/>
-    <w:basedOn w:val="Standaardalinea-lettertype"/>
-    <w:link w:val="Koptekst"/>
+  <w:style w:type="character" w:customStyle="1" w:styleId="HeaderChar">
+    <w:name w:val="Header Char"/>
+    <w:basedOn w:val="DefaultParagraphFont"/>
+    <w:link w:val="Header"/>
     <w:uiPriority w:val="99"/>
     <w:rsid w:val="00F86109"/>
   </w:style>
-  <w:style w:type="paragraph" w:styleId="Voettekst">
+  <w:style w:type="paragraph" w:styleId="Footer">
     <w:name w:val="footer"/>
-    <w:basedOn w:val="Standaard"/>
-    <w:link w:val="VoettekstChar"/>
+    <w:basedOn w:val="Normal"/>
+    <w:link w:val="FooterChar"/>
     <w:uiPriority w:val="99"/>
     <w:unhideWhenUsed/>
     <w:rsid w:val="00F86109"/>
@@ -9263,18 +8920,18 @@
       <w:spacing w:after="0" w:line="240" w:lineRule="auto"/>
     </w:pPr>
   </w:style>
-  <w:style w:type="character" w:customStyle="1" w:styleId="VoettekstChar">
-    <w:name w:val="Voettekst Char"/>
-    <w:basedOn w:val="Standaardalinea-lettertype"/>
-    <w:link w:val="Voettekst"/>
+  <w:style w:type="character" w:customStyle="1" w:styleId="FooterChar">
+    <w:name w:val="Footer Char"/>
+    <w:basedOn w:val="DefaultParagraphFont"/>
+    <w:link w:val="Footer"/>
     <w:uiPriority w:val="99"/>
     <w:rsid w:val="00F86109"/>
   </w:style>
-  <w:style w:type="paragraph" w:styleId="Ondertitel">
+  <w:style w:type="paragraph" w:styleId="Subtitle">
     <w:name w:val="Subtitle"/>
-    <w:basedOn w:val="Standaard"/>
-    <w:next w:val="Standaard"/>
-    <w:link w:val="OndertitelChar"/>
+    <w:basedOn w:val="Normal"/>
+    <w:next w:val="Normal"/>
+    <w:link w:val="SubtitleChar"/>
     <w:uiPriority w:val="11"/>
     <w:qFormat/>
     <w:rsid w:val="00DB3025"/>
@@ -9289,10 +8946,10 @@
       <w:spacing w:val="15"/>
     </w:rPr>
   </w:style>
-  <w:style w:type="character" w:customStyle="1" w:styleId="OndertitelChar">
-    <w:name w:val="Ondertitel Char"/>
-    <w:basedOn w:val="Standaardalinea-lettertype"/>
-    <w:link w:val="Ondertitel"/>
+  <w:style w:type="character" w:customStyle="1" w:styleId="SubtitleChar">
+    <w:name w:val="Subtitle Char"/>
+    <w:basedOn w:val="DefaultParagraphFont"/>
+    <w:link w:val="Subtitle"/>
     <w:uiPriority w:val="11"/>
     <w:rsid w:val="00DB3025"/>
     <w:rPr>
@@ -9301,9 +8958,9 @@
       <w:spacing w:val="15"/>
     </w:rPr>
   </w:style>
-  <w:style w:type="character" w:styleId="Verwijzingopmerking">
+  <w:style w:type="character" w:styleId="CommentReference">
     <w:name w:val="annotation reference"/>
-    <w:basedOn w:val="Standaardalinea-lettertype"/>
+    <w:basedOn w:val="DefaultParagraphFont"/>
     <w:uiPriority w:val="99"/>
     <w:semiHidden/>
     <w:unhideWhenUsed/>
@@ -9313,10 +8970,10 @@
       <w:szCs w:val="16"/>
     </w:rPr>
   </w:style>
-  <w:style w:type="paragraph" w:styleId="Tekstopmerking">
+  <w:style w:type="paragraph" w:styleId="CommentText">
     <w:name w:val="annotation text"/>
-    <w:basedOn w:val="Standaard"/>
-    <w:link w:val="TekstopmerkingChar"/>
+    <w:basedOn w:val="Normal"/>
+    <w:link w:val="CommentTextChar"/>
     <w:uiPriority w:val="99"/>
     <w:unhideWhenUsed/>
     <w:rsid w:val="00B734C3"/>
@@ -9328,10 +8985,10 @@
       <w:szCs w:val="20"/>
     </w:rPr>
   </w:style>
-  <w:style w:type="character" w:customStyle="1" w:styleId="TekstopmerkingChar">
-    <w:name w:val="Tekst opmerking Char"/>
-    <w:basedOn w:val="Standaardalinea-lettertype"/>
-    <w:link w:val="Tekstopmerking"/>
+  <w:style w:type="character" w:customStyle="1" w:styleId="CommentTextChar">
+    <w:name w:val="Comment Text Char"/>
+    <w:basedOn w:val="DefaultParagraphFont"/>
+    <w:link w:val="CommentText"/>
     <w:uiPriority w:val="99"/>
     <w:rsid w:val="00B734C3"/>
     <w:rPr>
@@ -9341,11 +8998,11 @@
       <w:lang w:val="nl-NL"/>
     </w:rPr>
   </w:style>
-  <w:style w:type="paragraph" w:styleId="Onderwerpvanopmerking">
+  <w:style w:type="paragraph" w:styleId="CommentSubject">
     <w:name w:val="annotation subject"/>
-    <w:basedOn w:val="Tekstopmerking"/>
-    <w:next w:val="Tekstopmerking"/>
-    <w:link w:val="OnderwerpvanopmerkingChar"/>
+    <w:basedOn w:val="CommentText"/>
+    <w:next w:val="CommentText"/>
+    <w:link w:val="CommentSubjectChar"/>
     <w:uiPriority w:val="99"/>
     <w:semiHidden/>
     <w:unhideWhenUsed/>
@@ -9355,10 +9012,10 @@
       <w:bCs/>
     </w:rPr>
   </w:style>
-  <w:style w:type="character" w:customStyle="1" w:styleId="OnderwerpvanopmerkingChar">
-    <w:name w:val="Onderwerp van opmerking Char"/>
-    <w:basedOn w:val="TekstopmerkingChar"/>
-    <w:link w:val="Onderwerpvanopmerking"/>
+  <w:style w:type="character" w:customStyle="1" w:styleId="CommentSubjectChar">
+    <w:name w:val="Comment Subject Char"/>
+    <w:basedOn w:val="CommentTextChar"/>
+    <w:link w:val="CommentSubject"/>
     <w:uiPriority w:val="99"/>
     <w:semiHidden/>
     <w:rsid w:val="00B734C3"/>
@@ -9371,9 +9028,9 @@
       <w:lang w:val="nl-NL"/>
     </w:rPr>
   </w:style>
-  <w:style w:type="table" w:styleId="Tabelraster">
+  <w:style w:type="table" w:styleId="TableGrid">
     <w:name w:val="Table Grid"/>
-    <w:basedOn w:val="Standaardtabel"/>
+    <w:basedOn w:val="TableNormal"/>
     <w:uiPriority w:val="39"/>
     <w:rsid w:val="00134D34"/>
     <w:pPr>
@@ -9390,9 +9047,9 @@
       </w:tblBorders>
     </w:tblPr>
   </w:style>
-  <w:style w:type="paragraph" w:styleId="Lijstalinea">
+  <w:style w:type="paragraph" w:styleId="ListParagraph">
     <w:name w:val="List Paragraph"/>
-    <w:basedOn w:val="Standaard"/>
+    <w:basedOn w:val="Normal"/>
     <w:qFormat/>
     <w:rsid w:val="00DD35C2"/>
     <w:pPr>
@@ -9400,9 +9057,9 @@
       <w:contextualSpacing/>
     </w:pPr>
   </w:style>
-  <w:style w:type="character" w:styleId="Subtielebenadrukking">
+  <w:style w:type="character" w:styleId="SubtleEmphasis">
     <w:name w:val="Subtle Emphasis"/>
-    <w:basedOn w:val="Standaardalinea-lettertype"/>
+    <w:basedOn w:val="DefaultParagraphFont"/>
     <w:uiPriority w:val="19"/>
     <w:qFormat/>
     <w:rsid w:val="00DD35C2"/>
@@ -9412,10 +9069,10 @@
       <w:color w:val="404040" w:themeColor="text1" w:themeTint="BF"/>
     </w:rPr>
   </w:style>
-  <w:style w:type="character" w:customStyle="1" w:styleId="Kop1Char">
-    <w:name w:val="Kop 1 Char"/>
-    <w:basedOn w:val="Standaardalinea-lettertype"/>
-    <w:link w:val="Kop1"/>
+  <w:style w:type="character" w:customStyle="1" w:styleId="Heading1Char">
+    <w:name w:val="Heading 1 Char"/>
+    <w:basedOn w:val="DefaultParagraphFont"/>
+    <w:link w:val="Heading1"/>
     <w:uiPriority w:val="9"/>
     <w:rsid w:val="00DD35C2"/>
     <w:rPr>
@@ -9427,10 +9084,10 @@
       <w:lang w:val="nl-NL"/>
     </w:rPr>
   </w:style>
-  <w:style w:type="paragraph" w:styleId="Inhopg1">
+  <w:style w:type="paragraph" w:styleId="TOC1">
     <w:name w:val="toc 1"/>
-    <w:basedOn w:val="Standaard"/>
-    <w:next w:val="Standaard"/>
+    <w:basedOn w:val="Normal"/>
+    <w:next w:val="Normal"/>
     <w:autoRedefine/>
     <w:uiPriority w:val="39"/>
     <w:unhideWhenUsed/>
@@ -9447,10 +9104,10 @@
       <w:szCs w:val="24"/>
     </w:rPr>
   </w:style>
-  <w:style w:type="paragraph" w:styleId="Inhopg2">
+  <w:style w:type="paragraph" w:styleId="TOC2">
     <w:name w:val="toc 2"/>
-    <w:basedOn w:val="Standaard"/>
-    <w:next w:val="Standaard"/>
+    <w:basedOn w:val="Normal"/>
+    <w:next w:val="Normal"/>
     <w:autoRedefine/>
     <w:uiPriority w:val="39"/>
     <w:unhideWhenUsed/>
@@ -9466,10 +9123,10 @@
       <w:szCs w:val="20"/>
     </w:rPr>
   </w:style>
-  <w:style w:type="paragraph" w:styleId="Inhopg3">
+  <w:style w:type="paragraph" w:styleId="TOC3">
     <w:name w:val="toc 3"/>
-    <w:basedOn w:val="Standaard"/>
-    <w:next w:val="Standaard"/>
+    <w:basedOn w:val="Normal"/>
+    <w:next w:val="Normal"/>
     <w:autoRedefine/>
     <w:uiPriority w:val="39"/>
     <w:unhideWhenUsed/>
@@ -9484,10 +9141,10 @@
       <w:szCs w:val="20"/>
     </w:rPr>
   </w:style>
-  <w:style w:type="paragraph" w:styleId="Inhopg4">
+  <w:style w:type="paragraph" w:styleId="TOC4">
     <w:name w:val="toc 4"/>
-    <w:basedOn w:val="Standaard"/>
-    <w:next w:val="Standaard"/>
+    <w:basedOn w:val="Normal"/>
+    <w:next w:val="Normal"/>
     <w:autoRedefine/>
     <w:uiPriority w:val="39"/>
     <w:unhideWhenUsed/>
@@ -9502,10 +9159,10 @@
       <w:szCs w:val="20"/>
     </w:rPr>
   </w:style>
-  <w:style w:type="paragraph" w:styleId="Inhopg5">
+  <w:style w:type="paragraph" w:styleId="TOC5">
     <w:name w:val="toc 5"/>
-    <w:basedOn w:val="Standaard"/>
-    <w:next w:val="Standaard"/>
+    <w:basedOn w:val="Normal"/>
+    <w:next w:val="Normal"/>
     <w:autoRedefine/>
     <w:uiPriority w:val="39"/>
     <w:unhideWhenUsed/>
@@ -9520,10 +9177,10 @@
       <w:szCs w:val="20"/>
     </w:rPr>
   </w:style>
-  <w:style w:type="paragraph" w:styleId="Inhopg6">
+  <w:style w:type="paragraph" w:styleId="TOC6">
     <w:name w:val="toc 6"/>
-    <w:basedOn w:val="Standaard"/>
-    <w:next w:val="Standaard"/>
+    <w:basedOn w:val="Normal"/>
+    <w:next w:val="Normal"/>
     <w:autoRedefine/>
     <w:uiPriority w:val="39"/>
     <w:unhideWhenUsed/>
@@ -9538,10 +9195,10 @@
       <w:szCs w:val="20"/>
     </w:rPr>
   </w:style>
-  <w:style w:type="paragraph" w:styleId="Inhopg7">
+  <w:style w:type="paragraph" w:styleId="TOC7">
     <w:name w:val="toc 7"/>
-    <w:basedOn w:val="Standaard"/>
-    <w:next w:val="Standaard"/>
+    <w:basedOn w:val="Normal"/>
+    <w:next w:val="Normal"/>
     <w:autoRedefine/>
     <w:uiPriority w:val="39"/>
     <w:unhideWhenUsed/>
@@ -9556,10 +9213,10 @@
       <w:szCs w:val="20"/>
     </w:rPr>
   </w:style>
-  <w:style w:type="paragraph" w:styleId="Inhopg8">
+  <w:style w:type="paragraph" w:styleId="TOC8">
     <w:name w:val="toc 8"/>
-    <w:basedOn w:val="Standaard"/>
-    <w:next w:val="Standaard"/>
+    <w:basedOn w:val="Normal"/>
+    <w:next w:val="Normal"/>
     <w:autoRedefine/>
     <w:uiPriority w:val="39"/>
     <w:unhideWhenUsed/>
@@ -9574,10 +9231,10 @@
       <w:szCs w:val="20"/>
     </w:rPr>
   </w:style>
-  <w:style w:type="paragraph" w:styleId="Inhopg9">
+  <w:style w:type="paragraph" w:styleId="TOC9">
     <w:name w:val="toc 9"/>
-    <w:basedOn w:val="Standaard"/>
-    <w:next w:val="Standaard"/>
+    <w:basedOn w:val="Normal"/>
+    <w:next w:val="Normal"/>
     <w:autoRedefine/>
     <w:uiPriority w:val="39"/>
     <w:unhideWhenUsed/>
@@ -9594,7 +9251,7 @@
   </w:style>
   <w:style w:type="character" w:styleId="Hyperlink">
     <w:name w:val="Hyperlink"/>
-    <w:basedOn w:val="Standaardalinea-lettertype"/>
+    <w:basedOn w:val="DefaultParagraphFont"/>
     <w:uiPriority w:val="99"/>
     <w:unhideWhenUsed/>
     <w:rsid w:val="00E048DD"/>
@@ -9603,10 +9260,10 @@
       <w:u w:val="single"/>
     </w:rPr>
   </w:style>
-  <w:style w:type="character" w:customStyle="1" w:styleId="Kop2Char">
-    <w:name w:val="Kop 2 Char"/>
-    <w:basedOn w:val="Standaardalinea-lettertype"/>
-    <w:link w:val="Kop2"/>
+  <w:style w:type="character" w:customStyle="1" w:styleId="Heading2Char">
+    <w:name w:val="Heading 2 Char"/>
+    <w:basedOn w:val="DefaultParagraphFont"/>
+    <w:link w:val="Heading2"/>
     <w:uiPriority w:val="9"/>
     <w:rsid w:val="00E048DD"/>
     <w:rPr>
@@ -9618,10 +9275,10 @@
       <w:lang w:val="nl-NL"/>
     </w:rPr>
   </w:style>
-  <w:style w:type="character" w:customStyle="1" w:styleId="Kop3Char">
-    <w:name w:val="Kop 3 Char"/>
-    <w:basedOn w:val="Standaardalinea-lettertype"/>
-    <w:link w:val="Kop3"/>
+  <w:style w:type="character" w:customStyle="1" w:styleId="Heading3Char">
+    <w:name w:val="Heading 3 Char"/>
+    <w:basedOn w:val="DefaultParagraphFont"/>
+    <w:link w:val="Heading3"/>
     <w:uiPriority w:val="9"/>
     <w:rsid w:val="004D7855"/>
     <w:rPr>

--- a/files/inleidingICTEO9.docx
+++ b/files/inleidingICTEO9.docx
@@ -123,8 +123,13 @@
         <w:pStyle w:val="Title"/>
       </w:pPr>
       <w:r>
-        <w:t>Smart Fooseball</w:t>
-      </w:r>
+        <w:t xml:space="preserve">Smart </w:t>
+      </w:r>
+      <w:proofErr w:type="spellStart"/>
+      <w:r>
+        <w:t>Fooseball</w:t>
+      </w:r>
+      <w:proofErr w:type="spellEnd"/>
     </w:p>
     <w:p>
       <w:pPr>
@@ -145,8 +150,21 @@
     </w:p>
     <w:p>
       <w:r>
-        <w:t>Siebe Van de Voorde, Jarno Van Osselaer, Ruben Van Poucke, Eli Van Stichelen</w:t>
-      </w:r>
+        <w:t xml:space="preserve">Siebe Van de Voorde, Jarno Van Osselaer, Ruben Van </w:t>
+      </w:r>
+      <w:proofErr w:type="spellStart"/>
+      <w:r>
+        <w:t>Poucke</w:t>
+      </w:r>
+      <w:proofErr w:type="spellEnd"/>
+      <w:r>
+        <w:t xml:space="preserve">, Eli Van </w:t>
+      </w:r>
+      <w:proofErr w:type="spellStart"/>
+      <w:r>
+        <w:t>Stichelen</w:t>
+      </w:r>
+      <w:proofErr w:type="spellEnd"/>
     </w:p>
     <w:p/>
     <w:p/>
@@ -173,18 +191,39 @@
           <w:lang w:val="en-GB"/>
         </w:rPr>
       </w:pPr>
+      <w:proofErr w:type="spellStart"/>
       <w:r>
         <w:rPr>
           <w:lang w:val="en-GB"/>
         </w:rPr>
-        <w:t xml:space="preserve">Professionele Batchelor Electronica-ICT / </w:t>
-      </w:r>
+        <w:t>Professionele</w:t>
+      </w:r>
+      <w:proofErr w:type="spellEnd"/>
       <w:r>
         <w:rPr>
           <w:lang w:val="en-GB"/>
         </w:rPr>
+        <w:t xml:space="preserve"> Batchelor Electronica-ICT / </w:t>
+      </w:r>
+      <w:r>
+        <w:rPr>
+          <w:lang w:val="en-GB"/>
+        </w:rPr>
         <w:br/>
-        <w:t>Fase 2</w:t>
+      </w:r>
+      <w:proofErr w:type="spellStart"/>
+      <w:r>
+        <w:rPr>
+          <w:lang w:val="en-GB"/>
+        </w:rPr>
+        <w:t>Fase</w:t>
+      </w:r>
+      <w:proofErr w:type="spellEnd"/>
+      <w:r>
+        <w:rPr>
+          <w:lang w:val="en-GB"/>
+        </w:rPr>
+        <w:t xml:space="preserve"> 2</w:t>
       </w:r>
     </w:p>
     <w:p>
@@ -194,8 +233,13 @@
     </w:p>
     <w:p>
       <w:r>
-        <w:t>Mentor: Serge Fabre</w:t>
-      </w:r>
+        <w:t xml:space="preserve">Mentor: Serge </w:t>
+      </w:r>
+      <w:proofErr w:type="spellStart"/>
+      <w:r>
+        <w:t>Fabre</w:t>
+      </w:r>
+      <w:proofErr w:type="spellEnd"/>
       <w:r>
         <w:t>, Sabine Martens</w:t>
       </w:r>
@@ -250,8 +294,13 @@
       </w:pPr>
       <w:r>
         <w:lastRenderedPageBreak/>
-        <w:t>Smart Fooseball</w:t>
-      </w:r>
+        <w:t xml:space="preserve">Smart </w:t>
+      </w:r>
+      <w:proofErr w:type="spellStart"/>
+      <w:r>
+        <w:t>Fooseball</w:t>
+      </w:r>
+      <w:proofErr w:type="spellEnd"/>
     </w:p>
     <w:p>
       <w:pPr>
@@ -267,8 +316,21 @@
         <w:t xml:space="preserve"> Van de Voorde, </w:t>
       </w:r>
       <w:r>
-        <w:t>Jarno Van Osselaer, Ruben Van Poucke, Eli Van Stichelen</w:t>
-      </w:r>
+        <w:t xml:space="preserve">Jarno Van Osselaer, Ruben Van </w:t>
+      </w:r>
+      <w:proofErr w:type="spellStart"/>
+      <w:r>
+        <w:t>Poucke</w:t>
+      </w:r>
+      <w:proofErr w:type="spellEnd"/>
+      <w:r>
+        <w:t xml:space="preserve">, Eli Van </w:t>
+      </w:r>
+      <w:proofErr w:type="spellStart"/>
+      <w:r>
+        <w:t>Stichelen</w:t>
+      </w:r>
+      <w:proofErr w:type="spellEnd"/>
     </w:p>
     <w:p>
       <w:pPr>
@@ -499,7 +561,7 @@
         </w:rPr>
         <w:fldChar w:fldCharType="separate"/>
       </w:r>
-      <w:hyperlink w:anchor="_Toc129186168" w:history="1">
+      <w:hyperlink w:anchor="_Toc129334467" w:history="1">
         <w:r>
           <w:rPr>
             <w:rStyle w:val="Hyperlink"/>
@@ -526,7 +588,7 @@
             <w:noProof/>
             <w:webHidden/>
           </w:rPr>
-          <w:instrText xml:space="preserve"> PAGEREF _Toc129186168 \h </w:instrText>
+          <w:instrText xml:space="preserve"> PAGEREF _Toc129334467 \h </w:instrText>
         </w:r>
         <w:r>
           <w:rPr>
@@ -574,7 +636,7 @@
           <w:lang w:eastAsia="nl-BE"/>
         </w:rPr>
       </w:pPr>
-      <w:hyperlink w:anchor="_Toc129186169" w:history="1">
+      <w:hyperlink w:anchor="_Toc129334468" w:history="1">
         <w:r>
           <w:rPr>
             <w:rStyle w:val="Hyperlink"/>
@@ -601,7 +663,7 @@
             <w:noProof/>
             <w:webHidden/>
           </w:rPr>
-          <w:instrText xml:space="preserve"> PAGEREF _Toc129186169 \h </w:instrText>
+          <w:instrText xml:space="preserve"> PAGEREF _Toc129334468 \h </w:instrText>
         </w:r>
         <w:r>
           <w:rPr>
@@ -649,7 +711,7 @@
           <w:lang w:eastAsia="nl-BE"/>
         </w:rPr>
       </w:pPr>
-      <w:hyperlink w:anchor="_Toc129186170" w:history="1">
+      <w:hyperlink w:anchor="_Toc129334469" w:history="1">
         <w:r>
           <w:rPr>
             <w:rStyle w:val="Hyperlink"/>
@@ -676,7 +738,7 @@
             <w:noProof/>
             <w:webHidden/>
           </w:rPr>
-          <w:instrText xml:space="preserve"> PAGEREF _Toc129186170 \h </w:instrText>
+          <w:instrText xml:space="preserve"> PAGEREF _Toc129334469 \h </w:instrText>
         </w:r>
         <w:r>
           <w:rPr>
@@ -724,7 +786,7 @@
           <w:lang w:eastAsia="nl-BE"/>
         </w:rPr>
       </w:pPr>
-      <w:hyperlink w:anchor="_Toc129186171" w:history="1">
+      <w:hyperlink w:anchor="_Toc129334470" w:history="1">
         <w:r>
           <w:rPr>
             <w:rStyle w:val="Hyperlink"/>
@@ -751,7 +813,7 @@
             <w:noProof/>
             <w:webHidden/>
           </w:rPr>
-          <w:instrText xml:space="preserve"> PAGEREF _Toc129186171 \h </w:instrText>
+          <w:instrText xml:space="preserve"> PAGEREF _Toc129334470 \h </w:instrText>
         </w:r>
         <w:r>
           <w:rPr>
@@ -799,7 +861,7 @@
           <w:lang w:eastAsia="nl-BE"/>
         </w:rPr>
       </w:pPr>
-      <w:hyperlink w:anchor="_Toc129186172" w:history="1">
+      <w:hyperlink w:anchor="_Toc129334471" w:history="1">
         <w:r>
           <w:rPr>
             <w:rStyle w:val="Hyperlink"/>
@@ -826,7 +888,7 @@
             <w:noProof/>
             <w:webHidden/>
           </w:rPr>
-          <w:instrText xml:space="preserve"> PAGEREF _Toc129186172 \h </w:instrText>
+          <w:instrText xml:space="preserve"> PAGEREF _Toc129334471 \h </w:instrText>
         </w:r>
         <w:r>
           <w:rPr>
@@ -874,14 +936,31 @@
           <w:lang w:eastAsia="nl-BE"/>
         </w:rPr>
       </w:pPr>
-      <w:hyperlink w:anchor="_Toc129186173" w:history="1">
+      <w:hyperlink w:anchor="_Toc129334472" w:history="1">
         <w:r>
           <w:rPr>
             <w:rStyle w:val="Hyperlink"/>
             <w:noProof/>
             <w:shd w:val="clear" w:color="auto" w:fill="E7E6E6" w:themeFill="background2"/>
           </w:rPr>
-          <w:t>1 Mogelijke Hardware</w:t>
+          <w:t xml:space="preserve">1 Mogelijke </w:t>
+        </w:r>
+        <w:r>
+          <w:rPr>
+            <w:rStyle w:val="Hyperlink"/>
+            <w:noProof/>
+            <w:shd w:val="clear" w:color="auto" w:fill="E7E6E6" w:themeFill="background2"/>
+            <w:lang w:val="en-BE"/>
+          </w:rPr>
+          <w:t>en gekozen h</w:t>
+        </w:r>
+        <w:r>
+          <w:rPr>
+            <w:rStyle w:val="Hyperlink"/>
+            <w:noProof/>
+            <w:shd w:val="clear" w:color="auto" w:fill="E7E6E6" w:themeFill="background2"/>
+          </w:rPr>
+          <w:t>ardware</w:t>
         </w:r>
         <w:r>
           <w:rPr>
@@ -902,7 +981,7 @@
             <w:noProof/>
             <w:webHidden/>
           </w:rPr>
-          <w:instrText xml:space="preserve"> PAGEREF _Toc129186173 \h </w:instrText>
+          <w:instrText xml:space="preserve"> PAGEREF _Toc129334472 \h </w:instrText>
         </w:r>
         <w:r>
           <w:rPr>
@@ -949,7 +1028,7 @@
           <w:lang w:eastAsia="nl-BE"/>
         </w:rPr>
       </w:pPr>
-      <w:hyperlink w:anchor="_Toc129186174" w:history="1">
+      <w:hyperlink w:anchor="_Toc129334473" w:history="1">
         <w:r>
           <w:rPr>
             <w:rStyle w:val="Hyperlink"/>
@@ -986,7 +1065,7 @@
             <w:noProof/>
             <w:webHidden/>
           </w:rPr>
-          <w:instrText xml:space="preserve"> PAGEREF _Toc129186174 \h </w:instrText>
+          <w:instrText xml:space="preserve"> PAGEREF _Toc129334473 \h </w:instrText>
         </w:r>
         <w:r>
           <w:rPr>
@@ -1033,7 +1112,7 @@
           <w:lang w:eastAsia="nl-BE"/>
         </w:rPr>
       </w:pPr>
-      <w:hyperlink w:anchor="_Toc129186175" w:history="1">
+      <w:hyperlink w:anchor="_Toc129334474" w:history="1">
         <w:r>
           <w:rPr>
             <w:rStyle w:val="Hyperlink"/>
@@ -1070,7 +1149,7 @@
             <w:noProof/>
             <w:webHidden/>
           </w:rPr>
-          <w:instrText xml:space="preserve"> PAGEREF _Toc129186175 \h </w:instrText>
+          <w:instrText xml:space="preserve"> PAGEREF _Toc129334474 \h </w:instrText>
         </w:r>
         <w:r>
           <w:rPr>
@@ -1117,7 +1196,7 @@
           <w:lang w:eastAsia="nl-BE"/>
         </w:rPr>
       </w:pPr>
-      <w:hyperlink w:anchor="_Toc129186176" w:history="1">
+      <w:hyperlink w:anchor="_Toc129334475" w:history="1">
         <w:r>
           <w:rPr>
             <w:rStyle w:val="Hyperlink"/>
@@ -1133,79 +1212,13 @@
               <w14:round/>
             </w14:textOutline>
           </w:rPr>
-          <w:t>1.3 Display met game informatie</w:t>
-        </w:r>
-        <w:r>
-          <w:rPr>
-            <w:noProof/>
-            <w:webHidden/>
-          </w:rPr>
-          <w:tab/>
-        </w:r>
-        <w:r>
-          <w:rPr>
-            <w:noProof/>
-            <w:webHidden/>
-          </w:rPr>
-          <w:fldChar w:fldCharType="begin"/>
-        </w:r>
-        <w:r>
-          <w:rPr>
-            <w:noProof/>
-            <w:webHidden/>
-          </w:rPr>
-          <w:instrText xml:space="preserve"> PAGEREF _Toc129186176 \h </w:instrText>
-        </w:r>
-        <w:r>
-          <w:rPr>
-            <w:noProof/>
-            <w:webHidden/>
-          </w:rPr>
-        </w:r>
-        <w:r>
-          <w:rPr>
-            <w:noProof/>
-            <w:webHidden/>
-          </w:rPr>
-          <w:fldChar w:fldCharType="separate"/>
-        </w:r>
-        <w:r>
-          <w:rPr>
-            <w:noProof/>
-            <w:webHidden/>
-          </w:rPr>
-          <w:t>10</w:t>
-        </w:r>
-        <w:r>
-          <w:rPr>
-            <w:noProof/>
-            <w:webHidden/>
-          </w:rPr>
-          <w:fldChar w:fldCharType="end"/>
-        </w:r>
-      </w:hyperlink>
-    </w:p>
-    <w:p>
-      <w:pPr>
-        <w:pStyle w:val="TOC2"/>
-        <w:tabs>
-          <w:tab w:val="right" w:pos="9016"/>
-        </w:tabs>
-        <w:rPr>
-          <w:rFonts w:eastAsiaTheme="minorEastAsia" w:cstheme="minorBidi"/>
-          <w:b w:val="0"/>
-          <w:bCs w:val="0"/>
-          <w:noProof/>
-          <w:sz w:val="22"/>
-          <w:szCs w:val="22"/>
-          <w:lang w:eastAsia="nl-BE"/>
-        </w:rPr>
-      </w:pPr>
-      <w:hyperlink w:anchor="_Toc129186177" w:history="1">
+          <w:t>1.3 Display met game</w:t>
+        </w:r>
         <w:r>
           <w:rPr>
             <w:rStyle w:val="Hyperlink"/>
             <w:noProof/>
+            <w:lang w:val="en-BE"/>
             <w14:shadow w14:blurRad="38100" w14:dist="19050" w14:dir="2700000" w14:sx="100000" w14:sy="100000" w14:kx="0" w14:ky="0" w14:algn="tl">
               <w14:schemeClr w14:val="dk1">
                 <w14:alpha w14:val="60000"/>
@@ -1217,75 +1230,8 @@
               <w14:round/>
             </w14:textOutline>
           </w:rPr>
-          <w:t>1.4 Led elementen voor verlichting en versiering</w:t>
-        </w:r>
-        <w:r>
-          <w:rPr>
-            <w:noProof/>
-            <w:webHidden/>
-          </w:rPr>
-          <w:tab/>
-        </w:r>
-        <w:r>
-          <w:rPr>
-            <w:noProof/>
-            <w:webHidden/>
-          </w:rPr>
-          <w:fldChar w:fldCharType="begin"/>
-        </w:r>
-        <w:r>
-          <w:rPr>
-            <w:noProof/>
-            <w:webHidden/>
-          </w:rPr>
-          <w:instrText xml:space="preserve"> PAGEREF _Toc129186177 \h </w:instrText>
-        </w:r>
-        <w:r>
-          <w:rPr>
-            <w:noProof/>
-            <w:webHidden/>
-          </w:rPr>
-        </w:r>
-        <w:r>
-          <w:rPr>
-            <w:noProof/>
-            <w:webHidden/>
-          </w:rPr>
-          <w:fldChar w:fldCharType="separate"/>
-        </w:r>
-        <w:r>
-          <w:rPr>
-            <w:noProof/>
-            <w:webHidden/>
-          </w:rPr>
-          <w:t>10</w:t>
-        </w:r>
-        <w:r>
-          <w:rPr>
-            <w:noProof/>
-            <w:webHidden/>
-          </w:rPr>
-          <w:fldChar w:fldCharType="end"/>
-        </w:r>
-      </w:hyperlink>
-    </w:p>
-    <w:p>
-      <w:pPr>
-        <w:pStyle w:val="TOC2"/>
-        <w:tabs>
-          <w:tab w:val="right" w:pos="9016"/>
-        </w:tabs>
-        <w:rPr>
-          <w:rFonts w:eastAsiaTheme="minorEastAsia" w:cstheme="minorBidi"/>
-          <w:b w:val="0"/>
-          <w:bCs w:val="0"/>
-          <w:noProof/>
-          <w:sz w:val="22"/>
-          <w:szCs w:val="22"/>
-          <w:lang w:eastAsia="nl-BE"/>
-        </w:rPr>
-      </w:pPr>
-      <w:hyperlink w:anchor="_Toc129186178" w:history="1">
+          <w:t>-</w:t>
+        </w:r>
         <w:r>
           <w:rPr>
             <w:rStyle w:val="Hyperlink"/>
@@ -1301,7 +1247,7 @@
               <w14:round/>
             </w14:textOutline>
           </w:rPr>
-          <w:t>1.5 Luidsprekers</w:t>
+          <w:t>informatie</w:t>
         </w:r>
         <w:r>
           <w:rPr>
@@ -1322,7 +1268,7 @@
             <w:noProof/>
             <w:webHidden/>
           </w:rPr>
-          <w:instrText xml:space="preserve"> PAGEREF _Toc129186178 \h </w:instrText>
+          <w:instrText xml:space="preserve"> PAGEREF _Toc129334475 \h </w:instrText>
         </w:r>
         <w:r>
           <w:rPr>
@@ -1343,82 +1289,6 @@
             <w:webHidden/>
           </w:rPr>
           <w:t>10</w:t>
-        </w:r>
-        <w:r>
-          <w:rPr>
-            <w:noProof/>
-            <w:webHidden/>
-          </w:rPr>
-          <w:fldChar w:fldCharType="end"/>
-        </w:r>
-      </w:hyperlink>
-    </w:p>
-    <w:p>
-      <w:pPr>
-        <w:pStyle w:val="TOC1"/>
-        <w:tabs>
-          <w:tab w:val="right" w:pos="9016"/>
-        </w:tabs>
-        <w:rPr>
-          <w:rFonts w:asciiTheme="minorHAnsi" w:eastAsiaTheme="minorEastAsia" w:hAnsiTheme="minorHAnsi" w:cstheme="minorBidi"/>
-          <w:b w:val="0"/>
-          <w:bCs w:val="0"/>
-          <w:caps w:val="0"/>
-          <w:noProof/>
-          <w:sz w:val="22"/>
-          <w:szCs w:val="22"/>
-          <w:lang w:eastAsia="nl-BE"/>
-        </w:rPr>
-      </w:pPr>
-      <w:hyperlink w:anchor="_Toc129186179" w:history="1">
-        <w:r>
-          <w:rPr>
-            <w:rStyle w:val="Hyperlink"/>
-            <w:noProof/>
-            <w:shd w:val="clear" w:color="auto" w:fill="E7E6E6" w:themeFill="background2"/>
-          </w:rPr>
-          <w:t>2 Mogelijke Software</w:t>
-        </w:r>
-        <w:r>
-          <w:rPr>
-            <w:noProof/>
-            <w:webHidden/>
-          </w:rPr>
-          <w:tab/>
-        </w:r>
-        <w:r>
-          <w:rPr>
-            <w:noProof/>
-            <w:webHidden/>
-          </w:rPr>
-          <w:fldChar w:fldCharType="begin"/>
-        </w:r>
-        <w:r>
-          <w:rPr>
-            <w:noProof/>
-            <w:webHidden/>
-          </w:rPr>
-          <w:instrText xml:space="preserve"> PAGEREF _Toc129186179 \h </w:instrText>
-        </w:r>
-        <w:r>
-          <w:rPr>
-            <w:noProof/>
-            <w:webHidden/>
-          </w:rPr>
-        </w:r>
-        <w:r>
-          <w:rPr>
-            <w:noProof/>
-            <w:webHidden/>
-          </w:rPr>
-          <w:fldChar w:fldCharType="separate"/>
-        </w:r>
-        <w:r>
-          <w:rPr>
-            <w:noProof/>
-            <w:webHidden/>
-          </w:rPr>
-          <w:t>11</w:t>
         </w:r>
         <w:r>
           <w:rPr>
@@ -1445,7 +1315,7 @@
           <w:lang w:eastAsia="nl-BE"/>
         </w:rPr>
       </w:pPr>
-      <w:hyperlink w:anchor="_Toc129186180" w:history="1">
+      <w:hyperlink w:anchor="_Toc129334476" w:history="1">
         <w:r>
           <w:rPr>
             <w:rStyle w:val="Hyperlink"/>
@@ -1461,7 +1331,7 @@
               <w14:round/>
             </w14:textOutline>
           </w:rPr>
-          <w:t>2.1 Front-end</w:t>
+          <w:t>1.4 Ledelementen voor verlichting en versiering</w:t>
         </w:r>
         <w:r>
           <w:rPr>
@@ -1482,7 +1352,7 @@
             <w:noProof/>
             <w:webHidden/>
           </w:rPr>
-          <w:instrText xml:space="preserve"> PAGEREF _Toc129186180 \h </w:instrText>
+          <w:instrText xml:space="preserve"> PAGEREF _Toc129334476 \h </w:instrText>
         </w:r>
         <w:r>
           <w:rPr>
@@ -1502,7 +1372,7 @@
             <w:noProof/>
             <w:webHidden/>
           </w:rPr>
-          <w:t>11</w:t>
+          <w:t>10</w:t>
         </w:r>
         <w:r>
           <w:rPr>
@@ -1529,7 +1399,7 @@
           <w:lang w:eastAsia="nl-BE"/>
         </w:rPr>
       </w:pPr>
-      <w:hyperlink w:anchor="_Toc129186181" w:history="1">
+      <w:hyperlink w:anchor="_Toc129334477" w:history="1">
         <w:r>
           <w:rPr>
             <w:rStyle w:val="Hyperlink"/>
@@ -1545,7 +1415,7 @@
               <w14:round/>
             </w14:textOutline>
           </w:rPr>
-          <w:t>2.2 Back-end</w:t>
+          <w:t>1.5 Luidsprekers</w:t>
         </w:r>
         <w:r>
           <w:rPr>
@@ -1566,7 +1436,100 @@
             <w:noProof/>
             <w:webHidden/>
           </w:rPr>
-          <w:instrText xml:space="preserve"> PAGEREF _Toc129186181 \h </w:instrText>
+          <w:instrText xml:space="preserve"> PAGEREF _Toc129334477 \h </w:instrText>
+        </w:r>
+        <w:r>
+          <w:rPr>
+            <w:noProof/>
+            <w:webHidden/>
+          </w:rPr>
+        </w:r>
+        <w:r>
+          <w:rPr>
+            <w:noProof/>
+            <w:webHidden/>
+          </w:rPr>
+          <w:fldChar w:fldCharType="separate"/>
+        </w:r>
+        <w:r>
+          <w:rPr>
+            <w:noProof/>
+            <w:webHidden/>
+          </w:rPr>
+          <w:t>10</w:t>
+        </w:r>
+        <w:r>
+          <w:rPr>
+            <w:noProof/>
+            <w:webHidden/>
+          </w:rPr>
+          <w:fldChar w:fldCharType="end"/>
+        </w:r>
+      </w:hyperlink>
+    </w:p>
+    <w:p>
+      <w:pPr>
+        <w:pStyle w:val="TOC1"/>
+        <w:tabs>
+          <w:tab w:val="right" w:pos="9016"/>
+        </w:tabs>
+        <w:rPr>
+          <w:rFonts w:asciiTheme="minorHAnsi" w:eastAsiaTheme="minorEastAsia" w:hAnsiTheme="minorHAnsi" w:cstheme="minorBidi"/>
+          <w:b w:val="0"/>
+          <w:bCs w:val="0"/>
+          <w:caps w:val="0"/>
+          <w:noProof/>
+          <w:sz w:val="22"/>
+          <w:szCs w:val="22"/>
+          <w:lang w:eastAsia="nl-BE"/>
+        </w:rPr>
+      </w:pPr>
+      <w:hyperlink w:anchor="_Toc129334478" w:history="1">
+        <w:r>
+          <w:rPr>
+            <w:rStyle w:val="Hyperlink"/>
+            <w:noProof/>
+            <w:shd w:val="clear" w:color="auto" w:fill="E7E6E6" w:themeFill="background2"/>
+          </w:rPr>
+          <w:t xml:space="preserve">2 Mogelijke </w:t>
+        </w:r>
+        <w:r>
+          <w:rPr>
+            <w:rStyle w:val="Hyperlink"/>
+            <w:noProof/>
+            <w:shd w:val="clear" w:color="auto" w:fill="E7E6E6" w:themeFill="background2"/>
+            <w:lang w:val="en-BE"/>
+          </w:rPr>
+          <w:t xml:space="preserve">en gekozen </w:t>
+        </w:r>
+        <w:r>
+          <w:rPr>
+            <w:rStyle w:val="Hyperlink"/>
+            <w:noProof/>
+            <w:shd w:val="clear" w:color="auto" w:fill="E7E6E6" w:themeFill="background2"/>
+          </w:rPr>
+          <w:t>Software</w:t>
+        </w:r>
+        <w:r>
+          <w:rPr>
+            <w:noProof/>
+            <w:webHidden/>
+          </w:rPr>
+          <w:tab/>
+        </w:r>
+        <w:r>
+          <w:rPr>
+            <w:noProof/>
+            <w:webHidden/>
+          </w:rPr>
+          <w:fldChar w:fldCharType="begin"/>
+        </w:r>
+        <w:r>
+          <w:rPr>
+            <w:noProof/>
+            <w:webHidden/>
+          </w:rPr>
+          <w:instrText xml:space="preserve"> PAGEREF _Toc129334478 \h </w:instrText>
         </w:r>
         <w:r>
           <w:rPr>
@@ -1613,7 +1576,7 @@
           <w:lang w:eastAsia="nl-BE"/>
         </w:rPr>
       </w:pPr>
-      <w:hyperlink w:anchor="_Toc129186182" w:history="1">
+      <w:hyperlink w:anchor="_Toc129334479" w:history="1">
         <w:r>
           <w:rPr>
             <w:rStyle w:val="Hyperlink"/>
@@ -1629,7 +1592,7 @@
               <w14:round/>
             </w14:textOutline>
           </w:rPr>
-          <w:t>2.3 Communicatie tussen front en back-end</w:t>
+          <w:t>2.1 Frontend</w:t>
         </w:r>
         <w:r>
           <w:rPr>
@@ -1650,7 +1613,7 @@
             <w:noProof/>
             <w:webHidden/>
           </w:rPr>
-          <w:instrText xml:space="preserve"> PAGEREF _Toc129186182 \h </w:instrText>
+          <w:instrText xml:space="preserve"> PAGEREF _Toc129334479 \h </w:instrText>
         </w:r>
         <w:r>
           <w:rPr>
@@ -1697,7 +1660,7 @@
           <w:lang w:eastAsia="nl-BE"/>
         </w:rPr>
       </w:pPr>
-      <w:hyperlink w:anchor="_Toc129186183" w:history="1">
+      <w:hyperlink w:anchor="_Toc129334480" w:history="1">
         <w:r>
           <w:rPr>
             <w:rStyle w:val="Hyperlink"/>
@@ -1713,7 +1676,7 @@
               <w14:round/>
             </w14:textOutline>
           </w:rPr>
-          <w:t>2.4 Database</w:t>
+          <w:t>2.2 Backend</w:t>
         </w:r>
         <w:r>
           <w:rPr>
@@ -1734,7 +1697,7 @@
             <w:noProof/>
             <w:webHidden/>
           </w:rPr>
-          <w:instrText xml:space="preserve"> PAGEREF _Toc129186183 \h </w:instrText>
+          <w:instrText xml:space="preserve"> PAGEREF _Toc129334480 \h </w:instrText>
         </w:r>
         <w:r>
           <w:rPr>
@@ -1781,7 +1744,7 @@
           <w:lang w:eastAsia="nl-BE"/>
         </w:rPr>
       </w:pPr>
-      <w:hyperlink w:anchor="_Toc129186184" w:history="1">
+      <w:hyperlink w:anchor="_Toc129334481" w:history="1">
         <w:r>
           <w:rPr>
             <w:rStyle w:val="Hyperlink"/>
@@ -1797,155 +1760,13 @@
               <w14:round/>
             </w14:textOutline>
           </w:rPr>
-          <w:t>2.5 Communicatie tussen back-end en database</w:t>
-        </w:r>
-        <w:r>
-          <w:rPr>
-            <w:noProof/>
-            <w:webHidden/>
-          </w:rPr>
-          <w:tab/>
-        </w:r>
-        <w:r>
-          <w:rPr>
-            <w:noProof/>
-            <w:webHidden/>
-          </w:rPr>
-          <w:fldChar w:fldCharType="begin"/>
-        </w:r>
-        <w:r>
-          <w:rPr>
-            <w:noProof/>
-            <w:webHidden/>
-          </w:rPr>
-          <w:instrText xml:space="preserve"> PAGEREF _Toc129186184 \h </w:instrText>
-        </w:r>
-        <w:r>
-          <w:rPr>
-            <w:noProof/>
-            <w:webHidden/>
-          </w:rPr>
-        </w:r>
-        <w:r>
-          <w:rPr>
-            <w:noProof/>
-            <w:webHidden/>
-          </w:rPr>
-          <w:fldChar w:fldCharType="separate"/>
-        </w:r>
-        <w:r>
-          <w:rPr>
-            <w:noProof/>
-            <w:webHidden/>
-          </w:rPr>
-          <w:t>11</w:t>
-        </w:r>
-        <w:r>
-          <w:rPr>
-            <w:noProof/>
-            <w:webHidden/>
-          </w:rPr>
-          <w:fldChar w:fldCharType="end"/>
-        </w:r>
-      </w:hyperlink>
-    </w:p>
-    <w:p>
-      <w:pPr>
-        <w:pStyle w:val="TOC1"/>
-        <w:tabs>
-          <w:tab w:val="right" w:pos="9016"/>
-        </w:tabs>
-        <w:rPr>
-          <w:rFonts w:asciiTheme="minorHAnsi" w:eastAsiaTheme="minorEastAsia" w:hAnsiTheme="minorHAnsi" w:cstheme="minorBidi"/>
-          <w:b w:val="0"/>
-          <w:bCs w:val="0"/>
-          <w:caps w:val="0"/>
-          <w:noProof/>
-          <w:sz w:val="22"/>
-          <w:szCs w:val="22"/>
-          <w:lang w:eastAsia="nl-BE"/>
-        </w:rPr>
-      </w:pPr>
-      <w:hyperlink w:anchor="_Toc129186185" w:history="1">
+          <w:t>2.3 Communicatie tussen front</w:t>
+        </w:r>
         <w:r>
           <w:rPr>
             <w:rStyle w:val="Hyperlink"/>
             <w:noProof/>
-            <w:shd w:val="clear" w:color="auto" w:fill="E7E6E6" w:themeFill="background2"/>
-          </w:rPr>
-          <w:t>3 Technische uitwerking hardware</w:t>
-        </w:r>
-        <w:r>
-          <w:rPr>
-            <w:noProof/>
-            <w:webHidden/>
-          </w:rPr>
-          <w:tab/>
-        </w:r>
-        <w:r>
-          <w:rPr>
-            <w:noProof/>
-            <w:webHidden/>
-          </w:rPr>
-          <w:fldChar w:fldCharType="begin"/>
-        </w:r>
-        <w:r>
-          <w:rPr>
-            <w:noProof/>
-            <w:webHidden/>
-          </w:rPr>
-          <w:instrText xml:space="preserve"> PAGEREF _Toc129186185 \h </w:instrText>
-        </w:r>
-        <w:r>
-          <w:rPr>
-            <w:noProof/>
-            <w:webHidden/>
-          </w:rPr>
-        </w:r>
-        <w:r>
-          <w:rPr>
-            <w:noProof/>
-            <w:webHidden/>
-          </w:rPr>
-          <w:fldChar w:fldCharType="separate"/>
-        </w:r>
-        <w:r>
-          <w:rPr>
-            <w:noProof/>
-            <w:webHidden/>
-          </w:rPr>
-          <w:t>12</w:t>
-        </w:r>
-        <w:r>
-          <w:rPr>
-            <w:noProof/>
-            <w:webHidden/>
-          </w:rPr>
-          <w:fldChar w:fldCharType="end"/>
-        </w:r>
-      </w:hyperlink>
-    </w:p>
-    <w:p>
-      <w:pPr>
-        <w:pStyle w:val="TOC2"/>
-        <w:tabs>
-          <w:tab w:val="right" w:pos="9016"/>
-        </w:tabs>
-        <w:rPr>
-          <w:rFonts w:eastAsiaTheme="minorEastAsia" w:cstheme="minorBidi"/>
-          <w:b w:val="0"/>
-          <w:bCs w:val="0"/>
-          <w:noProof/>
-          <w:sz w:val="22"/>
-          <w:szCs w:val="22"/>
-          <w:lang w:eastAsia="nl-BE"/>
-        </w:rPr>
-      </w:pPr>
-      <w:hyperlink w:anchor="_Toc129186186" w:history="1">
-        <w:r>
-          <w:rPr>
-            <w:rStyle w:val="Hyperlink"/>
-            <w:noProof/>
+            <w:lang w:val="en-BE"/>
             <w14:shadow w14:blurRad="38100" w14:dist="19050" w14:dir="2700000" w14:sx="100000" w14:sy="100000" w14:kx="0" w14:ky="0" w14:algn="tl">
               <w14:schemeClr w14:val="dk1">
                 <w14:alpha w14:val="60000"/>
@@ -1957,75 +1778,8 @@
               <w14:round/>
             </w14:textOutline>
           </w:rPr>
-          <w:t>3.1 Spelbediening</w:t>
-        </w:r>
-        <w:r>
-          <w:rPr>
-            <w:noProof/>
-            <w:webHidden/>
-          </w:rPr>
-          <w:tab/>
-        </w:r>
-        <w:r>
-          <w:rPr>
-            <w:noProof/>
-            <w:webHidden/>
-          </w:rPr>
-          <w:fldChar w:fldCharType="begin"/>
-        </w:r>
-        <w:r>
-          <w:rPr>
-            <w:noProof/>
-            <w:webHidden/>
-          </w:rPr>
-          <w:instrText xml:space="preserve"> PAGEREF _Toc129186186 \h </w:instrText>
-        </w:r>
-        <w:r>
-          <w:rPr>
-            <w:noProof/>
-            <w:webHidden/>
-          </w:rPr>
-        </w:r>
-        <w:r>
-          <w:rPr>
-            <w:noProof/>
-            <w:webHidden/>
-          </w:rPr>
-          <w:fldChar w:fldCharType="separate"/>
-        </w:r>
-        <w:r>
-          <w:rPr>
-            <w:noProof/>
-            <w:webHidden/>
-          </w:rPr>
-          <w:t>12</w:t>
-        </w:r>
-        <w:r>
-          <w:rPr>
-            <w:noProof/>
-            <w:webHidden/>
-          </w:rPr>
-          <w:fldChar w:fldCharType="end"/>
-        </w:r>
-      </w:hyperlink>
-    </w:p>
-    <w:p>
-      <w:pPr>
-        <w:pStyle w:val="TOC2"/>
-        <w:tabs>
-          <w:tab w:val="right" w:pos="9016"/>
-        </w:tabs>
-        <w:rPr>
-          <w:rFonts w:eastAsiaTheme="minorEastAsia" w:cstheme="minorBidi"/>
-          <w:b w:val="0"/>
-          <w:bCs w:val="0"/>
-          <w:noProof/>
-          <w:sz w:val="22"/>
-          <w:szCs w:val="22"/>
-          <w:lang w:eastAsia="nl-BE"/>
-        </w:rPr>
-      </w:pPr>
-      <w:hyperlink w:anchor="_Toc129186187" w:history="1">
+          <w:t>-</w:t>
+        </w:r>
         <w:r>
           <w:rPr>
             <w:rStyle w:val="Hyperlink"/>
@@ -2041,7 +1795,7 @@
               <w14:round/>
             </w14:textOutline>
           </w:rPr>
-          <w:t>3.2 Goaldetectie</w:t>
+          <w:t xml:space="preserve"> en backend</w:t>
         </w:r>
         <w:r>
           <w:rPr>
@@ -2062,7 +1816,7 @@
             <w:noProof/>
             <w:webHidden/>
           </w:rPr>
-          <w:instrText xml:space="preserve"> PAGEREF _Toc129186187 \h </w:instrText>
+          <w:instrText xml:space="preserve"> PAGEREF _Toc129334481 \h </w:instrText>
         </w:r>
         <w:r>
           <w:rPr>
@@ -2082,7 +1836,7 @@
             <w:noProof/>
             <w:webHidden/>
           </w:rPr>
-          <w:t>12</w:t>
+          <w:t>11</w:t>
         </w:r>
         <w:r>
           <w:rPr>
@@ -2109,7 +1863,7 @@
           <w:lang w:eastAsia="nl-BE"/>
         </w:rPr>
       </w:pPr>
-      <w:hyperlink w:anchor="_Toc129186188" w:history="1">
+      <w:hyperlink w:anchor="_Toc129334482" w:history="1">
         <w:r>
           <w:rPr>
             <w:rStyle w:val="Hyperlink"/>
@@ -2125,7 +1879,7 @@
               <w14:round/>
             </w14:textOutline>
           </w:rPr>
-          <w:t>3.4 Display met game informatie</w:t>
+          <w:t>2.4 Database</w:t>
         </w:r>
         <w:r>
           <w:rPr>
@@ -2146,7 +1900,7 @@
             <w:noProof/>
             <w:webHidden/>
           </w:rPr>
-          <w:instrText xml:space="preserve"> PAGEREF _Toc129186188 \h </w:instrText>
+          <w:instrText xml:space="preserve"> PAGEREF _Toc129334482 \h </w:instrText>
         </w:r>
         <w:r>
           <w:rPr>
@@ -2166,7 +1920,7 @@
             <w:noProof/>
             <w:webHidden/>
           </w:rPr>
-          <w:t>12</w:t>
+          <w:t>11</w:t>
         </w:r>
         <w:r>
           <w:rPr>
@@ -2193,7 +1947,7 @@
           <w:lang w:eastAsia="nl-BE"/>
         </w:rPr>
       </w:pPr>
-      <w:hyperlink w:anchor="_Toc129186189" w:history="1">
+      <w:hyperlink w:anchor="_Toc129334483" w:history="1">
         <w:r>
           <w:rPr>
             <w:rStyle w:val="Hyperlink"/>
@@ -2209,7 +1963,7 @@
               <w14:round/>
             </w14:textOutline>
           </w:rPr>
-          <w:t>3.5 Led elementen voor verlichting en versiering</w:t>
+          <w:t>2.5 Communicatie tussen backend en database</w:t>
         </w:r>
         <w:r>
           <w:rPr>
@@ -2230,7 +1984,83 @@
             <w:noProof/>
             <w:webHidden/>
           </w:rPr>
-          <w:instrText xml:space="preserve"> PAGEREF _Toc129186189 \h </w:instrText>
+          <w:instrText xml:space="preserve"> PAGEREF _Toc129334483 \h </w:instrText>
+        </w:r>
+        <w:r>
+          <w:rPr>
+            <w:noProof/>
+            <w:webHidden/>
+          </w:rPr>
+        </w:r>
+        <w:r>
+          <w:rPr>
+            <w:noProof/>
+            <w:webHidden/>
+          </w:rPr>
+          <w:fldChar w:fldCharType="separate"/>
+        </w:r>
+        <w:r>
+          <w:rPr>
+            <w:noProof/>
+            <w:webHidden/>
+          </w:rPr>
+          <w:t>11</w:t>
+        </w:r>
+        <w:r>
+          <w:rPr>
+            <w:noProof/>
+            <w:webHidden/>
+          </w:rPr>
+          <w:fldChar w:fldCharType="end"/>
+        </w:r>
+      </w:hyperlink>
+    </w:p>
+    <w:p>
+      <w:pPr>
+        <w:pStyle w:val="TOC1"/>
+        <w:tabs>
+          <w:tab w:val="right" w:pos="9016"/>
+        </w:tabs>
+        <w:rPr>
+          <w:rFonts w:asciiTheme="minorHAnsi" w:eastAsiaTheme="minorEastAsia" w:hAnsiTheme="minorHAnsi" w:cstheme="minorBidi"/>
+          <w:b w:val="0"/>
+          <w:bCs w:val="0"/>
+          <w:caps w:val="0"/>
+          <w:noProof/>
+          <w:sz w:val="22"/>
+          <w:szCs w:val="22"/>
+          <w:lang w:eastAsia="nl-BE"/>
+        </w:rPr>
+      </w:pPr>
+      <w:hyperlink w:anchor="_Toc129334484" w:history="1">
+        <w:r>
+          <w:rPr>
+            <w:rStyle w:val="Hyperlink"/>
+            <w:noProof/>
+            <w:shd w:val="clear" w:color="auto" w:fill="E7E6E6" w:themeFill="background2"/>
+          </w:rPr>
+          <w:t>3 Technische uitwerking hardware</w:t>
+        </w:r>
+        <w:r>
+          <w:rPr>
+            <w:noProof/>
+            <w:webHidden/>
+          </w:rPr>
+          <w:tab/>
+        </w:r>
+        <w:r>
+          <w:rPr>
+            <w:noProof/>
+            <w:webHidden/>
+          </w:rPr>
+          <w:fldChar w:fldCharType="begin"/>
+        </w:r>
+        <w:r>
+          <w:rPr>
+            <w:noProof/>
+            <w:webHidden/>
+          </w:rPr>
+          <w:instrText xml:space="preserve"> PAGEREF _Toc129334484 \h </w:instrText>
         </w:r>
         <w:r>
           <w:rPr>
@@ -2277,7 +2107,7 @@
           <w:lang w:eastAsia="nl-BE"/>
         </w:rPr>
       </w:pPr>
-      <w:hyperlink w:anchor="_Toc129186190" w:history="1">
+      <w:hyperlink w:anchor="_Toc129334485" w:history="1">
         <w:r>
           <w:rPr>
             <w:rStyle w:val="Hyperlink"/>
@@ -2293,7 +2123,7 @@
               <w14:round/>
             </w14:textOutline>
           </w:rPr>
-          <w:t>3.6 Luidsprekers</w:t>
+          <w:t>3.1 Spelbediening</w:t>
         </w:r>
         <w:r>
           <w:rPr>
@@ -2314,7 +2144,7 @@
             <w:noProof/>
             <w:webHidden/>
           </w:rPr>
-          <w:instrText xml:space="preserve"> PAGEREF _Toc129186190 \h </w:instrText>
+          <w:instrText xml:space="preserve"> PAGEREF _Toc129334485 \h </w:instrText>
         </w:r>
         <w:r>
           <w:rPr>
@@ -2335,82 +2165,6 @@
             <w:webHidden/>
           </w:rPr>
           <w:t>12</w:t>
-        </w:r>
-        <w:r>
-          <w:rPr>
-            <w:noProof/>
-            <w:webHidden/>
-          </w:rPr>
-          <w:fldChar w:fldCharType="end"/>
-        </w:r>
-      </w:hyperlink>
-    </w:p>
-    <w:p>
-      <w:pPr>
-        <w:pStyle w:val="TOC1"/>
-        <w:tabs>
-          <w:tab w:val="right" w:pos="9016"/>
-        </w:tabs>
-        <w:rPr>
-          <w:rFonts w:asciiTheme="minorHAnsi" w:eastAsiaTheme="minorEastAsia" w:hAnsiTheme="minorHAnsi" w:cstheme="minorBidi"/>
-          <w:b w:val="0"/>
-          <w:bCs w:val="0"/>
-          <w:caps w:val="0"/>
-          <w:noProof/>
-          <w:sz w:val="22"/>
-          <w:szCs w:val="22"/>
-          <w:lang w:eastAsia="nl-BE"/>
-        </w:rPr>
-      </w:pPr>
-      <w:hyperlink w:anchor="_Toc129186191" w:history="1">
-        <w:r>
-          <w:rPr>
-            <w:rStyle w:val="Hyperlink"/>
-            <w:noProof/>
-            <w:shd w:val="clear" w:color="auto" w:fill="E7E6E6" w:themeFill="background2"/>
-          </w:rPr>
-          <w:t>4 Technische uitwerking software</w:t>
-        </w:r>
-        <w:r>
-          <w:rPr>
-            <w:noProof/>
-            <w:webHidden/>
-          </w:rPr>
-          <w:tab/>
-        </w:r>
-        <w:r>
-          <w:rPr>
-            <w:noProof/>
-            <w:webHidden/>
-          </w:rPr>
-          <w:fldChar w:fldCharType="begin"/>
-        </w:r>
-        <w:r>
-          <w:rPr>
-            <w:noProof/>
-            <w:webHidden/>
-          </w:rPr>
-          <w:instrText xml:space="preserve"> PAGEREF _Toc129186191 \h </w:instrText>
-        </w:r>
-        <w:r>
-          <w:rPr>
-            <w:noProof/>
-            <w:webHidden/>
-          </w:rPr>
-        </w:r>
-        <w:r>
-          <w:rPr>
-            <w:noProof/>
-            <w:webHidden/>
-          </w:rPr>
-          <w:fldChar w:fldCharType="separate"/>
-        </w:r>
-        <w:r>
-          <w:rPr>
-            <w:noProof/>
-            <w:webHidden/>
-          </w:rPr>
-          <w:t>13</w:t>
         </w:r>
         <w:r>
           <w:rPr>
@@ -2437,7 +2191,7 @@
           <w:lang w:eastAsia="nl-BE"/>
         </w:rPr>
       </w:pPr>
-      <w:hyperlink w:anchor="_Toc129186192" w:history="1">
+      <w:hyperlink w:anchor="_Toc129334486" w:history="1">
         <w:r>
           <w:rPr>
             <w:rStyle w:val="Hyperlink"/>
@@ -2453,7 +2207,7 @@
               <w14:round/>
             </w14:textOutline>
           </w:rPr>
-          <w:t>4.1 Front-end</w:t>
+          <w:t>3.2 Goaldetectie</w:t>
         </w:r>
         <w:r>
           <w:rPr>
@@ -2474,7 +2228,7 @@
             <w:noProof/>
             <w:webHidden/>
           </w:rPr>
-          <w:instrText xml:space="preserve"> PAGEREF _Toc129186192 \h </w:instrText>
+          <w:instrText xml:space="preserve"> PAGEREF _Toc129334486 \h </w:instrText>
         </w:r>
         <w:r>
           <w:rPr>
@@ -2494,7 +2248,7 @@
             <w:noProof/>
             <w:webHidden/>
           </w:rPr>
-          <w:t>13</w:t>
+          <w:t>12</w:t>
         </w:r>
         <w:r>
           <w:rPr>
@@ -2521,7 +2275,7 @@
           <w:lang w:eastAsia="nl-BE"/>
         </w:rPr>
       </w:pPr>
-      <w:hyperlink w:anchor="_Toc129186193" w:history="1">
+      <w:hyperlink w:anchor="_Toc129334487" w:history="1">
         <w:r>
           <w:rPr>
             <w:rStyle w:val="Hyperlink"/>
@@ -2537,79 +2291,13 @@
               <w14:round/>
             </w14:textOutline>
           </w:rPr>
-          <w:t>4.2 Back-end</w:t>
-        </w:r>
-        <w:r>
-          <w:rPr>
-            <w:noProof/>
-            <w:webHidden/>
-          </w:rPr>
-          <w:tab/>
-        </w:r>
-        <w:r>
-          <w:rPr>
-            <w:noProof/>
-            <w:webHidden/>
-          </w:rPr>
-          <w:fldChar w:fldCharType="begin"/>
-        </w:r>
-        <w:r>
-          <w:rPr>
-            <w:noProof/>
-            <w:webHidden/>
-          </w:rPr>
-          <w:instrText xml:space="preserve"> PAGEREF _Toc129186193 \h </w:instrText>
-        </w:r>
-        <w:r>
-          <w:rPr>
-            <w:noProof/>
-            <w:webHidden/>
-          </w:rPr>
-        </w:r>
-        <w:r>
-          <w:rPr>
-            <w:noProof/>
-            <w:webHidden/>
-          </w:rPr>
-          <w:fldChar w:fldCharType="separate"/>
-        </w:r>
-        <w:r>
-          <w:rPr>
-            <w:noProof/>
-            <w:webHidden/>
-          </w:rPr>
-          <w:t>13</w:t>
-        </w:r>
-        <w:r>
-          <w:rPr>
-            <w:noProof/>
-            <w:webHidden/>
-          </w:rPr>
-          <w:fldChar w:fldCharType="end"/>
-        </w:r>
-      </w:hyperlink>
-    </w:p>
-    <w:p>
-      <w:pPr>
-        <w:pStyle w:val="TOC2"/>
-        <w:tabs>
-          <w:tab w:val="right" w:pos="9016"/>
-        </w:tabs>
-        <w:rPr>
-          <w:rFonts w:eastAsiaTheme="minorEastAsia" w:cstheme="minorBidi"/>
-          <w:b w:val="0"/>
-          <w:bCs w:val="0"/>
-          <w:noProof/>
-          <w:sz w:val="22"/>
-          <w:szCs w:val="22"/>
-          <w:lang w:eastAsia="nl-BE"/>
-        </w:rPr>
-      </w:pPr>
-      <w:hyperlink w:anchor="_Toc129186194" w:history="1">
+          <w:t>3.4 Display met game</w:t>
+        </w:r>
         <w:r>
           <w:rPr>
             <w:rStyle w:val="Hyperlink"/>
             <w:noProof/>
+            <w:lang w:val="en-BE"/>
             <w14:shadow w14:blurRad="38100" w14:dist="19050" w14:dir="2700000" w14:sx="100000" w14:sy="100000" w14:kx="0" w14:ky="0" w14:algn="tl">
               <w14:schemeClr w14:val="dk1">
                 <w14:alpha w14:val="60000"/>
@@ -2621,75 +2309,8 @@
               <w14:round/>
             </w14:textOutline>
           </w:rPr>
-          <w:t>4.3 Communicatie tussen front en back-end</w:t>
-        </w:r>
-        <w:r>
-          <w:rPr>
-            <w:noProof/>
-            <w:webHidden/>
-          </w:rPr>
-          <w:tab/>
-        </w:r>
-        <w:r>
-          <w:rPr>
-            <w:noProof/>
-            <w:webHidden/>
-          </w:rPr>
-          <w:fldChar w:fldCharType="begin"/>
-        </w:r>
-        <w:r>
-          <w:rPr>
-            <w:noProof/>
-            <w:webHidden/>
-          </w:rPr>
-          <w:instrText xml:space="preserve"> PAGEREF _Toc129186194 \h </w:instrText>
-        </w:r>
-        <w:r>
-          <w:rPr>
-            <w:noProof/>
-            <w:webHidden/>
-          </w:rPr>
-        </w:r>
-        <w:r>
-          <w:rPr>
-            <w:noProof/>
-            <w:webHidden/>
-          </w:rPr>
-          <w:fldChar w:fldCharType="separate"/>
-        </w:r>
-        <w:r>
-          <w:rPr>
-            <w:noProof/>
-            <w:webHidden/>
-          </w:rPr>
-          <w:t>13</w:t>
-        </w:r>
-        <w:r>
-          <w:rPr>
-            <w:noProof/>
-            <w:webHidden/>
-          </w:rPr>
-          <w:fldChar w:fldCharType="end"/>
-        </w:r>
-      </w:hyperlink>
-    </w:p>
-    <w:p>
-      <w:pPr>
-        <w:pStyle w:val="TOC2"/>
-        <w:tabs>
-          <w:tab w:val="right" w:pos="9016"/>
-        </w:tabs>
-        <w:rPr>
-          <w:rFonts w:eastAsiaTheme="minorEastAsia" w:cstheme="minorBidi"/>
-          <w:b w:val="0"/>
-          <w:bCs w:val="0"/>
-          <w:noProof/>
-          <w:sz w:val="22"/>
-          <w:szCs w:val="22"/>
-          <w:lang w:eastAsia="nl-BE"/>
-        </w:rPr>
-      </w:pPr>
-      <w:hyperlink w:anchor="_Toc129186195" w:history="1">
+          <w:t>-</w:t>
+        </w:r>
         <w:r>
           <w:rPr>
             <w:rStyle w:val="Hyperlink"/>
@@ -2705,7 +2326,7 @@
               <w14:round/>
             </w14:textOutline>
           </w:rPr>
-          <w:t>4.4 Database</w:t>
+          <w:t>informatie</w:t>
         </w:r>
         <w:r>
           <w:rPr>
@@ -2726,7 +2347,7 @@
             <w:noProof/>
             <w:webHidden/>
           </w:rPr>
-          <w:instrText xml:space="preserve"> PAGEREF _Toc129186195 \h </w:instrText>
+          <w:instrText xml:space="preserve"> PAGEREF _Toc129334487 \h </w:instrText>
         </w:r>
         <w:r>
           <w:rPr>
@@ -2746,7 +2367,7 @@
             <w:noProof/>
             <w:webHidden/>
           </w:rPr>
-          <w:t>13</w:t>
+          <w:t>12</w:t>
         </w:r>
         <w:r>
           <w:rPr>
@@ -2773,7 +2394,7 @@
           <w:lang w:eastAsia="nl-BE"/>
         </w:rPr>
       </w:pPr>
-      <w:hyperlink w:anchor="_Toc129186196" w:history="1">
+      <w:hyperlink w:anchor="_Toc129334488" w:history="1">
         <w:r>
           <w:rPr>
             <w:rStyle w:val="Hyperlink"/>
@@ -2789,7 +2410,7 @@
               <w14:round/>
             </w14:textOutline>
           </w:rPr>
-          <w:t>4.5 Communicatie tussen back-end en database</w:t>
+          <w:t>3.5 Ledelementen voor verlichting en versiering</w:t>
         </w:r>
         <w:r>
           <w:rPr>
@@ -2810,7 +2431,7 @@
             <w:noProof/>
             <w:webHidden/>
           </w:rPr>
-          <w:instrText xml:space="preserve"> PAGEREF _Toc129186196 \h </w:instrText>
+          <w:instrText xml:space="preserve"> PAGEREF _Toc129334488 \h </w:instrText>
         </w:r>
         <w:r>
           <w:rPr>
@@ -2830,7 +2451,91 @@
             <w:noProof/>
             <w:webHidden/>
           </w:rPr>
-          <w:t>13</w:t>
+          <w:t>12</w:t>
+        </w:r>
+        <w:r>
+          <w:rPr>
+            <w:noProof/>
+            <w:webHidden/>
+          </w:rPr>
+          <w:fldChar w:fldCharType="end"/>
+        </w:r>
+      </w:hyperlink>
+    </w:p>
+    <w:p>
+      <w:pPr>
+        <w:pStyle w:val="TOC2"/>
+        <w:tabs>
+          <w:tab w:val="right" w:pos="9016"/>
+        </w:tabs>
+        <w:rPr>
+          <w:rFonts w:eastAsiaTheme="minorEastAsia" w:cstheme="minorBidi"/>
+          <w:b w:val="0"/>
+          <w:bCs w:val="0"/>
+          <w:noProof/>
+          <w:sz w:val="22"/>
+          <w:szCs w:val="22"/>
+          <w:lang w:eastAsia="nl-BE"/>
+        </w:rPr>
+      </w:pPr>
+      <w:hyperlink w:anchor="_Toc129334489" w:history="1">
+        <w:r>
+          <w:rPr>
+            <w:rStyle w:val="Hyperlink"/>
+            <w:noProof/>
+            <w14:shadow w14:blurRad="38100" w14:dist="19050" w14:dir="2700000" w14:sx="100000" w14:sy="100000" w14:kx="0" w14:ky="0" w14:algn="tl">
+              <w14:schemeClr w14:val="dk1">
+                <w14:alpha w14:val="60000"/>
+              </w14:schemeClr>
+            </w14:shadow>
+            <w14:textOutline w14:w="0" w14:cap="flat" w14:cmpd="sng" w14:algn="ctr">
+              <w14:noFill/>
+              <w14:prstDash w14:val="solid"/>
+              <w14:round/>
+            </w14:textOutline>
+          </w:rPr>
+          <w:t>3.6 Luidsprekers</w:t>
+        </w:r>
+        <w:r>
+          <w:rPr>
+            <w:noProof/>
+            <w:webHidden/>
+          </w:rPr>
+          <w:tab/>
+        </w:r>
+        <w:r>
+          <w:rPr>
+            <w:noProof/>
+            <w:webHidden/>
+          </w:rPr>
+          <w:fldChar w:fldCharType="begin"/>
+        </w:r>
+        <w:r>
+          <w:rPr>
+            <w:noProof/>
+            <w:webHidden/>
+          </w:rPr>
+          <w:instrText xml:space="preserve"> PAGEREF _Toc129334489 \h </w:instrText>
+        </w:r>
+        <w:r>
+          <w:rPr>
+            <w:noProof/>
+            <w:webHidden/>
+          </w:rPr>
+        </w:r>
+        <w:r>
+          <w:rPr>
+            <w:noProof/>
+            <w:webHidden/>
+          </w:rPr>
+          <w:fldChar w:fldCharType="separate"/>
+        </w:r>
+        <w:r>
+          <w:rPr>
+            <w:noProof/>
+            <w:webHidden/>
+          </w:rPr>
+          <w:t>12</w:t>
         </w:r>
         <w:r>
           <w:rPr>
@@ -2858,14 +2563,14 @@
           <w:lang w:eastAsia="nl-BE"/>
         </w:rPr>
       </w:pPr>
-      <w:hyperlink w:anchor="_Toc129186197" w:history="1">
+      <w:hyperlink w:anchor="_Toc129334490" w:history="1">
         <w:r>
           <w:rPr>
             <w:rStyle w:val="Hyperlink"/>
             <w:noProof/>
             <w:shd w:val="clear" w:color="auto" w:fill="E7E6E6" w:themeFill="background2"/>
           </w:rPr>
-          <w:t>5 Risicoanalyse</w:t>
+          <w:t>4 Technische uitwerking software</w:t>
         </w:r>
         <w:r>
           <w:rPr>
@@ -2886,7 +2591,7 @@
             <w:noProof/>
             <w:webHidden/>
           </w:rPr>
-          <w:instrText xml:space="preserve"> PAGEREF _Toc129186197 \h </w:instrText>
+          <w:instrText xml:space="preserve"> PAGEREF _Toc129334490 \h </w:instrText>
         </w:r>
         <w:r>
           <w:rPr>
@@ -2906,7 +2611,465 @@
             <w:noProof/>
             <w:webHidden/>
           </w:rPr>
-          <w:t>14</w:t>
+          <w:t>13</w:t>
+        </w:r>
+        <w:r>
+          <w:rPr>
+            <w:noProof/>
+            <w:webHidden/>
+          </w:rPr>
+          <w:fldChar w:fldCharType="end"/>
+        </w:r>
+      </w:hyperlink>
+    </w:p>
+    <w:p>
+      <w:pPr>
+        <w:pStyle w:val="TOC2"/>
+        <w:tabs>
+          <w:tab w:val="right" w:pos="9016"/>
+        </w:tabs>
+        <w:rPr>
+          <w:rFonts w:eastAsiaTheme="minorEastAsia" w:cstheme="minorBidi"/>
+          <w:b w:val="0"/>
+          <w:bCs w:val="0"/>
+          <w:noProof/>
+          <w:sz w:val="22"/>
+          <w:szCs w:val="22"/>
+          <w:lang w:eastAsia="nl-BE"/>
+        </w:rPr>
+      </w:pPr>
+      <w:hyperlink w:anchor="_Toc129334491" w:history="1">
+        <w:r>
+          <w:rPr>
+            <w:rStyle w:val="Hyperlink"/>
+            <w:noProof/>
+            <w14:shadow w14:blurRad="38100" w14:dist="19050" w14:dir="2700000" w14:sx="100000" w14:sy="100000" w14:kx="0" w14:ky="0" w14:algn="tl">
+              <w14:schemeClr w14:val="dk1">
+                <w14:alpha w14:val="60000"/>
+              </w14:schemeClr>
+            </w14:shadow>
+            <w14:textOutline w14:w="0" w14:cap="flat" w14:cmpd="sng" w14:algn="ctr">
+              <w14:noFill/>
+              <w14:prstDash w14:val="solid"/>
+              <w14:round/>
+            </w14:textOutline>
+          </w:rPr>
+          <w:t>4.1 Frontend</w:t>
+        </w:r>
+        <w:r>
+          <w:rPr>
+            <w:noProof/>
+            <w:webHidden/>
+          </w:rPr>
+          <w:tab/>
+        </w:r>
+        <w:r>
+          <w:rPr>
+            <w:noProof/>
+            <w:webHidden/>
+          </w:rPr>
+          <w:fldChar w:fldCharType="begin"/>
+        </w:r>
+        <w:r>
+          <w:rPr>
+            <w:noProof/>
+            <w:webHidden/>
+          </w:rPr>
+          <w:instrText xml:space="preserve"> PAGEREF _Toc129334491 \h </w:instrText>
+        </w:r>
+        <w:r>
+          <w:rPr>
+            <w:noProof/>
+            <w:webHidden/>
+          </w:rPr>
+        </w:r>
+        <w:r>
+          <w:rPr>
+            <w:noProof/>
+            <w:webHidden/>
+          </w:rPr>
+          <w:fldChar w:fldCharType="separate"/>
+        </w:r>
+        <w:r>
+          <w:rPr>
+            <w:noProof/>
+            <w:webHidden/>
+          </w:rPr>
+          <w:t>13</w:t>
+        </w:r>
+        <w:r>
+          <w:rPr>
+            <w:noProof/>
+            <w:webHidden/>
+          </w:rPr>
+          <w:fldChar w:fldCharType="end"/>
+        </w:r>
+      </w:hyperlink>
+    </w:p>
+    <w:p>
+      <w:pPr>
+        <w:pStyle w:val="TOC2"/>
+        <w:tabs>
+          <w:tab w:val="right" w:pos="9016"/>
+        </w:tabs>
+        <w:rPr>
+          <w:rFonts w:eastAsiaTheme="minorEastAsia" w:cstheme="minorBidi"/>
+          <w:b w:val="0"/>
+          <w:bCs w:val="0"/>
+          <w:noProof/>
+          <w:sz w:val="22"/>
+          <w:szCs w:val="22"/>
+          <w:lang w:eastAsia="nl-BE"/>
+        </w:rPr>
+      </w:pPr>
+      <w:hyperlink w:anchor="_Toc129334492" w:history="1">
+        <w:r>
+          <w:rPr>
+            <w:rStyle w:val="Hyperlink"/>
+            <w:noProof/>
+            <w:lang w:val="en-GB"/>
+            <w14:shadow w14:blurRad="38100" w14:dist="19050" w14:dir="2700000" w14:sx="100000" w14:sy="100000" w14:kx="0" w14:ky="0" w14:algn="tl">
+              <w14:schemeClr w14:val="dk1">
+                <w14:alpha w14:val="60000"/>
+              </w14:schemeClr>
+            </w14:shadow>
+            <w14:textOutline w14:w="0" w14:cap="flat" w14:cmpd="sng" w14:algn="ctr">
+              <w14:noFill/>
+              <w14:prstDash w14:val="solid"/>
+              <w14:round/>
+            </w14:textOutline>
+          </w:rPr>
+          <w:t>4.2 Backend</w:t>
+        </w:r>
+        <w:r>
+          <w:rPr>
+            <w:noProof/>
+            <w:webHidden/>
+          </w:rPr>
+          <w:tab/>
+        </w:r>
+        <w:r>
+          <w:rPr>
+            <w:noProof/>
+            <w:webHidden/>
+          </w:rPr>
+          <w:fldChar w:fldCharType="begin"/>
+        </w:r>
+        <w:r>
+          <w:rPr>
+            <w:noProof/>
+            <w:webHidden/>
+          </w:rPr>
+          <w:instrText xml:space="preserve"> PAGEREF _Toc129334492 \h </w:instrText>
+        </w:r>
+        <w:r>
+          <w:rPr>
+            <w:noProof/>
+            <w:webHidden/>
+          </w:rPr>
+        </w:r>
+        <w:r>
+          <w:rPr>
+            <w:noProof/>
+            <w:webHidden/>
+          </w:rPr>
+          <w:fldChar w:fldCharType="separate"/>
+        </w:r>
+        <w:r>
+          <w:rPr>
+            <w:noProof/>
+            <w:webHidden/>
+          </w:rPr>
+          <w:t>13</w:t>
+        </w:r>
+        <w:r>
+          <w:rPr>
+            <w:noProof/>
+            <w:webHidden/>
+          </w:rPr>
+          <w:fldChar w:fldCharType="end"/>
+        </w:r>
+      </w:hyperlink>
+    </w:p>
+    <w:p>
+      <w:pPr>
+        <w:pStyle w:val="TOC2"/>
+        <w:tabs>
+          <w:tab w:val="right" w:pos="9016"/>
+        </w:tabs>
+        <w:rPr>
+          <w:rFonts w:eastAsiaTheme="minorEastAsia" w:cstheme="minorBidi"/>
+          <w:b w:val="0"/>
+          <w:bCs w:val="0"/>
+          <w:noProof/>
+          <w:sz w:val="22"/>
+          <w:szCs w:val="22"/>
+          <w:lang w:eastAsia="nl-BE"/>
+        </w:rPr>
+      </w:pPr>
+      <w:hyperlink w:anchor="_Toc129334493" w:history="1">
+        <w:r>
+          <w:rPr>
+            <w:rStyle w:val="Hyperlink"/>
+            <w:noProof/>
+            <w:lang w:val="en-GB"/>
+            <w14:shadow w14:blurRad="38100" w14:dist="19050" w14:dir="2700000" w14:sx="100000" w14:sy="100000" w14:kx="0" w14:ky="0" w14:algn="tl">
+              <w14:schemeClr w14:val="dk1">
+                <w14:alpha w14:val="60000"/>
+              </w14:schemeClr>
+            </w14:shadow>
+            <w14:textOutline w14:w="0" w14:cap="flat" w14:cmpd="sng" w14:algn="ctr">
+              <w14:noFill/>
+              <w14:prstDash w14:val="solid"/>
+              <w14:round/>
+            </w14:textOutline>
+          </w:rPr>
+          <w:t>4.3 Communicatie tussen front</w:t>
+        </w:r>
+        <w:r>
+          <w:rPr>
+            <w:rStyle w:val="Hyperlink"/>
+            <w:noProof/>
+            <w:lang w:val="en-BE"/>
+            <w14:shadow w14:blurRad="38100" w14:dist="19050" w14:dir="2700000" w14:sx="100000" w14:sy="100000" w14:kx="0" w14:ky="0" w14:algn="tl">
+              <w14:schemeClr w14:val="dk1">
+                <w14:alpha w14:val="60000"/>
+              </w14:schemeClr>
+            </w14:shadow>
+            <w14:textOutline w14:w="0" w14:cap="flat" w14:cmpd="sng" w14:algn="ctr">
+              <w14:noFill/>
+              <w14:prstDash w14:val="solid"/>
+              <w14:round/>
+            </w14:textOutline>
+          </w:rPr>
+          <w:t>-</w:t>
+        </w:r>
+        <w:r>
+          <w:rPr>
+            <w:rStyle w:val="Hyperlink"/>
+            <w:noProof/>
+            <w:lang w:val="en-GB"/>
+            <w14:shadow w14:blurRad="38100" w14:dist="19050" w14:dir="2700000" w14:sx="100000" w14:sy="100000" w14:kx="0" w14:ky="0" w14:algn="tl">
+              <w14:schemeClr w14:val="dk1">
+                <w14:alpha w14:val="60000"/>
+              </w14:schemeClr>
+            </w14:shadow>
+            <w14:textOutline w14:w="0" w14:cap="flat" w14:cmpd="sng" w14:algn="ctr">
+              <w14:noFill/>
+              <w14:prstDash w14:val="solid"/>
+              <w14:round/>
+            </w14:textOutline>
+          </w:rPr>
+          <w:t xml:space="preserve"> en backend</w:t>
+        </w:r>
+        <w:r>
+          <w:rPr>
+            <w:noProof/>
+            <w:webHidden/>
+          </w:rPr>
+          <w:tab/>
+        </w:r>
+        <w:r>
+          <w:rPr>
+            <w:noProof/>
+            <w:webHidden/>
+          </w:rPr>
+          <w:fldChar w:fldCharType="begin"/>
+        </w:r>
+        <w:r>
+          <w:rPr>
+            <w:noProof/>
+            <w:webHidden/>
+          </w:rPr>
+          <w:instrText xml:space="preserve"> PAGEREF _Toc129334493 \h </w:instrText>
+        </w:r>
+        <w:r>
+          <w:rPr>
+            <w:noProof/>
+            <w:webHidden/>
+          </w:rPr>
+        </w:r>
+        <w:r>
+          <w:rPr>
+            <w:noProof/>
+            <w:webHidden/>
+          </w:rPr>
+          <w:fldChar w:fldCharType="separate"/>
+        </w:r>
+        <w:r>
+          <w:rPr>
+            <w:noProof/>
+            <w:webHidden/>
+          </w:rPr>
+          <w:t>13</w:t>
+        </w:r>
+        <w:r>
+          <w:rPr>
+            <w:noProof/>
+            <w:webHidden/>
+          </w:rPr>
+          <w:fldChar w:fldCharType="end"/>
+        </w:r>
+      </w:hyperlink>
+    </w:p>
+    <w:p>
+      <w:pPr>
+        <w:pStyle w:val="TOC2"/>
+        <w:tabs>
+          <w:tab w:val="right" w:pos="9016"/>
+        </w:tabs>
+        <w:rPr>
+          <w:rFonts w:eastAsiaTheme="minorEastAsia" w:cstheme="minorBidi"/>
+          <w:b w:val="0"/>
+          <w:bCs w:val="0"/>
+          <w:noProof/>
+          <w:sz w:val="22"/>
+          <w:szCs w:val="22"/>
+          <w:lang w:eastAsia="nl-BE"/>
+        </w:rPr>
+      </w:pPr>
+      <w:hyperlink w:anchor="_Toc129334494" w:history="1">
+        <w:r>
+          <w:rPr>
+            <w:rStyle w:val="Hyperlink"/>
+            <w:noProof/>
+            <w14:shadow w14:blurRad="38100" w14:dist="19050" w14:dir="2700000" w14:sx="100000" w14:sy="100000" w14:kx="0" w14:ky="0" w14:algn="tl">
+              <w14:schemeClr w14:val="dk1">
+                <w14:alpha w14:val="60000"/>
+              </w14:schemeClr>
+            </w14:shadow>
+            <w14:textOutline w14:w="0" w14:cap="flat" w14:cmpd="sng" w14:algn="ctr">
+              <w14:noFill/>
+              <w14:prstDash w14:val="solid"/>
+              <w14:round/>
+            </w14:textOutline>
+          </w:rPr>
+          <w:t>4.4 Database</w:t>
+        </w:r>
+        <w:r>
+          <w:rPr>
+            <w:noProof/>
+            <w:webHidden/>
+          </w:rPr>
+          <w:tab/>
+        </w:r>
+        <w:r>
+          <w:rPr>
+            <w:noProof/>
+            <w:webHidden/>
+          </w:rPr>
+          <w:fldChar w:fldCharType="begin"/>
+        </w:r>
+        <w:r>
+          <w:rPr>
+            <w:noProof/>
+            <w:webHidden/>
+          </w:rPr>
+          <w:instrText xml:space="preserve"> PAGEREF _Toc129334494 \h </w:instrText>
+        </w:r>
+        <w:r>
+          <w:rPr>
+            <w:noProof/>
+            <w:webHidden/>
+          </w:rPr>
+        </w:r>
+        <w:r>
+          <w:rPr>
+            <w:noProof/>
+            <w:webHidden/>
+          </w:rPr>
+          <w:fldChar w:fldCharType="separate"/>
+        </w:r>
+        <w:r>
+          <w:rPr>
+            <w:noProof/>
+            <w:webHidden/>
+          </w:rPr>
+          <w:t>13</w:t>
+        </w:r>
+        <w:r>
+          <w:rPr>
+            <w:noProof/>
+            <w:webHidden/>
+          </w:rPr>
+          <w:fldChar w:fldCharType="end"/>
+        </w:r>
+      </w:hyperlink>
+    </w:p>
+    <w:p>
+      <w:pPr>
+        <w:pStyle w:val="TOC2"/>
+        <w:tabs>
+          <w:tab w:val="right" w:pos="9016"/>
+        </w:tabs>
+        <w:rPr>
+          <w:rFonts w:eastAsiaTheme="minorEastAsia" w:cstheme="minorBidi"/>
+          <w:b w:val="0"/>
+          <w:bCs w:val="0"/>
+          <w:noProof/>
+          <w:sz w:val="22"/>
+          <w:szCs w:val="22"/>
+          <w:lang w:eastAsia="nl-BE"/>
+        </w:rPr>
+      </w:pPr>
+      <w:hyperlink w:anchor="_Toc129334495" w:history="1">
+        <w:r>
+          <w:rPr>
+            <w:rStyle w:val="Hyperlink"/>
+            <w:noProof/>
+            <w14:shadow w14:blurRad="38100" w14:dist="19050" w14:dir="2700000" w14:sx="100000" w14:sy="100000" w14:kx="0" w14:ky="0" w14:algn="tl">
+              <w14:schemeClr w14:val="dk1">
+                <w14:alpha w14:val="60000"/>
+              </w14:schemeClr>
+            </w14:shadow>
+            <w14:textOutline w14:w="0" w14:cap="flat" w14:cmpd="sng" w14:algn="ctr">
+              <w14:noFill/>
+              <w14:prstDash w14:val="solid"/>
+              <w14:round/>
+            </w14:textOutline>
+          </w:rPr>
+          <w:t>4.5 Communicatie tussen backend en database</w:t>
+        </w:r>
+        <w:r>
+          <w:rPr>
+            <w:noProof/>
+            <w:webHidden/>
+          </w:rPr>
+          <w:tab/>
+        </w:r>
+        <w:r>
+          <w:rPr>
+            <w:noProof/>
+            <w:webHidden/>
+          </w:rPr>
+          <w:fldChar w:fldCharType="begin"/>
+        </w:r>
+        <w:r>
+          <w:rPr>
+            <w:noProof/>
+            <w:webHidden/>
+          </w:rPr>
+          <w:instrText xml:space="preserve"> PAGEREF _Toc129334495 \h </w:instrText>
+        </w:r>
+        <w:r>
+          <w:rPr>
+            <w:noProof/>
+            <w:webHidden/>
+          </w:rPr>
+        </w:r>
+        <w:r>
+          <w:rPr>
+            <w:noProof/>
+            <w:webHidden/>
+          </w:rPr>
+          <w:fldChar w:fldCharType="separate"/>
+        </w:r>
+        <w:r>
+          <w:rPr>
+            <w:noProof/>
+            <w:webHidden/>
+          </w:rPr>
+          <w:t>13</w:t>
         </w:r>
         <w:r>
           <w:rPr>
@@ -2934,14 +3097,14 @@
           <w:lang w:eastAsia="nl-BE"/>
         </w:rPr>
       </w:pPr>
-      <w:hyperlink w:anchor="_Toc129186198" w:history="1">
+      <w:hyperlink w:anchor="_Toc129334496" w:history="1">
         <w:r>
           <w:rPr>
             <w:rStyle w:val="Hyperlink"/>
             <w:noProof/>
             <w:shd w:val="clear" w:color="auto" w:fill="E7E6E6" w:themeFill="background2"/>
           </w:rPr>
-          <w:t>6 Kostenberaming</w:t>
+          <w:t>5 Risicoanalyse</w:t>
         </w:r>
         <w:r>
           <w:rPr>
@@ -2962,7 +3125,7 @@
             <w:noProof/>
             <w:webHidden/>
           </w:rPr>
-          <w:instrText xml:space="preserve"> PAGEREF _Toc129186198 \h </w:instrText>
+          <w:instrText xml:space="preserve"> PAGEREF _Toc129334496 \h </w:instrText>
         </w:r>
         <w:r>
           <w:rPr>
@@ -2982,7 +3145,7 @@
             <w:noProof/>
             <w:webHidden/>
           </w:rPr>
-          <w:t>15</w:t>
+          <w:t>14</w:t>
         </w:r>
         <w:r>
           <w:rPr>
@@ -3010,14 +3173,14 @@
           <w:lang w:eastAsia="nl-BE"/>
         </w:rPr>
       </w:pPr>
-      <w:hyperlink w:anchor="_Toc129186199" w:history="1">
+      <w:hyperlink w:anchor="_Toc129334497" w:history="1">
         <w:r>
           <w:rPr>
             <w:rStyle w:val="Hyperlink"/>
             <w:noProof/>
             <w:shd w:val="clear" w:color="auto" w:fill="E7E6E6" w:themeFill="background2"/>
           </w:rPr>
-          <w:t>Conclusie</w:t>
+          <w:t>6 Kostenraming</w:t>
         </w:r>
         <w:r>
           <w:rPr>
@@ -3038,7 +3201,7 @@
             <w:noProof/>
             <w:webHidden/>
           </w:rPr>
-          <w:instrText xml:space="preserve"> PAGEREF _Toc129186199 \h </w:instrText>
+          <w:instrText xml:space="preserve"> PAGEREF _Toc129334497 \h </w:instrText>
         </w:r>
         <w:r>
           <w:rPr>
@@ -3058,7 +3221,7 @@
             <w:noProof/>
             <w:webHidden/>
           </w:rPr>
-          <w:t>16</w:t>
+          <w:t>15</w:t>
         </w:r>
         <w:r>
           <w:rPr>
@@ -3086,14 +3249,14 @@
           <w:lang w:eastAsia="nl-BE"/>
         </w:rPr>
       </w:pPr>
-      <w:hyperlink w:anchor="_Toc129186200" w:history="1">
+      <w:hyperlink w:anchor="_Toc129334498" w:history="1">
         <w:r>
           <w:rPr>
             <w:rStyle w:val="Hyperlink"/>
             <w:noProof/>
             <w:shd w:val="clear" w:color="auto" w:fill="E7E6E6" w:themeFill="background2"/>
           </w:rPr>
-          <w:t>Handleiding</w:t>
+          <w:t>Conclusie</w:t>
         </w:r>
         <w:r>
           <w:rPr>
@@ -3114,7 +3277,7 @@
             <w:noProof/>
             <w:webHidden/>
           </w:rPr>
-          <w:instrText xml:space="preserve"> PAGEREF _Toc129186200 \h </w:instrText>
+          <w:instrText xml:space="preserve"> PAGEREF _Toc129334498 \h </w:instrText>
         </w:r>
         <w:r>
           <w:rPr>
@@ -3134,7 +3297,7 @@
             <w:noProof/>
             <w:webHidden/>
           </w:rPr>
-          <w:t>17</w:t>
+          <w:t>16</w:t>
         </w:r>
         <w:r>
           <w:rPr>
@@ -3162,14 +3325,14 @@
           <w:lang w:eastAsia="nl-BE"/>
         </w:rPr>
       </w:pPr>
-      <w:hyperlink w:anchor="_Toc129186201" w:history="1">
+      <w:hyperlink w:anchor="_Toc129334499" w:history="1">
         <w:r>
           <w:rPr>
             <w:rStyle w:val="Hyperlink"/>
             <w:noProof/>
             <w:shd w:val="clear" w:color="auto" w:fill="E7E6E6" w:themeFill="background2"/>
           </w:rPr>
-          <w:t>Literatuurlijst</w:t>
+          <w:t>Handleiding</w:t>
         </w:r>
         <w:r>
           <w:rPr>
@@ -3190,7 +3353,7 @@
             <w:noProof/>
             <w:webHidden/>
           </w:rPr>
-          <w:instrText xml:space="preserve"> PAGEREF _Toc129186201 \h </w:instrText>
+          <w:instrText xml:space="preserve"> PAGEREF _Toc129334499 \h </w:instrText>
         </w:r>
         <w:r>
           <w:rPr>
@@ -3210,7 +3373,7 @@
             <w:noProof/>
             <w:webHidden/>
           </w:rPr>
-          <w:t>18</w:t>
+          <w:t>17</w:t>
         </w:r>
         <w:r>
           <w:rPr>
@@ -3238,13 +3401,89 @@
           <w:lang w:eastAsia="nl-BE"/>
         </w:rPr>
       </w:pPr>
-      <w:hyperlink w:anchor="_Toc129186202" w:history="1">
+      <w:hyperlink w:anchor="_Toc129334500" w:history="1">
         <w:r>
           <w:rPr>
             <w:rStyle w:val="Hyperlink"/>
             <w:noProof/>
             <w:shd w:val="clear" w:color="auto" w:fill="E7E6E6" w:themeFill="background2"/>
           </w:rPr>
+          <w:t>Literatuurlijst</w:t>
+        </w:r>
+        <w:r>
+          <w:rPr>
+            <w:noProof/>
+            <w:webHidden/>
+          </w:rPr>
+          <w:tab/>
+        </w:r>
+        <w:r>
+          <w:rPr>
+            <w:noProof/>
+            <w:webHidden/>
+          </w:rPr>
+          <w:fldChar w:fldCharType="begin"/>
+        </w:r>
+        <w:r>
+          <w:rPr>
+            <w:noProof/>
+            <w:webHidden/>
+          </w:rPr>
+          <w:instrText xml:space="preserve"> PAGEREF _Toc129334500 \h </w:instrText>
+        </w:r>
+        <w:r>
+          <w:rPr>
+            <w:noProof/>
+            <w:webHidden/>
+          </w:rPr>
+        </w:r>
+        <w:r>
+          <w:rPr>
+            <w:noProof/>
+            <w:webHidden/>
+          </w:rPr>
+          <w:fldChar w:fldCharType="separate"/>
+        </w:r>
+        <w:r>
+          <w:rPr>
+            <w:noProof/>
+            <w:webHidden/>
+          </w:rPr>
+          <w:t>18</w:t>
+        </w:r>
+        <w:r>
+          <w:rPr>
+            <w:noProof/>
+            <w:webHidden/>
+          </w:rPr>
+          <w:fldChar w:fldCharType="end"/>
+        </w:r>
+      </w:hyperlink>
+    </w:p>
+    <w:p>
+      <w:pPr>
+        <w:pStyle w:val="TOC1"/>
+        <w:tabs>
+          <w:tab w:val="right" w:pos="9016"/>
+        </w:tabs>
+        <w:rPr>
+          <w:rFonts w:asciiTheme="minorHAnsi" w:eastAsiaTheme="minorEastAsia" w:hAnsiTheme="minorHAnsi" w:cstheme="minorBidi"/>
+          <w:b w:val="0"/>
+          <w:bCs w:val="0"/>
+          <w:caps w:val="0"/>
+          <w:noProof/>
+          <w:sz w:val="22"/>
+          <w:szCs w:val="22"/>
+          <w:lang w:eastAsia="nl-BE"/>
+        </w:rPr>
+      </w:pPr>
+      <w:hyperlink w:anchor="_Toc129334501" w:history="1">
+        <w:r>
+          <w:rPr>
+            <w:rStyle w:val="Hyperlink"/>
+            <w:noProof/>
+            <w:shd w:val="clear" w:color="auto" w:fill="E7E6E6" w:themeFill="background2"/>
+          </w:rPr>
           <w:t>Bijlagenoverzicht</w:t>
         </w:r>
         <w:r>
@@ -3266,7 +3505,7 @@
             <w:noProof/>
             <w:webHidden/>
           </w:rPr>
-          <w:instrText xml:space="preserve"> PAGEREF _Toc129186202 \h </w:instrText>
+          <w:instrText xml:space="preserve"> PAGEREF _Toc129334501 \h </w:instrText>
         </w:r>
         <w:r>
           <w:rPr>
@@ -3313,7 +3552,7 @@
           <w:lang w:eastAsia="nl-BE"/>
         </w:rPr>
       </w:pPr>
-      <w:hyperlink w:anchor="_Toc129186203" w:history="1">
+      <w:hyperlink w:anchor="_Toc129334502" w:history="1">
         <w:r>
           <w:rPr>
             <w:rStyle w:val="Hyperlink"/>
@@ -3340,7 +3579,7 @@
             <w:noProof/>
             <w:webHidden/>
           </w:rPr>
-          <w:instrText xml:space="preserve"> PAGEREF _Toc129186203 \h </w:instrText>
+          <w:instrText xml:space="preserve"> PAGEREF _Toc129334502 \h </w:instrText>
         </w:r>
         <w:r>
           <w:rPr>
@@ -3387,7 +3626,7 @@
           <w:lang w:eastAsia="nl-BE"/>
         </w:rPr>
       </w:pPr>
-      <w:hyperlink w:anchor="_Toc129186204" w:history="1">
+      <w:hyperlink w:anchor="_Toc129334503" w:history="1">
         <w:r>
           <w:rPr>
             <w:rStyle w:val="Hyperlink"/>
@@ -3414,7 +3653,7 @@
             <w:noProof/>
             <w:webHidden/>
           </w:rPr>
-          <w:instrText xml:space="preserve"> PAGEREF _Toc129186204 \h </w:instrText>
+          <w:instrText xml:space="preserve"> PAGEREF _Toc129334503 \h </w:instrText>
         </w:r>
         <w:r>
           <w:rPr>
@@ -3461,7 +3700,7 @@
           <w:lang w:eastAsia="nl-BE"/>
         </w:rPr>
       </w:pPr>
-      <w:hyperlink w:anchor="_Toc129186205" w:history="1">
+      <w:hyperlink w:anchor="_Toc129334504" w:history="1">
         <w:r>
           <w:rPr>
             <w:rStyle w:val="Hyperlink"/>
@@ -3488,7 +3727,7 @@
             <w:noProof/>
             <w:webHidden/>
           </w:rPr>
-          <w:instrText xml:space="preserve"> PAGEREF _Toc129186205 \h </w:instrText>
+          <w:instrText xml:space="preserve"> PAGEREF _Toc129334504 \h </w:instrText>
         </w:r>
         <w:r>
           <w:rPr>
@@ -3569,7 +3808,7 @@
           <w:szCs w:val="56"/>
         </w:rPr>
       </w:pPr>
-      <w:bookmarkStart w:id="8" w:name="_Toc129186168"/>
+      <w:bookmarkStart w:id="8" w:name="_Toc129334467"/>
       <w:r>
         <w:rPr>
           <w:color w:val="auto"/>
@@ -3637,7 +3876,7 @@
           <w:szCs w:val="56"/>
         </w:rPr>
       </w:pPr>
-      <w:bookmarkStart w:id="11" w:name="_Toc129186169"/>
+      <w:bookmarkStart w:id="11" w:name="_Toc129334468"/>
       <w:r>
         <w:rPr>
           <w:color w:val="auto"/>
@@ -3689,7 +3928,7 @@
           <w:szCs w:val="56"/>
         </w:rPr>
       </w:pPr>
-      <w:bookmarkStart w:id="14" w:name="_Toc129186170"/>
+      <w:bookmarkStart w:id="14" w:name="_Toc129334469"/>
       <w:r>
         <w:rPr>
           <w:color w:val="auto"/>
@@ -3728,7 +3967,7 @@
       </w:pPr>
       <w:bookmarkStart w:id="15" w:name="_Toc126946899"/>
       <w:bookmarkStart w:id="16" w:name="_Toc126946942"/>
-      <w:bookmarkStart w:id="17" w:name="_Toc129186171"/>
+      <w:bookmarkStart w:id="17" w:name="_Toc129334470"/>
       <w:r>
         <w:rPr>
           <w:color w:val="auto"/>
@@ -3766,7 +4005,7 @@
       </w:pPr>
       <w:bookmarkStart w:id="18" w:name="_Toc126946900"/>
       <w:bookmarkStart w:id="19" w:name="_Toc126946943"/>
-      <w:bookmarkStart w:id="20" w:name="_Toc129186172"/>
+      <w:bookmarkStart w:id="20" w:name="_Toc129334471"/>
       <w:r>
         <w:rPr>
           <w:color w:val="auto"/>
@@ -3781,8 +4020,30 @@
       <w:bookmarkEnd w:id="20"/>
     </w:p>
     <w:p>
-      <w:r>
-        <w:t xml:space="preserve">SmartFooseball is gewone – </w:t>
+      <w:proofErr w:type="spellStart"/>
+      <w:r>
+        <w:t>SmartFooseball</w:t>
+      </w:r>
+      <w:proofErr w:type="spellEnd"/>
+      <w:r>
+        <w:t xml:space="preserve"> is </w:t>
+      </w:r>
+      <w:proofErr w:type="spellStart"/>
+      <w:r>
+        <w:rPr>
+          <w:lang w:val="en-BE"/>
+        </w:rPr>
+        <w:t>een</w:t>
+      </w:r>
+      <w:proofErr w:type="spellEnd"/>
+      <w:r>
+        <w:rPr>
+          <w:lang w:val="en-BE"/>
+        </w:rPr>
+        <w:t xml:space="preserve"> </w:t>
+      </w:r>
+      <w:r>
+        <w:t xml:space="preserve">gewone – </w:t>
       </w:r>
       <w:r>
         <w:t xml:space="preserve">analoge </w:t>
@@ -3795,11 +4056,62 @@
       </w:r>
     </w:p>
     <w:p>
-      <w:r>
-        <w:t>Er zal dus hardware moeten voorzien worden die zowel de communicatie behandelt met de webapp en hardware die de goals registeren</w:t>
-      </w:r>
-      <w:r>
-        <w:t xml:space="preserve">. Alsook zal er een webapp moeten ontwikkeld worden waarop spelers een account kunnen aanmaken. In de webapplicatie worden alle data van voorgaande spellen en spelers bijgehouden en overzichtelijk weergegeven. </w:t>
+      <w:commentRangeStart w:id="21"/>
+      <w:commentRangeStart w:id="22"/>
+      <w:r>
+        <w:t xml:space="preserve">Er </w:t>
+      </w:r>
+      <w:r>
+        <w:rPr>
+          <w:lang w:val="en-BE"/>
+        </w:rPr>
+        <w:t>is</w:t>
+      </w:r>
+      <w:r>
+        <w:t xml:space="preserve"> dus hardware voorzien die zowel de communicatie behandelt met de webapp en hardware die de goals </w:t>
+      </w:r>
+      <w:proofErr w:type="spellStart"/>
+      <w:r>
+        <w:t>regist</w:t>
+      </w:r>
+      <w:r>
+        <w:rPr>
+          <w:lang w:val="en-BE"/>
+        </w:rPr>
+        <w:t>reer</w:t>
+      </w:r>
+      <w:r>
+        <w:rPr>
+          <w:lang w:val="en-BE"/>
+        </w:rPr>
+        <w:t>d</w:t>
+      </w:r>
+      <w:proofErr w:type="spellEnd"/>
+      <w:r>
+        <w:t xml:space="preserve">. Alsook </w:t>
+      </w:r>
+      <w:r>
+        <w:rPr>
+          <w:lang w:val="en-BE"/>
+        </w:rPr>
+        <w:t xml:space="preserve">is </w:t>
+      </w:r>
+      <w:r>
+        <w:t xml:space="preserve">er een webapp ontwikkeld waarop spelers een account kunnen aanmaken. In de webapplicatie worden alle data van voorgaande spellen en spelers bijgehouden en overzichtelijk weergegeven. </w:t>
+      </w:r>
+      <w:commentRangeEnd w:id="21"/>
+      <w:r>
+        <w:rPr>
+          <w:rStyle w:val="CommentReference"/>
+        </w:rPr>
+        <w:commentReference w:id="21"/>
+      </w:r>
+      <w:commentRangeEnd w:id="22"/>
+      <w:r>
+        <w:rPr>
+          <w:rStyle w:val="CommentReference"/>
+        </w:rPr>
+        <w:commentReference w:id="22"/>
       </w:r>
     </w:p>
     <w:p>
@@ -3812,13 +4124,38 @@
         <w:t xml:space="preserve">Het eindproduct </w:t>
       </w:r>
       <w:r>
-        <w:t>moet kunnen</w:t>
-      </w:r>
-      <w:r>
-        <w:t xml:space="preserve"> worden aangesloten op een normale voetbaltafel zodat deze vervolgens kan worden gebruikt in bv. café’s, jeugdhuizen …. </w:t>
-      </w:r>
-      <w:r>
-        <w:t xml:space="preserve">Dit alles moet verwezenlijkt worden voor 3juni en mag niet meer dan </w:t>
+        <w:t xml:space="preserve">moet </w:t>
+      </w:r>
+      <w:proofErr w:type="spellStart"/>
+      <w:r>
+        <w:rPr>
+          <w:lang w:val="en-BE"/>
+        </w:rPr>
+        <w:t>kan</w:t>
+      </w:r>
+      <w:proofErr w:type="spellEnd"/>
+      <w:r>
+        <w:t xml:space="preserve"> aangesloten op een normale voetbaltafel zodat deze vervolgens kan worden gebruikt in bv. </w:t>
+      </w:r>
+      <w:proofErr w:type="spellStart"/>
+      <w:r>
+        <w:t>café’s</w:t>
+      </w:r>
+      <w:proofErr w:type="spellEnd"/>
+      <w:r>
+        <w:t xml:space="preserve">, jeugdhuizen …. </w:t>
+      </w:r>
+      <w:r>
+        <w:t>Dit alles moet verwezenlijkt worden voor 3</w:t>
+      </w:r>
+      <w:r>
+        <w:rPr>
+          <w:lang w:val="en-BE"/>
+        </w:rPr>
+        <w:t xml:space="preserve"> </w:t>
+      </w:r>
+      <w:r>
+        <w:t xml:space="preserve">juni en mag niet meer dan </w:t>
       </w:r>
       <w:r>
         <w:t>€150</w:t>
@@ -3829,21 +4166,126 @@
     </w:p>
     <w:p>
       <w:r>
-        <w:t xml:space="preserve">Doorheen het project wordt er opzoekwerk gedaan en worden schema’s ontworpen. Zo wordt gezocht hoe de hardware werkt en hoe deze kan communiceren. Alsook wordt gekeken welke programeertalen mogenlijks gebruikt kunnen worden en wat de voor en nadelen hiervan zijn. </w:t>
-      </w:r>
-      <w:r>
-        <w:t>Er moet ook gekekn worden hoe de databank er zal uitzien en we beter een rationale of een NoSQL databank gebruiken.</w:t>
-      </w:r>
-    </w:p>
-    <w:p>
-      <w:r>
-        <w:t xml:space="preserve">In dit rapport worden de mogenlijke oplossingen onderzocht en wordt één van deze mogenlijk heden gekozen in de eerste </w:t>
+        <w:t xml:space="preserve">Doorheen het project wordt er opzoekwerk gedaan en worden schema’s ontworpen. Zo wordt gezocht hoe de hardware werkt en hoe deze kan communiceren. Alsook wordt gekeken welke </w:t>
+      </w:r>
+      <w:proofErr w:type="spellStart"/>
+      <w:r>
+        <w:t>programeertalen</w:t>
+      </w:r>
+      <w:proofErr w:type="spellEnd"/>
+      <w:r>
+        <w:t xml:space="preserve"> </w:t>
+      </w:r>
+      <w:proofErr w:type="spellStart"/>
+      <w:r>
+        <w:t>mogenlijks</w:t>
+      </w:r>
+      <w:proofErr w:type="spellEnd"/>
+      <w:r>
+        <w:t xml:space="preserve"> gebruikt kunnen worden en wat de voor</w:t>
+      </w:r>
+      <w:r>
+        <w:rPr>
+          <w:lang w:val="en-BE"/>
+        </w:rPr>
+        <w:t>-</w:t>
+      </w:r>
+      <w:r>
+        <w:t xml:space="preserve"> en nadelen hiervan zijn. </w:t>
+      </w:r>
+      <w:r>
+        <w:t xml:space="preserve">Er moet ook </w:t>
+      </w:r>
+      <w:proofErr w:type="spellStart"/>
+      <w:r>
+        <w:t>gekek</w:t>
+      </w:r>
+      <w:proofErr w:type="spellEnd"/>
+      <w:r>
+        <w:rPr>
+          <w:lang w:val="en-BE"/>
+        </w:rPr>
+        <w:t>e</w:t>
+      </w:r>
+      <w:r>
+        <w:t xml:space="preserve">n worden hoe de databank er zal uitzien en </w:t>
+      </w:r>
+      <w:r>
+        <w:rPr>
+          <w:lang w:val="en-BE"/>
+        </w:rPr>
+        <w:t>of er b</w:t>
+      </w:r>
+      <w:r>
+        <w:t xml:space="preserve">eter een rationale of een </w:t>
+      </w:r>
+      <w:proofErr w:type="spellStart"/>
+      <w:r>
+        <w:t>NoSQL</w:t>
+      </w:r>
+      <w:proofErr w:type="spellEnd"/>
+      <w:r>
+        <w:t xml:space="preserve"> databank </w:t>
+      </w:r>
+      <w:proofErr w:type="spellStart"/>
+      <w:r>
+        <w:rPr>
+          <w:lang w:val="en-BE"/>
+        </w:rPr>
+        <w:t>wordt</w:t>
+      </w:r>
+      <w:proofErr w:type="spellEnd"/>
+      <w:r>
+        <w:rPr>
+          <w:lang w:val="en-BE"/>
+        </w:rPr>
+        <w:t xml:space="preserve"> </w:t>
+      </w:r>
+      <w:proofErr w:type="spellStart"/>
+      <w:r>
+        <w:rPr>
+          <w:lang w:val="en-BE"/>
+        </w:rPr>
+        <w:t>gebruikt</w:t>
+      </w:r>
+      <w:proofErr w:type="spellEnd"/>
+      <w:r>
+        <w:t>.</w:t>
+      </w:r>
+    </w:p>
+    <w:p>
+      <w:r>
+        <w:t xml:space="preserve">In dit rapport worden de </w:t>
+      </w:r>
+      <w:proofErr w:type="spellStart"/>
+      <w:r>
+        <w:t>mogenlijke</w:t>
+      </w:r>
+      <w:proofErr w:type="spellEnd"/>
+      <w:r>
+        <w:t xml:space="preserve"> oplossingen onderzocht en wordt één van deze </w:t>
+      </w:r>
+      <w:proofErr w:type="spellStart"/>
+      <w:r>
+        <w:t>mogenlijk</w:t>
+      </w:r>
+      <w:proofErr w:type="spellEnd"/>
+      <w:r>
+        <w:t xml:space="preserve"> heden gekozen in de eerste </w:t>
       </w:r>
       <w:r>
         <w:t>twee</w:t>
       </w:r>
       <w:r>
-        <w:t xml:space="preserve"> hoodstukken. In een </w:t>
+        <w:t xml:space="preserve"> </w:t>
+      </w:r>
+      <w:proofErr w:type="spellStart"/>
+      <w:r>
+        <w:t>hoodstukken</w:t>
+      </w:r>
+      <w:proofErr w:type="spellEnd"/>
+      <w:r>
+        <w:t xml:space="preserve">. In een </w:t>
       </w:r>
       <w:r>
         <w:t>derde</w:t>
@@ -3867,11 +4309,16 @@
         <w:t>de</w:t>
       </w:r>
       <w:r>
-        <w:t xml:space="preserve"> laatste hoodstuk</w:t>
+        <w:t xml:space="preserve"> laatste </w:t>
+      </w:r>
+      <w:proofErr w:type="spellStart"/>
+      <w:r>
+        <w:t>hoodstuk</w:t>
       </w:r>
       <w:r>
         <w:t>ken</w:t>
       </w:r>
+      <w:proofErr w:type="spellEnd"/>
       <w:r>
         <w:t xml:space="preserve"> nog een</w:t>
       </w:r>
@@ -3885,7 +4332,7 @@
         <w:t>uitgevoerd en een</w:t>
       </w:r>
       <w:r>
-        <w:t xml:space="preserve"> kostenberaming gemaakt.</w:t>
+        <w:t xml:space="preserve"> kostenraming gemaakt.</w:t>
       </w:r>
     </w:p>
     <w:p>
@@ -3904,7 +4351,7 @@
           <w:shd w:val="clear" w:color="auto" w:fill="E7E6E6" w:themeFill="background2"/>
         </w:rPr>
       </w:pPr>
-      <w:bookmarkStart w:id="21" w:name="_Toc129186173"/>
+      <w:bookmarkStart w:id="23" w:name="_Toc129334472"/>
       <w:r>
         <w:rPr>
           <w:color w:val="auto"/>
@@ -3924,16 +4371,62 @@
         </w:rPr>
         <w:t xml:space="preserve">Mogelijke </w:t>
       </w:r>
+      <w:proofErr w:type="spellStart"/>
       <w:r>
         <w:rPr>
           <w:color w:val="auto"/>
           <w:sz w:val="56"/>
           <w:szCs w:val="56"/>
           <w:shd w:val="clear" w:color="auto" w:fill="E7E6E6" w:themeFill="background2"/>
-        </w:rPr>
-        <w:t>Hardware</w:t>
-      </w:r>
-      <w:bookmarkEnd w:id="21"/>
+          <w:lang w:val="en-BE"/>
+        </w:rPr>
+        <w:t>en</w:t>
+      </w:r>
+      <w:proofErr w:type="spellEnd"/>
+      <w:r>
+        <w:rPr>
+          <w:color w:val="auto"/>
+          <w:sz w:val="56"/>
+          <w:szCs w:val="56"/>
+          <w:shd w:val="clear" w:color="auto" w:fill="E7E6E6" w:themeFill="background2"/>
+          <w:lang w:val="en-BE"/>
+        </w:rPr>
+        <w:t xml:space="preserve"> </w:t>
+      </w:r>
+      <w:proofErr w:type="spellStart"/>
+      <w:r>
+        <w:rPr>
+          <w:color w:val="auto"/>
+          <w:sz w:val="56"/>
+          <w:szCs w:val="56"/>
+          <w:shd w:val="clear" w:color="auto" w:fill="E7E6E6" w:themeFill="background2"/>
+          <w:lang w:val="en-BE"/>
+        </w:rPr>
+        <w:t>gekozen</w:t>
+      </w:r>
+      <w:proofErr w:type="spellEnd"/>
+      <w:r>
+        <w:rPr>
+          <w:color w:val="auto"/>
+          <w:sz w:val="56"/>
+          <w:szCs w:val="56"/>
+          <w:shd w:val="clear" w:color="auto" w:fill="E7E6E6" w:themeFill="background2"/>
+          <w:lang w:val="en-BE"/>
+        </w:rPr>
+        <w:t xml:space="preserve"> h</w:t>
+      </w:r>
+      <w:proofErr w:type="spellStart"/>
+      <w:r>
+        <w:rPr>
+          <w:color w:val="auto"/>
+          <w:sz w:val="56"/>
+          <w:szCs w:val="56"/>
+          <w:shd w:val="clear" w:color="auto" w:fill="E7E6E6" w:themeFill="background2"/>
+        </w:rPr>
+        <w:t>ardware</w:t>
+      </w:r>
+      <w:bookmarkEnd w:id="23"/>
+      <w:proofErr w:type="spellEnd"/>
     </w:p>
     <w:p>
       <w:pPr>
@@ -3952,7 +4445,7 @@
           </w14:textOutline>
         </w:rPr>
       </w:pPr>
-      <w:bookmarkStart w:id="22" w:name="_Toc129186174"/>
+      <w:bookmarkStart w:id="24" w:name="_Toc129334473"/>
       <w:r>
         <w:rPr>
           <w:color w:val="000000" w:themeColor="text1"/>
@@ -4001,7 +4494,7 @@
         </w:rPr>
         <w:t>pelbediening</w:t>
       </w:r>
-      <w:bookmarkEnd w:id="22"/>
+      <w:bookmarkEnd w:id="24"/>
     </w:p>
     <w:p>
       <w:pPr>
@@ -4020,7 +4513,7 @@
           </w14:textOutline>
         </w:rPr>
       </w:pPr>
-      <w:bookmarkStart w:id="23" w:name="_Toc129186175"/>
+      <w:bookmarkStart w:id="25" w:name="_Toc129334474"/>
       <w:r>
         <w:rPr>
           <w:color w:val="000000" w:themeColor="text1"/>
@@ -4069,7 +4562,7 @@
         </w:rPr>
         <w:t>oaldetectie</w:t>
       </w:r>
-      <w:bookmarkEnd w:id="23"/>
+      <w:bookmarkEnd w:id="25"/>
     </w:p>
     <w:p>
       <w:pPr>
@@ -4088,7 +4581,7 @@
           </w14:textOutline>
         </w:rPr>
       </w:pPr>
-      <w:bookmarkStart w:id="24" w:name="_Toc129186176"/>
+      <w:bookmarkStart w:id="26" w:name="_Toc129334475"/>
       <w:r>
         <w:rPr>
           <w:color w:val="000000" w:themeColor="text1"/>
@@ -4119,13 +4612,26 @@
             <w14:round/>
           </w14:textOutline>
         </w:rPr>
-        <w:t>Display met game informatie</w:t>
-      </w:r>
-      <w:bookmarkEnd w:id="24"/>
-    </w:p>
-    <w:p>
-      <w:pPr>
-        <w:pStyle w:val="Heading2"/>
+        <w:t>Display met game</w:t>
+      </w:r>
+      <w:r>
+        <w:rPr>
+          <w:color w:val="000000" w:themeColor="text1"/>
+          <w:lang w:val="en-BE"/>
+          <w14:shadow w14:blurRad="38100" w14:dist="19050" w14:dir="2700000" w14:sx="100000" w14:sy="100000" w14:kx="0" w14:ky="0" w14:algn="tl">
+            <w14:schemeClr w14:val="dk1">
+              <w14:alpha w14:val="60000"/>
+            </w14:schemeClr>
+          </w14:shadow>
+          <w14:textOutline w14:w="0" w14:cap="flat" w14:cmpd="sng" w14:algn="ctr">
+            <w14:noFill/>
+            <w14:prstDash w14:val="solid"/>
+            <w14:round/>
+          </w14:textOutline>
+        </w:rPr>
+        <w:t>-</w:t>
+      </w:r>
+      <w:r>
         <w:rPr>
           <w:color w:val="000000" w:themeColor="text1"/>
           <w14:shadow w14:blurRad="38100" w14:dist="19050" w14:dir="2700000" w14:sx="100000" w14:sy="100000" w14:kx="0" w14:ky="0" w14:algn="tl">
@@ -4139,9 +4645,13 @@
             <w14:round/>
           </w14:textOutline>
         </w:rPr>
-      </w:pPr>
-      <w:bookmarkStart w:id="25" w:name="_Toc129186177"/>
-      <w:r>
+        <w:t>informatie</w:t>
+      </w:r>
+      <w:bookmarkEnd w:id="26"/>
+    </w:p>
+    <w:p>
+      <w:pPr>
+        <w:pStyle w:val="Heading2"/>
         <w:rPr>
           <w:color w:val="000000" w:themeColor="text1"/>
           <w14:shadow w14:blurRad="38100" w14:dist="19050" w14:dir="2700000" w14:sx="100000" w14:sy="100000" w14:kx="0" w14:ky="0" w14:algn="tl">
@@ -4155,8 +4665,8 @@
             <w14:round/>
           </w14:textOutline>
         </w:rPr>
-        <w:t xml:space="preserve">1.4 </w:t>
-      </w:r>
+      </w:pPr>
+      <w:bookmarkStart w:id="27" w:name="_Toc129334476"/>
       <w:r>
         <w:rPr>
           <w:color w:val="000000" w:themeColor="text1"/>
@@ -4171,13 +4681,10 @@
             <w14:round/>
           </w14:textOutline>
         </w:rPr>
-        <w:t>Led elementen voor verlichting en versiering</w:t>
-      </w:r>
-      <w:bookmarkEnd w:id="25"/>
-    </w:p>
-    <w:p>
-      <w:pPr>
-        <w:pStyle w:val="Heading2"/>
+        <w:t xml:space="preserve">1.4 </w:t>
+      </w:r>
+      <w:proofErr w:type="spellStart"/>
+      <w:r>
         <w:rPr>
           <w:color w:val="000000" w:themeColor="text1"/>
           <w14:shadow w14:blurRad="38100" w14:dist="19050" w14:dir="2700000" w14:sx="100000" w14:sy="100000" w14:kx="0" w14:ky="0" w14:algn="tl">
@@ -4191,8 +4698,9 @@
             <w14:round/>
           </w14:textOutline>
         </w:rPr>
-      </w:pPr>
-      <w:bookmarkStart w:id="26" w:name="_Toc129186178"/>
+        <w:t>Ledelementen</w:t>
+      </w:r>
+      <w:proofErr w:type="spellEnd"/>
       <w:r>
         <w:rPr>
           <w:color w:val="000000" w:themeColor="text1"/>
@@ -4207,9 +4715,13 @@
             <w14:round/>
           </w14:textOutline>
         </w:rPr>
-        <w:t xml:space="preserve">1.5 </w:t>
-      </w:r>
-      <w:r>
+        <w:t xml:space="preserve"> voor verlichting en versiering</w:t>
+      </w:r>
+      <w:bookmarkEnd w:id="27"/>
+    </w:p>
+    <w:p>
+      <w:pPr>
+        <w:pStyle w:val="Heading2"/>
         <w:rPr>
           <w:color w:val="000000" w:themeColor="text1"/>
           <w14:shadow w14:blurRad="38100" w14:dist="19050" w14:dir="2700000" w14:sx="100000" w14:sy="100000" w14:kx="0" w14:ky="0" w14:algn="tl">
@@ -4223,51 +4735,9 @@
             <w14:round/>
           </w14:textOutline>
         </w:rPr>
-        <w:t>Luidsprekers</w:t>
-      </w:r>
-      <w:bookmarkEnd w:id="26"/>
-    </w:p>
-    <w:p>
-      <w:r>
-        <w:br w:type="page"/>
-      </w:r>
-    </w:p>
-    <w:p>
-      <w:pPr>
-        <w:pStyle w:val="Heading1"/>
-        <w:shd w:val="clear" w:color="auto" w:fill="E7E6E6" w:themeFill="background2"/>
-        <w:rPr>
-          <w:color w:val="auto"/>
-          <w:sz w:val="56"/>
-          <w:szCs w:val="56"/>
-          <w:shd w:val="clear" w:color="auto" w:fill="E7E6E6" w:themeFill="background2"/>
-        </w:rPr>
-      </w:pPr>
-      <w:bookmarkStart w:id="27" w:name="_Toc129186179"/>
-      <w:r>
-        <w:rPr>
-          <w:color w:val="auto"/>
-          <w:sz w:val="56"/>
-          <w:szCs w:val="56"/>
-          <w:shd w:val="clear" w:color="auto" w:fill="E7E6E6" w:themeFill="background2"/>
-        </w:rPr>
-        <w:lastRenderedPageBreak/>
-        <w:t xml:space="preserve">2 </w:t>
-      </w:r>
-      <w:r>
-        <w:rPr>
-          <w:color w:val="auto"/>
-          <w:sz w:val="56"/>
-          <w:szCs w:val="56"/>
-          <w:shd w:val="clear" w:color="auto" w:fill="E7E6E6" w:themeFill="background2"/>
-        </w:rPr>
-        <w:t>Mogelijke Software</w:t>
-      </w:r>
-      <w:bookmarkEnd w:id="27"/>
-    </w:p>
-    <w:p>
-      <w:pPr>
-        <w:pStyle w:val="Heading2"/>
+      </w:pPr>
+      <w:bookmarkStart w:id="28" w:name="_Toc129334477"/>
+      <w:r>
         <w:rPr>
           <w:color w:val="000000" w:themeColor="text1"/>
           <w14:shadow w14:blurRad="38100" w14:dist="19050" w14:dir="2700000" w14:sx="100000" w14:sy="100000" w14:kx="0" w14:ky="0" w14:algn="tl">
@@ -4281,8 +4751,8 @@
             <w14:round/>
           </w14:textOutline>
         </w:rPr>
-      </w:pPr>
-      <w:bookmarkStart w:id="28" w:name="_Toc129186180"/>
+        <w:t xml:space="preserve">1.5 </w:t>
+      </w:r>
       <w:r>
         <w:rPr>
           <w:color w:val="000000" w:themeColor="text1"/>
@@ -4297,9 +4767,105 @@
             <w14:round/>
           </w14:textOutline>
         </w:rPr>
-        <w:t xml:space="preserve">2.1 </w:t>
-      </w:r>
-      <w:r>
+        <w:t>Luidsprekers</w:t>
+      </w:r>
+      <w:bookmarkEnd w:id="28"/>
+    </w:p>
+    <w:p>
+      <w:r>
+        <w:br w:type="page"/>
+      </w:r>
+    </w:p>
+    <w:p>
+      <w:pPr>
+        <w:pStyle w:val="Heading1"/>
+        <w:shd w:val="clear" w:color="auto" w:fill="E7E6E6" w:themeFill="background2"/>
+        <w:rPr>
+          <w:color w:val="auto"/>
+          <w:sz w:val="56"/>
+          <w:szCs w:val="56"/>
+          <w:shd w:val="clear" w:color="auto" w:fill="E7E6E6" w:themeFill="background2"/>
+          <w:lang w:val="en-BE"/>
+        </w:rPr>
+      </w:pPr>
+      <w:bookmarkStart w:id="29" w:name="_Toc129334478"/>
+      <w:r>
+        <w:rPr>
+          <w:color w:val="auto"/>
+          <w:sz w:val="56"/>
+          <w:szCs w:val="56"/>
+          <w:shd w:val="clear" w:color="auto" w:fill="E7E6E6" w:themeFill="background2"/>
+        </w:rPr>
+        <w:lastRenderedPageBreak/>
+        <w:t xml:space="preserve">2 </w:t>
+      </w:r>
+      <w:r>
+        <w:rPr>
+          <w:color w:val="auto"/>
+          <w:sz w:val="56"/>
+          <w:szCs w:val="56"/>
+          <w:shd w:val="clear" w:color="auto" w:fill="E7E6E6" w:themeFill="background2"/>
+        </w:rPr>
+        <w:t xml:space="preserve">Mogelijke </w:t>
+      </w:r>
+      <w:proofErr w:type="spellStart"/>
+      <w:r>
+        <w:rPr>
+          <w:color w:val="auto"/>
+          <w:sz w:val="56"/>
+          <w:szCs w:val="56"/>
+          <w:shd w:val="clear" w:color="auto" w:fill="E7E6E6" w:themeFill="background2"/>
+          <w:lang w:val="en-BE"/>
+        </w:rPr>
+        <w:t>en</w:t>
+      </w:r>
+      <w:proofErr w:type="spellEnd"/>
+      <w:r>
+        <w:rPr>
+          <w:color w:val="auto"/>
+          <w:sz w:val="56"/>
+          <w:szCs w:val="56"/>
+          <w:shd w:val="clear" w:color="auto" w:fill="E7E6E6" w:themeFill="background2"/>
+          <w:lang w:val="en-BE"/>
+        </w:rPr>
+        <w:t xml:space="preserve"> </w:t>
+      </w:r>
+      <w:proofErr w:type="spellStart"/>
+      <w:r>
+        <w:rPr>
+          <w:color w:val="auto"/>
+          <w:sz w:val="56"/>
+          <w:szCs w:val="56"/>
+          <w:shd w:val="clear" w:color="auto" w:fill="E7E6E6" w:themeFill="background2"/>
+          <w:lang w:val="en-BE"/>
+        </w:rPr>
+        <w:t>gekozen</w:t>
+      </w:r>
+      <w:proofErr w:type="spellEnd"/>
+      <w:r>
+        <w:rPr>
+          <w:color w:val="auto"/>
+          <w:sz w:val="56"/>
+          <w:szCs w:val="56"/>
+          <w:shd w:val="clear" w:color="auto" w:fill="E7E6E6" w:themeFill="background2"/>
+          <w:lang w:val="en-BE"/>
+        </w:rPr>
+        <w:t xml:space="preserve"> </w:t>
+      </w:r>
+      <w:r>
+        <w:rPr>
+          <w:color w:val="auto"/>
+          <w:sz w:val="56"/>
+          <w:szCs w:val="56"/>
+          <w:shd w:val="clear" w:color="auto" w:fill="E7E6E6" w:themeFill="background2"/>
+        </w:rPr>
+        <w:t>Software</w:t>
+      </w:r>
+      <w:bookmarkEnd w:id="29"/>
+    </w:p>
+    <w:p>
+      <w:pPr>
+        <w:pStyle w:val="Heading2"/>
         <w:rPr>
           <w:color w:val="000000" w:themeColor="text1"/>
           <w14:shadow w14:blurRad="38100" w14:dist="19050" w14:dir="2700000" w14:sx="100000" w14:sy="100000" w14:kx="0" w14:ky="0" w14:algn="tl">
@@ -4313,13 +4879,9 @@
             <w14:round/>
           </w14:textOutline>
         </w:rPr>
-        <w:t>Front-end</w:t>
-      </w:r>
-      <w:bookmarkEnd w:id="28"/>
-    </w:p>
-    <w:p>
-      <w:pPr>
-        <w:pStyle w:val="Heading2"/>
+      </w:pPr>
+      <w:bookmarkStart w:id="30" w:name="_Toc129334479"/>
+      <w:r>
         <w:rPr>
           <w:color w:val="000000" w:themeColor="text1"/>
           <w14:shadow w14:blurRad="38100" w14:dist="19050" w14:dir="2700000" w14:sx="100000" w14:sy="100000" w14:kx="0" w14:ky="0" w14:algn="tl">
@@ -4333,8 +4895,9 @@
             <w14:round/>
           </w14:textOutline>
         </w:rPr>
-      </w:pPr>
-      <w:bookmarkStart w:id="29" w:name="_Toc129186181"/>
+        <w:t xml:space="preserve">2.1 </w:t>
+      </w:r>
+      <w:proofErr w:type="spellStart"/>
       <w:r>
         <w:rPr>
           <w:color w:val="000000" w:themeColor="text1"/>
@@ -4349,9 +4912,14 @@
             <w14:round/>
           </w14:textOutline>
         </w:rPr>
-        <w:t xml:space="preserve">2.2 </w:t>
-      </w:r>
-      <w:r>
+        <w:t>Frontend</w:t>
+      </w:r>
+      <w:bookmarkEnd w:id="30"/>
+      <w:proofErr w:type="spellEnd"/>
+    </w:p>
+    <w:p>
+      <w:pPr>
+        <w:pStyle w:val="Heading2"/>
         <w:rPr>
           <w:color w:val="000000" w:themeColor="text1"/>
           <w14:shadow w14:blurRad="38100" w14:dist="19050" w14:dir="2700000" w14:sx="100000" w14:sy="100000" w14:kx="0" w14:ky="0" w14:algn="tl">
@@ -4365,13 +4933,9 @@
             <w14:round/>
           </w14:textOutline>
         </w:rPr>
-        <w:t>Back-end</w:t>
-      </w:r>
-      <w:bookmarkEnd w:id="29"/>
-    </w:p>
-    <w:p>
-      <w:pPr>
-        <w:pStyle w:val="Heading2"/>
+      </w:pPr>
+      <w:bookmarkStart w:id="31" w:name="_Toc129334480"/>
+      <w:r>
         <w:rPr>
           <w:color w:val="000000" w:themeColor="text1"/>
           <w14:shadow w14:blurRad="38100" w14:dist="19050" w14:dir="2700000" w14:sx="100000" w14:sy="100000" w14:kx="0" w14:ky="0" w14:algn="tl">
@@ -4385,8 +4949,8 @@
             <w14:round/>
           </w14:textOutline>
         </w:rPr>
-      </w:pPr>
-      <w:bookmarkStart w:id="30" w:name="_Toc129186182"/>
+        <w:t xml:space="preserve">2.2 </w:t>
+      </w:r>
       <w:r>
         <w:rPr>
           <w:color w:val="000000" w:themeColor="text1"/>
@@ -4401,9 +4965,13 @@
             <w14:round/>
           </w14:textOutline>
         </w:rPr>
-        <w:t xml:space="preserve">2.3 </w:t>
-      </w:r>
-      <w:r>
+        <w:t>Backend</w:t>
+      </w:r>
+      <w:bookmarkEnd w:id="31"/>
+    </w:p>
+    <w:p>
+      <w:pPr>
+        <w:pStyle w:val="Heading2"/>
         <w:rPr>
           <w:color w:val="000000" w:themeColor="text1"/>
           <w14:shadow w14:blurRad="38100" w14:dist="19050" w14:dir="2700000" w14:sx="100000" w14:sy="100000" w14:kx="0" w14:ky="0" w14:algn="tl">
@@ -4417,13 +4985,9 @@
             <w14:round/>
           </w14:textOutline>
         </w:rPr>
-        <w:t>Communicatie tussen front en back-end</w:t>
-      </w:r>
-      <w:bookmarkEnd w:id="30"/>
-    </w:p>
-    <w:p>
-      <w:pPr>
-        <w:pStyle w:val="Heading2"/>
+      </w:pPr>
+      <w:bookmarkStart w:id="32" w:name="_Toc129334481"/>
+      <w:r>
         <w:rPr>
           <w:color w:val="000000" w:themeColor="text1"/>
           <w14:shadow w14:blurRad="38100" w14:dist="19050" w14:dir="2700000" w14:sx="100000" w14:sy="100000" w14:kx="0" w14:ky="0" w14:algn="tl">
@@ -4437,8 +5001,8 @@
             <w14:round/>
           </w14:textOutline>
         </w:rPr>
-      </w:pPr>
-      <w:bookmarkStart w:id="31" w:name="_Toc129186183"/>
+        <w:t xml:space="preserve">2.3 </w:t>
+      </w:r>
       <w:r>
         <w:rPr>
           <w:color w:val="000000" w:themeColor="text1"/>
@@ -4453,7 +5017,24 @@
             <w14:round/>
           </w14:textOutline>
         </w:rPr>
-        <w:t xml:space="preserve">2.4 </w:t>
+        <w:t>Communicatie tussen front</w:t>
+      </w:r>
+      <w:r>
+        <w:rPr>
+          <w:color w:val="000000" w:themeColor="text1"/>
+          <w:lang w:val="en-BE"/>
+          <w14:shadow w14:blurRad="38100" w14:dist="19050" w14:dir="2700000" w14:sx="100000" w14:sy="100000" w14:kx="0" w14:ky="0" w14:algn="tl">
+            <w14:schemeClr w14:val="dk1">
+              <w14:alpha w14:val="60000"/>
+            </w14:schemeClr>
+          </w14:shadow>
+          <w14:textOutline w14:w="0" w14:cap="flat" w14:cmpd="sng" w14:algn="ctr">
+            <w14:noFill/>
+            <w14:prstDash w14:val="solid"/>
+            <w14:round/>
+          </w14:textOutline>
+        </w:rPr>
+        <w:t>-</w:t>
       </w:r>
       <w:r>
         <w:rPr>
@@ -4469,9 +5050,9 @@
             <w14:round/>
           </w14:textOutline>
         </w:rPr>
-        <w:t>Database</w:t>
-      </w:r>
-      <w:bookmarkEnd w:id="31"/>
+        <w:t xml:space="preserve"> en backend</w:t>
+      </w:r>
+      <w:bookmarkEnd w:id="32"/>
     </w:p>
     <w:p>
       <w:pPr>
@@ -4490,7 +5071,7 @@
           </w14:textOutline>
         </w:rPr>
       </w:pPr>
-      <w:bookmarkStart w:id="32" w:name="_Toc129186184"/>
+      <w:bookmarkStart w:id="33" w:name="_Toc129334482"/>
       <w:r>
         <w:rPr>
           <w:color w:val="000000" w:themeColor="text1"/>
@@ -4505,7 +5086,7 @@
             <w14:round/>
           </w14:textOutline>
         </w:rPr>
-        <w:t xml:space="preserve">2.5 </w:t>
+        <w:t xml:space="preserve">2.4 </w:t>
       </w:r>
       <w:r>
         <w:rPr>
@@ -4521,46 +5102,7 @@
             <w14:round/>
           </w14:textOutline>
         </w:rPr>
-        <w:t>Communicatie tussen back-end en database</w:t>
-      </w:r>
-      <w:bookmarkEnd w:id="32"/>
-    </w:p>
-    <w:p/>
-    <w:p>
-      <w:r>
-        <w:br w:type="page"/>
-      </w:r>
-    </w:p>
-    <w:p>
-      <w:pPr>
-        <w:pStyle w:val="Heading1"/>
-        <w:shd w:val="clear" w:color="auto" w:fill="E7E6E6" w:themeFill="background2"/>
-        <w:rPr>
-          <w:color w:val="auto"/>
-          <w:sz w:val="56"/>
-          <w:szCs w:val="56"/>
-          <w:shd w:val="clear" w:color="auto" w:fill="E7E6E6" w:themeFill="background2"/>
-        </w:rPr>
-      </w:pPr>
-      <w:bookmarkStart w:id="33" w:name="_Toc129186185"/>
-      <w:r>
-        <w:rPr>
-          <w:color w:val="auto"/>
-          <w:sz w:val="56"/>
-          <w:szCs w:val="56"/>
-          <w:shd w:val="clear" w:color="auto" w:fill="E7E6E6" w:themeFill="background2"/>
-        </w:rPr>
-        <w:lastRenderedPageBreak/>
-        <w:t xml:space="preserve">3 </w:t>
-      </w:r>
-      <w:r>
-        <w:rPr>
-          <w:color w:val="auto"/>
-          <w:sz w:val="56"/>
-          <w:szCs w:val="56"/>
-          <w:shd w:val="clear" w:color="auto" w:fill="E7E6E6" w:themeFill="background2"/>
-        </w:rPr>
-        <w:t>Technische uitwerking hardware</w:t>
+        <w:t>Database</w:t>
       </w:r>
       <w:bookmarkEnd w:id="33"/>
     </w:p>
@@ -4581,7 +5123,7 @@
           </w14:textOutline>
         </w:rPr>
       </w:pPr>
-      <w:bookmarkStart w:id="34" w:name="_Toc129186186"/>
+      <w:bookmarkStart w:id="34" w:name="_Toc129334483"/>
       <w:r>
         <w:rPr>
           <w:color w:val="000000" w:themeColor="text1"/>
@@ -4596,7 +5138,7 @@
             <w14:round/>
           </w14:textOutline>
         </w:rPr>
-        <w:t xml:space="preserve">3.1 </w:t>
+        <w:t xml:space="preserve">2.5 </w:t>
       </w:r>
       <w:r>
         <w:rPr>
@@ -4612,9 +5154,48 @@
             <w14:round/>
           </w14:textOutline>
         </w:rPr>
-        <w:t>Spelbediening</w:t>
+        <w:t>Communicatie tussen backend en database</w:t>
       </w:r>
       <w:bookmarkEnd w:id="34"/>
+    </w:p>
+    <w:p/>
+    <w:p>
+      <w:r>
+        <w:br w:type="page"/>
+      </w:r>
+    </w:p>
+    <w:p>
+      <w:pPr>
+        <w:pStyle w:val="Heading1"/>
+        <w:shd w:val="clear" w:color="auto" w:fill="E7E6E6" w:themeFill="background2"/>
+        <w:rPr>
+          <w:color w:val="auto"/>
+          <w:sz w:val="56"/>
+          <w:szCs w:val="56"/>
+          <w:shd w:val="clear" w:color="auto" w:fill="E7E6E6" w:themeFill="background2"/>
+        </w:rPr>
+      </w:pPr>
+      <w:bookmarkStart w:id="35" w:name="_Toc129334484"/>
+      <w:r>
+        <w:rPr>
+          <w:color w:val="auto"/>
+          <w:sz w:val="56"/>
+          <w:szCs w:val="56"/>
+          <w:shd w:val="clear" w:color="auto" w:fill="E7E6E6" w:themeFill="background2"/>
+        </w:rPr>
+        <w:lastRenderedPageBreak/>
+        <w:t xml:space="preserve">3 </w:t>
+      </w:r>
+      <w:r>
+        <w:rPr>
+          <w:color w:val="auto"/>
+          <w:sz w:val="56"/>
+          <w:szCs w:val="56"/>
+          <w:shd w:val="clear" w:color="auto" w:fill="E7E6E6" w:themeFill="background2"/>
+        </w:rPr>
+        <w:t>Technische uitwerking hardware</w:t>
+      </w:r>
+      <w:bookmarkEnd w:id="35"/>
     </w:p>
     <w:p>
       <w:pPr>
@@ -4633,7 +5214,7 @@
           </w14:textOutline>
         </w:rPr>
       </w:pPr>
-      <w:bookmarkStart w:id="35" w:name="_Toc129186187"/>
+      <w:bookmarkStart w:id="36" w:name="_Toc129334485"/>
       <w:r>
         <w:rPr>
           <w:color w:val="000000" w:themeColor="text1"/>
@@ -4648,7 +5229,7 @@
             <w14:round/>
           </w14:textOutline>
         </w:rPr>
-        <w:t xml:space="preserve">3.2 </w:t>
+        <w:t xml:space="preserve">3.1 </w:t>
       </w:r>
       <w:r>
         <w:rPr>
@@ -4664,9 +5245,9 @@
             <w14:round/>
           </w14:textOutline>
         </w:rPr>
-        <w:t>Goaldetectie</w:t>
-      </w:r>
-      <w:bookmarkEnd w:id="35"/>
+        <w:t>Spelbediening</w:t>
+      </w:r>
+      <w:bookmarkEnd w:id="36"/>
     </w:p>
     <w:p>
       <w:pPr>
@@ -4685,7 +5266,7 @@
           </w14:textOutline>
         </w:rPr>
       </w:pPr>
-      <w:bookmarkStart w:id="36" w:name="_Toc129186188"/>
+      <w:bookmarkStart w:id="37" w:name="_Toc129334486"/>
       <w:r>
         <w:rPr>
           <w:color w:val="000000" w:themeColor="text1"/>
@@ -4700,7 +5281,7 @@
             <w14:round/>
           </w14:textOutline>
         </w:rPr>
-        <w:t xml:space="preserve">3.4 </w:t>
+        <w:t xml:space="preserve">3.2 </w:t>
       </w:r>
       <w:r>
         <w:rPr>
@@ -4716,9 +5297,9 @@
             <w14:round/>
           </w14:textOutline>
         </w:rPr>
-        <w:t>Display met game informatie</w:t>
-      </w:r>
-      <w:bookmarkEnd w:id="36"/>
+        <w:t>Goaldetectie</w:t>
+      </w:r>
+      <w:bookmarkEnd w:id="37"/>
     </w:p>
     <w:p>
       <w:pPr>
@@ -4737,7 +5318,7 @@
           </w14:textOutline>
         </w:rPr>
       </w:pPr>
-      <w:bookmarkStart w:id="37" w:name="_Toc129186189"/>
+      <w:bookmarkStart w:id="38" w:name="_Toc129334487"/>
       <w:r>
         <w:rPr>
           <w:color w:val="000000" w:themeColor="text1"/>
@@ -4752,7 +5333,7 @@
             <w14:round/>
           </w14:textOutline>
         </w:rPr>
-        <w:t xml:space="preserve">3.5 </w:t>
+        <w:t xml:space="preserve">3.4 </w:t>
       </w:r>
       <w:r>
         <w:rPr>
@@ -4768,13 +5349,26 @@
             <w14:round/>
           </w14:textOutline>
         </w:rPr>
-        <w:t>Led elementen voor verlichting en versiering</w:t>
-      </w:r>
-      <w:bookmarkEnd w:id="37"/>
-    </w:p>
-    <w:p>
-      <w:pPr>
-        <w:pStyle w:val="Heading2"/>
+        <w:t>Display met game</w:t>
+      </w:r>
+      <w:r>
+        <w:rPr>
+          <w:color w:val="000000" w:themeColor="text1"/>
+          <w:lang w:val="en-BE"/>
+          <w14:shadow w14:blurRad="38100" w14:dist="19050" w14:dir="2700000" w14:sx="100000" w14:sy="100000" w14:kx="0" w14:ky="0" w14:algn="tl">
+            <w14:schemeClr w14:val="dk1">
+              <w14:alpha w14:val="60000"/>
+            </w14:schemeClr>
+          </w14:shadow>
+          <w14:textOutline w14:w="0" w14:cap="flat" w14:cmpd="sng" w14:algn="ctr">
+            <w14:noFill/>
+            <w14:prstDash w14:val="solid"/>
+            <w14:round/>
+          </w14:textOutline>
+        </w:rPr>
+        <w:t>-</w:t>
+      </w:r>
+      <w:r>
         <w:rPr>
           <w:color w:val="000000" w:themeColor="text1"/>
           <w14:shadow w14:blurRad="38100" w14:dist="19050" w14:dir="2700000" w14:sx="100000" w14:sy="100000" w14:kx="0" w14:ky="0" w14:algn="tl">
@@ -4788,9 +5382,13 @@
             <w14:round/>
           </w14:textOutline>
         </w:rPr>
-      </w:pPr>
-      <w:bookmarkStart w:id="38" w:name="_Toc129186190"/>
-      <w:r>
+        <w:t>informatie</w:t>
+      </w:r>
+      <w:bookmarkEnd w:id="38"/>
+    </w:p>
+    <w:p>
+      <w:pPr>
+        <w:pStyle w:val="Heading2"/>
         <w:rPr>
           <w:color w:val="000000" w:themeColor="text1"/>
           <w14:shadow w14:blurRad="38100" w14:dist="19050" w14:dir="2700000" w14:sx="100000" w14:sy="100000" w14:kx="0" w14:ky="0" w14:algn="tl">
@@ -4804,8 +5402,8 @@
             <w14:round/>
           </w14:textOutline>
         </w:rPr>
-        <w:t xml:space="preserve">3.6 </w:t>
-      </w:r>
+      </w:pPr>
+      <w:bookmarkStart w:id="39" w:name="_Toc129334488"/>
       <w:r>
         <w:rPr>
           <w:color w:val="000000" w:themeColor="text1"/>
@@ -4820,60 +5418,10 @@
             <w14:round/>
           </w14:textOutline>
         </w:rPr>
-        <w:t>Luidsprekers</w:t>
-      </w:r>
-      <w:bookmarkEnd w:id="38"/>
-    </w:p>
-    <w:p>
-      <w:pPr>
-        <w:pStyle w:val="Heading2"/>
-        <w:rPr>
-          <w:color w:val="auto"/>
-          <w:sz w:val="56"/>
-          <w:szCs w:val="56"/>
-          <w:shd w:val="clear" w:color="auto" w:fill="E7E6E6" w:themeFill="background2"/>
-        </w:rPr>
-      </w:pPr>
-      <w:r>
-        <w:br w:type="page"/>
-      </w:r>
-    </w:p>
-    <w:p>
-      <w:pPr>
-        <w:pStyle w:val="Heading1"/>
-        <w:shd w:val="clear" w:color="auto" w:fill="E7E6E6" w:themeFill="background2"/>
-        <w:rPr>
-          <w:color w:val="auto"/>
-          <w:sz w:val="56"/>
-          <w:szCs w:val="56"/>
-          <w:shd w:val="clear" w:color="auto" w:fill="E7E6E6" w:themeFill="background2"/>
-        </w:rPr>
-      </w:pPr>
-      <w:bookmarkStart w:id="39" w:name="_Toc129186191"/>
-      <w:r>
-        <w:rPr>
-          <w:color w:val="auto"/>
-          <w:sz w:val="56"/>
-          <w:szCs w:val="56"/>
-          <w:shd w:val="clear" w:color="auto" w:fill="E7E6E6" w:themeFill="background2"/>
-        </w:rPr>
-        <w:lastRenderedPageBreak/>
-        <w:t xml:space="preserve">4 </w:t>
-      </w:r>
-      <w:r>
-        <w:rPr>
-          <w:color w:val="auto"/>
-          <w:sz w:val="56"/>
-          <w:szCs w:val="56"/>
-          <w:shd w:val="clear" w:color="auto" w:fill="E7E6E6" w:themeFill="background2"/>
-        </w:rPr>
-        <w:t>Technische uitwerking software</w:t>
-      </w:r>
-      <w:bookmarkEnd w:id="39"/>
-    </w:p>
-    <w:p>
-      <w:pPr>
-        <w:pStyle w:val="Heading2"/>
+        <w:t xml:space="preserve">3.5 </w:t>
+      </w:r>
+      <w:proofErr w:type="spellStart"/>
+      <w:r>
         <w:rPr>
           <w:color w:val="000000" w:themeColor="text1"/>
           <w14:shadow w14:blurRad="38100" w14:dist="19050" w14:dir="2700000" w14:sx="100000" w14:sy="100000" w14:kx="0" w14:ky="0" w14:algn="tl">
@@ -4887,8 +5435,9 @@
             <w14:round/>
           </w14:textOutline>
         </w:rPr>
-      </w:pPr>
-      <w:bookmarkStart w:id="40" w:name="_Toc129186192"/>
+        <w:t>Ledelementen</w:t>
+      </w:r>
+      <w:proofErr w:type="spellEnd"/>
       <w:r>
         <w:rPr>
           <w:color w:val="000000" w:themeColor="text1"/>
@@ -4903,9 +5452,13 @@
             <w14:round/>
           </w14:textOutline>
         </w:rPr>
-        <w:t xml:space="preserve">4.1 </w:t>
-      </w:r>
-      <w:r>
+        <w:t xml:space="preserve"> voor verlichting en versiering</w:t>
+      </w:r>
+      <w:bookmarkEnd w:id="39"/>
+    </w:p>
+    <w:p>
+      <w:pPr>
+        <w:pStyle w:val="Heading2"/>
         <w:rPr>
           <w:color w:val="000000" w:themeColor="text1"/>
           <w14:shadow w14:blurRad="38100" w14:dist="19050" w14:dir="2700000" w14:sx="100000" w14:sy="100000" w14:kx="0" w14:ky="0" w14:algn="tl">
@@ -4919,9 +5472,142 @@
             <w14:round/>
           </w14:textOutline>
         </w:rPr>
-        <w:t>Front-end</w:t>
+      </w:pPr>
+      <w:bookmarkStart w:id="40" w:name="_Toc129334489"/>
+      <w:r>
+        <w:rPr>
+          <w:color w:val="000000" w:themeColor="text1"/>
+          <w14:shadow w14:blurRad="38100" w14:dist="19050" w14:dir="2700000" w14:sx="100000" w14:sy="100000" w14:kx="0" w14:ky="0" w14:algn="tl">
+            <w14:schemeClr w14:val="dk1">
+              <w14:alpha w14:val="60000"/>
+            </w14:schemeClr>
+          </w14:shadow>
+          <w14:textOutline w14:w="0" w14:cap="flat" w14:cmpd="sng" w14:algn="ctr">
+            <w14:noFill/>
+            <w14:prstDash w14:val="solid"/>
+            <w14:round/>
+          </w14:textOutline>
+        </w:rPr>
+        <w:t xml:space="preserve">3.6 </w:t>
+      </w:r>
+      <w:r>
+        <w:rPr>
+          <w:color w:val="000000" w:themeColor="text1"/>
+          <w14:shadow w14:blurRad="38100" w14:dist="19050" w14:dir="2700000" w14:sx="100000" w14:sy="100000" w14:kx="0" w14:ky="0" w14:algn="tl">
+            <w14:schemeClr w14:val="dk1">
+              <w14:alpha w14:val="60000"/>
+            </w14:schemeClr>
+          </w14:shadow>
+          <w14:textOutline w14:w="0" w14:cap="flat" w14:cmpd="sng" w14:algn="ctr">
+            <w14:noFill/>
+            <w14:prstDash w14:val="solid"/>
+            <w14:round/>
+          </w14:textOutline>
+        </w:rPr>
+        <w:t>Luidsprekers</w:t>
       </w:r>
       <w:bookmarkEnd w:id="40"/>
+    </w:p>
+    <w:p>
+      <w:pPr>
+        <w:pStyle w:val="Heading2"/>
+        <w:rPr>
+          <w:color w:val="auto"/>
+          <w:sz w:val="56"/>
+          <w:szCs w:val="56"/>
+          <w:shd w:val="clear" w:color="auto" w:fill="E7E6E6" w:themeFill="background2"/>
+        </w:rPr>
+      </w:pPr>
+      <w:r>
+        <w:br w:type="page"/>
+      </w:r>
+    </w:p>
+    <w:p>
+      <w:pPr>
+        <w:pStyle w:val="Heading1"/>
+        <w:shd w:val="clear" w:color="auto" w:fill="E7E6E6" w:themeFill="background2"/>
+        <w:rPr>
+          <w:color w:val="auto"/>
+          <w:sz w:val="56"/>
+          <w:szCs w:val="56"/>
+          <w:shd w:val="clear" w:color="auto" w:fill="E7E6E6" w:themeFill="background2"/>
+        </w:rPr>
+      </w:pPr>
+      <w:bookmarkStart w:id="41" w:name="_Toc129334490"/>
+      <w:r>
+        <w:rPr>
+          <w:color w:val="auto"/>
+          <w:sz w:val="56"/>
+          <w:szCs w:val="56"/>
+          <w:shd w:val="clear" w:color="auto" w:fill="E7E6E6" w:themeFill="background2"/>
+        </w:rPr>
+        <w:lastRenderedPageBreak/>
+        <w:t xml:space="preserve">4 </w:t>
+      </w:r>
+      <w:r>
+        <w:rPr>
+          <w:color w:val="auto"/>
+          <w:sz w:val="56"/>
+          <w:szCs w:val="56"/>
+          <w:shd w:val="clear" w:color="auto" w:fill="E7E6E6" w:themeFill="background2"/>
+        </w:rPr>
+        <w:t>Technische uitwerking software</w:t>
+      </w:r>
+      <w:bookmarkEnd w:id="41"/>
+    </w:p>
+    <w:p>
+      <w:pPr>
+        <w:pStyle w:val="Heading2"/>
+        <w:rPr>
+          <w:color w:val="000000" w:themeColor="text1"/>
+          <w14:shadow w14:blurRad="38100" w14:dist="19050" w14:dir="2700000" w14:sx="100000" w14:sy="100000" w14:kx="0" w14:ky="0" w14:algn="tl">
+            <w14:schemeClr w14:val="dk1">
+              <w14:alpha w14:val="60000"/>
+            </w14:schemeClr>
+          </w14:shadow>
+          <w14:textOutline w14:w="0" w14:cap="flat" w14:cmpd="sng" w14:algn="ctr">
+            <w14:noFill/>
+            <w14:prstDash w14:val="solid"/>
+            <w14:round/>
+          </w14:textOutline>
+        </w:rPr>
+      </w:pPr>
+      <w:bookmarkStart w:id="42" w:name="_Toc129334491"/>
+      <w:r>
+        <w:rPr>
+          <w:color w:val="000000" w:themeColor="text1"/>
+          <w14:shadow w14:blurRad="38100" w14:dist="19050" w14:dir="2700000" w14:sx="100000" w14:sy="100000" w14:kx="0" w14:ky="0" w14:algn="tl">
+            <w14:schemeClr w14:val="dk1">
+              <w14:alpha w14:val="60000"/>
+            </w14:schemeClr>
+          </w14:shadow>
+          <w14:textOutline w14:w="0" w14:cap="flat" w14:cmpd="sng" w14:algn="ctr">
+            <w14:noFill/>
+            <w14:prstDash w14:val="solid"/>
+            <w14:round/>
+          </w14:textOutline>
+        </w:rPr>
+        <w:t xml:space="preserve">4.1 </w:t>
+      </w:r>
+      <w:proofErr w:type="spellStart"/>
+      <w:r>
+        <w:rPr>
+          <w:color w:val="000000" w:themeColor="text1"/>
+          <w14:shadow w14:blurRad="38100" w14:dist="19050" w14:dir="2700000" w14:sx="100000" w14:sy="100000" w14:kx="0" w14:ky="0" w14:algn="tl">
+            <w14:schemeClr w14:val="dk1">
+              <w14:alpha w14:val="60000"/>
+            </w14:schemeClr>
+          </w14:shadow>
+          <w14:textOutline w14:w="0" w14:cap="flat" w14:cmpd="sng" w14:algn="ctr">
+            <w14:noFill/>
+            <w14:prstDash w14:val="solid"/>
+            <w14:round/>
+          </w14:textOutline>
+        </w:rPr>
+        <w:t>Frontend</w:t>
+      </w:r>
+      <w:bookmarkEnd w:id="42"/>
+      <w:proofErr w:type="spellEnd"/>
     </w:p>
     <w:p>
       <w:pPr>
@@ -4941,7 +5627,7 @@
           </w14:textOutline>
         </w:rPr>
       </w:pPr>
-      <w:bookmarkStart w:id="41" w:name="_Toc129186193"/>
+      <w:bookmarkStart w:id="43" w:name="_Toc129334492"/>
       <w:r>
         <w:rPr>
           <w:color w:val="000000" w:themeColor="text1"/>
@@ -4974,9 +5660,9 @@
             <w14:round/>
           </w14:textOutline>
         </w:rPr>
-        <w:t>Back-end</w:t>
-      </w:r>
-      <w:bookmarkEnd w:id="41"/>
+        <w:t>Backend</w:t>
+      </w:r>
+      <w:bookmarkEnd w:id="43"/>
     </w:p>
     <w:p>
       <w:pPr>
@@ -4996,7 +5682,7 @@
           </w14:textOutline>
         </w:rPr>
       </w:pPr>
-      <w:bookmarkStart w:id="42" w:name="_Toc129186194"/>
+      <w:bookmarkStart w:id="44" w:name="_Toc129334493"/>
       <w:r>
         <w:rPr>
           <w:color w:val="000000" w:themeColor="text1"/>
@@ -5014,6 +5700,7 @@
         </w:rPr>
         <w:t xml:space="preserve">4.3 </w:t>
       </w:r>
+      <w:proofErr w:type="spellStart"/>
       <w:r>
         <w:rPr>
           <w:color w:val="000000" w:themeColor="text1"/>
@@ -5029,9 +5716,133 @@
             <w14:round/>
           </w14:textOutline>
         </w:rPr>
-        <w:t>Communicatie tussen front en back-end</w:t>
-      </w:r>
-      <w:bookmarkEnd w:id="42"/>
+        <w:t>Communicatie</w:t>
+      </w:r>
+      <w:proofErr w:type="spellEnd"/>
+      <w:r>
+        <w:rPr>
+          <w:color w:val="000000" w:themeColor="text1"/>
+          <w:lang w:val="en-GB"/>
+          <w14:shadow w14:blurRad="38100" w14:dist="19050" w14:dir="2700000" w14:sx="100000" w14:sy="100000" w14:kx="0" w14:ky="0" w14:algn="tl">
+            <w14:schemeClr w14:val="dk1">
+              <w14:alpha w14:val="60000"/>
+            </w14:schemeClr>
+          </w14:shadow>
+          <w14:textOutline w14:w="0" w14:cap="flat" w14:cmpd="sng" w14:algn="ctr">
+            <w14:noFill/>
+            <w14:prstDash w14:val="solid"/>
+            <w14:round/>
+          </w14:textOutline>
+        </w:rPr>
+        <w:t xml:space="preserve"> </w:t>
+      </w:r>
+      <w:proofErr w:type="spellStart"/>
+      <w:r>
+        <w:rPr>
+          <w:color w:val="000000" w:themeColor="text1"/>
+          <w:lang w:val="en-GB"/>
+          <w14:shadow w14:blurRad="38100" w14:dist="19050" w14:dir="2700000" w14:sx="100000" w14:sy="100000" w14:kx="0" w14:ky="0" w14:algn="tl">
+            <w14:schemeClr w14:val="dk1">
+              <w14:alpha w14:val="60000"/>
+            </w14:schemeClr>
+          </w14:shadow>
+          <w14:textOutline w14:w="0" w14:cap="flat" w14:cmpd="sng" w14:algn="ctr">
+            <w14:noFill/>
+            <w14:prstDash w14:val="solid"/>
+            <w14:round/>
+          </w14:textOutline>
+        </w:rPr>
+        <w:t>tussen</w:t>
+      </w:r>
+      <w:proofErr w:type="spellEnd"/>
+      <w:r>
+        <w:rPr>
+          <w:color w:val="000000" w:themeColor="text1"/>
+          <w:lang w:val="en-GB"/>
+          <w14:shadow w14:blurRad="38100" w14:dist="19050" w14:dir="2700000" w14:sx="100000" w14:sy="100000" w14:kx="0" w14:ky="0" w14:algn="tl">
+            <w14:schemeClr w14:val="dk1">
+              <w14:alpha w14:val="60000"/>
+            </w14:schemeClr>
+          </w14:shadow>
+          <w14:textOutline w14:w="0" w14:cap="flat" w14:cmpd="sng" w14:algn="ctr">
+            <w14:noFill/>
+            <w14:prstDash w14:val="solid"/>
+            <w14:round/>
+          </w14:textOutline>
+        </w:rPr>
+        <w:t xml:space="preserve"> front</w:t>
+      </w:r>
+      <w:r>
+        <w:rPr>
+          <w:color w:val="000000" w:themeColor="text1"/>
+          <w:lang w:val="en-BE"/>
+          <w14:shadow w14:blurRad="38100" w14:dist="19050" w14:dir="2700000" w14:sx="100000" w14:sy="100000" w14:kx="0" w14:ky="0" w14:algn="tl">
+            <w14:schemeClr w14:val="dk1">
+              <w14:alpha w14:val="60000"/>
+            </w14:schemeClr>
+          </w14:shadow>
+          <w14:textOutline w14:w="0" w14:cap="flat" w14:cmpd="sng" w14:algn="ctr">
+            <w14:noFill/>
+            <w14:prstDash w14:val="solid"/>
+            <w14:round/>
+          </w14:textOutline>
+        </w:rPr>
+        <w:t>-</w:t>
+      </w:r>
+      <w:r>
+        <w:rPr>
+          <w:color w:val="000000" w:themeColor="text1"/>
+          <w:lang w:val="en-GB"/>
+          <w14:shadow w14:blurRad="38100" w14:dist="19050" w14:dir="2700000" w14:sx="100000" w14:sy="100000" w14:kx="0" w14:ky="0" w14:algn="tl">
+            <w14:schemeClr w14:val="dk1">
+              <w14:alpha w14:val="60000"/>
+            </w14:schemeClr>
+          </w14:shadow>
+          <w14:textOutline w14:w="0" w14:cap="flat" w14:cmpd="sng" w14:algn="ctr">
+            <w14:noFill/>
+            <w14:prstDash w14:val="solid"/>
+            <w14:round/>
+          </w14:textOutline>
+        </w:rPr>
+        <w:t xml:space="preserve"> </w:t>
+      </w:r>
+      <w:proofErr w:type="spellStart"/>
+      <w:r>
+        <w:rPr>
+          <w:color w:val="000000" w:themeColor="text1"/>
+          <w:lang w:val="en-GB"/>
+          <w14:shadow w14:blurRad="38100" w14:dist="19050" w14:dir="2700000" w14:sx="100000" w14:sy="100000" w14:kx="0" w14:ky="0" w14:algn="tl">
+            <w14:schemeClr w14:val="dk1">
+              <w14:alpha w14:val="60000"/>
+            </w14:schemeClr>
+          </w14:shadow>
+          <w14:textOutline w14:w="0" w14:cap="flat" w14:cmpd="sng" w14:algn="ctr">
+            <w14:noFill/>
+            <w14:prstDash w14:val="solid"/>
+            <w14:round/>
+          </w14:textOutline>
+        </w:rPr>
+        <w:t>en</w:t>
+      </w:r>
+      <w:proofErr w:type="spellEnd"/>
+      <w:r>
+        <w:rPr>
+          <w:color w:val="000000" w:themeColor="text1"/>
+          <w:lang w:val="en-GB"/>
+          <w14:shadow w14:blurRad="38100" w14:dist="19050" w14:dir="2700000" w14:sx="100000" w14:sy="100000" w14:kx="0" w14:ky="0" w14:algn="tl">
+            <w14:schemeClr w14:val="dk1">
+              <w14:alpha w14:val="60000"/>
+            </w14:schemeClr>
+          </w14:shadow>
+          <w14:textOutline w14:w="0" w14:cap="flat" w14:cmpd="sng" w14:algn="ctr">
+            <w14:noFill/>
+            <w14:prstDash w14:val="solid"/>
+            <w14:round/>
+          </w14:textOutline>
+        </w:rPr>
+        <w:t xml:space="preserve"> backend</w:t>
+      </w:r>
+      <w:bookmarkEnd w:id="44"/>
     </w:p>
     <w:p>
       <w:pPr>
@@ -5050,7 +5861,7 @@
           </w14:textOutline>
         </w:rPr>
       </w:pPr>
-      <w:bookmarkStart w:id="43" w:name="_Toc129186195"/>
+      <w:bookmarkStart w:id="45" w:name="_Toc129334494"/>
       <w:r>
         <w:rPr>
           <w:color w:val="000000" w:themeColor="text1"/>
@@ -5083,7 +5894,7 @@
         </w:rPr>
         <w:t>Database</w:t>
       </w:r>
-      <w:bookmarkEnd w:id="43"/>
+      <w:bookmarkEnd w:id="45"/>
     </w:p>
     <w:p>
       <w:pPr>
@@ -5102,7 +5913,7 @@
           </w14:textOutline>
         </w:rPr>
       </w:pPr>
-      <w:bookmarkStart w:id="44" w:name="_Toc129186196"/>
+      <w:bookmarkStart w:id="46" w:name="_Toc129334495"/>
       <w:r>
         <w:rPr>
           <w:color w:val="000000" w:themeColor="text1"/>
@@ -5133,9 +5944,9 @@
             <w14:round/>
           </w14:textOutline>
         </w:rPr>
-        <w:t>Communicatie tussen back-end en database</w:t>
-      </w:r>
-      <w:bookmarkEnd w:id="44"/>
+        <w:t>Communicatie tussen backend en database</w:t>
+      </w:r>
+      <w:bookmarkEnd w:id="46"/>
     </w:p>
     <w:p>
       <w:pPr>
@@ -5156,7 +5967,7 @@
           <w:shd w:val="clear" w:color="auto" w:fill="E7E6E6" w:themeFill="background2"/>
         </w:rPr>
       </w:pPr>
-      <w:bookmarkStart w:id="45" w:name="_Toc129186197"/>
+      <w:bookmarkStart w:id="47" w:name="_Toc129334496"/>
       <w:r>
         <w:rPr>
           <w:color w:val="auto"/>
@@ -5176,7 +5987,7 @@
         </w:rPr>
         <w:t>Risicoanalyse</w:t>
       </w:r>
-      <w:bookmarkEnd w:id="45"/>
+      <w:bookmarkEnd w:id="47"/>
     </w:p>
     <w:p>
       <w:r>
@@ -5194,7 +6005,7 @@
           <w:shd w:val="clear" w:color="auto" w:fill="E7E6E6" w:themeFill="background2"/>
         </w:rPr>
       </w:pPr>
-      <w:bookmarkStart w:id="46" w:name="_Toc129186198"/>
+      <w:bookmarkStart w:id="48" w:name="_Toc129334497"/>
       <w:r>
         <w:rPr>
           <w:color w:val="auto"/>
@@ -5212,9 +6023,9 @@
           <w:szCs w:val="56"/>
           <w:shd w:val="clear" w:color="auto" w:fill="E7E6E6" w:themeFill="background2"/>
         </w:rPr>
-        <w:t>Kostenberaming</w:t>
-      </w:r>
-      <w:bookmarkEnd w:id="46"/>
+        <w:t>Kostenraming</w:t>
+      </w:r>
+      <w:bookmarkEnd w:id="48"/>
     </w:p>
     <w:p>
       <w:r>
@@ -5237,7 +6048,7 @@
           <w:shd w:val="clear" w:color="auto" w:fill="E7E6E6" w:themeFill="background2"/>
         </w:rPr>
       </w:pPr>
-      <w:bookmarkStart w:id="47" w:name="_Toc129186199"/>
+      <w:bookmarkStart w:id="49" w:name="_Toc129334498"/>
       <w:r>
         <w:rPr>
           <w:color w:val="auto"/>
@@ -5248,7 +6059,7 @@
         <w:lastRenderedPageBreak/>
         <w:t>Conclusie</w:t>
       </w:r>
-      <w:bookmarkEnd w:id="47"/>
+      <w:bookmarkEnd w:id="49"/>
     </w:p>
     <w:p>
       <w:pPr>
@@ -5288,7 +6099,7 @@
           <w:shd w:val="clear" w:color="auto" w:fill="E7E6E6" w:themeFill="background2"/>
         </w:rPr>
       </w:pPr>
-      <w:bookmarkStart w:id="48" w:name="_Toc129186200"/>
+      <w:bookmarkStart w:id="50" w:name="_Toc129334499"/>
       <w:r>
         <w:rPr>
           <w:color w:val="auto"/>
@@ -5299,7 +6110,7 @@
         <w:lastRenderedPageBreak/>
         <w:t>Handleiding</w:t>
       </w:r>
-      <w:bookmarkEnd w:id="48"/>
+      <w:bookmarkEnd w:id="50"/>
     </w:p>
     <w:p>
       <w:pPr>
@@ -5339,7 +6150,7 @@
           <w:shd w:val="clear" w:color="auto" w:fill="E7E6E6" w:themeFill="background2"/>
         </w:rPr>
       </w:pPr>
-      <w:bookmarkStart w:id="49" w:name="_Toc129186201"/>
+      <w:bookmarkStart w:id="51" w:name="_Toc129334500"/>
       <w:r>
         <w:rPr>
           <w:color w:val="auto"/>
@@ -5350,7 +6161,7 @@
         <w:lastRenderedPageBreak/>
         <w:t>Literatuurlijst</w:t>
       </w:r>
-      <w:bookmarkEnd w:id="49"/>
+      <w:bookmarkEnd w:id="51"/>
     </w:p>
     <w:p>
       <w:pPr>
@@ -5390,7 +6201,7 @@
           <w:shd w:val="clear" w:color="auto" w:fill="E7E6E6" w:themeFill="background2"/>
         </w:rPr>
       </w:pPr>
-      <w:bookmarkStart w:id="50" w:name="_Toc129186202"/>
+      <w:bookmarkStart w:id="52" w:name="_Toc129334501"/>
       <w:r>
         <w:rPr>
           <w:color w:val="auto"/>
@@ -5401,7 +6212,7 @@
         <w:lastRenderedPageBreak/>
         <w:t>Bijlagenoverzicht</w:t>
       </w:r>
-      <w:bookmarkEnd w:id="50"/>
+      <w:bookmarkEnd w:id="52"/>
     </w:p>
     <w:p>
       <w:pPr>
@@ -5410,14 +6221,14 @@
           <w:color w:val="auto"/>
         </w:rPr>
       </w:pPr>
-      <w:bookmarkStart w:id="51" w:name="_Toc129186203"/>
+      <w:bookmarkStart w:id="53" w:name="_Toc129334502"/>
       <w:r>
         <w:rPr>
           <w:color w:val="auto"/>
         </w:rPr>
         <w:t>Bijlage 1: Kopieën datasheets</w:t>
       </w:r>
-      <w:bookmarkEnd w:id="51"/>
+      <w:bookmarkEnd w:id="53"/>
     </w:p>
     <w:p/>
     <w:p>
@@ -5439,7 +6250,7 @@
           <w:color w:val="auto"/>
         </w:rPr>
       </w:pPr>
-      <w:bookmarkStart w:id="52" w:name="_Toc129186204"/>
+      <w:bookmarkStart w:id="54" w:name="_Toc129334503"/>
       <w:r>
         <w:rPr>
           <w:color w:val="auto"/>
@@ -5447,15 +6258,20 @@
         <w:lastRenderedPageBreak/>
         <w:t>Bijlage 2: Vergaderverslagen</w:t>
       </w:r>
-      <w:bookmarkEnd w:id="52"/>
+      <w:bookmarkEnd w:id="54"/>
     </w:p>
     <w:p>
       <w:pPr>
         <w:pStyle w:val="Title"/>
       </w:pPr>
       <w:r>
-        <w:t>Smart Fooseball</w:t>
-      </w:r>
+        <w:t xml:space="preserve">Smart </w:t>
+      </w:r>
+      <w:proofErr w:type="spellStart"/>
+      <w:r>
+        <w:t>Fooseball</w:t>
+      </w:r>
+      <w:proofErr w:type="spellEnd"/>
     </w:p>
     <w:p>
       <w:pPr>
@@ -5494,7 +6310,31 @@
         <w:ind w:left="1410" w:hanging="1410"/>
       </w:pPr>
       <w:r>
-        <w:t>Aanwezig: Serge Fabre, Jarno Van Osselaer, Ruben Van Poucke, Eli Van Stichelen, Siebe Van de Voorde</w:t>
+        <w:t xml:space="preserve">Aanwezig: Serge </w:t>
+      </w:r>
+      <w:proofErr w:type="spellStart"/>
+      <w:r>
+        <w:t>Fabre</w:t>
+      </w:r>
+      <w:proofErr w:type="spellEnd"/>
+      <w:r>
+        <w:t xml:space="preserve">, Jarno Van Osselaer, Ruben Van </w:t>
+      </w:r>
+      <w:proofErr w:type="spellStart"/>
+      <w:r>
+        <w:t>Poucke</w:t>
+      </w:r>
+      <w:proofErr w:type="spellEnd"/>
+      <w:r>
+        <w:t xml:space="preserve">, Eli Van </w:t>
+      </w:r>
+      <w:proofErr w:type="spellStart"/>
+      <w:r>
+        <w:t>Stichelen</w:t>
+      </w:r>
+      <w:proofErr w:type="spellEnd"/>
+      <w:r>
+        <w:t>, Siebe Van de Voorde</w:t>
       </w:r>
     </w:p>
     <w:p>
@@ -5586,8 +6426,13 @@
     </w:p>
     <w:p>
       <w:r>
-        <w:t>-draadloos of kabel : eens extra info vragen aan collega’s electronica</w:t>
-      </w:r>
+        <w:t xml:space="preserve">-draadloos of kabel : eens extra info vragen aan collega’s </w:t>
+      </w:r>
+      <w:proofErr w:type="spellStart"/>
+      <w:r>
+        <w:t>electronica</w:t>
+      </w:r>
+      <w:proofErr w:type="spellEnd"/>
       <w:r>
         <w:br/>
       </w:r>
@@ -6502,7 +7347,7 @@
           <w:color w:val="auto"/>
         </w:rPr>
       </w:pPr>
-      <w:bookmarkStart w:id="53" w:name="_Toc129186205"/>
+      <w:bookmarkStart w:id="55" w:name="_Toc129334504"/>
       <w:r>
         <w:rPr>
           <w:color w:val="auto"/>
@@ -6528,7 +7373,7 @@
         </w:rPr>
         <w:t>Logboek rapporteren</w:t>
       </w:r>
-      <w:bookmarkEnd w:id="53"/>
+      <w:bookmarkEnd w:id="55"/>
     </w:p>
     <w:tbl>
       <w:tblPr>
@@ -6582,7 +7427,27 @@
                 <w:szCs w:val="23"/>
                 <w:lang w:eastAsia="nl-BE"/>
               </w:rPr>
-              <w:t>Eli Van Stichelen              </w:t>
+              <w:t xml:space="preserve">Eli Van </w:t>
+            </w:r>
+            <w:proofErr w:type="spellStart"/>
+            <w:r>
+              <w:rPr>
+                <w:rFonts w:ascii="inherit" w:eastAsia="Times New Roman" w:hAnsi="inherit" w:cs="Times New Roman"/>
+                <w:sz w:val="23"/>
+                <w:szCs w:val="23"/>
+                <w:lang w:eastAsia="nl-BE"/>
+              </w:rPr>
+              <w:t>Stichelen</w:t>
+            </w:r>
+            <w:proofErr w:type="spellEnd"/>
+            <w:r>
+              <w:rPr>
+                <w:rFonts w:ascii="inherit" w:eastAsia="Times New Roman" w:hAnsi="inherit" w:cs="Times New Roman"/>
+                <w:sz w:val="23"/>
+                <w:szCs w:val="23"/>
+                <w:lang w:eastAsia="nl-BE"/>
+              </w:rPr>
+              <w:t>              </w:t>
             </w:r>
           </w:p>
         </w:tc>
@@ -6705,8 +7570,19 @@
                 <w:szCs w:val="23"/>
                 <w:lang w:eastAsia="nl-BE"/>
               </w:rPr>
-              <w:t>Ruben Van Poucke</w:t>
+              <w:t xml:space="preserve">Ruben Van </w:t>
             </w:r>
+            <w:proofErr w:type="spellStart"/>
+            <w:r>
+              <w:rPr>
+                <w:rFonts w:ascii="inherit" w:eastAsia="Times New Roman" w:hAnsi="inherit" w:cs="Times New Roman"/>
+                <w:sz w:val="23"/>
+                <w:szCs w:val="23"/>
+                <w:lang w:eastAsia="nl-BE"/>
+              </w:rPr>
+              <w:t>Poucke</w:t>
+            </w:r>
+            <w:proofErr w:type="spellEnd"/>
           </w:p>
         </w:tc>
         <w:tc>
@@ -6933,8 +7809,19 @@
                 <w:szCs w:val="23"/>
                 <w:lang w:val="en-BE" w:eastAsia="nl-BE"/>
               </w:rPr>
-              <w:t xml:space="preserve"> + overlezen</w:t>
+              <w:t xml:space="preserve"> + </w:t>
             </w:r>
+            <w:proofErr w:type="spellStart"/>
+            <w:r>
+              <w:rPr>
+                <w:rFonts w:ascii="inherit" w:eastAsia="Times New Roman" w:hAnsi="inherit" w:cs="Times New Roman"/>
+                <w:sz w:val="23"/>
+                <w:szCs w:val="23"/>
+                <w:lang w:val="en-BE" w:eastAsia="nl-BE"/>
+              </w:rPr>
+              <w:t>overlezen</w:t>
+            </w:r>
+            <w:proofErr w:type="spellEnd"/>
           </w:p>
         </w:tc>
       </w:tr>
@@ -7251,6 +8138,44 @@
       </w:r>
     </w:p>
   </w:comment>
+  <w:comment w:id="21" w:author="Siebe Van de Voorde" w:date="2023-03-09T11:32:00Z" w:initials="SVdV">
+    <w:p>
+      <w:pPr>
+        <w:pStyle w:val="CommentText"/>
+      </w:pPr>
+      <w:r>
+        <w:rPr>
+          <w:rStyle w:val="CommentReference"/>
+        </w:rPr>
+        <w:annotationRef/>
+      </w:r>
+      <w:r>
+        <w:rPr>
+          <w:lang w:val="en-US"/>
+        </w:rPr>
+        <w:t>Teveel "zal"</w:t>
+      </w:r>
+    </w:p>
+  </w:comment>
+  <w:comment w:id="22" w:author="Siebe Van de Voorde" w:date="2023-03-09T11:32:00Z" w:initials="SVdV">
+    <w:p>
+      <w:pPr>
+        <w:pStyle w:val="CommentText"/>
+      </w:pPr>
+      <w:r>
+        <w:rPr>
+          <w:rStyle w:val="CommentReference"/>
+        </w:rPr>
+        <w:annotationRef/>
+      </w:r>
+      <w:r>
+        <w:rPr>
+          <w:lang w:val="en-US"/>
+        </w:rPr>
+        <w:t>tegenwoordigetijd</w:t>
+      </w:r>
+    </w:p>
+  </w:comment>
 </w:comments>
 </file>
 
@@ -7261,6 +8186,8 @@
   <w15:commentEx w15:paraId="5DE6D09A" w15:done="0"/>
   <w15:commentEx w15:paraId="1E39CF6C" w15:paraIdParent="5DE6D09A" w15:done="0"/>
   <w15:commentEx w15:paraId="211C1CC7" w15:done="1"/>
+  <w15:commentEx w15:paraId="2A04F386" w15:done="1"/>
+  <w15:commentEx w15:paraId="28CDE507" w15:paraIdParent="2A04F386" w15:done="1"/>
 </w15:commentsEx>
 </file>
 
@@ -7271,6 +8198,8 @@
   <w16cex:commentExtensible w16cex:durableId="27B33B43" w16cex:dateUtc="2023-03-08T15:50:00Z"/>
   <w16cex:commentExtensible w16cex:durableId="27B33B6F" w16cex:dateUtc="2023-03-08T15:50:00Z"/>
   <w16cex:commentExtensible w16cex:durableId="27AF3FEA" w16cex:dateUtc="2023-03-05T15:20:00Z"/>
+  <w16cex:commentExtensible w16cex:durableId="27B44232" w16cex:dateUtc="2023-03-09T10:32:00Z"/>
+  <w16cex:commentExtensible w16cex:durableId="27B44242" w16cex:dateUtc="2023-03-09T10:32:00Z"/>
 </w16cex:commentsExtensible>
 </file>
 
@@ -7281,6 +8210,8 @@
   <w16cid:commentId w16cid:paraId="5DE6D09A" w16cid:durableId="27B33B43"/>
   <w16cid:commentId w16cid:paraId="1E39CF6C" w16cid:durableId="27B33B6F"/>
   <w16cid:commentId w16cid:paraId="211C1CC7" w16cid:durableId="27AF3FEA"/>
+  <w16cid:commentId w16cid:paraId="2A04F386" w16cid:durableId="27B44232"/>
+  <w16cid:commentId w16cid:paraId="28CDE507" w16cid:durableId="27B44242"/>
 </w16cid:commentsIds>
 </file>
 

--- a/files/inleidingICTEO9.docx
+++ b/files/inleidingICTEO9.docx
@@ -123,13 +123,8 @@
         <w:pStyle w:val="Title"/>
       </w:pPr>
       <w:r>
-        <w:t xml:space="preserve">Smart </w:t>
-      </w:r>
-      <w:proofErr w:type="spellStart"/>
-      <w:r>
-        <w:t>Fooseball</w:t>
-      </w:r>
-      <w:proofErr w:type="spellEnd"/>
+        <w:t>Smart Fooseball</w:t>
+      </w:r>
     </w:p>
     <w:p>
       <w:pPr>
@@ -150,21 +145,8 @@
     </w:p>
     <w:p>
       <w:r>
-        <w:t xml:space="preserve">Siebe Van de Voorde, Jarno Van Osselaer, Ruben Van </w:t>
-      </w:r>
-      <w:proofErr w:type="spellStart"/>
-      <w:r>
-        <w:t>Poucke</w:t>
-      </w:r>
-      <w:proofErr w:type="spellEnd"/>
-      <w:r>
-        <w:t xml:space="preserve">, Eli Van </w:t>
-      </w:r>
-      <w:proofErr w:type="spellStart"/>
-      <w:r>
-        <w:t>Stichelen</w:t>
-      </w:r>
-      <w:proofErr w:type="spellEnd"/>
+        <w:t>Siebe Van de Voorde, Jarno Van Osselaer, Ruben Van Poucke, Eli Van Stichelen</w:t>
+      </w:r>
     </w:p>
     <w:p/>
     <w:p/>
@@ -191,39 +173,18 @@
           <w:lang w:val="en-GB"/>
         </w:rPr>
       </w:pPr>
-      <w:proofErr w:type="spellStart"/>
       <w:r>
         <w:rPr>
           <w:lang w:val="en-GB"/>
         </w:rPr>
-        <w:t>Professionele</w:t>
-      </w:r>
-      <w:proofErr w:type="spellEnd"/>
+        <w:t xml:space="preserve">Professionele Batchelor Electronica-ICT / </w:t>
+      </w:r>
       <w:r>
         <w:rPr>
           <w:lang w:val="en-GB"/>
         </w:rPr>
-        <w:t xml:space="preserve"> Batchelor Electronica-ICT / </w:t>
-      </w:r>
-      <w:r>
-        <w:rPr>
-          <w:lang w:val="en-GB"/>
-        </w:rPr>
         <w:br/>
-      </w:r>
-      <w:proofErr w:type="spellStart"/>
-      <w:r>
-        <w:rPr>
-          <w:lang w:val="en-GB"/>
-        </w:rPr>
-        <w:t>Fase</w:t>
-      </w:r>
-      <w:proofErr w:type="spellEnd"/>
-      <w:r>
-        <w:rPr>
-          <w:lang w:val="en-GB"/>
-        </w:rPr>
-        <w:t xml:space="preserve"> 2</w:t>
+        <w:t>Fase 2</w:t>
       </w:r>
     </w:p>
     <w:p>
@@ -233,13 +194,8 @@
     </w:p>
     <w:p>
       <w:r>
-        <w:t xml:space="preserve">Mentor: Serge </w:t>
-      </w:r>
-      <w:proofErr w:type="spellStart"/>
-      <w:r>
-        <w:t>Fabre</w:t>
-      </w:r>
-      <w:proofErr w:type="spellEnd"/>
+        <w:t>Mentor: Serge Fabre</w:t>
+      </w:r>
       <w:r>
         <w:t>, Sabine Martens</w:t>
       </w:r>
@@ -294,13 +250,8 @@
       </w:pPr>
       <w:r>
         <w:lastRenderedPageBreak/>
-        <w:t xml:space="preserve">Smart </w:t>
-      </w:r>
-      <w:proofErr w:type="spellStart"/>
-      <w:r>
-        <w:t>Fooseball</w:t>
-      </w:r>
-      <w:proofErr w:type="spellEnd"/>
+        <w:t>Smart Fooseball</w:t>
+      </w:r>
     </w:p>
     <w:p>
       <w:pPr>
@@ -316,21 +267,8 @@
         <w:t xml:space="preserve"> Van de Voorde, </w:t>
       </w:r>
       <w:r>
-        <w:t xml:space="preserve">Jarno Van Osselaer, Ruben Van </w:t>
-      </w:r>
-      <w:proofErr w:type="spellStart"/>
-      <w:r>
-        <w:t>Poucke</w:t>
-      </w:r>
-      <w:proofErr w:type="spellEnd"/>
-      <w:r>
-        <w:t xml:space="preserve">, Eli Van </w:t>
-      </w:r>
-      <w:proofErr w:type="spellStart"/>
-      <w:r>
-        <w:t>Stichelen</w:t>
-      </w:r>
-      <w:proofErr w:type="spellEnd"/>
+        <w:t>Jarno Van Osselaer, Ruben Van Poucke, Eli Van Stichelen</w:t>
+      </w:r>
     </w:p>
     <w:p>
       <w:pPr>
@@ -561,7 +499,7 @@
         </w:rPr>
         <w:fldChar w:fldCharType="separate"/>
       </w:r>
-      <w:hyperlink w:anchor="_Toc129334467" w:history="1">
+      <w:hyperlink w:anchor="_Toc130472953" w:history="1">
         <w:r>
           <w:rPr>
             <w:rStyle w:val="Hyperlink"/>
@@ -588,7 +526,7 @@
             <w:noProof/>
             <w:webHidden/>
           </w:rPr>
-          <w:instrText xml:space="preserve"> PAGEREF _Toc129334467 \h </w:instrText>
+          <w:instrText xml:space="preserve"> PAGEREF _Toc130472953 \h </w:instrText>
         </w:r>
         <w:r>
           <w:rPr>
@@ -636,7 +574,7 @@
           <w:lang w:eastAsia="nl-BE"/>
         </w:rPr>
       </w:pPr>
-      <w:hyperlink w:anchor="_Toc129334468" w:history="1">
+      <w:hyperlink w:anchor="_Toc130472954" w:history="1">
         <w:r>
           <w:rPr>
             <w:rStyle w:val="Hyperlink"/>
@@ -663,7 +601,7 @@
             <w:noProof/>
             <w:webHidden/>
           </w:rPr>
-          <w:instrText xml:space="preserve"> PAGEREF _Toc129334468 \h </w:instrText>
+          <w:instrText xml:space="preserve"> PAGEREF _Toc130472954 \h </w:instrText>
         </w:r>
         <w:r>
           <w:rPr>
@@ -711,7 +649,7 @@
           <w:lang w:eastAsia="nl-BE"/>
         </w:rPr>
       </w:pPr>
-      <w:hyperlink w:anchor="_Toc129334469" w:history="1">
+      <w:hyperlink w:anchor="_Toc130472955" w:history="1">
         <w:r>
           <w:rPr>
             <w:rStyle w:val="Hyperlink"/>
@@ -738,7 +676,7 @@
             <w:noProof/>
             <w:webHidden/>
           </w:rPr>
-          <w:instrText xml:space="preserve"> PAGEREF _Toc129334469 \h </w:instrText>
+          <w:instrText xml:space="preserve"> PAGEREF _Toc130472955 \h </w:instrText>
         </w:r>
         <w:r>
           <w:rPr>
@@ -786,7 +724,7 @@
           <w:lang w:eastAsia="nl-BE"/>
         </w:rPr>
       </w:pPr>
-      <w:hyperlink w:anchor="_Toc129334470" w:history="1">
+      <w:hyperlink w:anchor="_Toc130472956" w:history="1">
         <w:r>
           <w:rPr>
             <w:rStyle w:val="Hyperlink"/>
@@ -813,7 +751,7 @@
             <w:noProof/>
             <w:webHidden/>
           </w:rPr>
-          <w:instrText xml:space="preserve"> PAGEREF _Toc129334470 \h </w:instrText>
+          <w:instrText xml:space="preserve"> PAGEREF _Toc130472956 \h </w:instrText>
         </w:r>
         <w:r>
           <w:rPr>
@@ -861,7 +799,7 @@
           <w:lang w:eastAsia="nl-BE"/>
         </w:rPr>
       </w:pPr>
-      <w:hyperlink w:anchor="_Toc129334471" w:history="1">
+      <w:hyperlink w:anchor="_Toc130472957" w:history="1">
         <w:r>
           <w:rPr>
             <w:rStyle w:val="Hyperlink"/>
@@ -888,7 +826,7 @@
             <w:noProof/>
             <w:webHidden/>
           </w:rPr>
-          <w:instrText xml:space="preserve"> PAGEREF _Toc129334471 \h </w:instrText>
+          <w:instrText xml:space="preserve"> PAGEREF _Toc130472957 \h </w:instrText>
         </w:r>
         <w:r>
           <w:rPr>
@@ -936,7 +874,7 @@
           <w:lang w:eastAsia="nl-BE"/>
         </w:rPr>
       </w:pPr>
-      <w:hyperlink w:anchor="_Toc129334472" w:history="1">
+      <w:hyperlink w:anchor="_Toc130472958" w:history="1">
         <w:r>
           <w:rPr>
             <w:rStyle w:val="Hyperlink"/>
@@ -981,7 +919,7 @@
             <w:noProof/>
             <w:webHidden/>
           </w:rPr>
-          <w:instrText xml:space="preserve"> PAGEREF _Toc129334472 \h </w:instrText>
+          <w:instrText xml:space="preserve"> PAGEREF _Toc130472958 \h </w:instrText>
         </w:r>
         <w:r>
           <w:rPr>
@@ -1028,192 +966,7 @@
           <w:lang w:eastAsia="nl-BE"/>
         </w:rPr>
       </w:pPr>
-      <w:hyperlink w:anchor="_Toc129334473" w:history="1">
-        <w:r>
-          <w:rPr>
-            <w:rStyle w:val="Hyperlink"/>
-            <w:noProof/>
-            <w14:shadow w14:blurRad="38100" w14:dist="19050" w14:dir="2700000" w14:sx="100000" w14:sy="100000" w14:kx="0" w14:ky="0" w14:algn="tl">
-              <w14:schemeClr w14:val="dk1">
-                <w14:alpha w14:val="60000"/>
-              </w14:schemeClr>
-            </w14:shadow>
-            <w14:textOutline w14:w="0" w14:cap="flat" w14:cmpd="sng" w14:algn="ctr">
-              <w14:noFill/>
-              <w14:prstDash w14:val="solid"/>
-              <w14:round/>
-            </w14:textOutline>
-          </w:rPr>
-          <w:t>1.1 Spelbediening</w:t>
-        </w:r>
-        <w:r>
-          <w:rPr>
-            <w:noProof/>
-            <w:webHidden/>
-          </w:rPr>
-          <w:tab/>
-        </w:r>
-        <w:r>
-          <w:rPr>
-            <w:noProof/>
-            <w:webHidden/>
-          </w:rPr>
-          <w:fldChar w:fldCharType="begin"/>
-        </w:r>
-        <w:r>
-          <w:rPr>
-            <w:noProof/>
-            <w:webHidden/>
-          </w:rPr>
-          <w:instrText xml:space="preserve"> PAGEREF _Toc129334473 \h </w:instrText>
-        </w:r>
-        <w:r>
-          <w:rPr>
-            <w:noProof/>
-            <w:webHidden/>
-          </w:rPr>
-        </w:r>
-        <w:r>
-          <w:rPr>
-            <w:noProof/>
-            <w:webHidden/>
-          </w:rPr>
-          <w:fldChar w:fldCharType="separate"/>
-        </w:r>
-        <w:r>
-          <w:rPr>
-            <w:noProof/>
-            <w:webHidden/>
-          </w:rPr>
-          <w:t>10</w:t>
-        </w:r>
-        <w:r>
-          <w:rPr>
-            <w:noProof/>
-            <w:webHidden/>
-          </w:rPr>
-          <w:fldChar w:fldCharType="end"/>
-        </w:r>
-      </w:hyperlink>
-    </w:p>
-    <w:p>
-      <w:pPr>
-        <w:pStyle w:val="TOC2"/>
-        <w:tabs>
-          <w:tab w:val="right" w:pos="9016"/>
-        </w:tabs>
-        <w:rPr>
-          <w:rFonts w:eastAsiaTheme="minorEastAsia" w:cstheme="minorBidi"/>
-          <w:b w:val="0"/>
-          <w:bCs w:val="0"/>
-          <w:noProof/>
-          <w:sz w:val="22"/>
-          <w:szCs w:val="22"/>
-          <w:lang w:eastAsia="nl-BE"/>
-        </w:rPr>
-      </w:pPr>
-      <w:hyperlink w:anchor="_Toc129334474" w:history="1">
-        <w:r>
-          <w:rPr>
-            <w:rStyle w:val="Hyperlink"/>
-            <w:noProof/>
-            <w14:shadow w14:blurRad="38100" w14:dist="19050" w14:dir="2700000" w14:sx="100000" w14:sy="100000" w14:kx="0" w14:ky="0" w14:algn="tl">
-              <w14:schemeClr w14:val="dk1">
-                <w14:alpha w14:val="60000"/>
-              </w14:schemeClr>
-            </w14:shadow>
-            <w14:textOutline w14:w="0" w14:cap="flat" w14:cmpd="sng" w14:algn="ctr">
-              <w14:noFill/>
-              <w14:prstDash w14:val="solid"/>
-              <w14:round/>
-            </w14:textOutline>
-          </w:rPr>
-          <w:t>1.2 Goaldetectie</w:t>
-        </w:r>
-        <w:r>
-          <w:rPr>
-            <w:noProof/>
-            <w:webHidden/>
-          </w:rPr>
-          <w:tab/>
-        </w:r>
-        <w:r>
-          <w:rPr>
-            <w:noProof/>
-            <w:webHidden/>
-          </w:rPr>
-          <w:fldChar w:fldCharType="begin"/>
-        </w:r>
-        <w:r>
-          <w:rPr>
-            <w:noProof/>
-            <w:webHidden/>
-          </w:rPr>
-          <w:instrText xml:space="preserve"> PAGEREF _Toc129334474 \h </w:instrText>
-        </w:r>
-        <w:r>
-          <w:rPr>
-            <w:noProof/>
-            <w:webHidden/>
-          </w:rPr>
-        </w:r>
-        <w:r>
-          <w:rPr>
-            <w:noProof/>
-            <w:webHidden/>
-          </w:rPr>
-          <w:fldChar w:fldCharType="separate"/>
-        </w:r>
-        <w:r>
-          <w:rPr>
-            <w:noProof/>
-            <w:webHidden/>
-          </w:rPr>
-          <w:t>10</w:t>
-        </w:r>
-        <w:r>
-          <w:rPr>
-            <w:noProof/>
-            <w:webHidden/>
-          </w:rPr>
-          <w:fldChar w:fldCharType="end"/>
-        </w:r>
-      </w:hyperlink>
-    </w:p>
-    <w:p>
-      <w:pPr>
-        <w:pStyle w:val="TOC2"/>
-        <w:tabs>
-          <w:tab w:val="right" w:pos="9016"/>
-        </w:tabs>
-        <w:rPr>
-          <w:rFonts w:eastAsiaTheme="minorEastAsia" w:cstheme="minorBidi"/>
-          <w:b w:val="0"/>
-          <w:bCs w:val="0"/>
-          <w:noProof/>
-          <w:sz w:val="22"/>
-          <w:szCs w:val="22"/>
-          <w:lang w:eastAsia="nl-BE"/>
-        </w:rPr>
-      </w:pPr>
-      <w:hyperlink w:anchor="_Toc129334475" w:history="1">
-        <w:r>
-          <w:rPr>
-            <w:rStyle w:val="Hyperlink"/>
-            <w:noProof/>
-            <w14:shadow w14:blurRad="38100" w14:dist="19050" w14:dir="2700000" w14:sx="100000" w14:sy="100000" w14:kx="0" w14:ky="0" w14:algn="tl">
-              <w14:schemeClr w14:val="dk1">
-                <w14:alpha w14:val="60000"/>
-              </w14:schemeClr>
-            </w14:shadow>
-            <w14:textOutline w14:w="0" w14:cap="flat" w14:cmpd="sng" w14:algn="ctr">
-              <w14:noFill/>
-              <w14:prstDash w14:val="solid"/>
-              <w14:round/>
-            </w14:textOutline>
-          </w:rPr>
-          <w:t>1.3 Display met game</w:t>
-        </w:r>
+      <w:hyperlink w:anchor="_Toc130472959" w:history="1">
         <w:r>
           <w:rPr>
             <w:rStyle w:val="Hyperlink"/>
@@ -1230,7 +983,7 @@
               <w14:round/>
             </w14:textOutline>
           </w:rPr>
-          <w:t>-</w:t>
+          <w:t xml:space="preserve">1.1 </w:t>
         </w:r>
         <w:r>
           <w:rPr>
@@ -1247,7 +1000,7 @@
               <w14:round/>
             </w14:textOutline>
           </w:rPr>
-          <w:t>informatie</w:t>
+          <w:t>Spelbediening</w:t>
         </w:r>
         <w:r>
           <w:rPr>
@@ -1268,7 +1021,7 @@
             <w:noProof/>
             <w:webHidden/>
           </w:rPr>
-          <w:instrText xml:space="preserve"> PAGEREF _Toc129334475 \h </w:instrText>
+          <w:instrText xml:space="preserve"> PAGEREF _Toc130472959 \h </w:instrText>
         </w:r>
         <w:r>
           <w:rPr>
@@ -1315,7 +1068,7 @@
           <w:lang w:eastAsia="nl-BE"/>
         </w:rPr>
       </w:pPr>
-      <w:hyperlink w:anchor="_Toc129334476" w:history="1">
+      <w:hyperlink w:anchor="_Toc130472960" w:history="1">
         <w:r>
           <w:rPr>
             <w:rStyle w:val="Hyperlink"/>
@@ -1331,7 +1084,7 @@
               <w14:round/>
             </w14:textOutline>
           </w:rPr>
-          <w:t>1.4 Ledelementen voor verlichting en versiering</w:t>
+          <w:t>1.2 Goaldetectie</w:t>
         </w:r>
         <w:r>
           <w:rPr>
@@ -1352,7 +1105,7 @@
             <w:noProof/>
             <w:webHidden/>
           </w:rPr>
-          <w:instrText xml:space="preserve"> PAGEREF _Toc129334476 \h </w:instrText>
+          <w:instrText xml:space="preserve"> PAGEREF _Toc130472960 \h </w:instrText>
         </w:r>
         <w:r>
           <w:rPr>
@@ -1399,7 +1152,7 @@
           <w:lang w:eastAsia="nl-BE"/>
         </w:rPr>
       </w:pPr>
-      <w:hyperlink w:anchor="_Toc129334477" w:history="1">
+      <w:hyperlink w:anchor="_Toc130472961" w:history="1">
         <w:r>
           <w:rPr>
             <w:rStyle w:val="Hyperlink"/>
@@ -1415,352 +1168,7 @@
               <w14:round/>
             </w14:textOutline>
           </w:rPr>
-          <w:t>1.5 Luidsprekers</w:t>
-        </w:r>
-        <w:r>
-          <w:rPr>
-            <w:noProof/>
-            <w:webHidden/>
-          </w:rPr>
-          <w:tab/>
-        </w:r>
-        <w:r>
-          <w:rPr>
-            <w:noProof/>
-            <w:webHidden/>
-          </w:rPr>
-          <w:fldChar w:fldCharType="begin"/>
-        </w:r>
-        <w:r>
-          <w:rPr>
-            <w:noProof/>
-            <w:webHidden/>
-          </w:rPr>
-          <w:instrText xml:space="preserve"> PAGEREF _Toc129334477 \h </w:instrText>
-        </w:r>
-        <w:r>
-          <w:rPr>
-            <w:noProof/>
-            <w:webHidden/>
-          </w:rPr>
-        </w:r>
-        <w:r>
-          <w:rPr>
-            <w:noProof/>
-            <w:webHidden/>
-          </w:rPr>
-          <w:fldChar w:fldCharType="separate"/>
-        </w:r>
-        <w:r>
-          <w:rPr>
-            <w:noProof/>
-            <w:webHidden/>
-          </w:rPr>
-          <w:t>10</w:t>
-        </w:r>
-        <w:r>
-          <w:rPr>
-            <w:noProof/>
-            <w:webHidden/>
-          </w:rPr>
-          <w:fldChar w:fldCharType="end"/>
-        </w:r>
-      </w:hyperlink>
-    </w:p>
-    <w:p>
-      <w:pPr>
-        <w:pStyle w:val="TOC1"/>
-        <w:tabs>
-          <w:tab w:val="right" w:pos="9016"/>
-        </w:tabs>
-        <w:rPr>
-          <w:rFonts w:asciiTheme="minorHAnsi" w:eastAsiaTheme="minorEastAsia" w:hAnsiTheme="minorHAnsi" w:cstheme="minorBidi"/>
-          <w:b w:val="0"/>
-          <w:bCs w:val="0"/>
-          <w:caps w:val="0"/>
-          <w:noProof/>
-          <w:sz w:val="22"/>
-          <w:szCs w:val="22"/>
-          <w:lang w:eastAsia="nl-BE"/>
-        </w:rPr>
-      </w:pPr>
-      <w:hyperlink w:anchor="_Toc129334478" w:history="1">
-        <w:r>
-          <w:rPr>
-            <w:rStyle w:val="Hyperlink"/>
-            <w:noProof/>
-            <w:shd w:val="clear" w:color="auto" w:fill="E7E6E6" w:themeFill="background2"/>
-          </w:rPr>
-          <w:t xml:space="preserve">2 Mogelijke </w:t>
-        </w:r>
-        <w:r>
-          <w:rPr>
-            <w:rStyle w:val="Hyperlink"/>
-            <w:noProof/>
-            <w:shd w:val="clear" w:color="auto" w:fill="E7E6E6" w:themeFill="background2"/>
-            <w:lang w:val="en-BE"/>
-          </w:rPr>
-          <w:t xml:space="preserve">en gekozen </w:t>
-        </w:r>
-        <w:r>
-          <w:rPr>
-            <w:rStyle w:val="Hyperlink"/>
-            <w:noProof/>
-            <w:shd w:val="clear" w:color="auto" w:fill="E7E6E6" w:themeFill="background2"/>
-          </w:rPr>
-          <w:t>Software</w:t>
-        </w:r>
-        <w:r>
-          <w:rPr>
-            <w:noProof/>
-            <w:webHidden/>
-          </w:rPr>
-          <w:tab/>
-        </w:r>
-        <w:r>
-          <w:rPr>
-            <w:noProof/>
-            <w:webHidden/>
-          </w:rPr>
-          <w:fldChar w:fldCharType="begin"/>
-        </w:r>
-        <w:r>
-          <w:rPr>
-            <w:noProof/>
-            <w:webHidden/>
-          </w:rPr>
-          <w:instrText xml:space="preserve"> PAGEREF _Toc129334478 \h </w:instrText>
-        </w:r>
-        <w:r>
-          <w:rPr>
-            <w:noProof/>
-            <w:webHidden/>
-          </w:rPr>
-        </w:r>
-        <w:r>
-          <w:rPr>
-            <w:noProof/>
-            <w:webHidden/>
-          </w:rPr>
-          <w:fldChar w:fldCharType="separate"/>
-        </w:r>
-        <w:r>
-          <w:rPr>
-            <w:noProof/>
-            <w:webHidden/>
-          </w:rPr>
-          <w:t>11</w:t>
-        </w:r>
-        <w:r>
-          <w:rPr>
-            <w:noProof/>
-            <w:webHidden/>
-          </w:rPr>
-          <w:fldChar w:fldCharType="end"/>
-        </w:r>
-      </w:hyperlink>
-    </w:p>
-    <w:p>
-      <w:pPr>
-        <w:pStyle w:val="TOC2"/>
-        <w:tabs>
-          <w:tab w:val="right" w:pos="9016"/>
-        </w:tabs>
-        <w:rPr>
-          <w:rFonts w:eastAsiaTheme="minorEastAsia" w:cstheme="minorBidi"/>
-          <w:b w:val="0"/>
-          <w:bCs w:val="0"/>
-          <w:noProof/>
-          <w:sz w:val="22"/>
-          <w:szCs w:val="22"/>
-          <w:lang w:eastAsia="nl-BE"/>
-        </w:rPr>
-      </w:pPr>
-      <w:hyperlink w:anchor="_Toc129334479" w:history="1">
-        <w:r>
-          <w:rPr>
-            <w:rStyle w:val="Hyperlink"/>
-            <w:noProof/>
-            <w14:shadow w14:blurRad="38100" w14:dist="19050" w14:dir="2700000" w14:sx="100000" w14:sy="100000" w14:kx="0" w14:ky="0" w14:algn="tl">
-              <w14:schemeClr w14:val="dk1">
-                <w14:alpha w14:val="60000"/>
-              </w14:schemeClr>
-            </w14:shadow>
-            <w14:textOutline w14:w="0" w14:cap="flat" w14:cmpd="sng" w14:algn="ctr">
-              <w14:noFill/>
-              <w14:prstDash w14:val="solid"/>
-              <w14:round/>
-            </w14:textOutline>
-          </w:rPr>
-          <w:t>2.1 Frontend</w:t>
-        </w:r>
-        <w:r>
-          <w:rPr>
-            <w:noProof/>
-            <w:webHidden/>
-          </w:rPr>
-          <w:tab/>
-        </w:r>
-        <w:r>
-          <w:rPr>
-            <w:noProof/>
-            <w:webHidden/>
-          </w:rPr>
-          <w:fldChar w:fldCharType="begin"/>
-        </w:r>
-        <w:r>
-          <w:rPr>
-            <w:noProof/>
-            <w:webHidden/>
-          </w:rPr>
-          <w:instrText xml:space="preserve"> PAGEREF _Toc129334479 \h </w:instrText>
-        </w:r>
-        <w:r>
-          <w:rPr>
-            <w:noProof/>
-            <w:webHidden/>
-          </w:rPr>
-        </w:r>
-        <w:r>
-          <w:rPr>
-            <w:noProof/>
-            <w:webHidden/>
-          </w:rPr>
-          <w:fldChar w:fldCharType="separate"/>
-        </w:r>
-        <w:r>
-          <w:rPr>
-            <w:noProof/>
-            <w:webHidden/>
-          </w:rPr>
-          <w:t>11</w:t>
-        </w:r>
-        <w:r>
-          <w:rPr>
-            <w:noProof/>
-            <w:webHidden/>
-          </w:rPr>
-          <w:fldChar w:fldCharType="end"/>
-        </w:r>
-      </w:hyperlink>
-    </w:p>
-    <w:p>
-      <w:pPr>
-        <w:pStyle w:val="TOC2"/>
-        <w:tabs>
-          <w:tab w:val="right" w:pos="9016"/>
-        </w:tabs>
-        <w:rPr>
-          <w:rFonts w:eastAsiaTheme="minorEastAsia" w:cstheme="minorBidi"/>
-          <w:b w:val="0"/>
-          <w:bCs w:val="0"/>
-          <w:noProof/>
-          <w:sz w:val="22"/>
-          <w:szCs w:val="22"/>
-          <w:lang w:eastAsia="nl-BE"/>
-        </w:rPr>
-      </w:pPr>
-      <w:hyperlink w:anchor="_Toc129334480" w:history="1">
-        <w:r>
-          <w:rPr>
-            <w:rStyle w:val="Hyperlink"/>
-            <w:noProof/>
-            <w14:shadow w14:blurRad="38100" w14:dist="19050" w14:dir="2700000" w14:sx="100000" w14:sy="100000" w14:kx="0" w14:ky="0" w14:algn="tl">
-              <w14:schemeClr w14:val="dk1">
-                <w14:alpha w14:val="60000"/>
-              </w14:schemeClr>
-            </w14:shadow>
-            <w14:textOutline w14:w="0" w14:cap="flat" w14:cmpd="sng" w14:algn="ctr">
-              <w14:noFill/>
-              <w14:prstDash w14:val="solid"/>
-              <w14:round/>
-            </w14:textOutline>
-          </w:rPr>
-          <w:t>2.2 Backend</w:t>
-        </w:r>
-        <w:r>
-          <w:rPr>
-            <w:noProof/>
-            <w:webHidden/>
-          </w:rPr>
-          <w:tab/>
-        </w:r>
-        <w:r>
-          <w:rPr>
-            <w:noProof/>
-            <w:webHidden/>
-          </w:rPr>
-          <w:fldChar w:fldCharType="begin"/>
-        </w:r>
-        <w:r>
-          <w:rPr>
-            <w:noProof/>
-            <w:webHidden/>
-          </w:rPr>
-          <w:instrText xml:space="preserve"> PAGEREF _Toc129334480 \h </w:instrText>
-        </w:r>
-        <w:r>
-          <w:rPr>
-            <w:noProof/>
-            <w:webHidden/>
-          </w:rPr>
-        </w:r>
-        <w:r>
-          <w:rPr>
-            <w:noProof/>
-            <w:webHidden/>
-          </w:rPr>
-          <w:fldChar w:fldCharType="separate"/>
-        </w:r>
-        <w:r>
-          <w:rPr>
-            <w:noProof/>
-            <w:webHidden/>
-          </w:rPr>
-          <w:t>11</w:t>
-        </w:r>
-        <w:r>
-          <w:rPr>
-            <w:noProof/>
-            <w:webHidden/>
-          </w:rPr>
-          <w:fldChar w:fldCharType="end"/>
-        </w:r>
-      </w:hyperlink>
-    </w:p>
-    <w:p>
-      <w:pPr>
-        <w:pStyle w:val="TOC2"/>
-        <w:tabs>
-          <w:tab w:val="right" w:pos="9016"/>
-        </w:tabs>
-        <w:rPr>
-          <w:rFonts w:eastAsiaTheme="minorEastAsia" w:cstheme="minorBidi"/>
-          <w:b w:val="0"/>
-          <w:bCs w:val="0"/>
-          <w:noProof/>
-          <w:sz w:val="22"/>
-          <w:szCs w:val="22"/>
-          <w:lang w:eastAsia="nl-BE"/>
-        </w:rPr>
-      </w:pPr>
-      <w:hyperlink w:anchor="_Toc129334481" w:history="1">
-        <w:r>
-          <w:rPr>
-            <w:rStyle w:val="Hyperlink"/>
-            <w:noProof/>
-            <w14:shadow w14:blurRad="38100" w14:dist="19050" w14:dir="2700000" w14:sx="100000" w14:sy="100000" w14:kx="0" w14:ky="0" w14:algn="tl">
-              <w14:schemeClr w14:val="dk1">
-                <w14:alpha w14:val="60000"/>
-              </w14:schemeClr>
-            </w14:shadow>
-            <w14:textOutline w14:w="0" w14:cap="flat" w14:cmpd="sng" w14:algn="ctr">
-              <w14:noFill/>
-              <w14:prstDash w14:val="solid"/>
-              <w14:round/>
-            </w14:textOutline>
-          </w:rPr>
-          <w:t>2.3 Communicatie tussen front</w:t>
+          <w:t>1.3 Display met game</w:t>
         </w:r>
         <w:r>
           <w:rPr>
@@ -1795,7 +1203,7 @@
               <w14:round/>
             </w14:textOutline>
           </w:rPr>
-          <w:t xml:space="preserve"> en backend</w:t>
+          <w:t>informatie</w:t>
         </w:r>
         <w:r>
           <w:rPr>
@@ -1816,7 +1224,7 @@
             <w:noProof/>
             <w:webHidden/>
           </w:rPr>
-          <w:instrText xml:space="preserve"> PAGEREF _Toc129334481 \h </w:instrText>
+          <w:instrText xml:space="preserve"> PAGEREF _Toc130472961 \h </w:instrText>
         </w:r>
         <w:r>
           <w:rPr>
@@ -1836,7 +1244,7 @@
             <w:noProof/>
             <w:webHidden/>
           </w:rPr>
-          <w:t>11</w:t>
+          <w:t>10</w:t>
         </w:r>
         <w:r>
           <w:rPr>
@@ -1863,7 +1271,7 @@
           <w:lang w:eastAsia="nl-BE"/>
         </w:rPr>
       </w:pPr>
-      <w:hyperlink w:anchor="_Toc129334482" w:history="1">
+      <w:hyperlink w:anchor="_Toc130472962" w:history="1">
         <w:r>
           <w:rPr>
             <w:rStyle w:val="Hyperlink"/>
@@ -1879,7 +1287,7 @@
               <w14:round/>
             </w14:textOutline>
           </w:rPr>
-          <w:t>2.4 Database</w:t>
+          <w:t>1.4 Ledelementen voor verlichting en versiering</w:t>
         </w:r>
         <w:r>
           <w:rPr>
@@ -1900,7 +1308,7 @@
             <w:noProof/>
             <w:webHidden/>
           </w:rPr>
-          <w:instrText xml:space="preserve"> PAGEREF _Toc129334482 \h </w:instrText>
+          <w:instrText xml:space="preserve"> PAGEREF _Toc130472962 \h </w:instrText>
         </w:r>
         <w:r>
           <w:rPr>
@@ -1920,7 +1328,7 @@
             <w:noProof/>
             <w:webHidden/>
           </w:rPr>
-          <w:t>11</w:t>
+          <w:t>10</w:t>
         </w:r>
         <w:r>
           <w:rPr>
@@ -1947,7 +1355,7 @@
           <w:lang w:eastAsia="nl-BE"/>
         </w:rPr>
       </w:pPr>
-      <w:hyperlink w:anchor="_Toc129334483" w:history="1">
+      <w:hyperlink w:anchor="_Toc130472963" w:history="1">
         <w:r>
           <w:rPr>
             <w:rStyle w:val="Hyperlink"/>
@@ -1963,7 +1371,7 @@
               <w14:round/>
             </w14:textOutline>
           </w:rPr>
-          <w:t>2.5 Communicatie tussen backend en database</w:t>
+          <w:t>1.5 Luidsprekers</w:t>
         </w:r>
         <w:r>
           <w:rPr>
@@ -1984,7 +1392,7 @@
             <w:noProof/>
             <w:webHidden/>
           </w:rPr>
-          <w:instrText xml:space="preserve"> PAGEREF _Toc129334483 \h </w:instrText>
+          <w:instrText xml:space="preserve"> PAGEREF _Toc130472963 \h </w:instrText>
         </w:r>
         <w:r>
           <w:rPr>
@@ -2004,7 +1412,7 @@
             <w:noProof/>
             <w:webHidden/>
           </w:rPr>
-          <w:t>11</w:t>
+          <w:t>10</w:t>
         </w:r>
         <w:r>
           <w:rPr>
@@ -2032,14 +1440,31 @@
           <w:lang w:eastAsia="nl-BE"/>
         </w:rPr>
       </w:pPr>
-      <w:hyperlink w:anchor="_Toc129334484" w:history="1">
+      <w:hyperlink w:anchor="_Toc130472964" w:history="1">
         <w:r>
           <w:rPr>
             <w:rStyle w:val="Hyperlink"/>
             <w:noProof/>
             <w:shd w:val="clear" w:color="auto" w:fill="E7E6E6" w:themeFill="background2"/>
           </w:rPr>
-          <w:t>3 Technische uitwerking hardware</w:t>
+          <w:t xml:space="preserve">2 Mogelijke </w:t>
+        </w:r>
+        <w:r>
+          <w:rPr>
+            <w:rStyle w:val="Hyperlink"/>
+            <w:noProof/>
+            <w:shd w:val="clear" w:color="auto" w:fill="E7E6E6" w:themeFill="background2"/>
+            <w:lang w:val="en-BE"/>
+          </w:rPr>
+          <w:t xml:space="preserve">en gekozen </w:t>
+        </w:r>
+        <w:r>
+          <w:rPr>
+            <w:rStyle w:val="Hyperlink"/>
+            <w:noProof/>
+            <w:shd w:val="clear" w:color="auto" w:fill="E7E6E6" w:themeFill="background2"/>
+          </w:rPr>
+          <w:t>Software</w:t>
         </w:r>
         <w:r>
           <w:rPr>
@@ -2060,7 +1485,7 @@
             <w:noProof/>
             <w:webHidden/>
           </w:rPr>
-          <w:instrText xml:space="preserve"> PAGEREF _Toc129334484 \h </w:instrText>
+          <w:instrText xml:space="preserve"> PAGEREF _Toc130472964 \h </w:instrText>
         </w:r>
         <w:r>
           <w:rPr>
@@ -2080,7 +1505,7 @@
             <w:noProof/>
             <w:webHidden/>
           </w:rPr>
-          <w:t>12</w:t>
+          <w:t>11</w:t>
         </w:r>
         <w:r>
           <w:rPr>
@@ -2107,7 +1532,7 @@
           <w:lang w:eastAsia="nl-BE"/>
         </w:rPr>
       </w:pPr>
-      <w:hyperlink w:anchor="_Toc129334485" w:history="1">
+      <w:hyperlink w:anchor="_Toc130472965" w:history="1">
         <w:r>
           <w:rPr>
             <w:rStyle w:val="Hyperlink"/>
@@ -2123,7 +1548,7 @@
               <w14:round/>
             </w14:textOutline>
           </w:rPr>
-          <w:t>3.1 Spelbediening</w:t>
+          <w:t>2.1 Frontend</w:t>
         </w:r>
         <w:r>
           <w:rPr>
@@ -2144,7 +1569,7 @@
             <w:noProof/>
             <w:webHidden/>
           </w:rPr>
-          <w:instrText xml:space="preserve"> PAGEREF _Toc129334485 \h </w:instrText>
+          <w:instrText xml:space="preserve"> PAGEREF _Toc130472965 \h </w:instrText>
         </w:r>
         <w:r>
           <w:rPr>
@@ -2164,7 +1589,7 @@
             <w:noProof/>
             <w:webHidden/>
           </w:rPr>
-          <w:t>12</w:t>
+          <w:t>11</w:t>
         </w:r>
         <w:r>
           <w:rPr>
@@ -2191,7 +1616,7 @@
           <w:lang w:eastAsia="nl-BE"/>
         </w:rPr>
       </w:pPr>
-      <w:hyperlink w:anchor="_Toc129334486" w:history="1">
+      <w:hyperlink w:anchor="_Toc130472966" w:history="1">
         <w:r>
           <w:rPr>
             <w:rStyle w:val="Hyperlink"/>
@@ -2207,7 +1632,7 @@
               <w14:round/>
             </w14:textOutline>
           </w:rPr>
-          <w:t>3.2 Goaldetectie</w:t>
+          <w:t>2.2 Backend</w:t>
         </w:r>
         <w:r>
           <w:rPr>
@@ -2228,7 +1653,7 @@
             <w:noProof/>
             <w:webHidden/>
           </w:rPr>
-          <w:instrText xml:space="preserve"> PAGEREF _Toc129334486 \h </w:instrText>
+          <w:instrText xml:space="preserve"> PAGEREF _Toc130472966 \h </w:instrText>
         </w:r>
         <w:r>
           <w:rPr>
@@ -2248,7 +1673,7 @@
             <w:noProof/>
             <w:webHidden/>
           </w:rPr>
-          <w:t>12</w:t>
+          <w:t>11</w:t>
         </w:r>
         <w:r>
           <w:rPr>
@@ -2275,7 +1700,7 @@
           <w:lang w:eastAsia="nl-BE"/>
         </w:rPr>
       </w:pPr>
-      <w:hyperlink w:anchor="_Toc129334487" w:history="1">
+      <w:hyperlink w:anchor="_Toc130472967" w:history="1">
         <w:r>
           <w:rPr>
             <w:rStyle w:val="Hyperlink"/>
@@ -2291,7 +1716,7 @@
               <w14:round/>
             </w14:textOutline>
           </w:rPr>
-          <w:t>3.4 Display met game</w:t>
+          <w:t>2.3 Communicatie tussen front</w:t>
         </w:r>
         <w:r>
           <w:rPr>
@@ -2326,7 +1751,7 @@
               <w14:round/>
             </w14:textOutline>
           </w:rPr>
-          <w:t>informatie</w:t>
+          <w:t xml:space="preserve"> en backend</w:t>
         </w:r>
         <w:r>
           <w:rPr>
@@ -2347,7 +1772,7 @@
             <w:noProof/>
             <w:webHidden/>
           </w:rPr>
-          <w:instrText xml:space="preserve"> PAGEREF _Toc129334487 \h </w:instrText>
+          <w:instrText xml:space="preserve"> PAGEREF _Toc130472967 \h </w:instrText>
         </w:r>
         <w:r>
           <w:rPr>
@@ -2367,7 +1792,7 @@
             <w:noProof/>
             <w:webHidden/>
           </w:rPr>
-          <w:t>12</w:t>
+          <w:t>11</w:t>
         </w:r>
         <w:r>
           <w:rPr>
@@ -2394,7 +1819,7 @@
           <w:lang w:eastAsia="nl-BE"/>
         </w:rPr>
       </w:pPr>
-      <w:hyperlink w:anchor="_Toc129334488" w:history="1">
+      <w:hyperlink w:anchor="_Toc130472968" w:history="1">
         <w:r>
           <w:rPr>
             <w:rStyle w:val="Hyperlink"/>
@@ -2410,7 +1835,7 @@
               <w14:round/>
             </w14:textOutline>
           </w:rPr>
-          <w:t>3.5 Ledelementen voor verlichting en versiering</w:t>
+          <w:t>2.4 Database</w:t>
         </w:r>
         <w:r>
           <w:rPr>
@@ -2431,7 +1856,7 @@
             <w:noProof/>
             <w:webHidden/>
           </w:rPr>
-          <w:instrText xml:space="preserve"> PAGEREF _Toc129334488 \h </w:instrText>
+          <w:instrText xml:space="preserve"> PAGEREF _Toc130472968 \h </w:instrText>
         </w:r>
         <w:r>
           <w:rPr>
@@ -2451,7 +1876,7 @@
             <w:noProof/>
             <w:webHidden/>
           </w:rPr>
-          <w:t>12</w:t>
+          <w:t>11</w:t>
         </w:r>
         <w:r>
           <w:rPr>
@@ -2478,7 +1903,7 @@
           <w:lang w:eastAsia="nl-BE"/>
         </w:rPr>
       </w:pPr>
-      <w:hyperlink w:anchor="_Toc129334489" w:history="1">
+      <w:hyperlink w:anchor="_Toc130472969" w:history="1">
         <w:r>
           <w:rPr>
             <w:rStyle w:val="Hyperlink"/>
@@ -2494,7 +1919,7 @@
               <w14:round/>
             </w14:textOutline>
           </w:rPr>
-          <w:t>3.6 Luidsprekers</w:t>
+          <w:t>2.5 Communicatie tussen backend en database</w:t>
         </w:r>
         <w:r>
           <w:rPr>
@@ -2515,7 +1940,7 @@
             <w:noProof/>
             <w:webHidden/>
           </w:rPr>
-          <w:instrText xml:space="preserve"> PAGEREF _Toc129334489 \h </w:instrText>
+          <w:instrText xml:space="preserve"> PAGEREF _Toc130472969 \h </w:instrText>
         </w:r>
         <w:r>
           <w:rPr>
@@ -2563,14 +1988,14 @@
           <w:lang w:eastAsia="nl-BE"/>
         </w:rPr>
       </w:pPr>
-      <w:hyperlink w:anchor="_Toc129334490" w:history="1">
+      <w:hyperlink w:anchor="_Toc130472970" w:history="1">
         <w:r>
           <w:rPr>
             <w:rStyle w:val="Hyperlink"/>
             <w:noProof/>
             <w:shd w:val="clear" w:color="auto" w:fill="E7E6E6" w:themeFill="background2"/>
           </w:rPr>
-          <w:t>4 Technische uitwerking software</w:t>
+          <w:t>3 Technische uitwerking hardware</w:t>
         </w:r>
         <w:r>
           <w:rPr>
@@ -2591,7 +2016,7 @@
             <w:noProof/>
             <w:webHidden/>
           </w:rPr>
-          <w:instrText xml:space="preserve"> PAGEREF _Toc129334490 \h </w:instrText>
+          <w:instrText xml:space="preserve"> PAGEREF _Toc130472970 \h </w:instrText>
         </w:r>
         <w:r>
           <w:rPr>
@@ -2638,7 +2063,7 @@
           <w:lang w:eastAsia="nl-BE"/>
         </w:rPr>
       </w:pPr>
-      <w:hyperlink w:anchor="_Toc129334491" w:history="1">
+      <w:hyperlink w:anchor="_Toc130472971" w:history="1">
         <w:r>
           <w:rPr>
             <w:rStyle w:val="Hyperlink"/>
@@ -2654,7 +2079,7 @@
               <w14:round/>
             </w14:textOutline>
           </w:rPr>
-          <w:t>4.1 Frontend</w:t>
+          <w:t>3.1 Spelbediening</w:t>
         </w:r>
         <w:r>
           <w:rPr>
@@ -2675,7 +2100,7 @@
             <w:noProof/>
             <w:webHidden/>
           </w:rPr>
-          <w:instrText xml:space="preserve"> PAGEREF _Toc129334491 \h </w:instrText>
+          <w:instrText xml:space="preserve"> PAGEREF _Toc130472971 \h </w:instrText>
         </w:r>
         <w:r>
           <w:rPr>
@@ -2722,12 +2147,11 @@
           <w:lang w:eastAsia="nl-BE"/>
         </w:rPr>
       </w:pPr>
-      <w:hyperlink w:anchor="_Toc129334492" w:history="1">
+      <w:hyperlink w:anchor="_Toc130472972" w:history="1">
         <w:r>
           <w:rPr>
             <w:rStyle w:val="Hyperlink"/>
             <w:noProof/>
-            <w:lang w:val="en-GB"/>
             <w14:shadow w14:blurRad="38100" w14:dist="19050" w14:dir="2700000" w14:sx="100000" w14:sy="100000" w14:kx="0" w14:ky="0" w14:algn="tl">
               <w14:schemeClr w14:val="dk1">
                 <w14:alpha w14:val="60000"/>
@@ -2739,7 +2163,7 @@
               <w14:round/>
             </w14:textOutline>
           </w:rPr>
-          <w:t>4.2 Backend</w:t>
+          <w:t>3.2 Goaldetectie</w:t>
         </w:r>
         <w:r>
           <w:rPr>
@@ -2760,7 +2184,7 @@
             <w:noProof/>
             <w:webHidden/>
           </w:rPr>
-          <w:instrText xml:space="preserve"> PAGEREF _Toc129334492 \h </w:instrText>
+          <w:instrText xml:space="preserve"> PAGEREF _Toc130472972 \h </w:instrText>
         </w:r>
         <w:r>
           <w:rPr>
@@ -2807,12 +2231,11 @@
           <w:lang w:eastAsia="nl-BE"/>
         </w:rPr>
       </w:pPr>
-      <w:hyperlink w:anchor="_Toc129334493" w:history="1">
+      <w:hyperlink w:anchor="_Toc130472973" w:history="1">
         <w:r>
           <w:rPr>
             <w:rStyle w:val="Hyperlink"/>
             <w:noProof/>
-            <w:lang w:val="en-GB"/>
             <w14:shadow w14:blurRad="38100" w14:dist="19050" w14:dir="2700000" w14:sx="100000" w14:sy="100000" w14:kx="0" w14:ky="0" w14:algn="tl">
               <w14:schemeClr w14:val="dk1">
                 <w14:alpha w14:val="60000"/>
@@ -2824,7 +2247,7 @@
               <w14:round/>
             </w14:textOutline>
           </w:rPr>
-          <w:t>4.3 Communicatie tussen front</w:t>
+          <w:t>3.4 Display met game</w:t>
         </w:r>
         <w:r>
           <w:rPr>
@@ -2848,7 +2271,6 @@
           <w:rPr>
             <w:rStyle w:val="Hyperlink"/>
             <w:noProof/>
-            <w:lang w:val="en-GB"/>
             <w14:shadow w14:blurRad="38100" w14:dist="19050" w14:dir="2700000" w14:sx="100000" w14:sy="100000" w14:kx="0" w14:ky="0" w14:algn="tl">
               <w14:schemeClr w14:val="dk1">
                 <w14:alpha w14:val="60000"/>
@@ -2860,7 +2282,7 @@
               <w14:round/>
             </w14:textOutline>
           </w:rPr>
-          <w:t xml:space="preserve"> en backend</w:t>
+          <w:t>informatie</w:t>
         </w:r>
         <w:r>
           <w:rPr>
@@ -2881,7 +2303,7 @@
             <w:noProof/>
             <w:webHidden/>
           </w:rPr>
-          <w:instrText xml:space="preserve"> PAGEREF _Toc129334493 \h </w:instrText>
+          <w:instrText xml:space="preserve"> PAGEREF _Toc130472973 \h </w:instrText>
         </w:r>
         <w:r>
           <w:rPr>
@@ -2928,7 +2350,7 @@
           <w:lang w:eastAsia="nl-BE"/>
         </w:rPr>
       </w:pPr>
-      <w:hyperlink w:anchor="_Toc129334494" w:history="1">
+      <w:hyperlink w:anchor="_Toc130472974" w:history="1">
         <w:r>
           <w:rPr>
             <w:rStyle w:val="Hyperlink"/>
@@ -2944,7 +2366,7 @@
               <w14:round/>
             </w14:textOutline>
           </w:rPr>
-          <w:t>4.4 Database</w:t>
+          <w:t>3.5 Ledelementen voor verlichting en versiering</w:t>
         </w:r>
         <w:r>
           <w:rPr>
@@ -2965,7 +2387,7 @@
             <w:noProof/>
             <w:webHidden/>
           </w:rPr>
-          <w:instrText xml:space="preserve"> PAGEREF _Toc129334494 \h </w:instrText>
+          <w:instrText xml:space="preserve"> PAGEREF _Toc130472974 \h </w:instrText>
         </w:r>
         <w:r>
           <w:rPr>
@@ -3012,7 +2434,7 @@
           <w:lang w:eastAsia="nl-BE"/>
         </w:rPr>
       </w:pPr>
-      <w:hyperlink w:anchor="_Toc129334495" w:history="1">
+      <w:hyperlink w:anchor="_Toc130472975" w:history="1">
         <w:r>
           <w:rPr>
             <w:rStyle w:val="Hyperlink"/>
@@ -3028,7 +2450,7 @@
               <w14:round/>
             </w14:textOutline>
           </w:rPr>
-          <w:t>4.5 Communicatie tussen backend en database</w:t>
+          <w:t>3.6 Luidsprekers</w:t>
         </w:r>
         <w:r>
           <w:rPr>
@@ -3049,7 +2471,7 @@
             <w:noProof/>
             <w:webHidden/>
           </w:rPr>
-          <w:instrText xml:space="preserve"> PAGEREF _Toc129334495 \h </w:instrText>
+          <w:instrText xml:space="preserve"> PAGEREF _Toc130472975 \h </w:instrText>
         </w:r>
         <w:r>
           <w:rPr>
@@ -3097,14 +2519,14 @@
           <w:lang w:eastAsia="nl-BE"/>
         </w:rPr>
       </w:pPr>
-      <w:hyperlink w:anchor="_Toc129334496" w:history="1">
+      <w:hyperlink w:anchor="_Toc130472976" w:history="1">
         <w:r>
           <w:rPr>
             <w:rStyle w:val="Hyperlink"/>
             <w:noProof/>
             <w:shd w:val="clear" w:color="auto" w:fill="E7E6E6" w:themeFill="background2"/>
           </w:rPr>
-          <w:t>5 Risicoanalyse</w:t>
+          <w:t>4 Technische uitwerking software</w:t>
         </w:r>
         <w:r>
           <w:rPr>
@@ -3125,7 +2547,462 @@
             <w:noProof/>
             <w:webHidden/>
           </w:rPr>
-          <w:instrText xml:space="preserve"> PAGEREF _Toc129334496 \h </w:instrText>
+          <w:instrText xml:space="preserve"> PAGEREF _Toc130472976 \h </w:instrText>
+        </w:r>
+        <w:r>
+          <w:rPr>
+            <w:noProof/>
+            <w:webHidden/>
+          </w:rPr>
+        </w:r>
+        <w:r>
+          <w:rPr>
+            <w:noProof/>
+            <w:webHidden/>
+          </w:rPr>
+          <w:fldChar w:fldCharType="separate"/>
+        </w:r>
+        <w:r>
+          <w:rPr>
+            <w:noProof/>
+            <w:webHidden/>
+          </w:rPr>
+          <w:t>14</w:t>
+        </w:r>
+        <w:r>
+          <w:rPr>
+            <w:noProof/>
+            <w:webHidden/>
+          </w:rPr>
+          <w:fldChar w:fldCharType="end"/>
+        </w:r>
+      </w:hyperlink>
+    </w:p>
+    <w:p>
+      <w:pPr>
+        <w:pStyle w:val="TOC2"/>
+        <w:tabs>
+          <w:tab w:val="right" w:pos="9016"/>
+        </w:tabs>
+        <w:rPr>
+          <w:rFonts w:eastAsiaTheme="minorEastAsia" w:cstheme="minorBidi"/>
+          <w:b w:val="0"/>
+          <w:bCs w:val="0"/>
+          <w:noProof/>
+          <w:sz w:val="22"/>
+          <w:szCs w:val="22"/>
+          <w:lang w:eastAsia="nl-BE"/>
+        </w:rPr>
+      </w:pPr>
+      <w:hyperlink w:anchor="_Toc130472977" w:history="1">
+        <w:r>
+          <w:rPr>
+            <w:rStyle w:val="Hyperlink"/>
+            <w:noProof/>
+            <w14:shadow w14:blurRad="38100" w14:dist="19050" w14:dir="2700000" w14:sx="100000" w14:sy="100000" w14:kx="0" w14:ky="0" w14:algn="tl">
+              <w14:schemeClr w14:val="dk1">
+                <w14:alpha w14:val="60000"/>
+              </w14:schemeClr>
+            </w14:shadow>
+            <w14:textOutline w14:w="0" w14:cap="flat" w14:cmpd="sng" w14:algn="ctr">
+              <w14:noFill/>
+              <w14:prstDash w14:val="solid"/>
+              <w14:round/>
+            </w14:textOutline>
+          </w:rPr>
+          <w:t>4.1 Frontend</w:t>
+        </w:r>
+        <w:r>
+          <w:rPr>
+            <w:noProof/>
+            <w:webHidden/>
+          </w:rPr>
+          <w:tab/>
+        </w:r>
+        <w:r>
+          <w:rPr>
+            <w:noProof/>
+            <w:webHidden/>
+          </w:rPr>
+          <w:fldChar w:fldCharType="begin"/>
+        </w:r>
+        <w:r>
+          <w:rPr>
+            <w:noProof/>
+            <w:webHidden/>
+          </w:rPr>
+          <w:instrText xml:space="preserve"> PAGEREF _Toc130472977 \h </w:instrText>
+        </w:r>
+        <w:r>
+          <w:rPr>
+            <w:noProof/>
+            <w:webHidden/>
+          </w:rPr>
+        </w:r>
+        <w:r>
+          <w:rPr>
+            <w:noProof/>
+            <w:webHidden/>
+          </w:rPr>
+          <w:fldChar w:fldCharType="separate"/>
+        </w:r>
+        <w:r>
+          <w:rPr>
+            <w:noProof/>
+            <w:webHidden/>
+          </w:rPr>
+          <w:t>14</w:t>
+        </w:r>
+        <w:r>
+          <w:rPr>
+            <w:noProof/>
+            <w:webHidden/>
+          </w:rPr>
+          <w:fldChar w:fldCharType="end"/>
+        </w:r>
+      </w:hyperlink>
+    </w:p>
+    <w:p>
+      <w:pPr>
+        <w:pStyle w:val="TOC2"/>
+        <w:tabs>
+          <w:tab w:val="right" w:pos="9016"/>
+        </w:tabs>
+        <w:rPr>
+          <w:rFonts w:eastAsiaTheme="minorEastAsia" w:cstheme="minorBidi"/>
+          <w:b w:val="0"/>
+          <w:bCs w:val="0"/>
+          <w:noProof/>
+          <w:sz w:val="22"/>
+          <w:szCs w:val="22"/>
+          <w:lang w:eastAsia="nl-BE"/>
+        </w:rPr>
+      </w:pPr>
+      <w:hyperlink w:anchor="_Toc130472978" w:history="1">
+        <w:r>
+          <w:rPr>
+            <w:rStyle w:val="Hyperlink"/>
+            <w:noProof/>
+            <w14:shadow w14:blurRad="38100" w14:dist="19050" w14:dir="2700000" w14:sx="100000" w14:sy="100000" w14:kx="0" w14:ky="0" w14:algn="tl">
+              <w14:schemeClr w14:val="dk1">
+                <w14:alpha w14:val="60000"/>
+              </w14:schemeClr>
+            </w14:shadow>
+            <w14:textOutline w14:w="0" w14:cap="flat" w14:cmpd="sng" w14:algn="ctr">
+              <w14:noFill/>
+              <w14:prstDash w14:val="solid"/>
+              <w14:round/>
+            </w14:textOutline>
+          </w:rPr>
+          <w:t>4.2 Backend</w:t>
+        </w:r>
+        <w:r>
+          <w:rPr>
+            <w:noProof/>
+            <w:webHidden/>
+          </w:rPr>
+          <w:tab/>
+        </w:r>
+        <w:r>
+          <w:rPr>
+            <w:noProof/>
+            <w:webHidden/>
+          </w:rPr>
+          <w:fldChar w:fldCharType="begin"/>
+        </w:r>
+        <w:r>
+          <w:rPr>
+            <w:noProof/>
+            <w:webHidden/>
+          </w:rPr>
+          <w:instrText xml:space="preserve"> PAGEREF _Toc130472978 \h </w:instrText>
+        </w:r>
+        <w:r>
+          <w:rPr>
+            <w:noProof/>
+            <w:webHidden/>
+          </w:rPr>
+        </w:r>
+        <w:r>
+          <w:rPr>
+            <w:noProof/>
+            <w:webHidden/>
+          </w:rPr>
+          <w:fldChar w:fldCharType="separate"/>
+        </w:r>
+        <w:r>
+          <w:rPr>
+            <w:noProof/>
+            <w:webHidden/>
+          </w:rPr>
+          <w:t>14</w:t>
+        </w:r>
+        <w:r>
+          <w:rPr>
+            <w:noProof/>
+            <w:webHidden/>
+          </w:rPr>
+          <w:fldChar w:fldCharType="end"/>
+        </w:r>
+      </w:hyperlink>
+    </w:p>
+    <w:p>
+      <w:pPr>
+        <w:pStyle w:val="TOC2"/>
+        <w:tabs>
+          <w:tab w:val="right" w:pos="9016"/>
+        </w:tabs>
+        <w:rPr>
+          <w:rFonts w:eastAsiaTheme="minorEastAsia" w:cstheme="minorBidi"/>
+          <w:b w:val="0"/>
+          <w:bCs w:val="0"/>
+          <w:noProof/>
+          <w:sz w:val="22"/>
+          <w:szCs w:val="22"/>
+          <w:lang w:eastAsia="nl-BE"/>
+        </w:rPr>
+      </w:pPr>
+      <w:hyperlink w:anchor="_Toc130472979" w:history="1">
+        <w:r>
+          <w:rPr>
+            <w:rStyle w:val="Hyperlink"/>
+            <w:noProof/>
+            <w14:shadow w14:blurRad="38100" w14:dist="19050" w14:dir="2700000" w14:sx="100000" w14:sy="100000" w14:kx="0" w14:ky="0" w14:algn="tl">
+              <w14:schemeClr w14:val="dk1">
+                <w14:alpha w14:val="60000"/>
+              </w14:schemeClr>
+            </w14:shadow>
+            <w14:textOutline w14:w="0" w14:cap="flat" w14:cmpd="sng" w14:algn="ctr">
+              <w14:noFill/>
+              <w14:prstDash w14:val="solid"/>
+              <w14:round/>
+            </w14:textOutline>
+          </w:rPr>
+          <w:t>4.3 Communicatie tussen front</w:t>
+        </w:r>
+        <w:r>
+          <w:rPr>
+            <w:rStyle w:val="Hyperlink"/>
+            <w:noProof/>
+            <w:lang w:val="en-BE"/>
+            <w14:shadow w14:blurRad="38100" w14:dist="19050" w14:dir="2700000" w14:sx="100000" w14:sy="100000" w14:kx="0" w14:ky="0" w14:algn="tl">
+              <w14:schemeClr w14:val="dk1">
+                <w14:alpha w14:val="60000"/>
+              </w14:schemeClr>
+            </w14:shadow>
+            <w14:textOutline w14:w="0" w14:cap="flat" w14:cmpd="sng" w14:algn="ctr">
+              <w14:noFill/>
+              <w14:prstDash w14:val="solid"/>
+              <w14:round/>
+            </w14:textOutline>
+          </w:rPr>
+          <w:t>-</w:t>
+        </w:r>
+        <w:r>
+          <w:rPr>
+            <w:rStyle w:val="Hyperlink"/>
+            <w:noProof/>
+            <w14:shadow w14:blurRad="38100" w14:dist="19050" w14:dir="2700000" w14:sx="100000" w14:sy="100000" w14:kx="0" w14:ky="0" w14:algn="tl">
+              <w14:schemeClr w14:val="dk1">
+                <w14:alpha w14:val="60000"/>
+              </w14:schemeClr>
+            </w14:shadow>
+            <w14:textOutline w14:w="0" w14:cap="flat" w14:cmpd="sng" w14:algn="ctr">
+              <w14:noFill/>
+              <w14:prstDash w14:val="solid"/>
+              <w14:round/>
+            </w14:textOutline>
+          </w:rPr>
+          <w:t xml:space="preserve"> en backend</w:t>
+        </w:r>
+        <w:r>
+          <w:rPr>
+            <w:noProof/>
+            <w:webHidden/>
+          </w:rPr>
+          <w:tab/>
+        </w:r>
+        <w:r>
+          <w:rPr>
+            <w:noProof/>
+            <w:webHidden/>
+          </w:rPr>
+          <w:fldChar w:fldCharType="begin"/>
+        </w:r>
+        <w:r>
+          <w:rPr>
+            <w:noProof/>
+            <w:webHidden/>
+          </w:rPr>
+          <w:instrText xml:space="preserve"> PAGEREF _Toc130472979 \h </w:instrText>
+        </w:r>
+        <w:r>
+          <w:rPr>
+            <w:noProof/>
+            <w:webHidden/>
+          </w:rPr>
+        </w:r>
+        <w:r>
+          <w:rPr>
+            <w:noProof/>
+            <w:webHidden/>
+          </w:rPr>
+          <w:fldChar w:fldCharType="separate"/>
+        </w:r>
+        <w:r>
+          <w:rPr>
+            <w:noProof/>
+            <w:webHidden/>
+          </w:rPr>
+          <w:t>14</w:t>
+        </w:r>
+        <w:r>
+          <w:rPr>
+            <w:noProof/>
+            <w:webHidden/>
+          </w:rPr>
+          <w:fldChar w:fldCharType="end"/>
+        </w:r>
+      </w:hyperlink>
+    </w:p>
+    <w:p>
+      <w:pPr>
+        <w:pStyle w:val="TOC2"/>
+        <w:tabs>
+          <w:tab w:val="right" w:pos="9016"/>
+        </w:tabs>
+        <w:rPr>
+          <w:rFonts w:eastAsiaTheme="minorEastAsia" w:cstheme="minorBidi"/>
+          <w:b w:val="0"/>
+          <w:bCs w:val="0"/>
+          <w:noProof/>
+          <w:sz w:val="22"/>
+          <w:szCs w:val="22"/>
+          <w:lang w:eastAsia="nl-BE"/>
+        </w:rPr>
+      </w:pPr>
+      <w:hyperlink w:anchor="_Toc130472980" w:history="1">
+        <w:r>
+          <w:rPr>
+            <w:rStyle w:val="Hyperlink"/>
+            <w:noProof/>
+            <w14:shadow w14:blurRad="38100" w14:dist="19050" w14:dir="2700000" w14:sx="100000" w14:sy="100000" w14:kx="0" w14:ky="0" w14:algn="tl">
+              <w14:schemeClr w14:val="dk1">
+                <w14:alpha w14:val="60000"/>
+              </w14:schemeClr>
+            </w14:shadow>
+            <w14:textOutline w14:w="0" w14:cap="flat" w14:cmpd="sng" w14:algn="ctr">
+              <w14:noFill/>
+              <w14:prstDash w14:val="solid"/>
+              <w14:round/>
+            </w14:textOutline>
+          </w:rPr>
+          <w:t>4.4 Database</w:t>
+        </w:r>
+        <w:r>
+          <w:rPr>
+            <w:noProof/>
+            <w:webHidden/>
+          </w:rPr>
+          <w:tab/>
+        </w:r>
+        <w:r>
+          <w:rPr>
+            <w:noProof/>
+            <w:webHidden/>
+          </w:rPr>
+          <w:fldChar w:fldCharType="begin"/>
+        </w:r>
+        <w:r>
+          <w:rPr>
+            <w:noProof/>
+            <w:webHidden/>
+          </w:rPr>
+          <w:instrText xml:space="preserve"> PAGEREF _Toc130472980 \h </w:instrText>
+        </w:r>
+        <w:r>
+          <w:rPr>
+            <w:noProof/>
+            <w:webHidden/>
+          </w:rPr>
+        </w:r>
+        <w:r>
+          <w:rPr>
+            <w:noProof/>
+            <w:webHidden/>
+          </w:rPr>
+          <w:fldChar w:fldCharType="separate"/>
+        </w:r>
+        <w:r>
+          <w:rPr>
+            <w:noProof/>
+            <w:webHidden/>
+          </w:rPr>
+          <w:t>14</w:t>
+        </w:r>
+        <w:r>
+          <w:rPr>
+            <w:noProof/>
+            <w:webHidden/>
+          </w:rPr>
+          <w:fldChar w:fldCharType="end"/>
+        </w:r>
+      </w:hyperlink>
+    </w:p>
+    <w:p>
+      <w:pPr>
+        <w:pStyle w:val="TOC2"/>
+        <w:tabs>
+          <w:tab w:val="right" w:pos="9016"/>
+        </w:tabs>
+        <w:rPr>
+          <w:rFonts w:eastAsiaTheme="minorEastAsia" w:cstheme="minorBidi"/>
+          <w:b w:val="0"/>
+          <w:bCs w:val="0"/>
+          <w:noProof/>
+          <w:sz w:val="22"/>
+          <w:szCs w:val="22"/>
+          <w:lang w:eastAsia="nl-BE"/>
+        </w:rPr>
+      </w:pPr>
+      <w:hyperlink w:anchor="_Toc130472981" w:history="1">
+        <w:r>
+          <w:rPr>
+            <w:rStyle w:val="Hyperlink"/>
+            <w:noProof/>
+            <w14:shadow w14:blurRad="38100" w14:dist="19050" w14:dir="2700000" w14:sx="100000" w14:sy="100000" w14:kx="0" w14:ky="0" w14:algn="tl">
+              <w14:schemeClr w14:val="dk1">
+                <w14:alpha w14:val="60000"/>
+              </w14:schemeClr>
+            </w14:shadow>
+            <w14:textOutline w14:w="0" w14:cap="flat" w14:cmpd="sng" w14:algn="ctr">
+              <w14:noFill/>
+              <w14:prstDash w14:val="solid"/>
+              <w14:round/>
+            </w14:textOutline>
+          </w:rPr>
+          <w:t>4.5 Communicatie tussen backend en database</w:t>
+        </w:r>
+        <w:r>
+          <w:rPr>
+            <w:noProof/>
+            <w:webHidden/>
+          </w:rPr>
+          <w:tab/>
+        </w:r>
+        <w:r>
+          <w:rPr>
+            <w:noProof/>
+            <w:webHidden/>
+          </w:rPr>
+          <w:fldChar w:fldCharType="begin"/>
+        </w:r>
+        <w:r>
+          <w:rPr>
+            <w:noProof/>
+            <w:webHidden/>
+          </w:rPr>
+          <w:instrText xml:space="preserve"> PAGEREF _Toc130472981 \h </w:instrText>
         </w:r>
         <w:r>
           <w:rPr>
@@ -3173,14 +3050,14 @@
           <w:lang w:eastAsia="nl-BE"/>
         </w:rPr>
       </w:pPr>
-      <w:hyperlink w:anchor="_Toc129334497" w:history="1">
+      <w:hyperlink w:anchor="_Toc130472982" w:history="1">
         <w:r>
           <w:rPr>
             <w:rStyle w:val="Hyperlink"/>
             <w:noProof/>
             <w:shd w:val="clear" w:color="auto" w:fill="E7E6E6" w:themeFill="background2"/>
           </w:rPr>
-          <w:t>6 Kostenraming</w:t>
+          <w:t>5 Risicoanalyse</w:t>
         </w:r>
         <w:r>
           <w:rPr>
@@ -3201,7 +3078,7 @@
             <w:noProof/>
             <w:webHidden/>
           </w:rPr>
-          <w:instrText xml:space="preserve"> PAGEREF _Toc129334497 \h </w:instrText>
+          <w:instrText xml:space="preserve"> PAGEREF _Toc130472982 \h </w:instrText>
         </w:r>
         <w:r>
           <w:rPr>
@@ -3249,14 +3126,14 @@
           <w:lang w:eastAsia="nl-BE"/>
         </w:rPr>
       </w:pPr>
-      <w:hyperlink w:anchor="_Toc129334498" w:history="1">
+      <w:hyperlink w:anchor="_Toc130472983" w:history="1">
         <w:r>
           <w:rPr>
             <w:rStyle w:val="Hyperlink"/>
             <w:noProof/>
             <w:shd w:val="clear" w:color="auto" w:fill="E7E6E6" w:themeFill="background2"/>
           </w:rPr>
-          <w:t>Conclusie</w:t>
+          <w:t>6 Kostenraming</w:t>
         </w:r>
         <w:r>
           <w:rPr>
@@ -3277,7 +3154,7 @@
             <w:noProof/>
             <w:webHidden/>
           </w:rPr>
-          <w:instrText xml:space="preserve"> PAGEREF _Toc129334498 \h </w:instrText>
+          <w:instrText xml:space="preserve"> PAGEREF _Toc130472983 \h </w:instrText>
         </w:r>
         <w:r>
           <w:rPr>
@@ -3325,14 +3202,14 @@
           <w:lang w:eastAsia="nl-BE"/>
         </w:rPr>
       </w:pPr>
-      <w:hyperlink w:anchor="_Toc129334499" w:history="1">
+      <w:hyperlink w:anchor="_Toc130472984" w:history="1">
         <w:r>
           <w:rPr>
             <w:rStyle w:val="Hyperlink"/>
             <w:noProof/>
             <w:shd w:val="clear" w:color="auto" w:fill="E7E6E6" w:themeFill="background2"/>
           </w:rPr>
-          <w:t>Handleiding</w:t>
+          <w:t>Conclusie</w:t>
         </w:r>
         <w:r>
           <w:rPr>
@@ -3353,7 +3230,7 @@
             <w:noProof/>
             <w:webHidden/>
           </w:rPr>
-          <w:instrText xml:space="preserve"> PAGEREF _Toc129334499 \h </w:instrText>
+          <w:instrText xml:space="preserve"> PAGEREF _Toc130472984 \h </w:instrText>
         </w:r>
         <w:r>
           <w:rPr>
@@ -3401,14 +3278,14 @@
           <w:lang w:eastAsia="nl-BE"/>
         </w:rPr>
       </w:pPr>
-      <w:hyperlink w:anchor="_Toc129334500" w:history="1">
+      <w:hyperlink w:anchor="_Toc130472985" w:history="1">
         <w:r>
           <w:rPr>
             <w:rStyle w:val="Hyperlink"/>
             <w:noProof/>
             <w:shd w:val="clear" w:color="auto" w:fill="E7E6E6" w:themeFill="background2"/>
           </w:rPr>
-          <w:t>Literatuurlijst</w:t>
+          <w:t>Handleiding</w:t>
         </w:r>
         <w:r>
           <w:rPr>
@@ -3429,7 +3306,7 @@
             <w:noProof/>
             <w:webHidden/>
           </w:rPr>
-          <w:instrText xml:space="preserve"> PAGEREF _Toc129334500 \h </w:instrText>
+          <w:instrText xml:space="preserve"> PAGEREF _Toc130472985 \h </w:instrText>
         </w:r>
         <w:r>
           <w:rPr>
@@ -3477,13 +3354,89 @@
           <w:lang w:eastAsia="nl-BE"/>
         </w:rPr>
       </w:pPr>
-      <w:hyperlink w:anchor="_Toc129334501" w:history="1">
+      <w:hyperlink w:anchor="_Toc130472986" w:history="1">
         <w:r>
           <w:rPr>
             <w:rStyle w:val="Hyperlink"/>
             <w:noProof/>
             <w:shd w:val="clear" w:color="auto" w:fill="E7E6E6" w:themeFill="background2"/>
           </w:rPr>
+          <w:t>Literatuurlijst</w:t>
+        </w:r>
+        <w:r>
+          <w:rPr>
+            <w:noProof/>
+            <w:webHidden/>
+          </w:rPr>
+          <w:tab/>
+        </w:r>
+        <w:r>
+          <w:rPr>
+            <w:noProof/>
+            <w:webHidden/>
+          </w:rPr>
+          <w:fldChar w:fldCharType="begin"/>
+        </w:r>
+        <w:r>
+          <w:rPr>
+            <w:noProof/>
+            <w:webHidden/>
+          </w:rPr>
+          <w:instrText xml:space="preserve"> PAGEREF _Toc130472986 \h </w:instrText>
+        </w:r>
+        <w:r>
+          <w:rPr>
+            <w:noProof/>
+            <w:webHidden/>
+          </w:rPr>
+        </w:r>
+        <w:r>
+          <w:rPr>
+            <w:noProof/>
+            <w:webHidden/>
+          </w:rPr>
+          <w:fldChar w:fldCharType="separate"/>
+        </w:r>
+        <w:r>
+          <w:rPr>
+            <w:noProof/>
+            <w:webHidden/>
+          </w:rPr>
+          <w:t>19</w:t>
+        </w:r>
+        <w:r>
+          <w:rPr>
+            <w:noProof/>
+            <w:webHidden/>
+          </w:rPr>
+          <w:fldChar w:fldCharType="end"/>
+        </w:r>
+      </w:hyperlink>
+    </w:p>
+    <w:p>
+      <w:pPr>
+        <w:pStyle w:val="TOC1"/>
+        <w:tabs>
+          <w:tab w:val="right" w:pos="9016"/>
+        </w:tabs>
+        <w:rPr>
+          <w:rFonts w:asciiTheme="minorHAnsi" w:eastAsiaTheme="minorEastAsia" w:hAnsiTheme="minorHAnsi" w:cstheme="minorBidi"/>
+          <w:b w:val="0"/>
+          <w:bCs w:val="0"/>
+          <w:caps w:val="0"/>
+          <w:noProof/>
+          <w:sz w:val="22"/>
+          <w:szCs w:val="22"/>
+          <w:lang w:eastAsia="nl-BE"/>
+        </w:rPr>
+      </w:pPr>
+      <w:hyperlink w:anchor="_Toc130472987" w:history="1">
+        <w:r>
+          <w:rPr>
+            <w:rStyle w:val="Hyperlink"/>
+            <w:noProof/>
+            <w:shd w:val="clear" w:color="auto" w:fill="E7E6E6" w:themeFill="background2"/>
+          </w:rPr>
           <w:t>Bijlagenoverzicht</w:t>
         </w:r>
         <w:r>
@@ -3505,7 +3458,7 @@
             <w:noProof/>
             <w:webHidden/>
           </w:rPr>
-          <w:instrText xml:space="preserve"> PAGEREF _Toc129334501 \h </w:instrText>
+          <w:instrText xml:space="preserve"> PAGEREF _Toc130472987 \h </w:instrText>
         </w:r>
         <w:r>
           <w:rPr>
@@ -3525,7 +3478,7 @@
             <w:noProof/>
             <w:webHidden/>
           </w:rPr>
-          <w:t>19</w:t>
+          <w:t>20</w:t>
         </w:r>
         <w:r>
           <w:rPr>
@@ -3552,7 +3505,7 @@
           <w:lang w:eastAsia="nl-BE"/>
         </w:rPr>
       </w:pPr>
-      <w:hyperlink w:anchor="_Toc129334502" w:history="1">
+      <w:hyperlink w:anchor="_Toc130472988" w:history="1">
         <w:r>
           <w:rPr>
             <w:rStyle w:val="Hyperlink"/>
@@ -3579,7 +3532,7 @@
             <w:noProof/>
             <w:webHidden/>
           </w:rPr>
-          <w:instrText xml:space="preserve"> PAGEREF _Toc129334502 \h </w:instrText>
+          <w:instrText xml:space="preserve"> PAGEREF _Toc130472988 \h </w:instrText>
         </w:r>
         <w:r>
           <w:rPr>
@@ -3599,7 +3552,7 @@
             <w:noProof/>
             <w:webHidden/>
           </w:rPr>
-          <w:t>19</w:t>
+          <w:t>20</w:t>
         </w:r>
         <w:r>
           <w:rPr>
@@ -3626,7 +3579,7 @@
           <w:lang w:eastAsia="nl-BE"/>
         </w:rPr>
       </w:pPr>
-      <w:hyperlink w:anchor="_Toc129334503" w:history="1">
+      <w:hyperlink w:anchor="_Toc130472989" w:history="1">
         <w:r>
           <w:rPr>
             <w:rStyle w:val="Hyperlink"/>
@@ -3653,7 +3606,7 @@
             <w:noProof/>
             <w:webHidden/>
           </w:rPr>
-          <w:instrText xml:space="preserve"> PAGEREF _Toc129334503 \h </w:instrText>
+          <w:instrText xml:space="preserve"> PAGEREF _Toc130472989 \h </w:instrText>
         </w:r>
         <w:r>
           <w:rPr>
@@ -3673,7 +3626,7 @@
             <w:noProof/>
             <w:webHidden/>
           </w:rPr>
-          <w:t>20</w:t>
+          <w:t>21</w:t>
         </w:r>
         <w:r>
           <w:rPr>
@@ -3700,7 +3653,7 @@
           <w:lang w:eastAsia="nl-BE"/>
         </w:rPr>
       </w:pPr>
-      <w:hyperlink w:anchor="_Toc129334504" w:history="1">
+      <w:hyperlink w:anchor="_Toc130472990" w:history="1">
         <w:r>
           <w:rPr>
             <w:rStyle w:val="Hyperlink"/>
@@ -3727,7 +3680,7 @@
             <w:noProof/>
             <w:webHidden/>
           </w:rPr>
-          <w:instrText xml:space="preserve"> PAGEREF _Toc129334504 \h </w:instrText>
+          <w:instrText xml:space="preserve"> PAGEREF _Toc130472990 \h </w:instrText>
         </w:r>
         <w:r>
           <w:rPr>
@@ -3747,7 +3700,7 @@
             <w:noProof/>
             <w:webHidden/>
           </w:rPr>
-          <w:t>21</w:t>
+          <w:t>22</w:t>
         </w:r>
         <w:r>
           <w:rPr>
@@ -3808,7 +3761,7 @@
           <w:szCs w:val="56"/>
         </w:rPr>
       </w:pPr>
-      <w:bookmarkStart w:id="8" w:name="_Toc129334467"/>
+      <w:bookmarkStart w:id="8" w:name="_Toc130472953"/>
       <w:r>
         <w:rPr>
           <w:color w:val="auto"/>
@@ -3876,7 +3829,7 @@
           <w:szCs w:val="56"/>
         </w:rPr>
       </w:pPr>
-      <w:bookmarkStart w:id="11" w:name="_Toc129334468"/>
+      <w:bookmarkStart w:id="11" w:name="_Toc130472954"/>
       <w:r>
         <w:rPr>
           <w:color w:val="auto"/>
@@ -3928,7 +3881,7 @@
           <w:szCs w:val="56"/>
         </w:rPr>
       </w:pPr>
-      <w:bookmarkStart w:id="14" w:name="_Toc129334469"/>
+      <w:bookmarkStart w:id="14" w:name="_Toc130472955"/>
       <w:r>
         <w:rPr>
           <w:color w:val="auto"/>
@@ -3967,7 +3920,7 @@
       </w:pPr>
       <w:bookmarkStart w:id="15" w:name="_Toc126946899"/>
       <w:bookmarkStart w:id="16" w:name="_Toc126946942"/>
-      <w:bookmarkStart w:id="17" w:name="_Toc129334470"/>
+      <w:bookmarkStart w:id="17" w:name="_Toc130472956"/>
       <w:r>
         <w:rPr>
           <w:color w:val="auto"/>
@@ -3989,6 +3942,218 @@
       <w:bookmarkEnd w:id="16"/>
       <w:bookmarkEnd w:id="17"/>
     </w:p>
+    <w:tbl>
+      <w:tblPr>
+        <w:tblStyle w:val="TableGrid"/>
+        <w:tblW w:w="0" w:type="auto"/>
+        <w:tblBorders>
+          <w:top w:val="none" w:sz="0" w:space="0" w:color="auto"/>
+          <w:left w:val="none" w:sz="0" w:space="0" w:color="auto"/>
+          <w:bottom w:val="none" w:sz="0" w:space="0" w:color="auto"/>
+          <w:right w:val="none" w:sz="0" w:space="0" w:color="auto"/>
+          <w:insideH w:val="none" w:sz="0" w:space="0" w:color="auto"/>
+          <w:insideV w:val="none" w:sz="0" w:space="0" w:color="auto"/>
+        </w:tblBorders>
+        <w:tblLook w:val="04A0" w:firstRow="1" w:lastRow="0" w:firstColumn="1" w:lastColumn="0" w:noHBand="0" w:noVBand="1"/>
+      </w:tblPr>
+      <w:tblGrid>
+        <w:gridCol w:w="2552"/>
+        <w:gridCol w:w="6464"/>
+      </w:tblGrid>
+      <w:tr>
+        <w:tc>
+          <w:tcPr>
+            <w:tcW w:w="2552" w:type="dxa"/>
+          </w:tcPr>
+          <w:p>
+            <w:pPr>
+              <w:rPr>
+                <w:lang w:val="en-BE"/>
+              </w:rPr>
+            </w:pPr>
+            <w:r>
+              <w:rPr>
+                <w:lang w:val="en-BE"/>
+              </w:rPr>
+              <w:t>API</w:t>
+            </w:r>
+          </w:p>
+        </w:tc>
+        <w:tc>
+          <w:tcPr>
+            <w:tcW w:w="6464" w:type="dxa"/>
+          </w:tcPr>
+          <w:p>
+            <w:pPr>
+              <w:rPr>
+                <w:lang w:val="en-BE"/>
+              </w:rPr>
+            </w:pPr>
+            <w:r>
+              <w:rPr>
+                <w:lang w:val="en-BE"/>
+              </w:rPr>
+              <w:t>Application Programming Interface</w:t>
+            </w:r>
+          </w:p>
+        </w:tc>
+      </w:tr>
+      <w:tr>
+        <w:tc>
+          <w:tcPr>
+            <w:tcW w:w="2552" w:type="dxa"/>
+          </w:tcPr>
+          <w:p>
+            <w:pPr>
+              <w:rPr>
+                <w:lang w:val="en-BE"/>
+              </w:rPr>
+            </w:pPr>
+            <w:r>
+              <w:rPr>
+                <w:lang w:val="en-BE"/>
+              </w:rPr>
+              <w:t>URL</w:t>
+            </w:r>
+          </w:p>
+        </w:tc>
+        <w:tc>
+          <w:tcPr>
+            <w:tcW w:w="6464" w:type="dxa"/>
+          </w:tcPr>
+          <w:p>
+            <w:r>
+              <w:rPr>
+                <w:lang w:val="en-BE"/>
+              </w:rPr>
+              <w:t>Uniform Resource Locator</w:t>
+            </w:r>
+          </w:p>
+        </w:tc>
+      </w:tr>
+      <w:tr>
+        <w:tc>
+          <w:tcPr>
+            <w:tcW w:w="2552" w:type="dxa"/>
+          </w:tcPr>
+          <w:p>
+            <w:pPr>
+              <w:rPr>
+                <w:lang w:val="en-BE"/>
+              </w:rPr>
+            </w:pPr>
+            <w:r>
+              <w:rPr>
+                <w:lang w:val="en-BE"/>
+              </w:rPr>
+              <w:t>RDMS</w:t>
+            </w:r>
+          </w:p>
+        </w:tc>
+        <w:tc>
+          <w:tcPr>
+            <w:tcW w:w="6464" w:type="dxa"/>
+          </w:tcPr>
+          <w:p>
+            <w:r>
+              <w:rPr>
+                <w:lang w:val="en-BE"/>
+              </w:rPr>
+              <w:t>Relational Database Management Systems</w:t>
+            </w:r>
+          </w:p>
+        </w:tc>
+      </w:tr>
+      <w:tr>
+        <w:tc>
+          <w:tcPr>
+            <w:tcW w:w="2552" w:type="dxa"/>
+          </w:tcPr>
+          <w:p>
+            <w:pPr>
+              <w:rPr>
+                <w:lang w:val="en-BE"/>
+              </w:rPr>
+            </w:pPr>
+            <w:r>
+              <w:rPr>
+                <w:lang w:val="en-BE"/>
+              </w:rPr>
+              <w:t>GPL</w:t>
+            </w:r>
+          </w:p>
+        </w:tc>
+        <w:tc>
+          <w:tcPr>
+            <w:tcW w:w="6464" w:type="dxa"/>
+          </w:tcPr>
+          <w:p>
+            <w:r>
+              <w:rPr>
+                <w:lang w:val="en-BE"/>
+              </w:rPr>
+              <w:t>General Public License</w:t>
+            </w:r>
+          </w:p>
+        </w:tc>
+      </w:tr>
+      <w:tr>
+        <w:tc>
+          <w:tcPr>
+            <w:tcW w:w="2552" w:type="dxa"/>
+          </w:tcPr>
+          <w:p/>
+        </w:tc>
+        <w:tc>
+          <w:tcPr>
+            <w:tcW w:w="6464" w:type="dxa"/>
+          </w:tcPr>
+          <w:p/>
+        </w:tc>
+      </w:tr>
+      <w:tr>
+        <w:tc>
+          <w:tcPr>
+            <w:tcW w:w="2552" w:type="dxa"/>
+          </w:tcPr>
+          <w:p/>
+        </w:tc>
+        <w:tc>
+          <w:tcPr>
+            <w:tcW w:w="6464" w:type="dxa"/>
+          </w:tcPr>
+          <w:p/>
+        </w:tc>
+      </w:tr>
+      <w:tr>
+        <w:tc>
+          <w:tcPr>
+            <w:tcW w:w="2552" w:type="dxa"/>
+          </w:tcPr>
+          <w:p/>
+        </w:tc>
+        <w:tc>
+          <w:tcPr>
+            <w:tcW w:w="6464" w:type="dxa"/>
+          </w:tcPr>
+          <w:p/>
+        </w:tc>
+      </w:tr>
+      <w:tr>
+        <w:tc>
+          <w:tcPr>
+            <w:tcW w:w="2552" w:type="dxa"/>
+          </w:tcPr>
+          <w:p/>
+        </w:tc>
+        <w:tc>
+          <w:tcPr>
+            <w:tcW w:w="6464" w:type="dxa"/>
+          </w:tcPr>
+          <w:p/>
+        </w:tc>
+      </w:tr>
+    </w:tbl>
     <w:p>
       <w:r>
         <w:br w:type="page"/>
@@ -4005,7 +4170,7 @@
       </w:pPr>
       <w:bookmarkStart w:id="18" w:name="_Toc126946900"/>
       <w:bookmarkStart w:id="19" w:name="_Toc126946943"/>
-      <w:bookmarkStart w:id="20" w:name="_Toc129334471"/>
+      <w:bookmarkStart w:id="20" w:name="_Toc130472957"/>
       <w:r>
         <w:rPr>
           <w:color w:val="auto"/>
@@ -4020,27 +4185,14 @@
       <w:bookmarkEnd w:id="20"/>
     </w:p>
     <w:p>
-      <w:proofErr w:type="spellStart"/>
-      <w:r>
-        <w:t>SmartFooseball</w:t>
-      </w:r>
-      <w:proofErr w:type="spellEnd"/>
-      <w:r>
-        <w:t xml:space="preserve"> is </w:t>
-      </w:r>
-      <w:proofErr w:type="spellStart"/>
-      <w:r>
-        <w:rPr>
-          <w:lang w:val="en-BE"/>
-        </w:rPr>
-        <w:t>een</w:t>
-      </w:r>
-      <w:proofErr w:type="spellEnd"/>
-      <w:r>
-        <w:rPr>
-          <w:lang w:val="en-BE"/>
-        </w:rPr>
-        <w:t xml:space="preserve"> </w:t>
+      <w:r>
+        <w:t xml:space="preserve">SmartFooseball is </w:t>
+      </w:r>
+      <w:r>
+        <w:rPr>
+          <w:lang w:val="en-BE"/>
+        </w:rPr>
+        <w:t xml:space="preserve">een </w:t>
       </w:r>
       <w:r>
         <w:t xml:space="preserve">gewone – </w:t>
@@ -4068,11 +4220,7 @@
         <w:t>is</w:t>
       </w:r>
       <w:r>
-        <w:t xml:space="preserve"> dus hardware voorzien die zowel de communicatie behandelt met de webapp en hardware die de goals </w:t>
-      </w:r>
-      <w:proofErr w:type="spellStart"/>
-      <w:r>
-        <w:t>regist</w:t>
+        <w:t xml:space="preserve"> dus hardware voorzien die zowel de communicatie behandelt met de webapp en hardware die de goals regist</w:t>
       </w:r>
       <w:r>
         <w:rPr>
@@ -4086,7 +4234,6 @@
         </w:rPr>
         <w:t>d</w:t>
       </w:r>
-      <w:proofErr w:type="spellEnd"/>
       <w:r>
         <w:t xml:space="preserve">. Alsook </w:t>
       </w:r>
@@ -4121,29 +4268,19 @@
     </w:p>
     <w:p>
       <w:r>
-        <w:t xml:space="preserve">Het eindproduct </w:t>
-      </w:r>
-      <w:r>
-        <w:t xml:space="preserve">moet </w:t>
-      </w:r>
-      <w:proofErr w:type="spellStart"/>
+        <w:t>Het eindproduct</w:t>
+      </w:r>
+      <w:r>
+        <w:t xml:space="preserve"> </w:t>
+      </w:r>
       <w:r>
         <w:rPr>
           <w:lang w:val="en-BE"/>
         </w:rPr>
         <w:t>kan</w:t>
       </w:r>
-      <w:proofErr w:type="spellEnd"/>
-      <w:r>
-        <w:t xml:space="preserve"> aangesloten op een normale voetbaltafel zodat deze vervolgens kan worden gebruikt in bv. </w:t>
-      </w:r>
-      <w:proofErr w:type="spellStart"/>
-      <w:r>
-        <w:t>café’s</w:t>
-      </w:r>
-      <w:proofErr w:type="spellEnd"/>
-      <w:r>
-        <w:t xml:space="preserve">, jeugdhuizen …. </w:t>
+      <w:r>
+        <w:t xml:space="preserve"> aangesloten op een normale voetbaltafel zodat deze vervolgens kan worden gebruikt in bv. café’s, jeugdhuizen …. </w:t>
       </w:r>
       <w:r>
         <w:t>Dit alles moet verwezenlijkt worden voor 3</w:t>
@@ -4166,23 +4303,7 @@
     </w:p>
     <w:p>
       <w:r>
-        <w:t xml:space="preserve">Doorheen het project wordt er opzoekwerk gedaan en worden schema’s ontworpen. Zo wordt gezocht hoe de hardware werkt en hoe deze kan communiceren. Alsook wordt gekeken welke </w:t>
-      </w:r>
-      <w:proofErr w:type="spellStart"/>
-      <w:r>
-        <w:t>programeertalen</w:t>
-      </w:r>
-      <w:proofErr w:type="spellEnd"/>
-      <w:r>
-        <w:t xml:space="preserve"> </w:t>
-      </w:r>
-      <w:proofErr w:type="spellStart"/>
-      <w:r>
-        <w:t>mogenlijks</w:t>
-      </w:r>
-      <w:proofErr w:type="spellEnd"/>
-      <w:r>
-        <w:t xml:space="preserve"> gebruikt kunnen worden en wat de voor</w:t>
+        <w:t>Doorheen het project wordt er opzoekwerk gedaan en worden schema’s ontworpen. Zo wordt gezocht hoe de hardware werkt en hoe deze kan communiceren. Alsook wordt gekeken welke programeertalen mogenlijks gebruikt kunnen worden en wat de voor</w:t>
       </w:r>
       <w:r>
         <w:rPr>
@@ -4194,13 +4315,8 @@
         <w:t xml:space="preserve"> en nadelen hiervan zijn. </w:t>
       </w:r>
       <w:r>
-        <w:t xml:space="preserve">Er moet ook </w:t>
-      </w:r>
-      <w:proofErr w:type="spellStart"/>
-      <w:r>
-        <w:t>gekek</w:t>
-      </w:r>
-      <w:proofErr w:type="spellEnd"/>
+        <w:t>Er moet ook gekek</w:t>
+      </w:r>
       <w:r>
         <w:rPr>
           <w:lang w:val="en-BE"/>
@@ -4217,75 +4333,27 @@
         <w:t>of er b</w:t>
       </w:r>
       <w:r>
-        <w:t xml:space="preserve">eter een rationale of een </w:t>
-      </w:r>
-      <w:proofErr w:type="spellStart"/>
-      <w:r>
-        <w:t>NoSQL</w:t>
-      </w:r>
-      <w:proofErr w:type="spellEnd"/>
-      <w:r>
-        <w:t xml:space="preserve"> databank </w:t>
-      </w:r>
-      <w:proofErr w:type="spellStart"/>
-      <w:r>
-        <w:rPr>
-          <w:lang w:val="en-BE"/>
-        </w:rPr>
-        <w:t>wordt</w:t>
-      </w:r>
-      <w:proofErr w:type="spellEnd"/>
-      <w:r>
-        <w:rPr>
-          <w:lang w:val="en-BE"/>
-        </w:rPr>
-        <w:t xml:space="preserve"> </w:t>
-      </w:r>
-      <w:proofErr w:type="spellStart"/>
-      <w:r>
-        <w:rPr>
-          <w:lang w:val="en-BE"/>
-        </w:rPr>
-        <w:t>gebruikt</w:t>
-      </w:r>
-      <w:proofErr w:type="spellEnd"/>
+        <w:t xml:space="preserve">eter een rationale of een NoSQL databank </w:t>
+      </w:r>
+      <w:r>
+        <w:rPr>
+          <w:lang w:val="en-BE"/>
+        </w:rPr>
+        <w:t>wordt gebruikt</w:t>
+      </w:r>
       <w:r>
         <w:t>.</w:t>
       </w:r>
     </w:p>
     <w:p>
       <w:r>
-        <w:t xml:space="preserve">In dit rapport worden de </w:t>
-      </w:r>
-      <w:proofErr w:type="spellStart"/>
-      <w:r>
-        <w:t>mogenlijke</w:t>
-      </w:r>
-      <w:proofErr w:type="spellEnd"/>
-      <w:r>
-        <w:t xml:space="preserve"> oplossingen onderzocht en wordt één van deze </w:t>
-      </w:r>
-      <w:proofErr w:type="spellStart"/>
-      <w:r>
-        <w:t>mogenlijk</w:t>
-      </w:r>
-      <w:proofErr w:type="spellEnd"/>
-      <w:r>
-        <w:t xml:space="preserve"> heden gekozen in de eerste </w:t>
+        <w:t xml:space="preserve">In dit rapport worden de mogenlijke oplossingen onderzocht en wordt één van deze mogenlijk heden gekozen in de eerste </w:t>
       </w:r>
       <w:r>
         <w:t>twee</w:t>
       </w:r>
       <w:r>
-        <w:t xml:space="preserve"> </w:t>
-      </w:r>
-      <w:proofErr w:type="spellStart"/>
-      <w:r>
-        <w:t>hoodstukken</w:t>
-      </w:r>
-      <w:proofErr w:type="spellEnd"/>
-      <w:r>
-        <w:t xml:space="preserve">. In een </w:t>
+        <w:t xml:space="preserve"> hoodstukken. In een </w:t>
       </w:r>
       <w:r>
         <w:t>derde</w:t>
@@ -4309,16 +4377,11 @@
         <w:t>de</w:t>
       </w:r>
       <w:r>
-        <w:t xml:space="preserve"> laatste </w:t>
-      </w:r>
-      <w:proofErr w:type="spellStart"/>
-      <w:r>
-        <w:t>hoodstuk</w:t>
+        <w:t xml:space="preserve"> laatste hoodstuk</w:t>
       </w:r>
       <w:r>
         <w:t>ken</w:t>
       </w:r>
-      <w:proofErr w:type="spellEnd"/>
       <w:r>
         <w:t xml:space="preserve"> nog een</w:t>
       </w:r>
@@ -4351,7 +4414,7 @@
           <w:shd w:val="clear" w:color="auto" w:fill="E7E6E6" w:themeFill="background2"/>
         </w:rPr>
       </w:pPr>
-      <w:bookmarkStart w:id="23" w:name="_Toc129334472"/>
+      <w:bookmarkStart w:id="23" w:name="_Toc130472958"/>
       <w:r>
         <w:rPr>
           <w:color w:val="auto"/>
@@ -4371,7 +4434,6 @@
         </w:rPr>
         <w:t xml:space="preserve">Mogelijke </w:t>
       </w:r>
-      <w:proofErr w:type="spellStart"/>
       <w:r>
         <w:rPr>
           <w:color w:val="auto"/>
@@ -4380,53 +4442,18 @@
           <w:shd w:val="clear" w:color="auto" w:fill="E7E6E6" w:themeFill="background2"/>
           <w:lang w:val="en-BE"/>
         </w:rPr>
-        <w:t>en</w:t>
-      </w:r>
-      <w:proofErr w:type="spellEnd"/>
+        <w:t>en gekozen h</w:t>
+      </w:r>
       <w:r>
         <w:rPr>
           <w:color w:val="auto"/>
           <w:sz w:val="56"/>
           <w:szCs w:val="56"/>
           <w:shd w:val="clear" w:color="auto" w:fill="E7E6E6" w:themeFill="background2"/>
-          <w:lang w:val="en-BE"/>
-        </w:rPr>
-        <w:t xml:space="preserve"> </w:t>
-      </w:r>
-      <w:proofErr w:type="spellStart"/>
-      <w:r>
-        <w:rPr>
-          <w:color w:val="auto"/>
-          <w:sz w:val="56"/>
-          <w:szCs w:val="56"/>
-          <w:shd w:val="clear" w:color="auto" w:fill="E7E6E6" w:themeFill="background2"/>
-          <w:lang w:val="en-BE"/>
-        </w:rPr>
-        <w:t>gekozen</w:t>
-      </w:r>
-      <w:proofErr w:type="spellEnd"/>
-      <w:r>
-        <w:rPr>
-          <w:color w:val="auto"/>
-          <w:sz w:val="56"/>
-          <w:szCs w:val="56"/>
-          <w:shd w:val="clear" w:color="auto" w:fill="E7E6E6" w:themeFill="background2"/>
-          <w:lang w:val="en-BE"/>
-        </w:rPr>
-        <w:t xml:space="preserve"> h</w:t>
-      </w:r>
-      <w:proofErr w:type="spellStart"/>
-      <w:r>
-        <w:rPr>
-          <w:color w:val="auto"/>
-          <w:sz w:val="56"/>
-          <w:szCs w:val="56"/>
-          <w:shd w:val="clear" w:color="auto" w:fill="E7E6E6" w:themeFill="background2"/>
         </w:rPr>
         <w:t>ardware</w:t>
       </w:r>
       <w:bookmarkEnd w:id="23"/>
-      <w:proofErr w:type="spellEnd"/>
     </w:p>
     <w:p>
       <w:pPr>
@@ -4445,7 +4472,24 @@
           </w14:textOutline>
         </w:rPr>
       </w:pPr>
-      <w:bookmarkStart w:id="24" w:name="_Toc129334473"/>
+      <w:bookmarkStart w:id="24" w:name="_Toc130472959"/>
+      <w:r>
+        <w:rPr>
+          <w:color w:val="000000" w:themeColor="text1"/>
+          <w:lang w:val="en-BE"/>
+          <w14:shadow w14:blurRad="38100" w14:dist="19050" w14:dir="2700000" w14:sx="100000" w14:sy="100000" w14:kx="0" w14:ky="0" w14:algn="tl">
+            <w14:schemeClr w14:val="dk1">
+              <w14:alpha w14:val="60000"/>
+            </w14:schemeClr>
+          </w14:shadow>
+          <w14:textOutline w14:w="0" w14:cap="flat" w14:cmpd="sng" w14:algn="ctr">
+            <w14:noFill/>
+            <w14:prstDash w14:val="solid"/>
+            <w14:round/>
+          </w14:textOutline>
+        </w:rPr>
+        <w:t xml:space="preserve">1.1 </w:t>
+      </w:r>
       <w:r>
         <w:rPr>
           <w:color w:val="000000" w:themeColor="text1"/>
@@ -4460,7 +4504,7 @@
             <w14:round/>
           </w14:textOutline>
         </w:rPr>
-        <w:t xml:space="preserve">1.1 </w:t>
+        <w:t>S</w:t>
       </w:r>
       <w:r>
         <w:rPr>
@@ -4476,9 +4520,13 @@
             <w14:round/>
           </w14:textOutline>
         </w:rPr>
-        <w:t>S</w:t>
-      </w:r>
-      <w:r>
+        <w:t>pelbediening</w:t>
+      </w:r>
+      <w:bookmarkEnd w:id="24"/>
+    </w:p>
+    <w:p>
+      <w:pPr>
+        <w:pStyle w:val="Heading2"/>
         <w:rPr>
           <w:color w:val="000000" w:themeColor="text1"/>
           <w14:shadow w14:blurRad="38100" w14:dist="19050" w14:dir="2700000" w14:sx="100000" w14:sy="100000" w14:kx="0" w14:ky="0" w14:algn="tl">
@@ -4492,13 +4540,9 @@
             <w14:round/>
           </w14:textOutline>
         </w:rPr>
-        <w:t>pelbediening</w:t>
-      </w:r>
-      <w:bookmarkEnd w:id="24"/>
-    </w:p>
-    <w:p>
-      <w:pPr>
-        <w:pStyle w:val="Heading2"/>
+      </w:pPr>
+      <w:bookmarkStart w:id="25" w:name="_Toc130472960"/>
+      <w:r>
         <w:rPr>
           <w:color w:val="000000" w:themeColor="text1"/>
           <w14:shadow w14:blurRad="38100" w14:dist="19050" w14:dir="2700000" w14:sx="100000" w14:sy="100000" w14:kx="0" w14:ky="0" w14:algn="tl">
@@ -4512,8 +4556,8 @@
             <w14:round/>
           </w14:textOutline>
         </w:rPr>
-      </w:pPr>
-      <w:bookmarkStart w:id="25" w:name="_Toc129334474"/>
+        <w:t xml:space="preserve">1.2 </w:t>
+      </w:r>
       <w:r>
         <w:rPr>
           <w:color w:val="000000" w:themeColor="text1"/>
@@ -4528,7 +4572,7 @@
             <w14:round/>
           </w14:textOutline>
         </w:rPr>
-        <w:t xml:space="preserve">1.2 </w:t>
+        <w:t>G</w:t>
       </w:r>
       <w:r>
         <w:rPr>
@@ -4544,9 +4588,13 @@
             <w14:round/>
           </w14:textOutline>
         </w:rPr>
-        <w:t>G</w:t>
-      </w:r>
-      <w:r>
+        <w:t>oaldetectie</w:t>
+      </w:r>
+      <w:bookmarkEnd w:id="25"/>
+    </w:p>
+    <w:p>
+      <w:pPr>
+        <w:pStyle w:val="Heading2"/>
         <w:rPr>
           <w:color w:val="000000" w:themeColor="text1"/>
           <w14:shadow w14:blurRad="38100" w14:dist="19050" w14:dir="2700000" w14:sx="100000" w14:sy="100000" w14:kx="0" w14:ky="0" w14:algn="tl">
@@ -4560,13 +4608,9 @@
             <w14:round/>
           </w14:textOutline>
         </w:rPr>
-        <w:t>oaldetectie</w:t>
-      </w:r>
-      <w:bookmarkEnd w:id="25"/>
-    </w:p>
-    <w:p>
-      <w:pPr>
-        <w:pStyle w:val="Heading2"/>
+      </w:pPr>
+      <w:bookmarkStart w:id="26" w:name="_Toc130472961"/>
+      <w:r>
         <w:rPr>
           <w:color w:val="000000" w:themeColor="text1"/>
           <w14:shadow w14:blurRad="38100" w14:dist="19050" w14:dir="2700000" w14:sx="100000" w14:sy="100000" w14:kx="0" w14:ky="0" w14:algn="tl">
@@ -4580,8 +4624,8 @@
             <w14:round/>
           </w14:textOutline>
         </w:rPr>
-      </w:pPr>
-      <w:bookmarkStart w:id="26" w:name="_Toc129334475"/>
+        <w:t xml:space="preserve">1.3 </w:t>
+      </w:r>
       <w:r>
         <w:rPr>
           <w:color w:val="000000" w:themeColor="text1"/>
@@ -4596,7 +4640,24 @@
             <w14:round/>
           </w14:textOutline>
         </w:rPr>
-        <w:t xml:space="preserve">1.3 </w:t>
+        <w:t>Display met game</w:t>
+      </w:r>
+      <w:r>
+        <w:rPr>
+          <w:color w:val="000000" w:themeColor="text1"/>
+          <w:lang w:val="en-BE"/>
+          <w14:shadow w14:blurRad="38100" w14:dist="19050" w14:dir="2700000" w14:sx="100000" w14:sy="100000" w14:kx="0" w14:ky="0" w14:algn="tl">
+            <w14:schemeClr w14:val="dk1">
+              <w14:alpha w14:val="60000"/>
+            </w14:schemeClr>
+          </w14:shadow>
+          <w14:textOutline w14:w="0" w14:cap="flat" w14:cmpd="sng" w14:algn="ctr">
+            <w14:noFill/>
+            <w14:prstDash w14:val="solid"/>
+            <w14:round/>
+          </w14:textOutline>
+        </w:rPr>
+        <w:t>-</w:t>
       </w:r>
       <w:r>
         <w:rPr>
@@ -4612,26 +4673,13 @@
             <w14:round/>
           </w14:textOutline>
         </w:rPr>
-        <w:t>Display met game</w:t>
-      </w:r>
-      <w:r>
-        <w:rPr>
-          <w:color w:val="000000" w:themeColor="text1"/>
-          <w:lang w:val="en-BE"/>
-          <w14:shadow w14:blurRad="38100" w14:dist="19050" w14:dir="2700000" w14:sx="100000" w14:sy="100000" w14:kx="0" w14:ky="0" w14:algn="tl">
-            <w14:schemeClr w14:val="dk1">
-              <w14:alpha w14:val="60000"/>
-            </w14:schemeClr>
-          </w14:shadow>
-          <w14:textOutline w14:w="0" w14:cap="flat" w14:cmpd="sng" w14:algn="ctr">
-            <w14:noFill/>
-            <w14:prstDash w14:val="solid"/>
-            <w14:round/>
-          </w14:textOutline>
-        </w:rPr>
-        <w:t>-</w:t>
-      </w:r>
-      <w:r>
+        <w:t>informatie</w:t>
+      </w:r>
+      <w:bookmarkEnd w:id="26"/>
+    </w:p>
+    <w:p>
+      <w:pPr>
+        <w:pStyle w:val="Heading2"/>
         <w:rPr>
           <w:color w:val="000000" w:themeColor="text1"/>
           <w14:shadow w14:blurRad="38100" w14:dist="19050" w14:dir="2700000" w14:sx="100000" w14:sy="100000" w14:kx="0" w14:ky="0" w14:algn="tl">
@@ -4645,13 +4693,9 @@
             <w14:round/>
           </w14:textOutline>
         </w:rPr>
-        <w:t>informatie</w:t>
-      </w:r>
-      <w:bookmarkEnd w:id="26"/>
-    </w:p>
-    <w:p>
-      <w:pPr>
-        <w:pStyle w:val="Heading2"/>
+      </w:pPr>
+      <w:bookmarkStart w:id="27" w:name="_Toc130472962"/>
+      <w:r>
         <w:rPr>
           <w:color w:val="000000" w:themeColor="text1"/>
           <w14:shadow w14:blurRad="38100" w14:dist="19050" w14:dir="2700000" w14:sx="100000" w14:sy="100000" w14:kx="0" w14:ky="0" w14:algn="tl">
@@ -4665,8 +4709,8 @@
             <w14:round/>
           </w14:textOutline>
         </w:rPr>
-      </w:pPr>
-      <w:bookmarkStart w:id="27" w:name="_Toc129334476"/>
+        <w:t xml:space="preserve">1.4 </w:t>
+      </w:r>
       <w:r>
         <w:rPr>
           <w:color w:val="000000" w:themeColor="text1"/>
@@ -4681,10 +4725,13 @@
             <w14:round/>
           </w14:textOutline>
         </w:rPr>
-        <w:t xml:space="preserve">1.4 </w:t>
-      </w:r>
-      <w:proofErr w:type="spellStart"/>
-      <w:r>
+        <w:t>Ledelementen voor verlichting en versiering</w:t>
+      </w:r>
+      <w:bookmarkEnd w:id="27"/>
+    </w:p>
+    <w:p>
+      <w:pPr>
+        <w:pStyle w:val="Heading2"/>
         <w:rPr>
           <w:color w:val="000000" w:themeColor="text1"/>
           <w14:shadow w14:blurRad="38100" w14:dist="19050" w14:dir="2700000" w14:sx="100000" w14:sy="100000" w14:kx="0" w14:ky="0" w14:algn="tl">
@@ -4698,9 +4745,8 @@
             <w14:round/>
           </w14:textOutline>
         </w:rPr>
-        <w:t>Ledelementen</w:t>
-      </w:r>
-      <w:proofErr w:type="spellEnd"/>
+      </w:pPr>
+      <w:bookmarkStart w:id="28" w:name="_Toc130472963"/>
       <w:r>
         <w:rPr>
           <w:color w:val="000000" w:themeColor="text1"/>
@@ -4715,13 +4761,9 @@
             <w14:round/>
           </w14:textOutline>
         </w:rPr>
-        <w:t xml:space="preserve"> voor verlichting en versiering</w:t>
-      </w:r>
-      <w:bookmarkEnd w:id="27"/>
-    </w:p>
-    <w:p>
-      <w:pPr>
-        <w:pStyle w:val="Heading2"/>
+        <w:t xml:space="preserve">1.5 </w:t>
+      </w:r>
+      <w:r>
         <w:rPr>
           <w:color w:val="000000" w:themeColor="text1"/>
           <w14:shadow w14:blurRad="38100" w14:dist="19050" w14:dir="2700000" w14:sx="100000" w14:sy="100000" w14:kx="0" w14:ky="0" w14:algn="tl">
@@ -4735,9 +4777,71 @@
             <w14:round/>
           </w14:textOutline>
         </w:rPr>
-      </w:pPr>
-      <w:bookmarkStart w:id="28" w:name="_Toc129334477"/>
-      <w:r>
+        <w:t>Luidsprekers</w:t>
+      </w:r>
+      <w:bookmarkEnd w:id="28"/>
+    </w:p>
+    <w:p>
+      <w:r>
+        <w:br w:type="page"/>
+      </w:r>
+    </w:p>
+    <w:p>
+      <w:pPr>
+        <w:pStyle w:val="Heading1"/>
+        <w:shd w:val="clear" w:color="auto" w:fill="E7E6E6" w:themeFill="background2"/>
+        <w:rPr>
+          <w:color w:val="auto"/>
+          <w:sz w:val="56"/>
+          <w:szCs w:val="56"/>
+          <w:shd w:val="clear" w:color="auto" w:fill="E7E6E6" w:themeFill="background2"/>
+          <w:lang w:val="en-BE"/>
+        </w:rPr>
+      </w:pPr>
+      <w:bookmarkStart w:id="29" w:name="_Toc130472964"/>
+      <w:r>
+        <w:rPr>
+          <w:color w:val="auto"/>
+          <w:sz w:val="56"/>
+          <w:szCs w:val="56"/>
+          <w:shd w:val="clear" w:color="auto" w:fill="E7E6E6" w:themeFill="background2"/>
+        </w:rPr>
+        <w:lastRenderedPageBreak/>
+        <w:t xml:space="preserve">2 </w:t>
+      </w:r>
+      <w:r>
+        <w:rPr>
+          <w:color w:val="auto"/>
+          <w:sz w:val="56"/>
+          <w:szCs w:val="56"/>
+          <w:shd w:val="clear" w:color="auto" w:fill="E7E6E6" w:themeFill="background2"/>
+        </w:rPr>
+        <w:t xml:space="preserve">Mogelijke </w:t>
+      </w:r>
+      <w:r>
+        <w:rPr>
+          <w:color w:val="auto"/>
+          <w:sz w:val="56"/>
+          <w:szCs w:val="56"/>
+          <w:shd w:val="clear" w:color="auto" w:fill="E7E6E6" w:themeFill="background2"/>
+          <w:lang w:val="en-BE"/>
+        </w:rPr>
+        <w:t xml:space="preserve">en gekozen </w:t>
+      </w:r>
+      <w:r>
+        <w:rPr>
+          <w:color w:val="auto"/>
+          <w:sz w:val="56"/>
+          <w:szCs w:val="56"/>
+          <w:shd w:val="clear" w:color="auto" w:fill="E7E6E6" w:themeFill="background2"/>
+        </w:rPr>
+        <w:t>Software</w:t>
+      </w:r>
+      <w:bookmarkEnd w:id="29"/>
+    </w:p>
+    <w:p>
+      <w:pPr>
+        <w:pStyle w:val="Heading2"/>
         <w:rPr>
           <w:color w:val="000000" w:themeColor="text1"/>
           <w14:shadow w14:blurRad="38100" w14:dist="19050" w14:dir="2700000" w14:sx="100000" w14:sy="100000" w14:kx="0" w14:ky="0" w14:algn="tl">
@@ -4751,8 +4855,8 @@
             <w14:round/>
           </w14:textOutline>
         </w:rPr>
-        <w:t xml:space="preserve">1.5 </w:t>
-      </w:r>
+      </w:pPr>
+      <w:bookmarkStart w:id="30" w:name="_Toc130472965"/>
       <w:r>
         <w:rPr>
           <w:color w:val="000000" w:themeColor="text1"/>
@@ -4767,105 +4871,9 @@
             <w14:round/>
           </w14:textOutline>
         </w:rPr>
-        <w:t>Luidsprekers</w:t>
-      </w:r>
-      <w:bookmarkEnd w:id="28"/>
-    </w:p>
-    <w:p>
-      <w:r>
-        <w:br w:type="page"/>
-      </w:r>
-    </w:p>
-    <w:p>
-      <w:pPr>
-        <w:pStyle w:val="Heading1"/>
-        <w:shd w:val="clear" w:color="auto" w:fill="E7E6E6" w:themeFill="background2"/>
-        <w:rPr>
-          <w:color w:val="auto"/>
-          <w:sz w:val="56"/>
-          <w:szCs w:val="56"/>
-          <w:shd w:val="clear" w:color="auto" w:fill="E7E6E6" w:themeFill="background2"/>
-          <w:lang w:val="en-BE"/>
-        </w:rPr>
-      </w:pPr>
-      <w:bookmarkStart w:id="29" w:name="_Toc129334478"/>
-      <w:r>
-        <w:rPr>
-          <w:color w:val="auto"/>
-          <w:sz w:val="56"/>
-          <w:szCs w:val="56"/>
-          <w:shd w:val="clear" w:color="auto" w:fill="E7E6E6" w:themeFill="background2"/>
-        </w:rPr>
-        <w:lastRenderedPageBreak/>
-        <w:t xml:space="preserve">2 </w:t>
-      </w:r>
-      <w:r>
-        <w:rPr>
-          <w:color w:val="auto"/>
-          <w:sz w:val="56"/>
-          <w:szCs w:val="56"/>
-          <w:shd w:val="clear" w:color="auto" w:fill="E7E6E6" w:themeFill="background2"/>
-        </w:rPr>
-        <w:t xml:space="preserve">Mogelijke </w:t>
-      </w:r>
-      <w:proofErr w:type="spellStart"/>
-      <w:r>
-        <w:rPr>
-          <w:color w:val="auto"/>
-          <w:sz w:val="56"/>
-          <w:szCs w:val="56"/>
-          <w:shd w:val="clear" w:color="auto" w:fill="E7E6E6" w:themeFill="background2"/>
-          <w:lang w:val="en-BE"/>
-        </w:rPr>
-        <w:t>en</w:t>
-      </w:r>
-      <w:proofErr w:type="spellEnd"/>
-      <w:r>
-        <w:rPr>
-          <w:color w:val="auto"/>
-          <w:sz w:val="56"/>
-          <w:szCs w:val="56"/>
-          <w:shd w:val="clear" w:color="auto" w:fill="E7E6E6" w:themeFill="background2"/>
-          <w:lang w:val="en-BE"/>
-        </w:rPr>
-        <w:t xml:space="preserve"> </w:t>
-      </w:r>
-      <w:proofErr w:type="spellStart"/>
-      <w:r>
-        <w:rPr>
-          <w:color w:val="auto"/>
-          <w:sz w:val="56"/>
-          <w:szCs w:val="56"/>
-          <w:shd w:val="clear" w:color="auto" w:fill="E7E6E6" w:themeFill="background2"/>
-          <w:lang w:val="en-BE"/>
-        </w:rPr>
-        <w:t>gekozen</w:t>
-      </w:r>
-      <w:proofErr w:type="spellEnd"/>
-      <w:r>
-        <w:rPr>
-          <w:color w:val="auto"/>
-          <w:sz w:val="56"/>
-          <w:szCs w:val="56"/>
-          <w:shd w:val="clear" w:color="auto" w:fill="E7E6E6" w:themeFill="background2"/>
-          <w:lang w:val="en-BE"/>
-        </w:rPr>
-        <w:t xml:space="preserve"> </w:t>
-      </w:r>
-      <w:r>
-        <w:rPr>
-          <w:color w:val="auto"/>
-          <w:sz w:val="56"/>
-          <w:szCs w:val="56"/>
-          <w:shd w:val="clear" w:color="auto" w:fill="E7E6E6" w:themeFill="background2"/>
-        </w:rPr>
-        <w:t>Software</w:t>
-      </w:r>
-      <w:bookmarkEnd w:id="29"/>
-    </w:p>
-    <w:p>
-      <w:pPr>
-        <w:pStyle w:val="Heading2"/>
+        <w:t xml:space="preserve">2.1 </w:t>
+      </w:r>
+      <w:r>
         <w:rPr>
           <w:color w:val="000000" w:themeColor="text1"/>
           <w14:shadow w14:blurRad="38100" w14:dist="19050" w14:dir="2700000" w14:sx="100000" w14:sy="100000" w14:kx="0" w14:ky="0" w14:algn="tl">
@@ -4879,9 +4887,14 @@
             <w14:round/>
           </w14:textOutline>
         </w:rPr>
-      </w:pPr>
-      <w:bookmarkStart w:id="30" w:name="_Toc129334479"/>
-      <w:r>
+        <w:t>Frontend</w:t>
+      </w:r>
+      <w:bookmarkEnd w:id="30"/>
+    </w:p>
+    <w:p/>
+    <w:p>
+      <w:pPr>
+        <w:pStyle w:val="Heading2"/>
         <w:rPr>
           <w:color w:val="000000" w:themeColor="text1"/>
           <w14:shadow w14:blurRad="38100" w14:dist="19050" w14:dir="2700000" w14:sx="100000" w14:sy="100000" w14:kx="0" w14:ky="0" w14:algn="tl">
@@ -4895,9 +4908,8 @@
             <w14:round/>
           </w14:textOutline>
         </w:rPr>
-        <w:t xml:space="preserve">2.1 </w:t>
-      </w:r>
-      <w:proofErr w:type="spellStart"/>
+      </w:pPr>
+      <w:bookmarkStart w:id="31" w:name="_Toc130472966"/>
       <w:r>
         <w:rPr>
           <w:color w:val="000000" w:themeColor="text1"/>
@@ -4912,14 +4924,9 @@
             <w14:round/>
           </w14:textOutline>
         </w:rPr>
-        <w:t>Frontend</w:t>
-      </w:r>
-      <w:bookmarkEnd w:id="30"/>
-      <w:proofErr w:type="spellEnd"/>
-    </w:p>
-    <w:p>
-      <w:pPr>
-        <w:pStyle w:val="Heading2"/>
+        <w:t xml:space="preserve">2.2 </w:t>
+      </w:r>
+      <w:r>
         <w:rPr>
           <w:color w:val="000000" w:themeColor="text1"/>
           <w14:shadow w14:blurRad="38100" w14:dist="19050" w14:dir="2700000" w14:sx="100000" w14:sy="100000" w14:kx="0" w14:ky="0" w14:algn="tl">
@@ -4933,9 +4940,372 @@
             <w14:round/>
           </w14:textOutline>
         </w:rPr>
-      </w:pPr>
-      <w:bookmarkStart w:id="31" w:name="_Toc129334480"/>
-      <w:r>
+        <w:t>Backend</w:t>
+      </w:r>
+      <w:bookmarkEnd w:id="31"/>
+    </w:p>
+    <w:p>
+      <w:pPr>
+        <w:rPr>
+          <w:lang w:val="en-BE"/>
+        </w:rPr>
+      </w:pPr>
+      <w:r>
+        <w:rPr>
+          <w:lang w:val="en-BE"/>
+        </w:rPr>
+        <w:t xml:space="preserve">Voor de backend </w:t>
+      </w:r>
+      <w:r>
+        <w:rPr>
+          <w:lang w:val="en-BE"/>
+        </w:rPr>
+        <w:t>zijn er twee opties:</w:t>
+      </w:r>
+      <w:r>
+        <w:rPr>
+          <w:lang w:val="en-BE"/>
+        </w:rPr>
+        <w:t xml:space="preserve"> .</w:t>
+      </w:r>
+      <w:r>
+        <w:rPr>
+          <w:lang w:val="en-BE"/>
+        </w:rPr>
+        <w:t>N</w:t>
+      </w:r>
+      <w:r>
+        <w:rPr>
+          <w:lang w:val="en-BE"/>
+        </w:rPr>
+        <w:t>et</w:t>
+      </w:r>
+      <w:r>
+        <w:rPr>
+          <w:lang w:val="en-BE"/>
+        </w:rPr>
+        <w:t xml:space="preserve"> </w:t>
+      </w:r>
+      <w:r>
+        <w:rPr>
+          <w:lang w:val="en-BE"/>
+        </w:rPr>
+        <w:t xml:space="preserve">7 (laatste versie die uit is in 2023) of </w:t>
+      </w:r>
+      <w:r>
+        <w:rPr>
+          <w:lang w:val="en-BE"/>
+        </w:rPr>
+        <w:t>P</w:t>
+      </w:r>
+      <w:r>
+        <w:rPr>
+          <w:lang w:val="en-BE"/>
+        </w:rPr>
+        <w:t xml:space="preserve">hp </w:t>
+      </w:r>
+      <w:r>
+        <w:rPr>
+          <w:lang w:val="en-BE"/>
+        </w:rPr>
+        <w:t xml:space="preserve">8 </w:t>
+      </w:r>
+      <w:r>
+        <w:rPr>
+          <w:lang w:val="en-BE"/>
+        </w:rPr>
+        <w:t>(</w:t>
+      </w:r>
+      <w:r>
+        <w:rPr>
+          <w:lang w:val="en-BE"/>
+        </w:rPr>
+        <w:t xml:space="preserve">eveneens </w:t>
+      </w:r>
+      <w:r>
+        <w:rPr>
+          <w:lang w:val="en-BE"/>
+        </w:rPr>
+        <w:t xml:space="preserve">de </w:t>
+      </w:r>
+      <w:r>
+        <w:rPr>
+          <w:lang w:val="en-BE"/>
+        </w:rPr>
+        <w:t xml:space="preserve">laatste versie, </w:t>
+      </w:r>
+      <w:r>
+        <w:rPr>
+          <w:lang w:val="en-BE"/>
+        </w:rPr>
+        <w:t>een framework of standaard). Er kan ook gewerkt worden met Ecma</w:t>
+      </w:r>
+      <w:r>
+        <w:rPr>
+          <w:lang w:val="en-BE"/>
+        </w:rPr>
+        <w:t>script</w:t>
+      </w:r>
+      <w:r>
+        <w:rPr>
+          <w:lang w:val="en-BE"/>
+        </w:rPr>
+        <w:t xml:space="preserve"> voor de backend maar aangezien deze taal vooral bedoelt is </w:t>
+      </w:r>
+      <w:r>
+        <w:rPr>
+          <w:lang w:val="en-BE"/>
+        </w:rPr>
+        <w:t xml:space="preserve">voor frontend en niet voor backend is dit niet aan te raden. </w:t>
+      </w:r>
+    </w:p>
+    <w:p>
+      <w:pPr>
+        <w:rPr>
+          <w:lang w:val="en-BE"/>
+        </w:rPr>
+      </w:pPr>
+      <w:r>
+        <w:rPr>
+          <w:lang w:val="en-BE"/>
+        </w:rPr>
+        <w:t xml:space="preserve">De keuze is dus tussen </w:t>
+      </w:r>
+      <w:r>
+        <w:rPr>
+          <w:lang w:val="en-BE"/>
+        </w:rPr>
+        <w:t>P</w:t>
+      </w:r>
+      <w:r>
+        <w:rPr>
+          <w:lang w:val="en-BE"/>
+        </w:rPr>
+        <w:t>hp en .</w:t>
+      </w:r>
+      <w:r>
+        <w:rPr>
+          <w:lang w:val="en-BE"/>
+        </w:rPr>
+        <w:t>N</w:t>
+      </w:r>
+      <w:r>
+        <w:rPr>
+          <w:lang w:val="en-BE"/>
+        </w:rPr>
+        <w:t>et.</w:t>
+      </w:r>
+      <w:r>
+        <w:rPr>
+          <w:lang w:val="en-BE"/>
+        </w:rPr>
+        <w:t xml:space="preserve"> Beide zijn goed voor het maken van web applicaties </w:t>
+      </w:r>
+      <w:r>
+        <w:rPr>
+          <w:lang w:val="en-BE"/>
+        </w:rPr>
+        <w:t>door midd</w:t>
+      </w:r>
+      <w:r>
+        <w:rPr>
+          <w:lang w:val="en-BE"/>
+        </w:rPr>
+        <w:t>el</w:t>
+      </w:r>
+      <w:r>
+        <w:rPr>
+          <w:lang w:val="en-BE"/>
+        </w:rPr>
+        <w:t xml:space="preserve"> van Application Programming Interfaces </w:t>
+      </w:r>
+      <w:r>
+        <w:rPr>
+          <w:lang w:val="en-BE"/>
+        </w:rPr>
+        <w:t>(</w:t>
+      </w:r>
+      <w:r>
+        <w:rPr>
+          <w:lang w:val="en-BE"/>
+        </w:rPr>
+        <w:t>API</w:t>
+      </w:r>
+      <w:r>
+        <w:rPr>
+          <w:lang w:val="en-BE"/>
+        </w:rPr>
+        <w:t>)</w:t>
+      </w:r>
+      <w:r>
+        <w:rPr>
+          <w:lang w:val="en-BE"/>
+        </w:rPr>
+        <w:t xml:space="preserve"> en hebben een sterke en actieve communit</w:t>
+      </w:r>
+      <w:r>
+        <w:rPr>
+          <w:lang w:val="en-BE"/>
+        </w:rPr>
+        <w:t>ies</w:t>
+      </w:r>
+      <w:r>
+        <w:rPr>
+          <w:lang w:val="en-BE"/>
+        </w:rPr>
+        <w:t xml:space="preserve">. Er is dus veel documentatie en er zijn veel voorbeelden beschikbaar. Ze kunnen allebij grote hoeveelheden verkeer en data aan. Zelfs voor grote zakelijkse activiteiten. </w:t>
+      </w:r>
+    </w:p>
+    <w:p>
+      <w:pPr>
+        <w:rPr>
+          <w:lang w:val="en-BE"/>
+        </w:rPr>
+      </w:pPr>
+      <w:r>
+        <w:rPr>
+          <w:lang w:val="en-BE"/>
+        </w:rPr>
+        <w:t>Het grote verschil ligt echter bij de leercurve. Php is makkelijker om onder de knie te krijgen. Dit zorgt ervoor dat het populairder is bij developers en ons eigen team. Twee personen kunnen .</w:t>
+      </w:r>
+      <w:r>
+        <w:rPr>
+          <w:lang w:val="en-BE"/>
+        </w:rPr>
+        <w:t>N</w:t>
+      </w:r>
+      <w:r>
+        <w:rPr>
+          <w:lang w:val="en-BE"/>
+        </w:rPr>
+        <w:t xml:space="preserve">et, vier personen kunnen </w:t>
+      </w:r>
+      <w:r>
+        <w:rPr>
+          <w:lang w:val="en-BE"/>
+        </w:rPr>
+        <w:t>P</w:t>
+      </w:r>
+      <w:r>
+        <w:rPr>
+          <w:lang w:val="en-BE"/>
+        </w:rPr>
+        <w:t>hp.</w:t>
+      </w:r>
+      <w:r>
+        <w:rPr>
+          <w:lang w:val="en-BE"/>
+        </w:rPr>
+        <w:t xml:space="preserve"> Dus gaat de keuze uit naar php.</w:t>
+      </w:r>
+    </w:p>
+    <w:p>
+      <w:pPr>
+        <w:rPr>
+          <w:lang w:val="en-BE"/>
+        </w:rPr>
+      </w:pPr>
+      <w:r>
+        <w:rPr>
+          <w:lang w:val="en-BE"/>
+        </w:rPr>
+        <w:t>Dan rest enkel nog de vraag of we standa</w:t>
+      </w:r>
+      <w:r>
+        <w:rPr>
+          <w:lang w:val="en-BE"/>
+        </w:rPr>
+        <w:t>a</w:t>
+      </w:r>
+      <w:r>
+        <w:rPr>
+          <w:lang w:val="en-BE"/>
+        </w:rPr>
+        <w:t xml:space="preserve">rd </w:t>
+      </w:r>
+      <w:r>
+        <w:rPr>
+          <w:lang w:val="en-BE"/>
+        </w:rPr>
+        <w:t>P</w:t>
+      </w:r>
+      <w:r>
+        <w:rPr>
+          <w:lang w:val="en-BE"/>
+        </w:rPr>
+        <w:t>hp gaan gebruiken met enkele library’s of een full fledged framework. Hoewel er altijd meer developers te vinden zijn voor een standa</w:t>
+      </w:r>
+      <w:r>
+        <w:rPr>
+          <w:lang w:val="en-BE"/>
+        </w:rPr>
+        <w:t>a</w:t>
+      </w:r>
+      <w:r>
+        <w:rPr>
+          <w:lang w:val="en-BE"/>
+        </w:rPr>
+        <w:t>rd taal dan een specifiek framework</w:t>
+      </w:r>
+      <w:r>
+        <w:rPr>
+          <w:lang w:val="en-BE"/>
+        </w:rPr>
+        <w:t>,</w:t>
+      </w:r>
+      <w:r>
+        <w:rPr>
+          <w:lang w:val="en-BE"/>
+        </w:rPr>
+        <w:t xml:space="preserve"> gaan we wel voor een framework gaan aangezien er veel handige features en functies zijn in frameworks. Waarom het wiel heruitvinden als iemand het al gedaan heeft?</w:t>
+      </w:r>
+    </w:p>
+    <w:p>
+      <w:pPr>
+        <w:rPr>
+          <w:lang w:val="en-BE"/>
+        </w:rPr>
+      </w:pPr>
+      <w:r>
+        <w:rPr>
+          <w:lang w:val="en-BE"/>
+        </w:rPr>
+        <w:t>We kiezen hierbij voor Laravel. Het is het populairste framework voor php</w:t>
+      </w:r>
+      <w:r>
+        <w:rPr>
+          <w:lang w:val="en-BE"/>
+        </w:rPr>
+        <w:t xml:space="preserve"> en </w:t>
+      </w:r>
+      <w:r>
+        <w:rPr>
+          <w:lang w:val="en-BE"/>
+        </w:rPr>
+        <w:t xml:space="preserve">het </w:t>
+      </w:r>
+      <w:r>
+        <w:rPr>
+          <w:lang w:val="en-BE"/>
+        </w:rPr>
+        <w:t xml:space="preserve">werkt goed met verschillende databases. Het is zeer goed voor het maken van API’s en het heeft een template engine genaamt </w:t>
+      </w:r>
+      <w:r>
+        <w:rPr>
+          <w:lang w:val="en-BE"/>
+        </w:rPr>
+        <w:t>B</w:t>
+      </w:r>
+      <w:r>
+        <w:rPr>
+          <w:lang w:val="en-BE"/>
+        </w:rPr>
+        <w:t>lade die makkelijk te leren is.</w:t>
+      </w:r>
+    </w:p>
+    <w:p>
+      <w:pPr>
+        <w:pStyle w:val="Heading2"/>
         <w:rPr>
           <w:color w:val="000000" w:themeColor="text1"/>
           <w14:shadow w14:blurRad="38100" w14:dist="19050" w14:dir="2700000" w14:sx="100000" w14:sy="100000" w14:kx="0" w14:ky="0" w14:algn="tl">
@@ -4949,8 +5319,8 @@
             <w14:round/>
           </w14:textOutline>
         </w:rPr>
-        <w:t xml:space="preserve">2.2 </w:t>
-      </w:r>
+      </w:pPr>
+      <w:bookmarkStart w:id="32" w:name="_Toc130472967"/>
       <w:r>
         <w:rPr>
           <w:color w:val="000000" w:themeColor="text1"/>
@@ -4965,13 +5335,9 @@
             <w14:round/>
           </w14:textOutline>
         </w:rPr>
-        <w:t>Backend</w:t>
-      </w:r>
-      <w:bookmarkEnd w:id="31"/>
-    </w:p>
-    <w:p>
-      <w:pPr>
-        <w:pStyle w:val="Heading2"/>
+        <w:t xml:space="preserve">2.3 </w:t>
+      </w:r>
+      <w:r>
         <w:rPr>
           <w:color w:val="000000" w:themeColor="text1"/>
           <w14:shadow w14:blurRad="38100" w14:dist="19050" w14:dir="2700000" w14:sx="100000" w14:sy="100000" w14:kx="0" w14:ky="0" w14:algn="tl">
@@ -4985,8 +5351,25 @@
             <w14:round/>
           </w14:textOutline>
         </w:rPr>
-      </w:pPr>
-      <w:bookmarkStart w:id="32" w:name="_Toc129334481"/>
+        <w:t>Communicatie tussen front</w:t>
+      </w:r>
+      <w:r>
+        <w:rPr>
+          <w:color w:val="000000" w:themeColor="text1"/>
+          <w:lang w:val="en-BE"/>
+          <w14:shadow w14:blurRad="38100" w14:dist="19050" w14:dir="2700000" w14:sx="100000" w14:sy="100000" w14:kx="0" w14:ky="0" w14:algn="tl">
+            <w14:schemeClr w14:val="dk1">
+              <w14:alpha w14:val="60000"/>
+            </w14:schemeClr>
+          </w14:shadow>
+          <w14:textOutline w14:w="0" w14:cap="flat" w14:cmpd="sng" w14:algn="ctr">
+            <w14:noFill/>
+            <w14:prstDash w14:val="solid"/>
+            <w14:round/>
+          </w14:textOutline>
+        </w:rPr>
+        <w:t>-</w:t>
+      </w:r>
       <w:r>
         <w:rPr>
           <w:color w:val="000000" w:themeColor="text1"/>
@@ -5001,9 +5384,50 @@
             <w14:round/>
           </w14:textOutline>
         </w:rPr>
-        <w:t xml:space="preserve">2.3 </w:t>
-      </w:r>
-      <w:r>
+        <w:t xml:space="preserve"> en backend</w:t>
+      </w:r>
+      <w:bookmarkEnd w:id="32"/>
+    </w:p>
+    <w:p>
+      <w:pPr>
+        <w:rPr>
+          <w:lang w:val="en-BE"/>
+        </w:rPr>
+      </w:pPr>
+      <w:r>
+        <w:rPr>
+          <w:lang w:val="en-BE"/>
+        </w:rPr>
+        <w:t>De communicatie tussen de front- en de backend zal verlopen via een API. De frontend stuurt requests naar de backend via een bepaalde Uniform Resource Locator (URL). En deze geeft dan een antwoord terug. We kiezen ervoor om deze antwoorden in Json te doen aangezien dit goed samenwerkt met Laravel</w:t>
+      </w:r>
+      <w:r>
+        <w:rPr>
+          <w:lang w:val="en-BE"/>
+        </w:rPr>
+        <w:t xml:space="preserve"> en de meest standa</w:t>
+      </w:r>
+      <w:r>
+        <w:rPr>
+          <w:lang w:val="en-BE"/>
+        </w:rPr>
+        <w:t>a</w:t>
+      </w:r>
+      <w:r>
+        <w:rPr>
+          <w:lang w:val="en-BE"/>
+        </w:rPr>
+        <w:t>rd is</w:t>
+      </w:r>
+      <w:r>
+        <w:rPr>
+          <w:lang w:val="en-BE"/>
+        </w:rPr>
+        <w:t xml:space="preserve">. </w:t>
+      </w:r>
+    </w:p>
+    <w:p>
+      <w:pPr>
+        <w:pStyle w:val="Heading2"/>
         <w:rPr>
           <w:color w:val="000000" w:themeColor="text1"/>
           <w14:shadow w14:blurRad="38100" w14:dist="19050" w14:dir="2700000" w14:sx="100000" w14:sy="100000" w14:kx="0" w14:ky="0" w14:algn="tl">
@@ -5017,25 +5441,8 @@
             <w14:round/>
           </w14:textOutline>
         </w:rPr>
-        <w:t>Communicatie tussen front</w:t>
-      </w:r>
-      <w:r>
-        <w:rPr>
-          <w:color w:val="000000" w:themeColor="text1"/>
-          <w:lang w:val="en-BE"/>
-          <w14:shadow w14:blurRad="38100" w14:dist="19050" w14:dir="2700000" w14:sx="100000" w14:sy="100000" w14:kx="0" w14:ky="0" w14:algn="tl">
-            <w14:schemeClr w14:val="dk1">
-              <w14:alpha w14:val="60000"/>
-            </w14:schemeClr>
-          </w14:shadow>
-          <w14:textOutline w14:w="0" w14:cap="flat" w14:cmpd="sng" w14:algn="ctr">
-            <w14:noFill/>
-            <w14:prstDash w14:val="solid"/>
-            <w14:round/>
-          </w14:textOutline>
-        </w:rPr>
-        <w:t>-</w:t>
-      </w:r>
+      </w:pPr>
+      <w:bookmarkStart w:id="33" w:name="_Toc130472968"/>
       <w:r>
         <w:rPr>
           <w:color w:val="000000" w:themeColor="text1"/>
@@ -5050,13 +5457,9 @@
             <w14:round/>
           </w14:textOutline>
         </w:rPr>
-        <w:t xml:space="preserve"> en backend</w:t>
-      </w:r>
-      <w:bookmarkEnd w:id="32"/>
-    </w:p>
-    <w:p>
-      <w:pPr>
-        <w:pStyle w:val="Heading2"/>
+        <w:t xml:space="preserve">2.4 </w:t>
+      </w:r>
+      <w:r>
         <w:rPr>
           <w:color w:val="000000" w:themeColor="text1"/>
           <w14:shadow w14:blurRad="38100" w14:dist="19050" w14:dir="2700000" w14:sx="100000" w14:sy="100000" w14:kx="0" w14:ky="0" w14:algn="tl">
@@ -5070,9 +5473,183 @@
             <w14:round/>
           </w14:textOutline>
         </w:rPr>
-      </w:pPr>
-      <w:bookmarkStart w:id="33" w:name="_Toc129334482"/>
-      <w:r>
+        <w:t>Database</w:t>
+      </w:r>
+      <w:bookmarkEnd w:id="33"/>
+    </w:p>
+    <w:p>
+      <w:pPr>
+        <w:rPr>
+          <w:lang w:val="en-BE"/>
+        </w:rPr>
+      </w:pPr>
+      <w:r>
+        <w:rPr>
+          <w:lang w:val="en-BE"/>
+        </w:rPr>
+        <w:t xml:space="preserve">Voor de </w:t>
+      </w:r>
+      <w:r>
+        <w:rPr>
+          <w:lang w:val="en-BE"/>
+        </w:rPr>
+        <w:t>d</w:t>
+      </w:r>
+      <w:r>
+        <w:rPr>
+          <w:lang w:val="en-BE"/>
+        </w:rPr>
+        <w:t>atabase is de eerste grote keuze die we ons moeten afvragen of we een r</w:t>
+      </w:r>
+      <w:r>
+        <w:rPr>
+          <w:lang w:val="en-BE"/>
+        </w:rPr>
+        <w:t>el</w:t>
+      </w:r>
+      <w:r>
+        <w:rPr>
+          <w:lang w:val="en-BE"/>
+        </w:rPr>
+        <w:t>ation</w:t>
+      </w:r>
+      <w:r>
+        <w:rPr>
+          <w:lang w:val="en-BE"/>
+        </w:rPr>
+        <w:t>e</w:t>
+      </w:r>
+      <w:r>
+        <w:rPr>
+          <w:lang w:val="en-BE"/>
+        </w:rPr>
+        <w:t>le of een irr</w:t>
+      </w:r>
+      <w:r>
+        <w:rPr>
+          <w:lang w:val="en-BE"/>
+        </w:rPr>
+        <w:t>el</w:t>
+      </w:r>
+      <w:r>
+        <w:rPr>
+          <w:lang w:val="en-BE"/>
+        </w:rPr>
+        <w:t>ationele database gaan gebruiken.</w:t>
+      </w:r>
+      <w:r>
+        <w:rPr>
+          <w:lang w:val="en-BE"/>
+        </w:rPr>
+        <w:t xml:space="preserve"> Aangezien we wel wat relaties hebben tussen onze tabellen, gestructuureerde data hebben en we niet met big data werken</w:t>
+      </w:r>
+      <w:r>
+        <w:rPr>
+          <w:lang w:val="en-BE"/>
+        </w:rPr>
+        <w:t>.</w:t>
+      </w:r>
+      <w:r>
+        <w:rPr>
+          <w:lang w:val="en-BE"/>
+        </w:rPr>
+        <w:t xml:space="preserve"> </w:t>
+      </w:r>
+      <w:r>
+        <w:rPr>
+          <w:lang w:val="en-BE"/>
+        </w:rPr>
+        <w:t>K</w:t>
+      </w:r>
+      <w:r>
+        <w:rPr>
+          <w:lang w:val="en-BE"/>
+        </w:rPr>
+        <w:t>linkt een relationele</w:t>
+      </w:r>
+      <w:r>
+        <w:rPr>
+          <w:lang w:val="en-BE"/>
+        </w:rPr>
+        <w:t xml:space="preserve"> database ons</w:t>
+      </w:r>
+      <w:r>
+        <w:rPr>
+          <w:lang w:val="en-BE"/>
+        </w:rPr>
+        <w:t xml:space="preserve"> de beste optie.</w:t>
+      </w:r>
+    </w:p>
+    <w:p>
+      <w:pPr>
+        <w:rPr>
+          <w:lang w:val="en-BE"/>
+        </w:rPr>
+      </w:pPr>
+      <w:r>
+        <w:rPr>
+          <w:lang w:val="en-BE"/>
+        </w:rPr>
+        <w:t xml:space="preserve">Dan hebben we nog de keuze tussen welke </w:t>
+      </w:r>
+      <w:r>
+        <w:rPr>
+          <w:lang w:val="en-BE"/>
+        </w:rPr>
+        <w:t>Relational Database Management Systems (RDMS)</w:t>
+      </w:r>
+      <w:r>
+        <w:rPr>
+          <w:lang w:val="en-BE"/>
+        </w:rPr>
+        <w:t xml:space="preserve"> </w:t>
+      </w:r>
+      <w:r>
+        <w:rPr>
+          <w:lang w:val="en-BE"/>
+        </w:rPr>
+        <w:t>we gebruiken.</w:t>
+      </w:r>
+      <w:r>
+        <w:rPr>
+          <w:lang w:val="en-BE"/>
+        </w:rPr>
+        <w:t xml:space="preserve"> De drie populairste RDMS zijn Oracle, MySQL, Microsoft SQL Server. Aangezien we voor de backend Php gebruiken en Microsoft SQL Server vooral gemaakt is voor met .Net</w:t>
+      </w:r>
+      <w:r>
+        <w:rPr>
+          <w:lang w:val="en-BE"/>
+        </w:rPr>
+        <w:t>. L</w:t>
+      </w:r>
+      <w:r>
+        <w:rPr>
+          <w:lang w:val="en-BE"/>
+        </w:rPr>
+        <w:t>ijkt het ons beter om deze al uit te sluiten. Dan hebben we nog de keuze tussen Oracle en MySQL. Hoewel Oracle een grote</w:t>
+      </w:r>
+      <w:r>
+        <w:rPr>
+          <w:lang w:val="en-BE"/>
+        </w:rPr>
+        <w:t>re</w:t>
+      </w:r>
+      <w:r>
+        <w:rPr>
+          <w:lang w:val="en-BE"/>
+        </w:rPr>
+        <w:t xml:space="preserve"> market share heeft dan MySQL</w:t>
+      </w:r>
+      <w:r>
+        <w:rPr>
+          <w:lang w:val="en-BE"/>
+        </w:rPr>
+        <w:t>, gaan we toch voor MySQL gaan. MySQl heeft een General Public License (GPL), is gratis en open-source. Oracle daarintegen vraagt een licensing fee.</w:t>
+      </w:r>
+    </w:p>
+    <w:p>
+      <w:pPr>
+        <w:pStyle w:val="Heading2"/>
         <w:rPr>
           <w:color w:val="000000" w:themeColor="text1"/>
           <w14:shadow w14:blurRad="38100" w14:dist="19050" w14:dir="2700000" w14:sx="100000" w14:sy="100000" w14:kx="0" w14:ky="0" w14:algn="tl">
@@ -5086,8 +5663,8 @@
             <w14:round/>
           </w14:textOutline>
         </w:rPr>
-        <w:t xml:space="preserve">2.4 </w:t>
-      </w:r>
+      </w:pPr>
+      <w:bookmarkStart w:id="34" w:name="_Toc130472969"/>
       <w:r>
         <w:rPr>
           <w:color w:val="000000" w:themeColor="text1"/>
@@ -5102,13 +5679,10 @@
             <w14:round/>
           </w14:textOutline>
         </w:rPr>
-        <w:t>Database</w:t>
-      </w:r>
-      <w:bookmarkEnd w:id="33"/>
-    </w:p>
-    <w:p>
-      <w:pPr>
-        <w:pStyle w:val="Heading2"/>
+        <w:lastRenderedPageBreak/>
+        <w:t xml:space="preserve">2.5 </w:t>
+      </w:r>
+      <w:r>
         <w:rPr>
           <w:color w:val="000000" w:themeColor="text1"/>
           <w14:shadow w14:blurRad="38100" w14:dist="19050" w14:dir="2700000" w14:sx="100000" w14:sy="100000" w14:kx="0" w14:ky="0" w14:algn="tl">
@@ -5122,9 +5696,112 @@
             <w14:round/>
           </w14:textOutline>
         </w:rPr>
-      </w:pPr>
-      <w:bookmarkStart w:id="34" w:name="_Toc129334483"/>
-      <w:r>
+        <w:t>Communicatie tussen backend en database</w:t>
+      </w:r>
+      <w:bookmarkEnd w:id="34"/>
+    </w:p>
+    <w:p>
+      <w:pPr>
+        <w:rPr>
+          <w:lang w:val="en-BE"/>
+        </w:rPr>
+      </w:pPr>
+      <w:r>
+        <w:rPr>
+          <w:lang w:val="en-BE"/>
+        </w:rPr>
+        <w:t>Doordat we gekozen hebben voor MySQL</w:t>
+      </w:r>
+      <w:r>
+        <w:rPr>
+          <w:lang w:val="en-BE"/>
+        </w:rPr>
+        <w:t xml:space="preserve"> als RDMS</w:t>
+      </w:r>
+      <w:r>
+        <w:rPr>
+          <w:lang w:val="en-BE"/>
+        </w:rPr>
+        <w:t xml:space="preserve"> gebeurt de communicatie via SQL-queries</w:t>
+      </w:r>
+      <w:r>
+        <w:rPr>
+          <w:lang w:val="en-BE"/>
+        </w:rPr>
+        <w:t>.</w:t>
+      </w:r>
+      <w:r>
+        <w:rPr>
+          <w:lang w:val="en-BE"/>
+        </w:rPr>
+        <w:t xml:space="preserve"> </w:t>
+      </w:r>
+      <w:r>
+        <w:rPr>
+          <w:lang w:val="en-BE"/>
+        </w:rPr>
+        <w:t>D</w:t>
+      </w:r>
+      <w:r>
+        <w:rPr>
+          <w:lang w:val="en-BE"/>
+        </w:rPr>
+        <w:t>it gebeurt echter achter de schermen. Door Laravel te gebruiken moeten we zelf geen queries schrijven en zal deze dat voor ons doen door</w:t>
+      </w:r>
+      <w:r>
+        <w:rPr>
+          <w:lang w:val="en-BE"/>
+        </w:rPr>
+        <w:t xml:space="preserve"> gebruik te maken </w:t>
+      </w:r>
+      <w:r>
+        <w:rPr>
+          <w:lang w:val="en-BE"/>
+        </w:rPr>
+        <w:t>van ingebouwde functies in Laravel.</w:t>
+      </w:r>
+    </w:p>
+    <w:p>
+      <w:r>
+        <w:br w:type="page"/>
+      </w:r>
+    </w:p>
+    <w:p>
+      <w:pPr>
+        <w:pStyle w:val="Heading1"/>
+        <w:shd w:val="clear" w:color="auto" w:fill="E7E6E6" w:themeFill="background2"/>
+        <w:rPr>
+          <w:color w:val="auto"/>
+          <w:sz w:val="56"/>
+          <w:szCs w:val="56"/>
+          <w:shd w:val="clear" w:color="auto" w:fill="E7E6E6" w:themeFill="background2"/>
+        </w:rPr>
+      </w:pPr>
+      <w:bookmarkStart w:id="35" w:name="_Toc130472970"/>
+      <w:r>
+        <w:rPr>
+          <w:color w:val="auto"/>
+          <w:sz w:val="56"/>
+          <w:szCs w:val="56"/>
+          <w:shd w:val="clear" w:color="auto" w:fill="E7E6E6" w:themeFill="background2"/>
+        </w:rPr>
+        <w:lastRenderedPageBreak/>
+        <w:t xml:space="preserve">3 </w:t>
+      </w:r>
+      <w:r>
+        <w:rPr>
+          <w:color w:val="auto"/>
+          <w:sz w:val="56"/>
+          <w:szCs w:val="56"/>
+          <w:shd w:val="clear" w:color="auto" w:fill="E7E6E6" w:themeFill="background2"/>
+        </w:rPr>
+        <w:t>Technische uitwerking hardware</w:t>
+      </w:r>
+      <w:bookmarkEnd w:id="35"/>
+    </w:p>
+    <w:p>
+      <w:pPr>
+        <w:pStyle w:val="Heading2"/>
         <w:rPr>
           <w:color w:val="000000" w:themeColor="text1"/>
           <w14:shadow w14:blurRad="38100" w14:dist="19050" w14:dir="2700000" w14:sx="100000" w14:sy="100000" w14:kx="0" w14:ky="0" w14:algn="tl">
@@ -5138,8 +5815,8 @@
             <w14:round/>
           </w14:textOutline>
         </w:rPr>
-        <w:t xml:space="preserve">2.5 </w:t>
-      </w:r>
+      </w:pPr>
+      <w:bookmarkStart w:id="36" w:name="_Toc130472971"/>
       <w:r>
         <w:rPr>
           <w:color w:val="000000" w:themeColor="text1"/>
@@ -5154,52 +5831,9 @@
             <w14:round/>
           </w14:textOutline>
         </w:rPr>
-        <w:t>Communicatie tussen backend en database</w:t>
-      </w:r>
-      <w:bookmarkEnd w:id="34"/>
-    </w:p>
-    <w:p/>
-    <w:p>
-      <w:r>
-        <w:br w:type="page"/>
-      </w:r>
-    </w:p>
-    <w:p>
-      <w:pPr>
-        <w:pStyle w:val="Heading1"/>
-        <w:shd w:val="clear" w:color="auto" w:fill="E7E6E6" w:themeFill="background2"/>
-        <w:rPr>
-          <w:color w:val="auto"/>
-          <w:sz w:val="56"/>
-          <w:szCs w:val="56"/>
-          <w:shd w:val="clear" w:color="auto" w:fill="E7E6E6" w:themeFill="background2"/>
-        </w:rPr>
-      </w:pPr>
-      <w:bookmarkStart w:id="35" w:name="_Toc129334484"/>
-      <w:r>
-        <w:rPr>
-          <w:color w:val="auto"/>
-          <w:sz w:val="56"/>
-          <w:szCs w:val="56"/>
-          <w:shd w:val="clear" w:color="auto" w:fill="E7E6E6" w:themeFill="background2"/>
-        </w:rPr>
-        <w:lastRenderedPageBreak/>
-        <w:t xml:space="preserve">3 </w:t>
-      </w:r>
-      <w:r>
-        <w:rPr>
-          <w:color w:val="auto"/>
-          <w:sz w:val="56"/>
-          <w:szCs w:val="56"/>
-          <w:shd w:val="clear" w:color="auto" w:fill="E7E6E6" w:themeFill="background2"/>
-        </w:rPr>
-        <w:t>Technische uitwerking hardware</w:t>
-      </w:r>
-      <w:bookmarkEnd w:id="35"/>
-    </w:p>
-    <w:p>
-      <w:pPr>
-        <w:pStyle w:val="Heading2"/>
+        <w:t xml:space="preserve">3.1 </w:t>
+      </w:r>
+      <w:r>
         <w:rPr>
           <w:color w:val="000000" w:themeColor="text1"/>
           <w14:shadow w14:blurRad="38100" w14:dist="19050" w14:dir="2700000" w14:sx="100000" w14:sy="100000" w14:kx="0" w14:ky="0" w14:algn="tl">
@@ -5213,9 +5847,13 @@
             <w14:round/>
           </w14:textOutline>
         </w:rPr>
-      </w:pPr>
-      <w:bookmarkStart w:id="36" w:name="_Toc129334485"/>
-      <w:r>
+        <w:t>Spelbediening</w:t>
+      </w:r>
+      <w:bookmarkEnd w:id="36"/>
+    </w:p>
+    <w:p>
+      <w:pPr>
+        <w:pStyle w:val="Heading2"/>
         <w:rPr>
           <w:color w:val="000000" w:themeColor="text1"/>
           <w14:shadow w14:blurRad="38100" w14:dist="19050" w14:dir="2700000" w14:sx="100000" w14:sy="100000" w14:kx="0" w14:ky="0" w14:algn="tl">
@@ -5229,8 +5867,8 @@
             <w14:round/>
           </w14:textOutline>
         </w:rPr>
-        <w:t xml:space="preserve">3.1 </w:t>
-      </w:r>
+      </w:pPr>
+      <w:bookmarkStart w:id="37" w:name="_Toc130472972"/>
       <w:r>
         <w:rPr>
           <w:color w:val="000000" w:themeColor="text1"/>
@@ -5245,13 +5883,9 @@
             <w14:round/>
           </w14:textOutline>
         </w:rPr>
-        <w:t>Spelbediening</w:t>
-      </w:r>
-      <w:bookmarkEnd w:id="36"/>
-    </w:p>
-    <w:p>
-      <w:pPr>
-        <w:pStyle w:val="Heading2"/>
+        <w:t xml:space="preserve">3.2 </w:t>
+      </w:r>
+      <w:r>
         <w:rPr>
           <w:color w:val="000000" w:themeColor="text1"/>
           <w14:shadow w14:blurRad="38100" w14:dist="19050" w14:dir="2700000" w14:sx="100000" w14:sy="100000" w14:kx="0" w14:ky="0" w14:algn="tl">
@@ -5265,9 +5899,13 @@
             <w14:round/>
           </w14:textOutline>
         </w:rPr>
-      </w:pPr>
-      <w:bookmarkStart w:id="37" w:name="_Toc129334486"/>
-      <w:r>
+        <w:t>Goaldetectie</w:t>
+      </w:r>
+      <w:bookmarkEnd w:id="37"/>
+    </w:p>
+    <w:p>
+      <w:pPr>
+        <w:pStyle w:val="Heading2"/>
         <w:rPr>
           <w:color w:val="000000" w:themeColor="text1"/>
           <w14:shadow w14:blurRad="38100" w14:dist="19050" w14:dir="2700000" w14:sx="100000" w14:sy="100000" w14:kx="0" w14:ky="0" w14:algn="tl">
@@ -5281,8 +5919,8 @@
             <w14:round/>
           </w14:textOutline>
         </w:rPr>
-        <w:t xml:space="preserve">3.2 </w:t>
-      </w:r>
+      </w:pPr>
+      <w:bookmarkStart w:id="38" w:name="_Toc130472973"/>
       <w:r>
         <w:rPr>
           <w:color w:val="000000" w:themeColor="text1"/>
@@ -5297,13 +5935,9 @@
             <w14:round/>
           </w14:textOutline>
         </w:rPr>
-        <w:t>Goaldetectie</w:t>
-      </w:r>
-      <w:bookmarkEnd w:id="37"/>
-    </w:p>
-    <w:p>
-      <w:pPr>
-        <w:pStyle w:val="Heading2"/>
+        <w:t xml:space="preserve">3.4 </w:t>
+      </w:r>
+      <w:r>
         <w:rPr>
           <w:color w:val="000000" w:themeColor="text1"/>
           <w14:shadow w14:blurRad="38100" w14:dist="19050" w14:dir="2700000" w14:sx="100000" w14:sy="100000" w14:kx="0" w14:ky="0" w14:algn="tl">
@@ -5317,8 +5951,25 @@
             <w14:round/>
           </w14:textOutline>
         </w:rPr>
-      </w:pPr>
-      <w:bookmarkStart w:id="38" w:name="_Toc129334487"/>
+        <w:t>Display met game</w:t>
+      </w:r>
+      <w:r>
+        <w:rPr>
+          <w:color w:val="000000" w:themeColor="text1"/>
+          <w:lang w:val="en-BE"/>
+          <w14:shadow w14:blurRad="38100" w14:dist="19050" w14:dir="2700000" w14:sx="100000" w14:sy="100000" w14:kx="0" w14:ky="0" w14:algn="tl">
+            <w14:schemeClr w14:val="dk1">
+              <w14:alpha w14:val="60000"/>
+            </w14:schemeClr>
+          </w14:shadow>
+          <w14:textOutline w14:w="0" w14:cap="flat" w14:cmpd="sng" w14:algn="ctr">
+            <w14:noFill/>
+            <w14:prstDash w14:val="solid"/>
+            <w14:round/>
+          </w14:textOutline>
+        </w:rPr>
+        <w:t>-</w:t>
+      </w:r>
       <w:r>
         <w:rPr>
           <w:color w:val="000000" w:themeColor="text1"/>
@@ -5333,9 +5984,13 @@
             <w14:round/>
           </w14:textOutline>
         </w:rPr>
-        <w:t xml:space="preserve">3.4 </w:t>
-      </w:r>
-      <w:r>
+        <w:t>informatie</w:t>
+      </w:r>
+      <w:bookmarkEnd w:id="38"/>
+    </w:p>
+    <w:p>
+      <w:pPr>
+        <w:pStyle w:val="Heading2"/>
         <w:rPr>
           <w:color w:val="000000" w:themeColor="text1"/>
           <w14:shadow w14:blurRad="38100" w14:dist="19050" w14:dir="2700000" w14:sx="100000" w14:sy="100000" w14:kx="0" w14:ky="0" w14:algn="tl">
@@ -5349,25 +6004,8 @@
             <w14:round/>
           </w14:textOutline>
         </w:rPr>
-        <w:t>Display met game</w:t>
-      </w:r>
-      <w:r>
-        <w:rPr>
-          <w:color w:val="000000" w:themeColor="text1"/>
-          <w:lang w:val="en-BE"/>
-          <w14:shadow w14:blurRad="38100" w14:dist="19050" w14:dir="2700000" w14:sx="100000" w14:sy="100000" w14:kx="0" w14:ky="0" w14:algn="tl">
-            <w14:schemeClr w14:val="dk1">
-              <w14:alpha w14:val="60000"/>
-            </w14:schemeClr>
-          </w14:shadow>
-          <w14:textOutline w14:w="0" w14:cap="flat" w14:cmpd="sng" w14:algn="ctr">
-            <w14:noFill/>
-            <w14:prstDash w14:val="solid"/>
-            <w14:round/>
-          </w14:textOutline>
-        </w:rPr>
-        <w:t>-</w:t>
-      </w:r>
+      </w:pPr>
+      <w:bookmarkStart w:id="39" w:name="_Toc130472974"/>
       <w:r>
         <w:rPr>
           <w:color w:val="000000" w:themeColor="text1"/>
@@ -5382,13 +6020,9 @@
             <w14:round/>
           </w14:textOutline>
         </w:rPr>
-        <w:t>informatie</w:t>
-      </w:r>
-      <w:bookmarkEnd w:id="38"/>
-    </w:p>
-    <w:p>
-      <w:pPr>
-        <w:pStyle w:val="Heading2"/>
+        <w:t xml:space="preserve">3.5 </w:t>
+      </w:r>
+      <w:r>
         <w:rPr>
           <w:color w:val="000000" w:themeColor="text1"/>
           <w14:shadow w14:blurRad="38100" w14:dist="19050" w14:dir="2700000" w14:sx="100000" w14:sy="100000" w14:kx="0" w14:ky="0" w14:algn="tl">
@@ -5402,9 +6036,13 @@
             <w14:round/>
           </w14:textOutline>
         </w:rPr>
-      </w:pPr>
-      <w:bookmarkStart w:id="39" w:name="_Toc129334488"/>
-      <w:r>
+        <w:t>Ledelementen voor verlichting en versiering</w:t>
+      </w:r>
+      <w:bookmarkEnd w:id="39"/>
+    </w:p>
+    <w:p>
+      <w:pPr>
+        <w:pStyle w:val="Heading2"/>
         <w:rPr>
           <w:color w:val="000000" w:themeColor="text1"/>
           <w14:shadow w14:blurRad="38100" w14:dist="19050" w14:dir="2700000" w14:sx="100000" w14:sy="100000" w14:kx="0" w14:ky="0" w14:algn="tl">
@@ -5418,9 +6056,8 @@
             <w14:round/>
           </w14:textOutline>
         </w:rPr>
-        <w:t xml:space="preserve">3.5 </w:t>
-      </w:r>
-      <w:proofErr w:type="spellStart"/>
+      </w:pPr>
+      <w:bookmarkStart w:id="40" w:name="_Toc130472975"/>
       <w:r>
         <w:rPr>
           <w:color w:val="000000" w:themeColor="text1"/>
@@ -5435,9 +6072,8 @@
             <w14:round/>
           </w14:textOutline>
         </w:rPr>
-        <w:t>Ledelementen</w:t>
-      </w:r>
-      <w:proofErr w:type="spellEnd"/>
+        <w:t xml:space="preserve">3.6 </w:t>
+      </w:r>
       <w:r>
         <w:rPr>
           <w:color w:val="000000" w:themeColor="text1"/>
@@ -5452,9 +6088,56 @@
             <w14:round/>
           </w14:textOutline>
         </w:rPr>
-        <w:t xml:space="preserve"> voor verlichting en versiering</w:t>
-      </w:r>
-      <w:bookmarkEnd w:id="39"/>
+        <w:t>Luidsprekers</w:t>
+      </w:r>
+      <w:bookmarkEnd w:id="40"/>
+    </w:p>
+    <w:p>
+      <w:pPr>
+        <w:pStyle w:val="Heading2"/>
+        <w:rPr>
+          <w:color w:val="auto"/>
+          <w:sz w:val="56"/>
+          <w:szCs w:val="56"/>
+          <w:shd w:val="clear" w:color="auto" w:fill="E7E6E6" w:themeFill="background2"/>
+        </w:rPr>
+      </w:pPr>
+      <w:r>
+        <w:br w:type="page"/>
+      </w:r>
+    </w:p>
+    <w:p>
+      <w:pPr>
+        <w:pStyle w:val="Heading1"/>
+        <w:shd w:val="clear" w:color="auto" w:fill="E7E6E6" w:themeFill="background2"/>
+        <w:rPr>
+          <w:color w:val="auto"/>
+          <w:sz w:val="56"/>
+          <w:szCs w:val="56"/>
+          <w:shd w:val="clear" w:color="auto" w:fill="E7E6E6" w:themeFill="background2"/>
+        </w:rPr>
+      </w:pPr>
+      <w:bookmarkStart w:id="41" w:name="_Toc130472976"/>
+      <w:r>
+        <w:rPr>
+          <w:color w:val="auto"/>
+          <w:sz w:val="56"/>
+          <w:szCs w:val="56"/>
+          <w:shd w:val="clear" w:color="auto" w:fill="E7E6E6" w:themeFill="background2"/>
+        </w:rPr>
+        <w:lastRenderedPageBreak/>
+        <w:t xml:space="preserve">4 </w:t>
+      </w:r>
+      <w:r>
+        <w:rPr>
+          <w:color w:val="auto"/>
+          <w:sz w:val="56"/>
+          <w:szCs w:val="56"/>
+          <w:shd w:val="clear" w:color="auto" w:fill="E7E6E6" w:themeFill="background2"/>
+        </w:rPr>
+        <w:t>Technische uitwerking software</w:t>
+      </w:r>
+      <w:bookmarkEnd w:id="41"/>
     </w:p>
     <w:p>
       <w:pPr>
@@ -5473,7 +6156,7 @@
           </w14:textOutline>
         </w:rPr>
       </w:pPr>
-      <w:bookmarkStart w:id="40" w:name="_Toc129334489"/>
+      <w:bookmarkStart w:id="42" w:name="_Toc130472977"/>
       <w:r>
         <w:rPr>
           <w:color w:val="000000" w:themeColor="text1"/>
@@ -5488,7 +6171,7 @@
             <w14:round/>
           </w14:textOutline>
         </w:rPr>
-        <w:t xml:space="preserve">3.6 </w:t>
+        <w:t xml:space="preserve">4.1 </w:t>
       </w:r>
       <w:r>
         <w:rPr>
@@ -5504,56 +6187,9 @@
             <w14:round/>
           </w14:textOutline>
         </w:rPr>
-        <w:t>Luidsprekers</w:t>
-      </w:r>
-      <w:bookmarkEnd w:id="40"/>
-    </w:p>
-    <w:p>
-      <w:pPr>
-        <w:pStyle w:val="Heading2"/>
-        <w:rPr>
-          <w:color w:val="auto"/>
-          <w:sz w:val="56"/>
-          <w:szCs w:val="56"/>
-          <w:shd w:val="clear" w:color="auto" w:fill="E7E6E6" w:themeFill="background2"/>
-        </w:rPr>
-      </w:pPr>
-      <w:r>
-        <w:br w:type="page"/>
-      </w:r>
-    </w:p>
-    <w:p>
-      <w:pPr>
-        <w:pStyle w:val="Heading1"/>
-        <w:shd w:val="clear" w:color="auto" w:fill="E7E6E6" w:themeFill="background2"/>
-        <w:rPr>
-          <w:color w:val="auto"/>
-          <w:sz w:val="56"/>
-          <w:szCs w:val="56"/>
-          <w:shd w:val="clear" w:color="auto" w:fill="E7E6E6" w:themeFill="background2"/>
-        </w:rPr>
-      </w:pPr>
-      <w:bookmarkStart w:id="41" w:name="_Toc129334490"/>
-      <w:r>
-        <w:rPr>
-          <w:color w:val="auto"/>
-          <w:sz w:val="56"/>
-          <w:szCs w:val="56"/>
-          <w:shd w:val="clear" w:color="auto" w:fill="E7E6E6" w:themeFill="background2"/>
-        </w:rPr>
-        <w:lastRenderedPageBreak/>
-        <w:t xml:space="preserve">4 </w:t>
-      </w:r>
-      <w:r>
-        <w:rPr>
-          <w:color w:val="auto"/>
-          <w:sz w:val="56"/>
-          <w:szCs w:val="56"/>
-          <w:shd w:val="clear" w:color="auto" w:fill="E7E6E6" w:themeFill="background2"/>
-        </w:rPr>
-        <w:t>Technische uitwerking software</w:t>
-      </w:r>
-      <w:bookmarkEnd w:id="41"/>
+        <w:t>Frontend</w:t>
+      </w:r>
+      <w:bookmarkEnd w:id="42"/>
     </w:p>
     <w:p>
       <w:pPr>
@@ -5572,7 +6208,7 @@
           </w14:textOutline>
         </w:rPr>
       </w:pPr>
-      <w:bookmarkStart w:id="42" w:name="_Toc129334491"/>
+      <w:bookmarkStart w:id="43" w:name="_Toc130472978"/>
       <w:r>
         <w:rPr>
           <w:color w:val="000000" w:themeColor="text1"/>
@@ -5587,9 +6223,8 @@
             <w14:round/>
           </w14:textOutline>
         </w:rPr>
-        <w:t xml:space="preserve">4.1 </w:t>
-      </w:r>
-      <w:proofErr w:type="spellStart"/>
+        <w:t xml:space="preserve">4.2 </w:t>
+      </w:r>
       <w:r>
         <w:rPr>
           <w:color w:val="000000" w:themeColor="text1"/>
@@ -5604,245 +6239,9 @@
             <w14:round/>
           </w14:textOutline>
         </w:rPr>
-        <w:t>Frontend</w:t>
-      </w:r>
-      <w:bookmarkEnd w:id="42"/>
-      <w:proofErr w:type="spellEnd"/>
-    </w:p>
-    <w:p>
-      <w:pPr>
-        <w:pStyle w:val="Heading2"/>
-        <w:rPr>
-          <w:color w:val="000000" w:themeColor="text1"/>
-          <w:lang w:val="en-GB"/>
-          <w14:shadow w14:blurRad="38100" w14:dist="19050" w14:dir="2700000" w14:sx="100000" w14:sy="100000" w14:kx="0" w14:ky="0" w14:algn="tl">
-            <w14:schemeClr w14:val="dk1">
-              <w14:alpha w14:val="60000"/>
-            </w14:schemeClr>
-          </w14:shadow>
-          <w14:textOutline w14:w="0" w14:cap="flat" w14:cmpd="sng" w14:algn="ctr">
-            <w14:noFill/>
-            <w14:prstDash w14:val="solid"/>
-            <w14:round/>
-          </w14:textOutline>
-        </w:rPr>
-      </w:pPr>
-      <w:bookmarkStart w:id="43" w:name="_Toc129334492"/>
-      <w:r>
-        <w:rPr>
-          <w:color w:val="000000" w:themeColor="text1"/>
-          <w:lang w:val="en-GB"/>
-          <w14:shadow w14:blurRad="38100" w14:dist="19050" w14:dir="2700000" w14:sx="100000" w14:sy="100000" w14:kx="0" w14:ky="0" w14:algn="tl">
-            <w14:schemeClr w14:val="dk1">
-              <w14:alpha w14:val="60000"/>
-            </w14:schemeClr>
-          </w14:shadow>
-          <w14:textOutline w14:w="0" w14:cap="flat" w14:cmpd="sng" w14:algn="ctr">
-            <w14:noFill/>
-            <w14:prstDash w14:val="solid"/>
-            <w14:round/>
-          </w14:textOutline>
-        </w:rPr>
-        <w:t xml:space="preserve">4.2 </w:t>
-      </w:r>
-      <w:r>
-        <w:rPr>
-          <w:color w:val="000000" w:themeColor="text1"/>
-          <w:lang w:val="en-GB"/>
-          <w14:shadow w14:blurRad="38100" w14:dist="19050" w14:dir="2700000" w14:sx="100000" w14:sy="100000" w14:kx="0" w14:ky="0" w14:algn="tl">
-            <w14:schemeClr w14:val="dk1">
-              <w14:alpha w14:val="60000"/>
-            </w14:schemeClr>
-          </w14:shadow>
-          <w14:textOutline w14:w="0" w14:cap="flat" w14:cmpd="sng" w14:algn="ctr">
-            <w14:noFill/>
-            <w14:prstDash w14:val="solid"/>
-            <w14:round/>
-          </w14:textOutline>
-        </w:rPr>
         <w:t>Backend</w:t>
       </w:r>
       <w:bookmarkEnd w:id="43"/>
-    </w:p>
-    <w:p>
-      <w:pPr>
-        <w:pStyle w:val="Heading2"/>
-        <w:rPr>
-          <w:color w:val="000000" w:themeColor="text1"/>
-          <w:lang w:val="en-GB"/>
-          <w14:shadow w14:blurRad="38100" w14:dist="19050" w14:dir="2700000" w14:sx="100000" w14:sy="100000" w14:kx="0" w14:ky="0" w14:algn="tl">
-            <w14:schemeClr w14:val="dk1">
-              <w14:alpha w14:val="60000"/>
-            </w14:schemeClr>
-          </w14:shadow>
-          <w14:textOutline w14:w="0" w14:cap="flat" w14:cmpd="sng" w14:algn="ctr">
-            <w14:noFill/>
-            <w14:prstDash w14:val="solid"/>
-            <w14:round/>
-          </w14:textOutline>
-        </w:rPr>
-      </w:pPr>
-      <w:bookmarkStart w:id="44" w:name="_Toc129334493"/>
-      <w:r>
-        <w:rPr>
-          <w:color w:val="000000" w:themeColor="text1"/>
-          <w:lang w:val="en-GB"/>
-          <w14:shadow w14:blurRad="38100" w14:dist="19050" w14:dir="2700000" w14:sx="100000" w14:sy="100000" w14:kx="0" w14:ky="0" w14:algn="tl">
-            <w14:schemeClr w14:val="dk1">
-              <w14:alpha w14:val="60000"/>
-            </w14:schemeClr>
-          </w14:shadow>
-          <w14:textOutline w14:w="0" w14:cap="flat" w14:cmpd="sng" w14:algn="ctr">
-            <w14:noFill/>
-            <w14:prstDash w14:val="solid"/>
-            <w14:round/>
-          </w14:textOutline>
-        </w:rPr>
-        <w:t xml:space="preserve">4.3 </w:t>
-      </w:r>
-      <w:proofErr w:type="spellStart"/>
-      <w:r>
-        <w:rPr>
-          <w:color w:val="000000" w:themeColor="text1"/>
-          <w:lang w:val="en-GB"/>
-          <w14:shadow w14:blurRad="38100" w14:dist="19050" w14:dir="2700000" w14:sx="100000" w14:sy="100000" w14:kx="0" w14:ky="0" w14:algn="tl">
-            <w14:schemeClr w14:val="dk1">
-              <w14:alpha w14:val="60000"/>
-            </w14:schemeClr>
-          </w14:shadow>
-          <w14:textOutline w14:w="0" w14:cap="flat" w14:cmpd="sng" w14:algn="ctr">
-            <w14:noFill/>
-            <w14:prstDash w14:val="solid"/>
-            <w14:round/>
-          </w14:textOutline>
-        </w:rPr>
-        <w:t>Communicatie</w:t>
-      </w:r>
-      <w:proofErr w:type="spellEnd"/>
-      <w:r>
-        <w:rPr>
-          <w:color w:val="000000" w:themeColor="text1"/>
-          <w:lang w:val="en-GB"/>
-          <w14:shadow w14:blurRad="38100" w14:dist="19050" w14:dir="2700000" w14:sx="100000" w14:sy="100000" w14:kx="0" w14:ky="0" w14:algn="tl">
-            <w14:schemeClr w14:val="dk1">
-              <w14:alpha w14:val="60000"/>
-            </w14:schemeClr>
-          </w14:shadow>
-          <w14:textOutline w14:w="0" w14:cap="flat" w14:cmpd="sng" w14:algn="ctr">
-            <w14:noFill/>
-            <w14:prstDash w14:val="solid"/>
-            <w14:round/>
-          </w14:textOutline>
-        </w:rPr>
-        <w:t xml:space="preserve"> </w:t>
-      </w:r>
-      <w:proofErr w:type="spellStart"/>
-      <w:r>
-        <w:rPr>
-          <w:color w:val="000000" w:themeColor="text1"/>
-          <w:lang w:val="en-GB"/>
-          <w14:shadow w14:blurRad="38100" w14:dist="19050" w14:dir="2700000" w14:sx="100000" w14:sy="100000" w14:kx="0" w14:ky="0" w14:algn="tl">
-            <w14:schemeClr w14:val="dk1">
-              <w14:alpha w14:val="60000"/>
-            </w14:schemeClr>
-          </w14:shadow>
-          <w14:textOutline w14:w="0" w14:cap="flat" w14:cmpd="sng" w14:algn="ctr">
-            <w14:noFill/>
-            <w14:prstDash w14:val="solid"/>
-            <w14:round/>
-          </w14:textOutline>
-        </w:rPr>
-        <w:t>tussen</w:t>
-      </w:r>
-      <w:proofErr w:type="spellEnd"/>
-      <w:r>
-        <w:rPr>
-          <w:color w:val="000000" w:themeColor="text1"/>
-          <w:lang w:val="en-GB"/>
-          <w14:shadow w14:blurRad="38100" w14:dist="19050" w14:dir="2700000" w14:sx="100000" w14:sy="100000" w14:kx="0" w14:ky="0" w14:algn="tl">
-            <w14:schemeClr w14:val="dk1">
-              <w14:alpha w14:val="60000"/>
-            </w14:schemeClr>
-          </w14:shadow>
-          <w14:textOutline w14:w="0" w14:cap="flat" w14:cmpd="sng" w14:algn="ctr">
-            <w14:noFill/>
-            <w14:prstDash w14:val="solid"/>
-            <w14:round/>
-          </w14:textOutline>
-        </w:rPr>
-        <w:t xml:space="preserve"> front</w:t>
-      </w:r>
-      <w:r>
-        <w:rPr>
-          <w:color w:val="000000" w:themeColor="text1"/>
-          <w:lang w:val="en-BE"/>
-          <w14:shadow w14:blurRad="38100" w14:dist="19050" w14:dir="2700000" w14:sx="100000" w14:sy="100000" w14:kx="0" w14:ky="0" w14:algn="tl">
-            <w14:schemeClr w14:val="dk1">
-              <w14:alpha w14:val="60000"/>
-            </w14:schemeClr>
-          </w14:shadow>
-          <w14:textOutline w14:w="0" w14:cap="flat" w14:cmpd="sng" w14:algn="ctr">
-            <w14:noFill/>
-            <w14:prstDash w14:val="solid"/>
-            <w14:round/>
-          </w14:textOutline>
-        </w:rPr>
-        <w:t>-</w:t>
-      </w:r>
-      <w:r>
-        <w:rPr>
-          <w:color w:val="000000" w:themeColor="text1"/>
-          <w:lang w:val="en-GB"/>
-          <w14:shadow w14:blurRad="38100" w14:dist="19050" w14:dir="2700000" w14:sx="100000" w14:sy="100000" w14:kx="0" w14:ky="0" w14:algn="tl">
-            <w14:schemeClr w14:val="dk1">
-              <w14:alpha w14:val="60000"/>
-            </w14:schemeClr>
-          </w14:shadow>
-          <w14:textOutline w14:w="0" w14:cap="flat" w14:cmpd="sng" w14:algn="ctr">
-            <w14:noFill/>
-            <w14:prstDash w14:val="solid"/>
-            <w14:round/>
-          </w14:textOutline>
-        </w:rPr>
-        <w:t xml:space="preserve"> </w:t>
-      </w:r>
-      <w:proofErr w:type="spellStart"/>
-      <w:r>
-        <w:rPr>
-          <w:color w:val="000000" w:themeColor="text1"/>
-          <w:lang w:val="en-GB"/>
-          <w14:shadow w14:blurRad="38100" w14:dist="19050" w14:dir="2700000" w14:sx="100000" w14:sy="100000" w14:kx="0" w14:ky="0" w14:algn="tl">
-            <w14:schemeClr w14:val="dk1">
-              <w14:alpha w14:val="60000"/>
-            </w14:schemeClr>
-          </w14:shadow>
-          <w14:textOutline w14:w="0" w14:cap="flat" w14:cmpd="sng" w14:algn="ctr">
-            <w14:noFill/>
-            <w14:prstDash w14:val="solid"/>
-            <w14:round/>
-          </w14:textOutline>
-        </w:rPr>
-        <w:t>en</w:t>
-      </w:r>
-      <w:proofErr w:type="spellEnd"/>
-      <w:r>
-        <w:rPr>
-          <w:color w:val="000000" w:themeColor="text1"/>
-          <w:lang w:val="en-GB"/>
-          <w14:shadow w14:blurRad="38100" w14:dist="19050" w14:dir="2700000" w14:sx="100000" w14:sy="100000" w14:kx="0" w14:ky="0" w14:algn="tl">
-            <w14:schemeClr w14:val="dk1">
-              <w14:alpha w14:val="60000"/>
-            </w14:schemeClr>
-          </w14:shadow>
-          <w14:textOutline w14:w="0" w14:cap="flat" w14:cmpd="sng" w14:algn="ctr">
-            <w14:noFill/>
-            <w14:prstDash w14:val="solid"/>
-            <w14:round/>
-          </w14:textOutline>
-        </w:rPr>
-        <w:t xml:space="preserve"> backend</w:t>
-      </w:r>
-      <w:bookmarkEnd w:id="44"/>
     </w:p>
     <w:p>
       <w:pPr>
@@ -5861,7 +6260,7 @@
           </w14:textOutline>
         </w:rPr>
       </w:pPr>
-      <w:bookmarkStart w:id="45" w:name="_Toc129334494"/>
+      <w:bookmarkStart w:id="44" w:name="_Toc130472979"/>
       <w:r>
         <w:rPr>
           <w:color w:val="000000" w:themeColor="text1"/>
@@ -5876,7 +6275,7 @@
             <w14:round/>
           </w14:textOutline>
         </w:rPr>
-        <w:t xml:space="preserve">4.4 </w:t>
+        <w:t xml:space="preserve">4.3 </w:t>
       </w:r>
       <w:r>
         <w:rPr>
@@ -5892,13 +6291,26 @@
             <w14:round/>
           </w14:textOutline>
         </w:rPr>
-        <w:t>Database</w:t>
-      </w:r>
-      <w:bookmarkEnd w:id="45"/>
-    </w:p>
-    <w:p>
-      <w:pPr>
-        <w:pStyle w:val="Heading2"/>
+        <w:t>Communicatie tussen front</w:t>
+      </w:r>
+      <w:r>
+        <w:rPr>
+          <w:color w:val="000000" w:themeColor="text1"/>
+          <w:lang w:val="en-BE"/>
+          <w14:shadow w14:blurRad="38100" w14:dist="19050" w14:dir="2700000" w14:sx="100000" w14:sy="100000" w14:kx="0" w14:ky="0" w14:algn="tl">
+            <w14:schemeClr w14:val="dk1">
+              <w14:alpha w14:val="60000"/>
+            </w14:schemeClr>
+          </w14:shadow>
+          <w14:textOutline w14:w="0" w14:cap="flat" w14:cmpd="sng" w14:algn="ctr">
+            <w14:noFill/>
+            <w14:prstDash w14:val="solid"/>
+            <w14:round/>
+          </w14:textOutline>
+        </w:rPr>
+        <w:t>-</w:t>
+      </w:r>
+      <w:r>
         <w:rPr>
           <w:color w:val="000000" w:themeColor="text1"/>
           <w14:shadow w14:blurRad="38100" w14:dist="19050" w14:dir="2700000" w14:sx="100000" w14:sy="100000" w14:kx="0" w14:ky="0" w14:algn="tl">
@@ -5912,9 +6324,13 @@
             <w14:round/>
           </w14:textOutline>
         </w:rPr>
-      </w:pPr>
-      <w:bookmarkStart w:id="46" w:name="_Toc129334495"/>
-      <w:r>
+        <w:t xml:space="preserve"> en backend</w:t>
+      </w:r>
+      <w:bookmarkEnd w:id="44"/>
+    </w:p>
+    <w:p>
+      <w:pPr>
+        <w:pStyle w:val="Heading2"/>
         <w:rPr>
           <w:color w:val="000000" w:themeColor="text1"/>
           <w14:shadow w14:blurRad="38100" w14:dist="19050" w14:dir="2700000" w14:sx="100000" w14:sy="100000" w14:kx="0" w14:ky="0" w14:algn="tl">
@@ -5928,8 +6344,8 @@
             <w14:round/>
           </w14:textOutline>
         </w:rPr>
-        <w:t xml:space="preserve">4.5 </w:t>
-      </w:r>
+      </w:pPr>
+      <w:bookmarkStart w:id="45" w:name="_Toc130472980"/>
       <w:r>
         <w:rPr>
           <w:color w:val="000000" w:themeColor="text1"/>
@@ -5944,6 +6360,74 @@
             <w14:round/>
           </w14:textOutline>
         </w:rPr>
+        <w:t xml:space="preserve">4.4 </w:t>
+      </w:r>
+      <w:r>
+        <w:rPr>
+          <w:color w:val="000000" w:themeColor="text1"/>
+          <w14:shadow w14:blurRad="38100" w14:dist="19050" w14:dir="2700000" w14:sx="100000" w14:sy="100000" w14:kx="0" w14:ky="0" w14:algn="tl">
+            <w14:schemeClr w14:val="dk1">
+              <w14:alpha w14:val="60000"/>
+            </w14:schemeClr>
+          </w14:shadow>
+          <w14:textOutline w14:w="0" w14:cap="flat" w14:cmpd="sng" w14:algn="ctr">
+            <w14:noFill/>
+            <w14:prstDash w14:val="solid"/>
+            <w14:round/>
+          </w14:textOutline>
+        </w:rPr>
+        <w:t>Database</w:t>
+      </w:r>
+      <w:bookmarkEnd w:id="45"/>
+    </w:p>
+    <w:p>
+      <w:pPr>
+        <w:pStyle w:val="Heading2"/>
+        <w:rPr>
+          <w:color w:val="000000" w:themeColor="text1"/>
+          <w14:shadow w14:blurRad="38100" w14:dist="19050" w14:dir="2700000" w14:sx="100000" w14:sy="100000" w14:kx="0" w14:ky="0" w14:algn="tl">
+            <w14:schemeClr w14:val="dk1">
+              <w14:alpha w14:val="60000"/>
+            </w14:schemeClr>
+          </w14:shadow>
+          <w14:textOutline w14:w="0" w14:cap="flat" w14:cmpd="sng" w14:algn="ctr">
+            <w14:noFill/>
+            <w14:prstDash w14:val="solid"/>
+            <w14:round/>
+          </w14:textOutline>
+        </w:rPr>
+      </w:pPr>
+      <w:bookmarkStart w:id="46" w:name="_Toc130472981"/>
+      <w:r>
+        <w:rPr>
+          <w:color w:val="000000" w:themeColor="text1"/>
+          <w14:shadow w14:blurRad="38100" w14:dist="19050" w14:dir="2700000" w14:sx="100000" w14:sy="100000" w14:kx="0" w14:ky="0" w14:algn="tl">
+            <w14:schemeClr w14:val="dk1">
+              <w14:alpha w14:val="60000"/>
+            </w14:schemeClr>
+          </w14:shadow>
+          <w14:textOutline w14:w="0" w14:cap="flat" w14:cmpd="sng" w14:algn="ctr">
+            <w14:noFill/>
+            <w14:prstDash w14:val="solid"/>
+            <w14:round/>
+          </w14:textOutline>
+        </w:rPr>
+        <w:t xml:space="preserve">4.5 </w:t>
+      </w:r>
+      <w:r>
+        <w:rPr>
+          <w:color w:val="000000" w:themeColor="text1"/>
+          <w14:shadow w14:blurRad="38100" w14:dist="19050" w14:dir="2700000" w14:sx="100000" w14:sy="100000" w14:kx="0" w14:ky="0" w14:algn="tl">
+            <w14:schemeClr w14:val="dk1">
+              <w14:alpha w14:val="60000"/>
+            </w14:schemeClr>
+          </w14:shadow>
+          <w14:textOutline w14:w="0" w14:cap="flat" w14:cmpd="sng" w14:algn="ctr">
+            <w14:noFill/>
+            <w14:prstDash w14:val="solid"/>
+            <w14:round/>
+          </w14:textOutline>
+        </w:rPr>
         <w:t>Communicatie tussen backend en database</w:t>
       </w:r>
       <w:bookmarkEnd w:id="46"/>
@@ -5967,7 +6451,7 @@
           <w:shd w:val="clear" w:color="auto" w:fill="E7E6E6" w:themeFill="background2"/>
         </w:rPr>
       </w:pPr>
-      <w:bookmarkStart w:id="47" w:name="_Toc129334496"/>
+      <w:bookmarkStart w:id="47" w:name="_Toc130472982"/>
       <w:r>
         <w:rPr>
           <w:color w:val="auto"/>
@@ -6005,7 +6489,7 @@
           <w:shd w:val="clear" w:color="auto" w:fill="E7E6E6" w:themeFill="background2"/>
         </w:rPr>
       </w:pPr>
-      <w:bookmarkStart w:id="48" w:name="_Toc129334497"/>
+      <w:bookmarkStart w:id="48" w:name="_Toc130472983"/>
       <w:r>
         <w:rPr>
           <w:color w:val="auto"/>
@@ -6048,7 +6532,7 @@
           <w:shd w:val="clear" w:color="auto" w:fill="E7E6E6" w:themeFill="background2"/>
         </w:rPr>
       </w:pPr>
-      <w:bookmarkStart w:id="49" w:name="_Toc129334498"/>
+      <w:bookmarkStart w:id="49" w:name="_Toc130472984"/>
       <w:r>
         <w:rPr>
           <w:color w:val="auto"/>
@@ -6099,7 +6583,7 @@
           <w:shd w:val="clear" w:color="auto" w:fill="E7E6E6" w:themeFill="background2"/>
         </w:rPr>
       </w:pPr>
-      <w:bookmarkStart w:id="50" w:name="_Toc129334499"/>
+      <w:bookmarkStart w:id="50" w:name="_Toc130472985"/>
       <w:r>
         <w:rPr>
           <w:color w:val="auto"/>
@@ -6150,7 +6634,7 @@
           <w:shd w:val="clear" w:color="auto" w:fill="E7E6E6" w:themeFill="background2"/>
         </w:rPr>
       </w:pPr>
-      <w:bookmarkStart w:id="51" w:name="_Toc129334500"/>
+      <w:bookmarkStart w:id="51" w:name="_Toc130472986"/>
       <w:r>
         <w:rPr>
           <w:color w:val="auto"/>
@@ -6201,7 +6685,7 @@
           <w:shd w:val="clear" w:color="auto" w:fill="E7E6E6" w:themeFill="background2"/>
         </w:rPr>
       </w:pPr>
-      <w:bookmarkStart w:id="52" w:name="_Toc129334501"/>
+      <w:bookmarkStart w:id="52" w:name="_Toc130472987"/>
       <w:r>
         <w:rPr>
           <w:color w:val="auto"/>
@@ -6221,7 +6705,7 @@
           <w:color w:val="auto"/>
         </w:rPr>
       </w:pPr>
-      <w:bookmarkStart w:id="53" w:name="_Toc129334502"/>
+      <w:bookmarkStart w:id="53" w:name="_Toc130472988"/>
       <w:r>
         <w:rPr>
           <w:color w:val="auto"/>
@@ -6250,7 +6734,7 @@
           <w:color w:val="auto"/>
         </w:rPr>
       </w:pPr>
-      <w:bookmarkStart w:id="54" w:name="_Toc129334503"/>
+      <w:bookmarkStart w:id="54" w:name="_Toc130472989"/>
       <w:r>
         <w:rPr>
           <w:color w:val="auto"/>
@@ -6265,13 +6749,8 @@
         <w:pStyle w:val="Title"/>
       </w:pPr>
       <w:r>
-        <w:t xml:space="preserve">Smart </w:t>
-      </w:r>
-      <w:proofErr w:type="spellStart"/>
-      <w:r>
-        <w:t>Fooseball</w:t>
-      </w:r>
-      <w:proofErr w:type="spellEnd"/>
+        <w:t>Smart Fooseball</w:t>
+      </w:r>
     </w:p>
     <w:p>
       <w:pPr>
@@ -6310,31 +6789,7 @@
         <w:ind w:left="1410" w:hanging="1410"/>
       </w:pPr>
       <w:r>
-        <w:t xml:space="preserve">Aanwezig: Serge </w:t>
-      </w:r>
-      <w:proofErr w:type="spellStart"/>
-      <w:r>
-        <w:t>Fabre</w:t>
-      </w:r>
-      <w:proofErr w:type="spellEnd"/>
-      <w:r>
-        <w:t xml:space="preserve">, Jarno Van Osselaer, Ruben Van </w:t>
-      </w:r>
-      <w:proofErr w:type="spellStart"/>
-      <w:r>
-        <w:t>Poucke</w:t>
-      </w:r>
-      <w:proofErr w:type="spellEnd"/>
-      <w:r>
-        <w:t xml:space="preserve">, Eli Van </w:t>
-      </w:r>
-      <w:proofErr w:type="spellStart"/>
-      <w:r>
-        <w:t>Stichelen</w:t>
-      </w:r>
-      <w:proofErr w:type="spellEnd"/>
-      <w:r>
-        <w:t>, Siebe Van de Voorde</w:t>
+        <w:t>Aanwezig: Serge Fabre, Jarno Van Osselaer, Ruben Van Poucke, Eli Van Stichelen, Siebe Van de Voorde</w:t>
       </w:r>
     </w:p>
     <w:p>
@@ -6426,13 +6881,8 @@
     </w:p>
     <w:p>
       <w:r>
-        <w:t xml:space="preserve">-draadloos of kabel : eens extra info vragen aan collega’s </w:t>
-      </w:r>
-      <w:proofErr w:type="spellStart"/>
-      <w:r>
-        <w:t>electronica</w:t>
-      </w:r>
-      <w:proofErr w:type="spellEnd"/>
+        <w:t>-draadloos of kabel : eens extra info vragen aan collega’s electronica</w:t>
+      </w:r>
       <w:r>
         <w:br/>
       </w:r>
@@ -7347,7 +7797,7 @@
           <w:color w:val="auto"/>
         </w:rPr>
       </w:pPr>
-      <w:bookmarkStart w:id="55" w:name="_Toc129334504"/>
+      <w:bookmarkStart w:id="55" w:name="_Toc130472990"/>
       <w:r>
         <w:rPr>
           <w:color w:val="auto"/>
@@ -7427,27 +7877,7 @@
                 <w:szCs w:val="23"/>
                 <w:lang w:eastAsia="nl-BE"/>
               </w:rPr>
-              <w:t xml:space="preserve">Eli Van </w:t>
-            </w:r>
-            <w:proofErr w:type="spellStart"/>
-            <w:r>
-              <w:rPr>
-                <w:rFonts w:ascii="inherit" w:eastAsia="Times New Roman" w:hAnsi="inherit" w:cs="Times New Roman"/>
-                <w:sz w:val="23"/>
-                <w:szCs w:val="23"/>
-                <w:lang w:eastAsia="nl-BE"/>
-              </w:rPr>
-              <w:t>Stichelen</w:t>
-            </w:r>
-            <w:proofErr w:type="spellEnd"/>
-            <w:r>
-              <w:rPr>
-                <w:rFonts w:ascii="inherit" w:eastAsia="Times New Roman" w:hAnsi="inherit" w:cs="Times New Roman"/>
-                <w:sz w:val="23"/>
-                <w:szCs w:val="23"/>
-                <w:lang w:eastAsia="nl-BE"/>
-              </w:rPr>
-              <w:t>              </w:t>
+              <w:t>Eli Van Stichelen              </w:t>
             </w:r>
           </w:p>
         </w:tc>
@@ -7570,19 +8000,8 @@
                 <w:szCs w:val="23"/>
                 <w:lang w:eastAsia="nl-BE"/>
               </w:rPr>
-              <w:t xml:space="preserve">Ruben Van </w:t>
+              <w:t>Ruben Van Poucke</w:t>
             </w:r>
-            <w:proofErr w:type="spellStart"/>
-            <w:r>
-              <w:rPr>
-                <w:rFonts w:ascii="inherit" w:eastAsia="Times New Roman" w:hAnsi="inherit" w:cs="Times New Roman"/>
-                <w:sz w:val="23"/>
-                <w:szCs w:val="23"/>
-                <w:lang w:eastAsia="nl-BE"/>
-              </w:rPr>
-              <w:t>Poucke</w:t>
-            </w:r>
-            <w:proofErr w:type="spellEnd"/>
           </w:p>
         </w:tc>
         <w:tc>
@@ -7809,19 +8228,8 @@
                 <w:szCs w:val="23"/>
                 <w:lang w:val="en-BE" w:eastAsia="nl-BE"/>
               </w:rPr>
-              <w:t xml:space="preserve"> + </w:t>
+              <w:t xml:space="preserve"> + overlezen</w:t>
             </w:r>
-            <w:proofErr w:type="spellStart"/>
-            <w:r>
-              <w:rPr>
-                <w:rFonts w:ascii="inherit" w:eastAsia="Times New Roman" w:hAnsi="inherit" w:cs="Times New Roman"/>
-                <w:sz w:val="23"/>
-                <w:szCs w:val="23"/>
-                <w:lang w:val="en-BE" w:eastAsia="nl-BE"/>
-              </w:rPr>
-              <w:t>overlezen</w:t>
-            </w:r>
-            <w:proofErr w:type="spellEnd"/>
           </w:p>
         </w:tc>
       </w:tr>
@@ -7969,7 +8377,7 @@
                 <w:rFonts w:ascii="inherit" w:eastAsia="Times New Roman" w:hAnsi="inherit" w:cs="Times New Roman"/>
                 <w:sz w:val="23"/>
                 <w:szCs w:val="23"/>
-                <w:lang w:eastAsia="nl-BE"/>
+                <w:lang w:val="en-BE" w:eastAsia="nl-BE"/>
               </w:rPr>
             </w:pPr>
             <w:r>
@@ -8026,6 +8434,15 @@
               </w:rPr>
               <w:t>agenda</w:t>
             </w:r>
+            <w:r>
+              <w:rPr>
+                <w:rFonts w:ascii="inherit" w:eastAsia="Times New Roman" w:hAnsi="inherit" w:cs="Times New Roman"/>
+                <w:sz w:val="23"/>
+                <w:szCs w:val="23"/>
+                <w:lang w:val="en-BE" w:eastAsia="nl-BE"/>
+              </w:rPr>
+              <w:t xml:space="preserve"> + hoofdstuk 2.2, 2.3, 2.3, 2.4, 2.5 geschreven</w:t>
+            </w:r>
           </w:p>
         </w:tc>
       </w:tr>
@@ -8265,7 +8682,7 @@
       <w:rPr>
         <w:noProof/>
       </w:rPr>
-      <w:instrText>21</w:instrText>
+      <w:instrText>22</w:instrText>
     </w:r>
     <w:r>
       <w:fldChar w:fldCharType="end"/>
@@ -8289,7 +8706,7 @@
       <w:rPr>
         <w:noProof/>
       </w:rPr>
-      <w:instrText>21</w:instrText>
+      <w:instrText>22</w:instrText>
     </w:r>
     <w:r>
       <w:fldChar w:fldCharType="end"/>
@@ -8301,7 +8718,7 @@
       <w:rPr>
         <w:noProof/>
       </w:rPr>
-      <w:t>21</w:t>
+      <w:t>22</w:t>
     </w:r>
     <w:r>
       <w:fldChar w:fldCharType="end"/>
@@ -8912,9 +9329,9 @@
     </w:lvl>
   </w:abstractNum>
   <w:abstractNum w:abstractNumId="5" w15:restartNumberingAfterBreak="0">
-    <w:nsid w:val="58B25ADD"/>
+    <w:nsid w:val="4F5B2EE9"/>
     <w:multiLevelType w:val="multilevel"/>
-    <w:tmpl w:val="4FE094DA"/>
+    <w:tmpl w:val="9704F1DA"/>
     <w:lvl w:ilvl="0">
       <w:start w:val="1"/>
       <w:numFmt w:val="decimal"/>
@@ -9025,16 +9442,16 @@
     </w:lvl>
   </w:abstractNum>
   <w:abstractNum w:abstractNumId="6" w15:restartNumberingAfterBreak="0">
-    <w:nsid w:val="5A6108CE"/>
+    <w:nsid w:val="58B25ADD"/>
     <w:multiLevelType w:val="multilevel"/>
-    <w:tmpl w:val="079C5C7C"/>
+    <w:tmpl w:val="4FE094DA"/>
     <w:lvl w:ilvl="0">
-      <w:start w:val="3"/>
+      <w:start w:val="1"/>
       <w:numFmt w:val="decimal"/>
       <w:lvlText w:val="%1"/>
       <w:lvlJc w:val="left"/>
       <w:pPr>
-        <w:ind w:left="360" w:hanging="360"/>
+        <w:ind w:left="384" w:hanging="384"/>
       </w:pPr>
       <w:rPr>
         <w:rFonts w:hint="default"/>
@@ -9046,7 +9463,7 @@
       <w:lvlText w:val="%1.%2"/>
       <w:lvlJc w:val="left"/>
       <w:pPr>
-        <w:ind w:left="360" w:hanging="360"/>
+        <w:ind w:left="384" w:hanging="384"/>
       </w:pPr>
       <w:rPr>
         <w:rFonts w:hint="default"/>
@@ -9094,7 +9511,7 @@
       <w:lvlText w:val="%1.%2.%3.%4.%5.%6"/>
       <w:lvlJc w:val="left"/>
       <w:pPr>
-        <w:ind w:left="1440" w:hanging="1440"/>
+        <w:ind w:left="1080" w:hanging="1080"/>
       </w:pPr>
       <w:rPr>
         <w:rFonts w:hint="default"/>
@@ -9118,7 +9535,7 @@
       <w:lvlText w:val="%1.%2.%3.%4.%5.%6.%7.%8"/>
       <w:lvlJc w:val="left"/>
       <w:pPr>
-        <w:ind w:left="1800" w:hanging="1800"/>
+        <w:ind w:left="1440" w:hanging="1440"/>
       </w:pPr>
       <w:rPr>
         <w:rFonts w:hint="default"/>
@@ -9130,7 +9547,7 @@
       <w:lvlText w:val="%1.%2.%3.%4.%5.%6.%7.%8.%9"/>
       <w:lvlJc w:val="left"/>
       <w:pPr>
-        <w:ind w:left="1800" w:hanging="1800"/>
+        <w:ind w:left="1440" w:hanging="1440"/>
       </w:pPr>
       <w:rPr>
         <w:rFonts w:hint="default"/>
@@ -9138,6 +9555,119 @@
     </w:lvl>
   </w:abstractNum>
   <w:abstractNum w:abstractNumId="7" w15:restartNumberingAfterBreak="0">
+    <w:nsid w:val="5A6108CE"/>
+    <w:multiLevelType w:val="multilevel"/>
+    <w:tmpl w:val="079C5C7C"/>
+    <w:lvl w:ilvl="0">
+      <w:start w:val="3"/>
+      <w:numFmt w:val="decimal"/>
+      <w:lvlText w:val="%1"/>
+      <w:lvlJc w:val="left"/>
+      <w:pPr>
+        <w:ind w:left="360" w:hanging="360"/>
+      </w:pPr>
+      <w:rPr>
+        <w:rFonts w:hint="default"/>
+      </w:rPr>
+    </w:lvl>
+    <w:lvl w:ilvl="1">
+      <w:start w:val="1"/>
+      <w:numFmt w:val="decimal"/>
+      <w:lvlText w:val="%1.%2"/>
+      <w:lvlJc w:val="left"/>
+      <w:pPr>
+        <w:ind w:left="360" w:hanging="360"/>
+      </w:pPr>
+      <w:rPr>
+        <w:rFonts w:hint="default"/>
+      </w:rPr>
+    </w:lvl>
+    <w:lvl w:ilvl="2">
+      <w:start w:val="1"/>
+      <w:numFmt w:val="decimal"/>
+      <w:lvlText w:val="%1.%2.%3"/>
+      <w:lvlJc w:val="left"/>
+      <w:pPr>
+        <w:ind w:left="720" w:hanging="720"/>
+      </w:pPr>
+      <w:rPr>
+        <w:rFonts w:hint="default"/>
+      </w:rPr>
+    </w:lvl>
+    <w:lvl w:ilvl="3">
+      <w:start w:val="1"/>
+      <w:numFmt w:val="decimal"/>
+      <w:lvlText w:val="%1.%2.%3.%4"/>
+      <w:lvlJc w:val="left"/>
+      <w:pPr>
+        <w:ind w:left="720" w:hanging="720"/>
+      </w:pPr>
+      <w:rPr>
+        <w:rFonts w:hint="default"/>
+      </w:rPr>
+    </w:lvl>
+    <w:lvl w:ilvl="4">
+      <w:start w:val="1"/>
+      <w:numFmt w:val="decimal"/>
+      <w:lvlText w:val="%1.%2.%3.%4.%5"/>
+      <w:lvlJc w:val="left"/>
+      <w:pPr>
+        <w:ind w:left="1080" w:hanging="1080"/>
+      </w:pPr>
+      <w:rPr>
+        <w:rFonts w:hint="default"/>
+      </w:rPr>
+    </w:lvl>
+    <w:lvl w:ilvl="5">
+      <w:start w:val="1"/>
+      <w:numFmt w:val="decimal"/>
+      <w:lvlText w:val="%1.%2.%3.%4.%5.%6"/>
+      <w:lvlJc w:val="left"/>
+      <w:pPr>
+        <w:ind w:left="1440" w:hanging="1440"/>
+      </w:pPr>
+      <w:rPr>
+        <w:rFonts w:hint="default"/>
+      </w:rPr>
+    </w:lvl>
+    <w:lvl w:ilvl="6">
+      <w:start w:val="1"/>
+      <w:numFmt w:val="decimal"/>
+      <w:lvlText w:val="%1.%2.%3.%4.%5.%6.%7"/>
+      <w:lvlJc w:val="left"/>
+      <w:pPr>
+        <w:ind w:left="1440" w:hanging="1440"/>
+      </w:pPr>
+      <w:rPr>
+        <w:rFonts w:hint="default"/>
+      </w:rPr>
+    </w:lvl>
+    <w:lvl w:ilvl="7">
+      <w:start w:val="1"/>
+      <w:numFmt w:val="decimal"/>
+      <w:lvlText w:val="%1.%2.%3.%4.%5.%6.%7.%8"/>
+      <w:lvlJc w:val="left"/>
+      <w:pPr>
+        <w:ind w:left="1800" w:hanging="1800"/>
+      </w:pPr>
+      <w:rPr>
+        <w:rFonts w:hint="default"/>
+      </w:rPr>
+    </w:lvl>
+    <w:lvl w:ilvl="8">
+      <w:start w:val="1"/>
+      <w:numFmt w:val="decimal"/>
+      <w:lvlText w:val="%1.%2.%3.%4.%5.%6.%7.%8.%9"/>
+      <w:lvlJc w:val="left"/>
+      <w:pPr>
+        <w:ind w:left="1800" w:hanging="1800"/>
+      </w:pPr>
+      <w:rPr>
+        <w:rFonts w:hint="default"/>
+      </w:rPr>
+    </w:lvl>
+  </w:abstractNum>
+  <w:abstractNum w:abstractNumId="8" w15:restartNumberingAfterBreak="0">
     <w:nsid w:val="6AFE5EF7"/>
     <w:multiLevelType w:val="hybridMultilevel"/>
     <w:tmpl w:val="CBFE558A"/>
@@ -9254,7 +9784,7 @@
     <w:abstractNumId w:val="4"/>
   </w:num>
   <w:num w:numId="2" w16cid:durableId="1669357178">
-    <w:abstractNumId w:val="7"/>
+    <w:abstractNumId w:val="8"/>
   </w:num>
   <w:num w:numId="3" w16cid:durableId="535121168">
     <w:abstractNumId w:val="3"/>
@@ -9263,16 +9793,19 @@
     <w:abstractNumId w:val="2"/>
   </w:num>
   <w:num w:numId="5" w16cid:durableId="2144733471">
-    <w:abstractNumId w:val="5"/>
+    <w:abstractNumId w:val="6"/>
   </w:num>
   <w:num w:numId="6" w16cid:durableId="1331180755">
-    <w:abstractNumId w:val="6"/>
+    <w:abstractNumId w:val="7"/>
   </w:num>
   <w:num w:numId="7" w16cid:durableId="1807164894">
     <w:abstractNumId w:val="1"/>
   </w:num>
   <w:num w:numId="8" w16cid:durableId="1634948891">
     <w:abstractNumId w:val="0"/>
+  </w:num>
+  <w:num w:numId="9" w16cid:durableId="2086686603">
+    <w:abstractNumId w:val="5"/>
   </w:num>
 </w:numbering>
 </file>

--- a/files/inleidingICTEO9.docx
+++ b/files/inleidingICTEO9.docx
@@ -173,18 +173,39 @@
           <w:lang w:val="en-GB"/>
         </w:rPr>
       </w:pPr>
+      <w:proofErr w:type="spellStart"/>
       <w:r>
         <w:rPr>
           <w:lang w:val="en-GB"/>
         </w:rPr>
-        <w:t xml:space="preserve">Professionele Batchelor Electronica-ICT / </w:t>
-      </w:r>
+        <w:t>Professionele</w:t>
+      </w:r>
+      <w:proofErr w:type="spellEnd"/>
       <w:r>
         <w:rPr>
           <w:lang w:val="en-GB"/>
         </w:rPr>
+        <w:t xml:space="preserve"> Batchelor Electronica-ICT / </w:t>
+      </w:r>
+      <w:r>
+        <w:rPr>
+          <w:lang w:val="en-GB"/>
+        </w:rPr>
         <w:br/>
-        <w:t>Fase 2</w:t>
+      </w:r>
+      <w:proofErr w:type="spellStart"/>
+      <w:r>
+        <w:rPr>
+          <w:lang w:val="en-GB"/>
+        </w:rPr>
+        <w:t>Fase</w:t>
+      </w:r>
+      <w:proofErr w:type="spellEnd"/>
+      <w:r>
+        <w:rPr>
+          <w:lang w:val="en-GB"/>
+        </w:rPr>
+        <w:t xml:space="preserve"> 2</w:t>
       </w:r>
     </w:p>
     <w:p>
@@ -881,24 +902,7 @@
             <w:noProof/>
             <w:shd w:val="clear" w:color="auto" w:fill="E7E6E6" w:themeFill="background2"/>
           </w:rPr>
-          <w:t xml:space="preserve">1 Mogelijke </w:t>
-        </w:r>
-        <w:r>
-          <w:rPr>
-            <w:rStyle w:val="Hyperlink"/>
-            <w:noProof/>
-            <w:shd w:val="clear" w:color="auto" w:fill="E7E6E6" w:themeFill="background2"/>
-            <w:lang w:val="en-BE"/>
-          </w:rPr>
-          <w:t>en gekozen h</w:t>
-        </w:r>
-        <w:r>
-          <w:rPr>
-            <w:rStyle w:val="Hyperlink"/>
-            <w:noProof/>
-            <w:shd w:val="clear" w:color="auto" w:fill="E7E6E6" w:themeFill="background2"/>
-          </w:rPr>
-          <w:t>ardware</w:t>
+          <w:t>1 Mogelijke en gekozen hardware</w:t>
         </w:r>
         <w:r>
           <w:rPr>
@@ -971,7 +975,6 @@
           <w:rPr>
             <w:rStyle w:val="Hyperlink"/>
             <w:noProof/>
-            <w:lang w:val="en-BE"/>
             <w14:shadow w14:blurRad="38100" w14:dist="19050" w14:dir="2700000" w14:sx="100000" w14:sy="100000" w14:kx="0" w14:ky="0" w14:algn="tl">
               <w14:schemeClr w14:val="dk1">
                 <w14:alpha w14:val="60000"/>
@@ -983,8 +986,75 @@
               <w14:round/>
             </w14:textOutline>
           </w:rPr>
-          <w:t xml:space="preserve">1.1 </w:t>
-        </w:r>
+          <w:t>1.1 Spelbediening</w:t>
+        </w:r>
+        <w:r>
+          <w:rPr>
+            <w:noProof/>
+            <w:webHidden/>
+          </w:rPr>
+          <w:tab/>
+        </w:r>
+        <w:r>
+          <w:rPr>
+            <w:noProof/>
+            <w:webHidden/>
+          </w:rPr>
+          <w:fldChar w:fldCharType="begin"/>
+        </w:r>
+        <w:r>
+          <w:rPr>
+            <w:noProof/>
+            <w:webHidden/>
+          </w:rPr>
+          <w:instrText xml:space="preserve"> PAGEREF _Toc130472959 \h </w:instrText>
+        </w:r>
+        <w:r>
+          <w:rPr>
+            <w:noProof/>
+            <w:webHidden/>
+          </w:rPr>
+        </w:r>
+        <w:r>
+          <w:rPr>
+            <w:noProof/>
+            <w:webHidden/>
+          </w:rPr>
+          <w:fldChar w:fldCharType="separate"/>
+        </w:r>
+        <w:r>
+          <w:rPr>
+            <w:noProof/>
+            <w:webHidden/>
+          </w:rPr>
+          <w:t>10</w:t>
+        </w:r>
+        <w:r>
+          <w:rPr>
+            <w:noProof/>
+            <w:webHidden/>
+          </w:rPr>
+          <w:fldChar w:fldCharType="end"/>
+        </w:r>
+      </w:hyperlink>
+    </w:p>
+    <w:p>
+      <w:pPr>
+        <w:pStyle w:val="TOC2"/>
+        <w:tabs>
+          <w:tab w:val="right" w:pos="9016"/>
+        </w:tabs>
+        <w:rPr>
+          <w:rFonts w:eastAsiaTheme="minorEastAsia" w:cstheme="minorBidi"/>
+          <w:b w:val="0"/>
+          <w:bCs w:val="0"/>
+          <w:noProof/>
+          <w:sz w:val="22"/>
+          <w:szCs w:val="22"/>
+          <w:lang w:eastAsia="nl-BE"/>
+        </w:rPr>
+      </w:pPr>
+      <w:hyperlink w:anchor="_Toc130472960" w:history="1">
         <w:r>
           <w:rPr>
             <w:rStyle w:val="Hyperlink"/>
@@ -1000,7 +1070,7 @@
               <w14:round/>
             </w14:textOutline>
           </w:rPr>
-          <w:t>Spelbediening</w:t>
+          <w:t>1.2 Goaldetectie</w:t>
         </w:r>
         <w:r>
           <w:rPr>
@@ -1021,7 +1091,7 @@
             <w:noProof/>
             <w:webHidden/>
           </w:rPr>
-          <w:instrText xml:space="preserve"> PAGEREF _Toc130472959 \h </w:instrText>
+          <w:instrText xml:space="preserve"> PAGEREF _Toc130472960 \h </w:instrText>
         </w:r>
         <w:r>
           <w:rPr>
@@ -1068,7 +1138,7 @@
           <w:lang w:eastAsia="nl-BE"/>
         </w:rPr>
       </w:pPr>
-      <w:hyperlink w:anchor="_Toc130472960" w:history="1">
+      <w:hyperlink w:anchor="_Toc130472961" w:history="1">
         <w:r>
           <w:rPr>
             <w:rStyle w:val="Hyperlink"/>
@@ -1084,7 +1154,7 @@
               <w14:round/>
             </w14:textOutline>
           </w:rPr>
-          <w:t>1.2 Goaldetectie</w:t>
+          <w:t>1.3 Display met game-informatie</w:t>
         </w:r>
         <w:r>
           <w:rPr>
@@ -1105,7 +1175,7 @@
             <w:noProof/>
             <w:webHidden/>
           </w:rPr>
-          <w:instrText xml:space="preserve"> PAGEREF _Toc130472960 \h </w:instrText>
+          <w:instrText xml:space="preserve"> PAGEREF _Toc130472961 \h </w:instrText>
         </w:r>
         <w:r>
           <w:rPr>
@@ -1152,7 +1222,7 @@
           <w:lang w:eastAsia="nl-BE"/>
         </w:rPr>
       </w:pPr>
-      <w:hyperlink w:anchor="_Toc130472961" w:history="1">
+      <w:hyperlink w:anchor="_Toc130472962" w:history="1">
         <w:r>
           <w:rPr>
             <w:rStyle w:val="Hyperlink"/>
@@ -1168,13 +1238,79 @@
               <w14:round/>
             </w14:textOutline>
           </w:rPr>
-          <w:t>1.3 Display met game</w:t>
-        </w:r>
+          <w:t>1.4 Ledelementen voor verlichting en versiering</w:t>
+        </w:r>
+        <w:r>
+          <w:rPr>
+            <w:noProof/>
+            <w:webHidden/>
+          </w:rPr>
+          <w:tab/>
+        </w:r>
+        <w:r>
+          <w:rPr>
+            <w:noProof/>
+            <w:webHidden/>
+          </w:rPr>
+          <w:fldChar w:fldCharType="begin"/>
+        </w:r>
+        <w:r>
+          <w:rPr>
+            <w:noProof/>
+            <w:webHidden/>
+          </w:rPr>
+          <w:instrText xml:space="preserve"> PAGEREF _Toc130472962 \h </w:instrText>
+        </w:r>
+        <w:r>
+          <w:rPr>
+            <w:noProof/>
+            <w:webHidden/>
+          </w:rPr>
+        </w:r>
+        <w:r>
+          <w:rPr>
+            <w:noProof/>
+            <w:webHidden/>
+          </w:rPr>
+          <w:fldChar w:fldCharType="separate"/>
+        </w:r>
+        <w:r>
+          <w:rPr>
+            <w:noProof/>
+            <w:webHidden/>
+          </w:rPr>
+          <w:t>10</w:t>
+        </w:r>
+        <w:r>
+          <w:rPr>
+            <w:noProof/>
+            <w:webHidden/>
+          </w:rPr>
+          <w:fldChar w:fldCharType="end"/>
+        </w:r>
+      </w:hyperlink>
+    </w:p>
+    <w:p>
+      <w:pPr>
+        <w:pStyle w:val="TOC2"/>
+        <w:tabs>
+          <w:tab w:val="right" w:pos="9016"/>
+        </w:tabs>
+        <w:rPr>
+          <w:rFonts w:eastAsiaTheme="minorEastAsia" w:cstheme="minorBidi"/>
+          <w:b w:val="0"/>
+          <w:bCs w:val="0"/>
+          <w:noProof/>
+          <w:sz w:val="22"/>
+          <w:szCs w:val="22"/>
+          <w:lang w:eastAsia="nl-BE"/>
+        </w:rPr>
+      </w:pPr>
+      <w:hyperlink w:anchor="_Toc130472963" w:history="1">
         <w:r>
           <w:rPr>
             <w:rStyle w:val="Hyperlink"/>
             <w:noProof/>
-            <w:lang w:val="en-BE"/>
             <w14:shadow w14:blurRad="38100" w14:dist="19050" w14:dir="2700000" w14:sx="100000" w14:sy="100000" w14:kx="0" w14:ky="0" w14:algn="tl">
               <w14:schemeClr w14:val="dk1">
                 <w14:alpha w14:val="60000"/>
@@ -1186,8 +1322,151 @@
               <w14:round/>
             </w14:textOutline>
           </w:rPr>
-          <w:t>-</w:t>
-        </w:r>
+          <w:t>1.5 Luidsprekers</w:t>
+        </w:r>
+        <w:r>
+          <w:rPr>
+            <w:noProof/>
+            <w:webHidden/>
+          </w:rPr>
+          <w:tab/>
+        </w:r>
+        <w:r>
+          <w:rPr>
+            <w:noProof/>
+            <w:webHidden/>
+          </w:rPr>
+          <w:fldChar w:fldCharType="begin"/>
+        </w:r>
+        <w:r>
+          <w:rPr>
+            <w:noProof/>
+            <w:webHidden/>
+          </w:rPr>
+          <w:instrText xml:space="preserve"> PAGEREF _Toc130472963 \h </w:instrText>
+        </w:r>
+        <w:r>
+          <w:rPr>
+            <w:noProof/>
+            <w:webHidden/>
+          </w:rPr>
+        </w:r>
+        <w:r>
+          <w:rPr>
+            <w:noProof/>
+            <w:webHidden/>
+          </w:rPr>
+          <w:fldChar w:fldCharType="separate"/>
+        </w:r>
+        <w:r>
+          <w:rPr>
+            <w:noProof/>
+            <w:webHidden/>
+          </w:rPr>
+          <w:t>10</w:t>
+        </w:r>
+        <w:r>
+          <w:rPr>
+            <w:noProof/>
+            <w:webHidden/>
+          </w:rPr>
+          <w:fldChar w:fldCharType="end"/>
+        </w:r>
+      </w:hyperlink>
+    </w:p>
+    <w:p>
+      <w:pPr>
+        <w:pStyle w:val="TOC1"/>
+        <w:tabs>
+          <w:tab w:val="right" w:pos="9016"/>
+        </w:tabs>
+        <w:rPr>
+          <w:rFonts w:asciiTheme="minorHAnsi" w:eastAsiaTheme="minorEastAsia" w:hAnsiTheme="minorHAnsi" w:cstheme="minorBidi"/>
+          <w:b w:val="0"/>
+          <w:bCs w:val="0"/>
+          <w:caps w:val="0"/>
+          <w:noProof/>
+          <w:sz w:val="22"/>
+          <w:szCs w:val="22"/>
+          <w:lang w:eastAsia="nl-BE"/>
+        </w:rPr>
+      </w:pPr>
+      <w:hyperlink w:anchor="_Toc130472964" w:history="1">
+        <w:r>
+          <w:rPr>
+            <w:rStyle w:val="Hyperlink"/>
+            <w:noProof/>
+            <w:shd w:val="clear" w:color="auto" w:fill="E7E6E6" w:themeFill="background2"/>
+          </w:rPr>
+          <w:t>2 Mogelijke en gekozen Software</w:t>
+        </w:r>
+        <w:r>
+          <w:rPr>
+            <w:noProof/>
+            <w:webHidden/>
+          </w:rPr>
+          <w:tab/>
+        </w:r>
+        <w:r>
+          <w:rPr>
+            <w:noProof/>
+            <w:webHidden/>
+          </w:rPr>
+          <w:fldChar w:fldCharType="begin"/>
+        </w:r>
+        <w:r>
+          <w:rPr>
+            <w:noProof/>
+            <w:webHidden/>
+          </w:rPr>
+          <w:instrText xml:space="preserve"> PAGEREF _Toc130472964 \h </w:instrText>
+        </w:r>
+        <w:r>
+          <w:rPr>
+            <w:noProof/>
+            <w:webHidden/>
+          </w:rPr>
+        </w:r>
+        <w:r>
+          <w:rPr>
+            <w:noProof/>
+            <w:webHidden/>
+          </w:rPr>
+          <w:fldChar w:fldCharType="separate"/>
+        </w:r>
+        <w:r>
+          <w:rPr>
+            <w:noProof/>
+            <w:webHidden/>
+          </w:rPr>
+          <w:t>11</w:t>
+        </w:r>
+        <w:r>
+          <w:rPr>
+            <w:noProof/>
+            <w:webHidden/>
+          </w:rPr>
+          <w:fldChar w:fldCharType="end"/>
+        </w:r>
+      </w:hyperlink>
+    </w:p>
+    <w:p>
+      <w:pPr>
+        <w:pStyle w:val="TOC2"/>
+        <w:tabs>
+          <w:tab w:val="right" w:pos="9016"/>
+        </w:tabs>
+        <w:rPr>
+          <w:rFonts w:eastAsiaTheme="minorEastAsia" w:cstheme="minorBidi"/>
+          <w:b w:val="0"/>
+          <w:bCs w:val="0"/>
+          <w:noProof/>
+          <w:sz w:val="22"/>
+          <w:szCs w:val="22"/>
+          <w:lang w:eastAsia="nl-BE"/>
+        </w:rPr>
+      </w:pPr>
+      <w:hyperlink w:anchor="_Toc130472965" w:history="1">
         <w:r>
           <w:rPr>
             <w:rStyle w:val="Hyperlink"/>
@@ -1203,7 +1482,7 @@
               <w14:round/>
             </w14:textOutline>
           </w:rPr>
-          <w:t>informatie</w:t>
+          <w:t>2.1 Frontend</w:t>
         </w:r>
         <w:r>
           <w:rPr>
@@ -1224,7 +1503,7 @@
             <w:noProof/>
             <w:webHidden/>
           </w:rPr>
-          <w:instrText xml:space="preserve"> PAGEREF _Toc130472961 \h </w:instrText>
+          <w:instrText xml:space="preserve"> PAGEREF _Toc130472965 \h </w:instrText>
         </w:r>
         <w:r>
           <w:rPr>
@@ -1244,7 +1523,7 @@
             <w:noProof/>
             <w:webHidden/>
           </w:rPr>
-          <w:t>10</w:t>
+          <w:t>11</w:t>
         </w:r>
         <w:r>
           <w:rPr>
@@ -1271,7 +1550,7 @@
           <w:lang w:eastAsia="nl-BE"/>
         </w:rPr>
       </w:pPr>
-      <w:hyperlink w:anchor="_Toc130472962" w:history="1">
+      <w:hyperlink w:anchor="_Toc130472966" w:history="1">
         <w:r>
           <w:rPr>
             <w:rStyle w:val="Hyperlink"/>
@@ -1287,7 +1566,7 @@
               <w14:round/>
             </w14:textOutline>
           </w:rPr>
-          <w:t>1.4 Ledelementen voor verlichting en versiering</w:t>
+          <w:t>2.2 Backend</w:t>
         </w:r>
         <w:r>
           <w:rPr>
@@ -1308,7 +1587,7 @@
             <w:noProof/>
             <w:webHidden/>
           </w:rPr>
-          <w:instrText xml:space="preserve"> PAGEREF _Toc130472962 \h </w:instrText>
+          <w:instrText xml:space="preserve"> PAGEREF _Toc130472966 \h </w:instrText>
         </w:r>
         <w:r>
           <w:rPr>
@@ -1328,7 +1607,7 @@
             <w:noProof/>
             <w:webHidden/>
           </w:rPr>
-          <w:t>10</w:t>
+          <w:t>11</w:t>
         </w:r>
         <w:r>
           <w:rPr>
@@ -1355,7 +1634,7 @@
           <w:lang w:eastAsia="nl-BE"/>
         </w:rPr>
       </w:pPr>
-      <w:hyperlink w:anchor="_Toc130472963" w:history="1">
+      <w:hyperlink w:anchor="_Toc130472967" w:history="1">
         <w:r>
           <w:rPr>
             <w:rStyle w:val="Hyperlink"/>
@@ -1371,7 +1650,7 @@
               <w14:round/>
             </w14:textOutline>
           </w:rPr>
-          <w:t>1.5 Luidsprekers</w:t>
+          <w:t>2.3 Communicatie tussen front- en backend</w:t>
         </w:r>
         <w:r>
           <w:rPr>
@@ -1392,100 +1671,7 @@
             <w:noProof/>
             <w:webHidden/>
           </w:rPr>
-          <w:instrText xml:space="preserve"> PAGEREF _Toc130472963 \h </w:instrText>
-        </w:r>
-        <w:r>
-          <w:rPr>
-            <w:noProof/>
-            <w:webHidden/>
-          </w:rPr>
-        </w:r>
-        <w:r>
-          <w:rPr>
-            <w:noProof/>
-            <w:webHidden/>
-          </w:rPr>
-          <w:fldChar w:fldCharType="separate"/>
-        </w:r>
-        <w:r>
-          <w:rPr>
-            <w:noProof/>
-            <w:webHidden/>
-          </w:rPr>
-          <w:t>10</w:t>
-        </w:r>
-        <w:r>
-          <w:rPr>
-            <w:noProof/>
-            <w:webHidden/>
-          </w:rPr>
-          <w:fldChar w:fldCharType="end"/>
-        </w:r>
-      </w:hyperlink>
-    </w:p>
-    <w:p>
-      <w:pPr>
-        <w:pStyle w:val="TOC1"/>
-        <w:tabs>
-          <w:tab w:val="right" w:pos="9016"/>
-        </w:tabs>
-        <w:rPr>
-          <w:rFonts w:asciiTheme="minorHAnsi" w:eastAsiaTheme="minorEastAsia" w:hAnsiTheme="minorHAnsi" w:cstheme="minorBidi"/>
-          <w:b w:val="0"/>
-          <w:bCs w:val="0"/>
-          <w:caps w:val="0"/>
-          <w:noProof/>
-          <w:sz w:val="22"/>
-          <w:szCs w:val="22"/>
-          <w:lang w:eastAsia="nl-BE"/>
-        </w:rPr>
-      </w:pPr>
-      <w:hyperlink w:anchor="_Toc130472964" w:history="1">
-        <w:r>
-          <w:rPr>
-            <w:rStyle w:val="Hyperlink"/>
-            <w:noProof/>
-            <w:shd w:val="clear" w:color="auto" w:fill="E7E6E6" w:themeFill="background2"/>
-          </w:rPr>
-          <w:t xml:space="preserve">2 Mogelijke </w:t>
-        </w:r>
-        <w:r>
-          <w:rPr>
-            <w:rStyle w:val="Hyperlink"/>
-            <w:noProof/>
-            <w:shd w:val="clear" w:color="auto" w:fill="E7E6E6" w:themeFill="background2"/>
-            <w:lang w:val="en-BE"/>
-          </w:rPr>
-          <w:t xml:space="preserve">en gekozen </w:t>
-        </w:r>
-        <w:r>
-          <w:rPr>
-            <w:rStyle w:val="Hyperlink"/>
-            <w:noProof/>
-            <w:shd w:val="clear" w:color="auto" w:fill="E7E6E6" w:themeFill="background2"/>
-          </w:rPr>
-          <w:t>Software</w:t>
-        </w:r>
-        <w:r>
-          <w:rPr>
-            <w:noProof/>
-            <w:webHidden/>
-          </w:rPr>
-          <w:tab/>
-        </w:r>
-        <w:r>
-          <w:rPr>
-            <w:noProof/>
-            <w:webHidden/>
-          </w:rPr>
-          <w:fldChar w:fldCharType="begin"/>
-        </w:r>
-        <w:r>
-          <w:rPr>
-            <w:noProof/>
-            <w:webHidden/>
-          </w:rPr>
-          <w:instrText xml:space="preserve"> PAGEREF _Toc130472964 \h </w:instrText>
+          <w:instrText xml:space="preserve"> PAGEREF _Toc130472967 \h </w:instrText>
         </w:r>
         <w:r>
           <w:rPr>
@@ -1532,7 +1718,7 @@
           <w:lang w:eastAsia="nl-BE"/>
         </w:rPr>
       </w:pPr>
-      <w:hyperlink w:anchor="_Toc130472965" w:history="1">
+      <w:hyperlink w:anchor="_Toc130472968" w:history="1">
         <w:r>
           <w:rPr>
             <w:rStyle w:val="Hyperlink"/>
@@ -1548,7 +1734,7 @@
               <w14:round/>
             </w14:textOutline>
           </w:rPr>
-          <w:t>2.1 Frontend</w:t>
+          <w:t>2.4 Database</w:t>
         </w:r>
         <w:r>
           <w:rPr>
@@ -1569,7 +1755,7 @@
             <w:noProof/>
             <w:webHidden/>
           </w:rPr>
-          <w:instrText xml:space="preserve"> PAGEREF _Toc130472965 \h </w:instrText>
+          <w:instrText xml:space="preserve"> PAGEREF _Toc130472968 \h </w:instrText>
         </w:r>
         <w:r>
           <w:rPr>
@@ -1616,7 +1802,7 @@
           <w:lang w:eastAsia="nl-BE"/>
         </w:rPr>
       </w:pPr>
-      <w:hyperlink w:anchor="_Toc130472966" w:history="1">
+      <w:hyperlink w:anchor="_Toc130472969" w:history="1">
         <w:r>
           <w:rPr>
             <w:rStyle w:val="Hyperlink"/>
@@ -1632,7 +1818,7 @@
               <w14:round/>
             </w14:textOutline>
           </w:rPr>
-          <w:t>2.2 Backend</w:t>
+          <w:t>2.5 Communicatie tussen backend en database</w:t>
         </w:r>
         <w:r>
           <w:rPr>
@@ -1653,7 +1839,7 @@
             <w:noProof/>
             <w:webHidden/>
           </w:rPr>
-          <w:instrText xml:space="preserve"> PAGEREF _Toc130472966 \h </w:instrText>
+          <w:instrText xml:space="preserve"> PAGEREF _Toc130472969 \h </w:instrText>
         </w:r>
         <w:r>
           <w:rPr>
@@ -1673,7 +1859,83 @@
             <w:noProof/>
             <w:webHidden/>
           </w:rPr>
-          <w:t>11</w:t>
+          <w:t>12</w:t>
+        </w:r>
+        <w:r>
+          <w:rPr>
+            <w:noProof/>
+            <w:webHidden/>
+          </w:rPr>
+          <w:fldChar w:fldCharType="end"/>
+        </w:r>
+      </w:hyperlink>
+    </w:p>
+    <w:p>
+      <w:pPr>
+        <w:pStyle w:val="TOC1"/>
+        <w:tabs>
+          <w:tab w:val="right" w:pos="9016"/>
+        </w:tabs>
+        <w:rPr>
+          <w:rFonts w:asciiTheme="minorHAnsi" w:eastAsiaTheme="minorEastAsia" w:hAnsiTheme="minorHAnsi" w:cstheme="minorBidi"/>
+          <w:b w:val="0"/>
+          <w:bCs w:val="0"/>
+          <w:caps w:val="0"/>
+          <w:noProof/>
+          <w:sz w:val="22"/>
+          <w:szCs w:val="22"/>
+          <w:lang w:eastAsia="nl-BE"/>
+        </w:rPr>
+      </w:pPr>
+      <w:hyperlink w:anchor="_Toc130472970" w:history="1">
+        <w:r>
+          <w:rPr>
+            <w:rStyle w:val="Hyperlink"/>
+            <w:noProof/>
+            <w:shd w:val="clear" w:color="auto" w:fill="E7E6E6" w:themeFill="background2"/>
+          </w:rPr>
+          <w:t>3 Technische uitwerking hardware</w:t>
+        </w:r>
+        <w:r>
+          <w:rPr>
+            <w:noProof/>
+            <w:webHidden/>
+          </w:rPr>
+          <w:tab/>
+        </w:r>
+        <w:r>
+          <w:rPr>
+            <w:noProof/>
+            <w:webHidden/>
+          </w:rPr>
+          <w:fldChar w:fldCharType="begin"/>
+        </w:r>
+        <w:r>
+          <w:rPr>
+            <w:noProof/>
+            <w:webHidden/>
+          </w:rPr>
+          <w:instrText xml:space="preserve"> PAGEREF _Toc130472970 \h </w:instrText>
+        </w:r>
+        <w:r>
+          <w:rPr>
+            <w:noProof/>
+            <w:webHidden/>
+          </w:rPr>
+        </w:r>
+        <w:r>
+          <w:rPr>
+            <w:noProof/>
+            <w:webHidden/>
+          </w:rPr>
+          <w:fldChar w:fldCharType="separate"/>
+        </w:r>
+        <w:r>
+          <w:rPr>
+            <w:noProof/>
+            <w:webHidden/>
+          </w:rPr>
+          <w:t>13</w:t>
         </w:r>
         <w:r>
           <w:rPr>
@@ -1700,7 +1962,7 @@
           <w:lang w:eastAsia="nl-BE"/>
         </w:rPr>
       </w:pPr>
-      <w:hyperlink w:anchor="_Toc130472967" w:history="1">
+      <w:hyperlink w:anchor="_Toc130472971" w:history="1">
         <w:r>
           <w:rPr>
             <w:rStyle w:val="Hyperlink"/>
@@ -1716,13 +1978,79 @@
               <w14:round/>
             </w14:textOutline>
           </w:rPr>
-          <w:t>2.3 Communicatie tussen front</w:t>
-        </w:r>
+          <w:t>3.1 Spelbediening</w:t>
+        </w:r>
+        <w:r>
+          <w:rPr>
+            <w:noProof/>
+            <w:webHidden/>
+          </w:rPr>
+          <w:tab/>
+        </w:r>
+        <w:r>
+          <w:rPr>
+            <w:noProof/>
+            <w:webHidden/>
+          </w:rPr>
+          <w:fldChar w:fldCharType="begin"/>
+        </w:r>
+        <w:r>
+          <w:rPr>
+            <w:noProof/>
+            <w:webHidden/>
+          </w:rPr>
+          <w:instrText xml:space="preserve"> PAGEREF _Toc130472971 \h </w:instrText>
+        </w:r>
+        <w:r>
+          <w:rPr>
+            <w:noProof/>
+            <w:webHidden/>
+          </w:rPr>
+        </w:r>
+        <w:r>
+          <w:rPr>
+            <w:noProof/>
+            <w:webHidden/>
+          </w:rPr>
+          <w:fldChar w:fldCharType="separate"/>
+        </w:r>
+        <w:r>
+          <w:rPr>
+            <w:noProof/>
+            <w:webHidden/>
+          </w:rPr>
+          <w:t>13</w:t>
+        </w:r>
+        <w:r>
+          <w:rPr>
+            <w:noProof/>
+            <w:webHidden/>
+          </w:rPr>
+          <w:fldChar w:fldCharType="end"/>
+        </w:r>
+      </w:hyperlink>
+    </w:p>
+    <w:p>
+      <w:pPr>
+        <w:pStyle w:val="TOC2"/>
+        <w:tabs>
+          <w:tab w:val="right" w:pos="9016"/>
+        </w:tabs>
+        <w:rPr>
+          <w:rFonts w:eastAsiaTheme="minorEastAsia" w:cstheme="minorBidi"/>
+          <w:b w:val="0"/>
+          <w:bCs w:val="0"/>
+          <w:noProof/>
+          <w:sz w:val="22"/>
+          <w:szCs w:val="22"/>
+          <w:lang w:eastAsia="nl-BE"/>
+        </w:rPr>
+      </w:pPr>
+      <w:hyperlink w:anchor="_Toc130472972" w:history="1">
         <w:r>
           <w:rPr>
             <w:rStyle w:val="Hyperlink"/>
             <w:noProof/>
-            <w:lang w:val="en-BE"/>
             <w14:shadow w14:blurRad="38100" w14:dist="19050" w14:dir="2700000" w14:sx="100000" w14:sy="100000" w14:kx="0" w14:ky="0" w14:algn="tl">
               <w14:schemeClr w14:val="dk1">
                 <w14:alpha w14:val="60000"/>
@@ -1734,8 +2062,75 @@
               <w14:round/>
             </w14:textOutline>
           </w:rPr>
-          <w:t>-</w:t>
-        </w:r>
+          <w:t>3.2 Goaldetectie</w:t>
+        </w:r>
+        <w:r>
+          <w:rPr>
+            <w:noProof/>
+            <w:webHidden/>
+          </w:rPr>
+          <w:tab/>
+        </w:r>
+        <w:r>
+          <w:rPr>
+            <w:noProof/>
+            <w:webHidden/>
+          </w:rPr>
+          <w:fldChar w:fldCharType="begin"/>
+        </w:r>
+        <w:r>
+          <w:rPr>
+            <w:noProof/>
+            <w:webHidden/>
+          </w:rPr>
+          <w:instrText xml:space="preserve"> PAGEREF _Toc130472972 \h </w:instrText>
+        </w:r>
+        <w:r>
+          <w:rPr>
+            <w:noProof/>
+            <w:webHidden/>
+          </w:rPr>
+        </w:r>
+        <w:r>
+          <w:rPr>
+            <w:noProof/>
+            <w:webHidden/>
+          </w:rPr>
+          <w:fldChar w:fldCharType="separate"/>
+        </w:r>
+        <w:r>
+          <w:rPr>
+            <w:noProof/>
+            <w:webHidden/>
+          </w:rPr>
+          <w:t>13</w:t>
+        </w:r>
+        <w:r>
+          <w:rPr>
+            <w:noProof/>
+            <w:webHidden/>
+          </w:rPr>
+          <w:fldChar w:fldCharType="end"/>
+        </w:r>
+      </w:hyperlink>
+    </w:p>
+    <w:p>
+      <w:pPr>
+        <w:pStyle w:val="TOC2"/>
+        <w:tabs>
+          <w:tab w:val="right" w:pos="9016"/>
+        </w:tabs>
+        <w:rPr>
+          <w:rFonts w:eastAsiaTheme="minorEastAsia" w:cstheme="minorBidi"/>
+          <w:b w:val="0"/>
+          <w:bCs w:val="0"/>
+          <w:noProof/>
+          <w:sz w:val="22"/>
+          <w:szCs w:val="22"/>
+          <w:lang w:eastAsia="nl-BE"/>
+        </w:rPr>
+      </w:pPr>
+      <w:hyperlink w:anchor="_Toc130472973" w:history="1">
         <w:r>
           <w:rPr>
             <w:rStyle w:val="Hyperlink"/>
@@ -1751,7 +2146,7 @@
               <w14:round/>
             </w14:textOutline>
           </w:rPr>
-          <w:t xml:space="preserve"> en backend</w:t>
+          <w:t>3.4 Display met game-informatie</w:t>
         </w:r>
         <w:r>
           <w:rPr>
@@ -1772,7 +2167,7 @@
             <w:noProof/>
             <w:webHidden/>
           </w:rPr>
-          <w:instrText xml:space="preserve"> PAGEREF _Toc130472967 \h </w:instrText>
+          <w:instrText xml:space="preserve"> PAGEREF _Toc130472973 \h </w:instrText>
         </w:r>
         <w:r>
           <w:rPr>
@@ -1792,7 +2187,7 @@
             <w:noProof/>
             <w:webHidden/>
           </w:rPr>
-          <w:t>11</w:t>
+          <w:t>13</w:t>
         </w:r>
         <w:r>
           <w:rPr>
@@ -1819,7 +2214,7 @@
           <w:lang w:eastAsia="nl-BE"/>
         </w:rPr>
       </w:pPr>
-      <w:hyperlink w:anchor="_Toc130472968" w:history="1">
+      <w:hyperlink w:anchor="_Toc130472974" w:history="1">
         <w:r>
           <w:rPr>
             <w:rStyle w:val="Hyperlink"/>
@@ -1835,7 +2230,7 @@
               <w14:round/>
             </w14:textOutline>
           </w:rPr>
-          <w:t>2.4 Database</w:t>
+          <w:t>3.5 Ledelementen voor verlichting en versiering</w:t>
         </w:r>
         <w:r>
           <w:rPr>
@@ -1856,7 +2251,7 @@
             <w:noProof/>
             <w:webHidden/>
           </w:rPr>
-          <w:instrText xml:space="preserve"> PAGEREF _Toc130472968 \h </w:instrText>
+          <w:instrText xml:space="preserve"> PAGEREF _Toc130472974 \h </w:instrText>
         </w:r>
         <w:r>
           <w:rPr>
@@ -1876,7 +2271,7 @@
             <w:noProof/>
             <w:webHidden/>
           </w:rPr>
-          <w:t>11</w:t>
+          <w:t>13</w:t>
         </w:r>
         <w:r>
           <w:rPr>
@@ -1903,7 +2298,7 @@
           <w:lang w:eastAsia="nl-BE"/>
         </w:rPr>
       </w:pPr>
-      <w:hyperlink w:anchor="_Toc130472969" w:history="1">
+      <w:hyperlink w:anchor="_Toc130472975" w:history="1">
         <w:r>
           <w:rPr>
             <w:rStyle w:val="Hyperlink"/>
@@ -1919,7 +2314,7 @@
               <w14:round/>
             </w14:textOutline>
           </w:rPr>
-          <w:t>2.5 Communicatie tussen backend en database</w:t>
+          <w:t>3.6 Luidsprekers</w:t>
         </w:r>
         <w:r>
           <w:rPr>
@@ -1940,7 +2335,7 @@
             <w:noProof/>
             <w:webHidden/>
           </w:rPr>
-          <w:instrText xml:space="preserve"> PAGEREF _Toc130472969 \h </w:instrText>
+          <w:instrText xml:space="preserve"> PAGEREF _Toc130472975 \h </w:instrText>
         </w:r>
         <w:r>
           <w:rPr>
@@ -1960,7 +2355,7 @@
             <w:noProof/>
             <w:webHidden/>
           </w:rPr>
-          <w:t>12</w:t>
+          <w:t>13</w:t>
         </w:r>
         <w:r>
           <w:rPr>
@@ -1988,14 +2383,14 @@
           <w:lang w:eastAsia="nl-BE"/>
         </w:rPr>
       </w:pPr>
-      <w:hyperlink w:anchor="_Toc130472970" w:history="1">
+      <w:hyperlink w:anchor="_Toc130472976" w:history="1">
         <w:r>
           <w:rPr>
             <w:rStyle w:val="Hyperlink"/>
             <w:noProof/>
             <w:shd w:val="clear" w:color="auto" w:fill="E7E6E6" w:themeFill="background2"/>
           </w:rPr>
-          <w:t>3 Technische uitwerking hardware</w:t>
+          <w:t>4 Technische uitwerking software</w:t>
         </w:r>
         <w:r>
           <w:rPr>
@@ -2016,7 +2411,7 @@
             <w:noProof/>
             <w:webHidden/>
           </w:rPr>
-          <w:instrText xml:space="preserve"> PAGEREF _Toc130472970 \h </w:instrText>
+          <w:instrText xml:space="preserve"> PAGEREF _Toc130472976 \h </w:instrText>
         </w:r>
         <w:r>
           <w:rPr>
@@ -2036,7 +2431,7 @@
             <w:noProof/>
             <w:webHidden/>
           </w:rPr>
-          <w:t>13</w:t>
+          <w:t>14</w:t>
         </w:r>
         <w:r>
           <w:rPr>
@@ -2063,7 +2458,7 @@
           <w:lang w:eastAsia="nl-BE"/>
         </w:rPr>
       </w:pPr>
-      <w:hyperlink w:anchor="_Toc130472971" w:history="1">
+      <w:hyperlink w:anchor="_Toc130472977" w:history="1">
         <w:r>
           <w:rPr>
             <w:rStyle w:val="Hyperlink"/>
@@ -2079,7 +2474,7 @@
               <w14:round/>
             </w14:textOutline>
           </w:rPr>
-          <w:t>3.1 Spelbediening</w:t>
+          <w:t>4.1 Frontend</w:t>
         </w:r>
         <w:r>
           <w:rPr>
@@ -2100,7 +2495,7 @@
             <w:noProof/>
             <w:webHidden/>
           </w:rPr>
-          <w:instrText xml:space="preserve"> PAGEREF _Toc130472971 \h </w:instrText>
+          <w:instrText xml:space="preserve"> PAGEREF _Toc130472977 \h </w:instrText>
         </w:r>
         <w:r>
           <w:rPr>
@@ -2120,7 +2515,7 @@
             <w:noProof/>
             <w:webHidden/>
           </w:rPr>
-          <w:t>13</w:t>
+          <w:t>14</w:t>
         </w:r>
         <w:r>
           <w:rPr>
@@ -2147,7 +2542,7 @@
           <w:lang w:eastAsia="nl-BE"/>
         </w:rPr>
       </w:pPr>
-      <w:hyperlink w:anchor="_Toc130472972" w:history="1">
+      <w:hyperlink w:anchor="_Toc130472978" w:history="1">
         <w:r>
           <w:rPr>
             <w:rStyle w:val="Hyperlink"/>
@@ -2163,7 +2558,7 @@
               <w14:round/>
             </w14:textOutline>
           </w:rPr>
-          <w:t>3.2 Goaldetectie</w:t>
+          <w:t>4.2 Backend</w:t>
         </w:r>
         <w:r>
           <w:rPr>
@@ -2184,7 +2579,7 @@
             <w:noProof/>
             <w:webHidden/>
           </w:rPr>
-          <w:instrText xml:space="preserve"> PAGEREF _Toc130472972 \h </w:instrText>
+          <w:instrText xml:space="preserve"> PAGEREF _Toc130472978 \h </w:instrText>
         </w:r>
         <w:r>
           <w:rPr>
@@ -2204,7 +2599,7 @@
             <w:noProof/>
             <w:webHidden/>
           </w:rPr>
-          <w:t>13</w:t>
+          <w:t>14</w:t>
         </w:r>
         <w:r>
           <w:rPr>
@@ -2231,7 +2626,7 @@
           <w:lang w:eastAsia="nl-BE"/>
         </w:rPr>
       </w:pPr>
-      <w:hyperlink w:anchor="_Toc130472973" w:history="1">
+      <w:hyperlink w:anchor="_Toc130472979" w:history="1">
         <w:r>
           <w:rPr>
             <w:rStyle w:val="Hyperlink"/>
@@ -2247,573 +2642,7 @@
               <w14:round/>
             </w14:textOutline>
           </w:rPr>
-          <w:t>3.4 Display met game</w:t>
-        </w:r>
-        <w:r>
-          <w:rPr>
-            <w:rStyle w:val="Hyperlink"/>
-            <w:noProof/>
-            <w:lang w:val="en-BE"/>
-            <w14:shadow w14:blurRad="38100" w14:dist="19050" w14:dir="2700000" w14:sx="100000" w14:sy="100000" w14:kx="0" w14:ky="0" w14:algn="tl">
-              <w14:schemeClr w14:val="dk1">
-                <w14:alpha w14:val="60000"/>
-              </w14:schemeClr>
-            </w14:shadow>
-            <w14:textOutline w14:w="0" w14:cap="flat" w14:cmpd="sng" w14:algn="ctr">
-              <w14:noFill/>
-              <w14:prstDash w14:val="solid"/>
-              <w14:round/>
-            </w14:textOutline>
-          </w:rPr>
-          <w:t>-</w:t>
-        </w:r>
-        <w:r>
-          <w:rPr>
-            <w:rStyle w:val="Hyperlink"/>
-            <w:noProof/>
-            <w14:shadow w14:blurRad="38100" w14:dist="19050" w14:dir="2700000" w14:sx="100000" w14:sy="100000" w14:kx="0" w14:ky="0" w14:algn="tl">
-              <w14:schemeClr w14:val="dk1">
-                <w14:alpha w14:val="60000"/>
-              </w14:schemeClr>
-            </w14:shadow>
-            <w14:textOutline w14:w="0" w14:cap="flat" w14:cmpd="sng" w14:algn="ctr">
-              <w14:noFill/>
-              <w14:prstDash w14:val="solid"/>
-              <w14:round/>
-            </w14:textOutline>
-          </w:rPr>
-          <w:t>informatie</w:t>
-        </w:r>
-        <w:r>
-          <w:rPr>
-            <w:noProof/>
-            <w:webHidden/>
-          </w:rPr>
-          <w:tab/>
-        </w:r>
-        <w:r>
-          <w:rPr>
-            <w:noProof/>
-            <w:webHidden/>
-          </w:rPr>
-          <w:fldChar w:fldCharType="begin"/>
-        </w:r>
-        <w:r>
-          <w:rPr>
-            <w:noProof/>
-            <w:webHidden/>
-          </w:rPr>
-          <w:instrText xml:space="preserve"> PAGEREF _Toc130472973 \h </w:instrText>
-        </w:r>
-        <w:r>
-          <w:rPr>
-            <w:noProof/>
-            <w:webHidden/>
-          </w:rPr>
-        </w:r>
-        <w:r>
-          <w:rPr>
-            <w:noProof/>
-            <w:webHidden/>
-          </w:rPr>
-          <w:fldChar w:fldCharType="separate"/>
-        </w:r>
-        <w:r>
-          <w:rPr>
-            <w:noProof/>
-            <w:webHidden/>
-          </w:rPr>
-          <w:t>13</w:t>
-        </w:r>
-        <w:r>
-          <w:rPr>
-            <w:noProof/>
-            <w:webHidden/>
-          </w:rPr>
-          <w:fldChar w:fldCharType="end"/>
-        </w:r>
-      </w:hyperlink>
-    </w:p>
-    <w:p>
-      <w:pPr>
-        <w:pStyle w:val="TOC2"/>
-        <w:tabs>
-          <w:tab w:val="right" w:pos="9016"/>
-        </w:tabs>
-        <w:rPr>
-          <w:rFonts w:eastAsiaTheme="minorEastAsia" w:cstheme="minorBidi"/>
-          <w:b w:val="0"/>
-          <w:bCs w:val="0"/>
-          <w:noProof/>
-          <w:sz w:val="22"/>
-          <w:szCs w:val="22"/>
-          <w:lang w:eastAsia="nl-BE"/>
-        </w:rPr>
-      </w:pPr>
-      <w:hyperlink w:anchor="_Toc130472974" w:history="1">
-        <w:r>
-          <w:rPr>
-            <w:rStyle w:val="Hyperlink"/>
-            <w:noProof/>
-            <w14:shadow w14:blurRad="38100" w14:dist="19050" w14:dir="2700000" w14:sx="100000" w14:sy="100000" w14:kx="0" w14:ky="0" w14:algn="tl">
-              <w14:schemeClr w14:val="dk1">
-                <w14:alpha w14:val="60000"/>
-              </w14:schemeClr>
-            </w14:shadow>
-            <w14:textOutline w14:w="0" w14:cap="flat" w14:cmpd="sng" w14:algn="ctr">
-              <w14:noFill/>
-              <w14:prstDash w14:val="solid"/>
-              <w14:round/>
-            </w14:textOutline>
-          </w:rPr>
-          <w:t>3.5 Ledelementen voor verlichting en versiering</w:t>
-        </w:r>
-        <w:r>
-          <w:rPr>
-            <w:noProof/>
-            <w:webHidden/>
-          </w:rPr>
-          <w:tab/>
-        </w:r>
-        <w:r>
-          <w:rPr>
-            <w:noProof/>
-            <w:webHidden/>
-          </w:rPr>
-          <w:fldChar w:fldCharType="begin"/>
-        </w:r>
-        <w:r>
-          <w:rPr>
-            <w:noProof/>
-            <w:webHidden/>
-          </w:rPr>
-          <w:instrText xml:space="preserve"> PAGEREF _Toc130472974 \h </w:instrText>
-        </w:r>
-        <w:r>
-          <w:rPr>
-            <w:noProof/>
-            <w:webHidden/>
-          </w:rPr>
-        </w:r>
-        <w:r>
-          <w:rPr>
-            <w:noProof/>
-            <w:webHidden/>
-          </w:rPr>
-          <w:fldChar w:fldCharType="separate"/>
-        </w:r>
-        <w:r>
-          <w:rPr>
-            <w:noProof/>
-            <w:webHidden/>
-          </w:rPr>
-          <w:t>13</w:t>
-        </w:r>
-        <w:r>
-          <w:rPr>
-            <w:noProof/>
-            <w:webHidden/>
-          </w:rPr>
-          <w:fldChar w:fldCharType="end"/>
-        </w:r>
-      </w:hyperlink>
-    </w:p>
-    <w:p>
-      <w:pPr>
-        <w:pStyle w:val="TOC2"/>
-        <w:tabs>
-          <w:tab w:val="right" w:pos="9016"/>
-        </w:tabs>
-        <w:rPr>
-          <w:rFonts w:eastAsiaTheme="minorEastAsia" w:cstheme="minorBidi"/>
-          <w:b w:val="0"/>
-          <w:bCs w:val="0"/>
-          <w:noProof/>
-          <w:sz w:val="22"/>
-          <w:szCs w:val="22"/>
-          <w:lang w:eastAsia="nl-BE"/>
-        </w:rPr>
-      </w:pPr>
-      <w:hyperlink w:anchor="_Toc130472975" w:history="1">
-        <w:r>
-          <w:rPr>
-            <w:rStyle w:val="Hyperlink"/>
-            <w:noProof/>
-            <w14:shadow w14:blurRad="38100" w14:dist="19050" w14:dir="2700000" w14:sx="100000" w14:sy="100000" w14:kx="0" w14:ky="0" w14:algn="tl">
-              <w14:schemeClr w14:val="dk1">
-                <w14:alpha w14:val="60000"/>
-              </w14:schemeClr>
-            </w14:shadow>
-            <w14:textOutline w14:w="0" w14:cap="flat" w14:cmpd="sng" w14:algn="ctr">
-              <w14:noFill/>
-              <w14:prstDash w14:val="solid"/>
-              <w14:round/>
-            </w14:textOutline>
-          </w:rPr>
-          <w:t>3.6 Luidsprekers</w:t>
-        </w:r>
-        <w:r>
-          <w:rPr>
-            <w:noProof/>
-            <w:webHidden/>
-          </w:rPr>
-          <w:tab/>
-        </w:r>
-        <w:r>
-          <w:rPr>
-            <w:noProof/>
-            <w:webHidden/>
-          </w:rPr>
-          <w:fldChar w:fldCharType="begin"/>
-        </w:r>
-        <w:r>
-          <w:rPr>
-            <w:noProof/>
-            <w:webHidden/>
-          </w:rPr>
-          <w:instrText xml:space="preserve"> PAGEREF _Toc130472975 \h </w:instrText>
-        </w:r>
-        <w:r>
-          <w:rPr>
-            <w:noProof/>
-            <w:webHidden/>
-          </w:rPr>
-        </w:r>
-        <w:r>
-          <w:rPr>
-            <w:noProof/>
-            <w:webHidden/>
-          </w:rPr>
-          <w:fldChar w:fldCharType="separate"/>
-        </w:r>
-        <w:r>
-          <w:rPr>
-            <w:noProof/>
-            <w:webHidden/>
-          </w:rPr>
-          <w:t>13</w:t>
-        </w:r>
-        <w:r>
-          <w:rPr>
-            <w:noProof/>
-            <w:webHidden/>
-          </w:rPr>
-          <w:fldChar w:fldCharType="end"/>
-        </w:r>
-      </w:hyperlink>
-    </w:p>
-    <w:p>
-      <w:pPr>
-        <w:pStyle w:val="TOC1"/>
-        <w:tabs>
-          <w:tab w:val="right" w:pos="9016"/>
-        </w:tabs>
-        <w:rPr>
-          <w:rFonts w:asciiTheme="minorHAnsi" w:eastAsiaTheme="minorEastAsia" w:hAnsiTheme="minorHAnsi" w:cstheme="minorBidi"/>
-          <w:b w:val="0"/>
-          <w:bCs w:val="0"/>
-          <w:caps w:val="0"/>
-          <w:noProof/>
-          <w:sz w:val="22"/>
-          <w:szCs w:val="22"/>
-          <w:lang w:eastAsia="nl-BE"/>
-        </w:rPr>
-      </w:pPr>
-      <w:hyperlink w:anchor="_Toc130472976" w:history="1">
-        <w:r>
-          <w:rPr>
-            <w:rStyle w:val="Hyperlink"/>
-            <w:noProof/>
-            <w:shd w:val="clear" w:color="auto" w:fill="E7E6E6" w:themeFill="background2"/>
-          </w:rPr>
-          <w:t>4 Technische uitwerking software</w:t>
-        </w:r>
-        <w:r>
-          <w:rPr>
-            <w:noProof/>
-            <w:webHidden/>
-          </w:rPr>
-          <w:tab/>
-        </w:r>
-        <w:r>
-          <w:rPr>
-            <w:noProof/>
-            <w:webHidden/>
-          </w:rPr>
-          <w:fldChar w:fldCharType="begin"/>
-        </w:r>
-        <w:r>
-          <w:rPr>
-            <w:noProof/>
-            <w:webHidden/>
-          </w:rPr>
-          <w:instrText xml:space="preserve"> PAGEREF _Toc130472976 \h </w:instrText>
-        </w:r>
-        <w:r>
-          <w:rPr>
-            <w:noProof/>
-            <w:webHidden/>
-          </w:rPr>
-        </w:r>
-        <w:r>
-          <w:rPr>
-            <w:noProof/>
-            <w:webHidden/>
-          </w:rPr>
-          <w:fldChar w:fldCharType="separate"/>
-        </w:r>
-        <w:r>
-          <w:rPr>
-            <w:noProof/>
-            <w:webHidden/>
-          </w:rPr>
-          <w:t>14</w:t>
-        </w:r>
-        <w:r>
-          <w:rPr>
-            <w:noProof/>
-            <w:webHidden/>
-          </w:rPr>
-          <w:fldChar w:fldCharType="end"/>
-        </w:r>
-      </w:hyperlink>
-    </w:p>
-    <w:p>
-      <w:pPr>
-        <w:pStyle w:val="TOC2"/>
-        <w:tabs>
-          <w:tab w:val="right" w:pos="9016"/>
-        </w:tabs>
-        <w:rPr>
-          <w:rFonts w:eastAsiaTheme="minorEastAsia" w:cstheme="minorBidi"/>
-          <w:b w:val="0"/>
-          <w:bCs w:val="0"/>
-          <w:noProof/>
-          <w:sz w:val="22"/>
-          <w:szCs w:val="22"/>
-          <w:lang w:eastAsia="nl-BE"/>
-        </w:rPr>
-      </w:pPr>
-      <w:hyperlink w:anchor="_Toc130472977" w:history="1">
-        <w:r>
-          <w:rPr>
-            <w:rStyle w:val="Hyperlink"/>
-            <w:noProof/>
-            <w14:shadow w14:blurRad="38100" w14:dist="19050" w14:dir="2700000" w14:sx="100000" w14:sy="100000" w14:kx="0" w14:ky="0" w14:algn="tl">
-              <w14:schemeClr w14:val="dk1">
-                <w14:alpha w14:val="60000"/>
-              </w14:schemeClr>
-            </w14:shadow>
-            <w14:textOutline w14:w="0" w14:cap="flat" w14:cmpd="sng" w14:algn="ctr">
-              <w14:noFill/>
-              <w14:prstDash w14:val="solid"/>
-              <w14:round/>
-            </w14:textOutline>
-          </w:rPr>
-          <w:t>4.1 Frontend</w:t>
-        </w:r>
-        <w:r>
-          <w:rPr>
-            <w:noProof/>
-            <w:webHidden/>
-          </w:rPr>
-          <w:tab/>
-        </w:r>
-        <w:r>
-          <w:rPr>
-            <w:noProof/>
-            <w:webHidden/>
-          </w:rPr>
-          <w:fldChar w:fldCharType="begin"/>
-        </w:r>
-        <w:r>
-          <w:rPr>
-            <w:noProof/>
-            <w:webHidden/>
-          </w:rPr>
-          <w:instrText xml:space="preserve"> PAGEREF _Toc130472977 \h </w:instrText>
-        </w:r>
-        <w:r>
-          <w:rPr>
-            <w:noProof/>
-            <w:webHidden/>
-          </w:rPr>
-        </w:r>
-        <w:r>
-          <w:rPr>
-            <w:noProof/>
-            <w:webHidden/>
-          </w:rPr>
-          <w:fldChar w:fldCharType="separate"/>
-        </w:r>
-        <w:r>
-          <w:rPr>
-            <w:noProof/>
-            <w:webHidden/>
-          </w:rPr>
-          <w:t>14</w:t>
-        </w:r>
-        <w:r>
-          <w:rPr>
-            <w:noProof/>
-            <w:webHidden/>
-          </w:rPr>
-          <w:fldChar w:fldCharType="end"/>
-        </w:r>
-      </w:hyperlink>
-    </w:p>
-    <w:p>
-      <w:pPr>
-        <w:pStyle w:val="TOC2"/>
-        <w:tabs>
-          <w:tab w:val="right" w:pos="9016"/>
-        </w:tabs>
-        <w:rPr>
-          <w:rFonts w:eastAsiaTheme="minorEastAsia" w:cstheme="minorBidi"/>
-          <w:b w:val="0"/>
-          <w:bCs w:val="0"/>
-          <w:noProof/>
-          <w:sz w:val="22"/>
-          <w:szCs w:val="22"/>
-          <w:lang w:eastAsia="nl-BE"/>
-        </w:rPr>
-      </w:pPr>
-      <w:hyperlink w:anchor="_Toc130472978" w:history="1">
-        <w:r>
-          <w:rPr>
-            <w:rStyle w:val="Hyperlink"/>
-            <w:noProof/>
-            <w14:shadow w14:blurRad="38100" w14:dist="19050" w14:dir="2700000" w14:sx="100000" w14:sy="100000" w14:kx="0" w14:ky="0" w14:algn="tl">
-              <w14:schemeClr w14:val="dk1">
-                <w14:alpha w14:val="60000"/>
-              </w14:schemeClr>
-            </w14:shadow>
-            <w14:textOutline w14:w="0" w14:cap="flat" w14:cmpd="sng" w14:algn="ctr">
-              <w14:noFill/>
-              <w14:prstDash w14:val="solid"/>
-              <w14:round/>
-            </w14:textOutline>
-          </w:rPr>
-          <w:t>4.2 Backend</w:t>
-        </w:r>
-        <w:r>
-          <w:rPr>
-            <w:noProof/>
-            <w:webHidden/>
-          </w:rPr>
-          <w:tab/>
-        </w:r>
-        <w:r>
-          <w:rPr>
-            <w:noProof/>
-            <w:webHidden/>
-          </w:rPr>
-          <w:fldChar w:fldCharType="begin"/>
-        </w:r>
-        <w:r>
-          <w:rPr>
-            <w:noProof/>
-            <w:webHidden/>
-          </w:rPr>
-          <w:instrText xml:space="preserve"> PAGEREF _Toc130472978 \h </w:instrText>
-        </w:r>
-        <w:r>
-          <w:rPr>
-            <w:noProof/>
-            <w:webHidden/>
-          </w:rPr>
-        </w:r>
-        <w:r>
-          <w:rPr>
-            <w:noProof/>
-            <w:webHidden/>
-          </w:rPr>
-          <w:fldChar w:fldCharType="separate"/>
-        </w:r>
-        <w:r>
-          <w:rPr>
-            <w:noProof/>
-            <w:webHidden/>
-          </w:rPr>
-          <w:t>14</w:t>
-        </w:r>
-        <w:r>
-          <w:rPr>
-            <w:noProof/>
-            <w:webHidden/>
-          </w:rPr>
-          <w:fldChar w:fldCharType="end"/>
-        </w:r>
-      </w:hyperlink>
-    </w:p>
-    <w:p>
-      <w:pPr>
-        <w:pStyle w:val="TOC2"/>
-        <w:tabs>
-          <w:tab w:val="right" w:pos="9016"/>
-        </w:tabs>
-        <w:rPr>
-          <w:rFonts w:eastAsiaTheme="minorEastAsia" w:cstheme="minorBidi"/>
-          <w:b w:val="0"/>
-          <w:bCs w:val="0"/>
-          <w:noProof/>
-          <w:sz w:val="22"/>
-          <w:szCs w:val="22"/>
-          <w:lang w:eastAsia="nl-BE"/>
-        </w:rPr>
-      </w:pPr>
-      <w:hyperlink w:anchor="_Toc130472979" w:history="1">
-        <w:r>
-          <w:rPr>
-            <w:rStyle w:val="Hyperlink"/>
-            <w:noProof/>
-            <w14:shadow w14:blurRad="38100" w14:dist="19050" w14:dir="2700000" w14:sx="100000" w14:sy="100000" w14:kx="0" w14:ky="0" w14:algn="tl">
-              <w14:schemeClr w14:val="dk1">
-                <w14:alpha w14:val="60000"/>
-              </w14:schemeClr>
-            </w14:shadow>
-            <w14:textOutline w14:w="0" w14:cap="flat" w14:cmpd="sng" w14:algn="ctr">
-              <w14:noFill/>
-              <w14:prstDash w14:val="solid"/>
-              <w14:round/>
-            </w14:textOutline>
-          </w:rPr>
-          <w:t>4.3 Communicatie tussen front</w:t>
-        </w:r>
-        <w:r>
-          <w:rPr>
-            <w:rStyle w:val="Hyperlink"/>
-            <w:noProof/>
-            <w:lang w:val="en-BE"/>
-            <w14:shadow w14:blurRad="38100" w14:dist="19050" w14:dir="2700000" w14:sx="100000" w14:sy="100000" w14:kx="0" w14:ky="0" w14:algn="tl">
-              <w14:schemeClr w14:val="dk1">
-                <w14:alpha w14:val="60000"/>
-              </w14:schemeClr>
-            </w14:shadow>
-            <w14:textOutline w14:w="0" w14:cap="flat" w14:cmpd="sng" w14:algn="ctr">
-              <w14:noFill/>
-              <w14:prstDash w14:val="solid"/>
-              <w14:round/>
-            </w14:textOutline>
-          </w:rPr>
-          <w:t>-</w:t>
-        </w:r>
-        <w:r>
-          <w:rPr>
-            <w:rStyle w:val="Hyperlink"/>
-            <w:noProof/>
-            <w14:shadow w14:blurRad="38100" w14:dist="19050" w14:dir="2700000" w14:sx="100000" w14:sy="100000" w14:kx="0" w14:ky="0" w14:algn="tl">
-              <w14:schemeClr w14:val="dk1">
-                <w14:alpha w14:val="60000"/>
-              </w14:schemeClr>
-            </w14:shadow>
-            <w14:textOutline w14:w="0" w14:cap="flat" w14:cmpd="sng" w14:algn="ctr">
-              <w14:noFill/>
-              <w14:prstDash w14:val="solid"/>
-              <w14:round/>
-            </w14:textOutline>
-          </w:rPr>
-          <w:t xml:space="preserve"> en backend</w:t>
+          <w:t>4.3 Communicatie tussen front- en backend</w:t>
         </w:r>
         <w:r>
           <w:rPr>
@@ -3966,15 +3795,7 @@
             <w:tcW w:w="2552" w:type="dxa"/>
           </w:tcPr>
           <w:p>
-            <w:pPr>
-              <w:rPr>
-                <w:lang w:val="en-BE"/>
-              </w:rPr>
-            </w:pPr>
             <w:r>
-              <w:rPr>
-                <w:lang w:val="en-BE"/>
-              </w:rPr>
               <w:t>API</w:t>
             </w:r>
           </w:p>
@@ -3984,15 +3805,7 @@
             <w:tcW w:w="6464" w:type="dxa"/>
           </w:tcPr>
           <w:p>
-            <w:pPr>
-              <w:rPr>
-                <w:lang w:val="en-BE"/>
-              </w:rPr>
-            </w:pPr>
             <w:r>
-              <w:rPr>
-                <w:lang w:val="en-BE"/>
-              </w:rPr>
               <w:t>Application Programming Interface</w:t>
             </w:r>
           </w:p>
@@ -4004,15 +3817,7 @@
             <w:tcW w:w="2552" w:type="dxa"/>
           </w:tcPr>
           <w:p>
-            <w:pPr>
-              <w:rPr>
-                <w:lang w:val="en-BE"/>
-              </w:rPr>
-            </w:pPr>
             <w:r>
-              <w:rPr>
-                <w:lang w:val="en-BE"/>
-              </w:rPr>
               <w:t>URL</w:t>
             </w:r>
           </w:p>
@@ -4023,9 +3828,6 @@
           </w:tcPr>
           <w:p>
             <w:r>
-              <w:rPr>
-                <w:lang w:val="en-BE"/>
-              </w:rPr>
               <w:t>Uniform Resource Locator</w:t>
             </w:r>
           </w:p>
@@ -4037,15 +3839,7 @@
             <w:tcW w:w="2552" w:type="dxa"/>
           </w:tcPr>
           <w:p>
-            <w:pPr>
-              <w:rPr>
-                <w:lang w:val="en-BE"/>
-              </w:rPr>
-            </w:pPr>
             <w:r>
-              <w:rPr>
-                <w:lang w:val="en-BE"/>
-              </w:rPr>
               <w:t>RDMS</w:t>
             </w:r>
           </w:p>
@@ -4056,9 +3850,6 @@
           </w:tcPr>
           <w:p>
             <w:r>
-              <w:rPr>
-                <w:lang w:val="en-BE"/>
-              </w:rPr>
               <w:t>Relational Database Management Systems</w:t>
             </w:r>
           </w:p>
@@ -4070,15 +3861,7 @@
             <w:tcW w:w="2552" w:type="dxa"/>
           </w:tcPr>
           <w:p>
-            <w:pPr>
-              <w:rPr>
-                <w:lang w:val="en-BE"/>
-              </w:rPr>
-            </w:pPr>
             <w:r>
-              <w:rPr>
-                <w:lang w:val="en-BE"/>
-              </w:rPr>
               <w:t>GPL</w:t>
             </w:r>
           </w:p>
@@ -4089,9 +3872,6 @@
           </w:tcPr>
           <w:p>
             <w:r>
-              <w:rPr>
-                <w:lang w:val="en-BE"/>
-              </w:rPr>
               <w:t>General Public License</w:t>
             </w:r>
           </w:p>
@@ -4189,9 +3969,6 @@
         <w:t xml:space="preserve">SmartFooseball is </w:t>
       </w:r>
       <w:r>
-        <w:rPr>
-          <w:lang w:val="en-BE"/>
-        </w:rPr>
         <w:t xml:space="preserve">een </w:t>
       </w:r>
       <w:r>
@@ -4214,33 +3991,21 @@
         <w:t xml:space="preserve">Er </w:t>
       </w:r>
       <w:r>
-        <w:rPr>
-          <w:lang w:val="en-BE"/>
-        </w:rPr>
         <w:t>is</w:t>
       </w:r>
       <w:r>
         <w:t xml:space="preserve"> dus hardware voorzien die zowel de communicatie behandelt met de webapp en hardware die de goals regist</w:t>
       </w:r>
       <w:r>
-        <w:rPr>
-          <w:lang w:val="en-BE"/>
-        </w:rPr>
         <w:t>reer</w:t>
       </w:r>
       <w:r>
-        <w:rPr>
-          <w:lang w:val="en-BE"/>
-        </w:rPr>
         <w:t>d</w:t>
       </w:r>
       <w:r>
         <w:t xml:space="preserve">. Alsook </w:t>
       </w:r>
       <w:r>
-        <w:rPr>
-          <w:lang w:val="en-BE"/>
-        </w:rPr>
         <w:t xml:space="preserve">is </w:t>
       </w:r>
       <w:r>
@@ -4274,9 +4039,6 @@
         <w:t xml:space="preserve"> </w:t>
       </w:r>
       <w:r>
-        <w:rPr>
-          <w:lang w:val="en-BE"/>
-        </w:rPr>
         <w:t>kan</w:t>
       </w:r>
       <w:r>
@@ -4286,9 +4048,6 @@
         <w:t>Dit alles moet verwezenlijkt worden voor 3</w:t>
       </w:r>
       <w:r>
-        <w:rPr>
-          <w:lang w:val="en-BE"/>
-        </w:rPr>
         <w:t xml:space="preserve"> </w:t>
       </w:r>
       <w:r>
@@ -4306,9 +4065,6 @@
         <w:t>Doorheen het project wordt er opzoekwerk gedaan en worden schema’s ontworpen. Zo wordt gezocht hoe de hardware werkt en hoe deze kan communiceren. Alsook wordt gekeken welke programeertalen mogenlijks gebruikt kunnen worden en wat de voor</w:t>
       </w:r>
       <w:r>
-        <w:rPr>
-          <w:lang w:val="en-BE"/>
-        </w:rPr>
         <w:t>-</w:t>
       </w:r>
       <w:r>
@@ -4318,27 +4074,18 @@
         <w:t>Er moet ook gekek</w:t>
       </w:r>
       <w:r>
-        <w:rPr>
-          <w:lang w:val="en-BE"/>
-        </w:rPr>
         <w:t>e</w:t>
       </w:r>
       <w:r>
         <w:t xml:space="preserve">n worden hoe de databank er zal uitzien en </w:t>
       </w:r>
       <w:r>
-        <w:rPr>
-          <w:lang w:val="en-BE"/>
-        </w:rPr>
         <w:t>of er b</w:t>
       </w:r>
       <w:r>
         <w:t xml:space="preserve">eter een rationale of een NoSQL databank </w:t>
       </w:r>
       <w:r>
-        <w:rPr>
-          <w:lang w:val="en-BE"/>
-        </w:rPr>
         <w:t>wordt gebruikt</w:t>
       </w:r>
       <w:r>
@@ -4440,7 +4187,6 @@
           <w:sz w:val="56"/>
           <w:szCs w:val="56"/>
           <w:shd w:val="clear" w:color="auto" w:fill="E7E6E6" w:themeFill="background2"/>
-          <w:lang w:val="en-BE"/>
         </w:rPr>
         <w:t>en gekozen h</w:t>
       </w:r>
@@ -4476,7 +4222,6 @@
       <w:r>
         <w:rPr>
           <w:color w:val="000000" w:themeColor="text1"/>
-          <w:lang w:val="en-BE"/>
           <w14:shadow w14:blurRad="38100" w14:dist="19050" w14:dir="2700000" w14:sx="100000" w14:sy="100000" w14:kx="0" w14:ky="0" w14:algn="tl">
             <w14:schemeClr w14:val="dk1">
               <w14:alpha w14:val="60000"/>
@@ -4645,7 +4390,6 @@
       <w:r>
         <w:rPr>
           <w:color w:val="000000" w:themeColor="text1"/>
-          <w:lang w:val="en-BE"/>
           <w14:shadow w14:blurRad="38100" w14:dist="19050" w14:dir="2700000" w14:sx="100000" w14:sy="100000" w14:kx="0" w14:ky="0" w14:algn="tl">
             <w14:schemeClr w14:val="dk1">
               <w14:alpha w14:val="60000"/>
@@ -4795,7 +4539,6 @@
           <w:sz w:val="56"/>
           <w:szCs w:val="56"/>
           <w:shd w:val="clear" w:color="auto" w:fill="E7E6E6" w:themeFill="background2"/>
-          <w:lang w:val="en-BE"/>
         </w:rPr>
       </w:pPr>
       <w:bookmarkStart w:id="29" w:name="_Toc130472964"/>
@@ -4824,7 +4567,6 @@
           <w:sz w:val="56"/>
           <w:szCs w:val="56"/>
           <w:shd w:val="clear" w:color="auto" w:fill="E7E6E6" w:themeFill="background2"/>
-          <w:lang w:val="en-BE"/>
         </w:rPr>
         <w:t xml:space="preserve">en gekozen </w:t>
       </w:r>
@@ -4873,6 +4615,7 @@
         </w:rPr>
         <w:t xml:space="preserve">2.1 </w:t>
       </w:r>
+      <w:bookmarkEnd w:id="30"/>
       <w:r>
         <w:rPr>
           <w:color w:val="000000" w:themeColor="text1"/>
@@ -4887,11 +4630,30 @@
             <w14:round/>
           </w14:textOutline>
         </w:rPr>
-        <w:t>Frontend</w:t>
-      </w:r>
-      <w:bookmarkEnd w:id="30"/>
-    </w:p>
-    <w:p/>
+        <w:t>Front-end</w:t>
+      </w:r>
+    </w:p>
+    <w:p>
+      <w:r>
+        <w:t xml:space="preserve">Voor frontend is er een uitgebreid </w:t>
+      </w:r>
+      <w:r>
+        <w:t>assortiment</w:t>
+      </w:r>
+      <w:r>
+        <w:t xml:space="preserve"> aan frameworks te vinden. De meestgebruikte frameworks zijn onder andere Vue 3 en Bootstrap. Om zo’n framework goed te beheersen is ervaring heel belangrijk en net om die reden wordt er gebruik gemaakt van Bootstrap.</w:t>
+      </w:r>
+    </w:p>
+    <w:p>
+      <w:r>
+        <w:t>Vue 3 wordt niet gebruikt aangezien dit framwork geschikter is voor grote applicaties, ook is Vue 3 heel recent uitgebracht en valt er weinig documentatie te vinden op het internet (los van de officiele documentatie).</w:t>
+      </w:r>
+    </w:p>
+    <w:p>
+      <w:r>
+        <w:t>Bootstrap daarintegen is een heel bekend, “minimalistisch”, framework waarvan het internet vol staat met codevoorbeelden, gebruikstechnieken en documentatie. Daarnaast is bootstrap heel makkelijk te implementeren in een al dan niet reeds bestaande applicatie met een voorkeur voor kleinere applicatie zoals deze. Bootstrap biedt de nodige ruimte om makkelijk om te gaan met verschillende implementeringen in onze applicatie zonder compleet afhankelijk te zijn van dat framework. Zo is het schrijven van basis HTML, CSS en JavaScript ook perfect mogelijk.</w:t>
+      </w:r>
+    </w:p>
     <w:p>
       <w:pPr>
         <w:pStyle w:val="Heading2"/>
@@ -4940,372 +4702,9 @@
             <w14:round/>
           </w14:textOutline>
         </w:rPr>
-        <w:t>Backend</w:t>
-      </w:r>
-      <w:bookmarkEnd w:id="31"/>
-    </w:p>
-    <w:p>
-      <w:pPr>
-        <w:rPr>
-          <w:lang w:val="en-BE"/>
-        </w:rPr>
-      </w:pPr>
-      <w:r>
-        <w:rPr>
-          <w:lang w:val="en-BE"/>
-        </w:rPr>
-        <w:t xml:space="preserve">Voor de backend </w:t>
-      </w:r>
-      <w:r>
-        <w:rPr>
-          <w:lang w:val="en-BE"/>
-        </w:rPr>
-        <w:t>zijn er twee opties:</w:t>
-      </w:r>
-      <w:r>
-        <w:rPr>
-          <w:lang w:val="en-BE"/>
-        </w:rPr>
-        <w:t xml:space="preserve"> .</w:t>
-      </w:r>
-      <w:r>
-        <w:rPr>
-          <w:lang w:val="en-BE"/>
-        </w:rPr>
-        <w:t>N</w:t>
-      </w:r>
-      <w:r>
-        <w:rPr>
-          <w:lang w:val="en-BE"/>
-        </w:rPr>
-        <w:t>et</w:t>
-      </w:r>
-      <w:r>
-        <w:rPr>
-          <w:lang w:val="en-BE"/>
-        </w:rPr>
-        <w:t xml:space="preserve"> </w:t>
-      </w:r>
-      <w:r>
-        <w:rPr>
-          <w:lang w:val="en-BE"/>
-        </w:rPr>
-        <w:t xml:space="preserve">7 (laatste versie die uit is in 2023) of </w:t>
-      </w:r>
-      <w:r>
-        <w:rPr>
-          <w:lang w:val="en-BE"/>
-        </w:rPr>
-        <w:t>P</w:t>
-      </w:r>
-      <w:r>
-        <w:rPr>
-          <w:lang w:val="en-BE"/>
-        </w:rPr>
-        <w:t xml:space="preserve">hp </w:t>
-      </w:r>
-      <w:r>
-        <w:rPr>
-          <w:lang w:val="en-BE"/>
-        </w:rPr>
-        <w:t xml:space="preserve">8 </w:t>
-      </w:r>
-      <w:r>
-        <w:rPr>
-          <w:lang w:val="en-BE"/>
-        </w:rPr>
-        <w:t>(</w:t>
-      </w:r>
-      <w:r>
-        <w:rPr>
-          <w:lang w:val="en-BE"/>
-        </w:rPr>
-        <w:t xml:space="preserve">eveneens </w:t>
-      </w:r>
-      <w:r>
-        <w:rPr>
-          <w:lang w:val="en-BE"/>
-        </w:rPr>
-        <w:t xml:space="preserve">de </w:t>
-      </w:r>
-      <w:r>
-        <w:rPr>
-          <w:lang w:val="en-BE"/>
-        </w:rPr>
-        <w:t xml:space="preserve">laatste versie, </w:t>
-      </w:r>
-      <w:r>
-        <w:rPr>
-          <w:lang w:val="en-BE"/>
-        </w:rPr>
-        <w:t>een framework of standaard). Er kan ook gewerkt worden met Ecma</w:t>
-      </w:r>
-      <w:r>
-        <w:rPr>
-          <w:lang w:val="en-BE"/>
-        </w:rPr>
-        <w:t>script</w:t>
-      </w:r>
-      <w:r>
-        <w:rPr>
-          <w:lang w:val="en-BE"/>
-        </w:rPr>
-        <w:t xml:space="preserve"> voor de backend maar aangezien deze taal vooral bedoelt is </w:t>
-      </w:r>
-      <w:r>
-        <w:rPr>
-          <w:lang w:val="en-BE"/>
-        </w:rPr>
-        <w:t xml:space="preserve">voor frontend en niet voor backend is dit niet aan te raden. </w:t>
-      </w:r>
-    </w:p>
-    <w:p>
-      <w:pPr>
-        <w:rPr>
-          <w:lang w:val="en-BE"/>
-        </w:rPr>
-      </w:pPr>
-      <w:r>
-        <w:rPr>
-          <w:lang w:val="en-BE"/>
-        </w:rPr>
-        <w:t xml:space="preserve">De keuze is dus tussen </w:t>
-      </w:r>
-      <w:r>
-        <w:rPr>
-          <w:lang w:val="en-BE"/>
-        </w:rPr>
-        <w:t>P</w:t>
-      </w:r>
-      <w:r>
-        <w:rPr>
-          <w:lang w:val="en-BE"/>
-        </w:rPr>
-        <w:t>hp en .</w:t>
-      </w:r>
-      <w:r>
-        <w:rPr>
-          <w:lang w:val="en-BE"/>
-        </w:rPr>
-        <w:t>N</w:t>
-      </w:r>
-      <w:r>
-        <w:rPr>
-          <w:lang w:val="en-BE"/>
-        </w:rPr>
-        <w:t>et.</w:t>
-      </w:r>
-      <w:r>
-        <w:rPr>
-          <w:lang w:val="en-BE"/>
-        </w:rPr>
-        <w:t xml:space="preserve"> Beide zijn goed voor het maken van web applicaties </w:t>
-      </w:r>
-      <w:r>
-        <w:rPr>
-          <w:lang w:val="en-BE"/>
-        </w:rPr>
-        <w:t>door midd</w:t>
-      </w:r>
-      <w:r>
-        <w:rPr>
-          <w:lang w:val="en-BE"/>
-        </w:rPr>
-        <w:t>el</w:t>
-      </w:r>
-      <w:r>
-        <w:rPr>
-          <w:lang w:val="en-BE"/>
-        </w:rPr>
-        <w:t xml:space="preserve"> van Application Programming Interfaces </w:t>
-      </w:r>
-      <w:r>
-        <w:rPr>
-          <w:lang w:val="en-BE"/>
-        </w:rPr>
-        <w:t>(</w:t>
-      </w:r>
-      <w:r>
-        <w:rPr>
-          <w:lang w:val="en-BE"/>
-        </w:rPr>
-        <w:t>API</w:t>
-      </w:r>
-      <w:r>
-        <w:rPr>
-          <w:lang w:val="en-BE"/>
-        </w:rPr>
-        <w:t>)</w:t>
-      </w:r>
-      <w:r>
-        <w:rPr>
-          <w:lang w:val="en-BE"/>
-        </w:rPr>
-        <w:t xml:space="preserve"> en hebben een sterke en actieve communit</w:t>
-      </w:r>
-      <w:r>
-        <w:rPr>
-          <w:lang w:val="en-BE"/>
-        </w:rPr>
-        <w:t>ies</w:t>
-      </w:r>
-      <w:r>
-        <w:rPr>
-          <w:lang w:val="en-BE"/>
-        </w:rPr>
-        <w:t xml:space="preserve">. Er is dus veel documentatie en er zijn veel voorbeelden beschikbaar. Ze kunnen allebij grote hoeveelheden verkeer en data aan. Zelfs voor grote zakelijkse activiteiten. </w:t>
-      </w:r>
-    </w:p>
-    <w:p>
-      <w:pPr>
-        <w:rPr>
-          <w:lang w:val="en-BE"/>
-        </w:rPr>
-      </w:pPr>
-      <w:r>
-        <w:rPr>
-          <w:lang w:val="en-BE"/>
-        </w:rPr>
-        <w:t>Het grote verschil ligt echter bij de leercurve. Php is makkelijker om onder de knie te krijgen. Dit zorgt ervoor dat het populairder is bij developers en ons eigen team. Twee personen kunnen .</w:t>
-      </w:r>
-      <w:r>
-        <w:rPr>
-          <w:lang w:val="en-BE"/>
-        </w:rPr>
-        <w:t>N</w:t>
-      </w:r>
-      <w:r>
-        <w:rPr>
-          <w:lang w:val="en-BE"/>
-        </w:rPr>
-        <w:t xml:space="preserve">et, vier personen kunnen </w:t>
-      </w:r>
-      <w:r>
-        <w:rPr>
-          <w:lang w:val="en-BE"/>
-        </w:rPr>
-        <w:t>P</w:t>
-      </w:r>
-      <w:r>
-        <w:rPr>
-          <w:lang w:val="en-BE"/>
-        </w:rPr>
-        <w:t>hp.</w:t>
-      </w:r>
-      <w:r>
-        <w:rPr>
-          <w:lang w:val="en-BE"/>
-        </w:rPr>
-        <w:t xml:space="preserve"> Dus gaat de keuze uit naar php.</w:t>
-      </w:r>
-    </w:p>
-    <w:p>
-      <w:pPr>
-        <w:rPr>
-          <w:lang w:val="en-BE"/>
-        </w:rPr>
-      </w:pPr>
-      <w:r>
-        <w:rPr>
-          <w:lang w:val="en-BE"/>
-        </w:rPr>
-        <w:t>Dan rest enkel nog de vraag of we standa</w:t>
-      </w:r>
-      <w:r>
-        <w:rPr>
-          <w:lang w:val="en-BE"/>
-        </w:rPr>
-        <w:t>a</w:t>
-      </w:r>
-      <w:r>
-        <w:rPr>
-          <w:lang w:val="en-BE"/>
-        </w:rPr>
-        <w:t xml:space="preserve">rd </w:t>
-      </w:r>
-      <w:r>
-        <w:rPr>
-          <w:lang w:val="en-BE"/>
-        </w:rPr>
-        <w:t>P</w:t>
-      </w:r>
-      <w:r>
-        <w:rPr>
-          <w:lang w:val="en-BE"/>
-        </w:rPr>
-        <w:t>hp gaan gebruiken met enkele library’s of een full fledged framework. Hoewel er altijd meer developers te vinden zijn voor een standa</w:t>
-      </w:r>
-      <w:r>
-        <w:rPr>
-          <w:lang w:val="en-BE"/>
-        </w:rPr>
-        <w:t>a</w:t>
-      </w:r>
-      <w:r>
-        <w:rPr>
-          <w:lang w:val="en-BE"/>
-        </w:rPr>
-        <w:t>rd taal dan een specifiek framework</w:t>
-      </w:r>
-      <w:r>
-        <w:rPr>
-          <w:lang w:val="en-BE"/>
-        </w:rPr>
-        <w:t>,</w:t>
-      </w:r>
-      <w:r>
-        <w:rPr>
-          <w:lang w:val="en-BE"/>
-        </w:rPr>
-        <w:t xml:space="preserve"> gaan we wel voor een framework gaan aangezien er veel handige features en functies zijn in frameworks. Waarom het wiel heruitvinden als iemand het al gedaan heeft?</w:t>
-      </w:r>
-    </w:p>
-    <w:p>
-      <w:pPr>
-        <w:rPr>
-          <w:lang w:val="en-BE"/>
-        </w:rPr>
-      </w:pPr>
-      <w:r>
-        <w:rPr>
-          <w:lang w:val="en-BE"/>
-        </w:rPr>
-        <w:t>We kiezen hierbij voor Laravel. Het is het populairste framework voor php</w:t>
-      </w:r>
-      <w:r>
-        <w:rPr>
-          <w:lang w:val="en-BE"/>
-        </w:rPr>
-        <w:t xml:space="preserve"> en </w:t>
-      </w:r>
-      <w:r>
-        <w:rPr>
-          <w:lang w:val="en-BE"/>
-        </w:rPr>
-        <w:t xml:space="preserve">het </w:t>
-      </w:r>
-      <w:r>
-        <w:rPr>
-          <w:lang w:val="en-BE"/>
-        </w:rPr>
-        <w:t xml:space="preserve">werkt goed met verschillende databases. Het is zeer goed voor het maken van API’s en het heeft een template engine genaamt </w:t>
-      </w:r>
-      <w:r>
-        <w:rPr>
-          <w:lang w:val="en-BE"/>
-        </w:rPr>
-        <w:t>B</w:t>
-      </w:r>
-      <w:r>
-        <w:rPr>
-          <w:lang w:val="en-BE"/>
-        </w:rPr>
-        <w:t>lade die makkelijk te leren is.</w:t>
-      </w:r>
-    </w:p>
-    <w:p>
-      <w:pPr>
-        <w:pStyle w:val="Heading2"/>
+        <w:t>Back</w:t>
+      </w:r>
+      <w:r>
         <w:rPr>
           <w:color w:val="000000" w:themeColor="text1"/>
           <w14:shadow w14:blurRad="38100" w14:dist="19050" w14:dir="2700000" w14:sx="100000" w14:sy="100000" w14:kx="0" w14:ky="0" w14:algn="tl">
@@ -5319,8 +4718,8 @@
             <w14:round/>
           </w14:textOutline>
         </w:rPr>
-      </w:pPr>
-      <w:bookmarkStart w:id="32" w:name="_Toc130472967"/>
+        <w:t>-</w:t>
+      </w:r>
       <w:r>
         <w:rPr>
           <w:color w:val="000000" w:themeColor="text1"/>
@@ -5335,9 +4734,266 @@
             <w14:round/>
           </w14:textOutline>
         </w:rPr>
-        <w:t xml:space="preserve">2.3 </w:t>
-      </w:r>
-      <w:r>
+        <w:t>end</w:t>
+      </w:r>
+      <w:bookmarkEnd w:id="31"/>
+    </w:p>
+    <w:p>
+      <w:r>
+        <w:t xml:space="preserve">Voor de backend </w:t>
+      </w:r>
+      <w:r>
+        <w:t>zijn er twee opties:</w:t>
+      </w:r>
+      <w:r>
+        <w:t xml:space="preserve"> .</w:t>
+      </w:r>
+      <w:r>
+        <w:t>N</w:t>
+      </w:r>
+      <w:r>
+        <w:t>et</w:t>
+      </w:r>
+      <w:r>
+        <w:t xml:space="preserve"> </w:t>
+      </w:r>
+      <w:r>
+        <w:t xml:space="preserve">7 (laatste versie die uit is in 2023) of </w:t>
+      </w:r>
+      <w:r>
+        <w:t>P</w:t>
+      </w:r>
+      <w:r>
+        <w:t xml:space="preserve">hp </w:t>
+      </w:r>
+      <w:r>
+        <w:t xml:space="preserve">8 </w:t>
+      </w:r>
+      <w:r>
+        <w:t>(</w:t>
+      </w:r>
+      <w:r>
+        <w:t xml:space="preserve">eveneens </w:t>
+      </w:r>
+      <w:r>
+        <w:t xml:space="preserve">de </w:t>
+      </w:r>
+      <w:r>
+        <w:t xml:space="preserve">laatste versie, </w:t>
+      </w:r>
+      <w:r>
+        <w:t>een framework of standaard). Er kan ook gewerkt worden met Ecma</w:t>
+      </w:r>
+      <w:r>
+        <w:t>script</w:t>
+      </w:r>
+      <w:r>
+        <w:t xml:space="preserve"> voor de backend maar aangezien deze taal vooral bedoelt is </w:t>
+      </w:r>
+      <w:r>
+        <w:t xml:space="preserve">voor </w:t>
+      </w:r>
+      <w:r>
+        <w:t>front-end</w:t>
+      </w:r>
+      <w:r>
+        <w:t xml:space="preserve"> en niet voor backend is dit niet aan te raden. </w:t>
+      </w:r>
+    </w:p>
+    <w:p>
+      <w:r>
+        <w:t xml:space="preserve">De keuze is dus tussen </w:t>
+      </w:r>
+      <w:r>
+        <w:t>P</w:t>
+      </w:r>
+      <w:r>
+        <w:t>hp en .</w:t>
+      </w:r>
+      <w:r>
+        <w:t>N</w:t>
+      </w:r>
+      <w:r>
+        <w:t>et.</w:t>
+      </w:r>
+      <w:r>
+        <w:t xml:space="preserve"> Beide zijn goed voor het maken van web applicaties </w:t>
+      </w:r>
+      <w:r>
+        <w:t>door midd</w:t>
+      </w:r>
+      <w:r>
+        <w:t>el</w:t>
+      </w:r>
+      <w:r>
+        <w:t xml:space="preserve"> van Application Programming Interfaces </w:t>
+      </w:r>
+      <w:r>
+        <w:t>(</w:t>
+      </w:r>
+      <w:r>
+        <w:t>API</w:t>
+      </w:r>
+      <w:r>
+        <w:t xml:space="preserve">) en hebben een sterke en actieve </w:t>
+      </w:r>
+      <w:r>
+        <w:t>community</w:t>
+      </w:r>
+      <w:r>
+        <w:t xml:space="preserve">. Er is dus veel documentatie en er zijn veel voorbeelden beschikbaar. Ze kunnen </w:t>
+      </w:r>
+      <w:r>
+        <w:t>alle</w:t>
+      </w:r>
+      <w:r>
+        <w:t xml:space="preserve"> twee </w:t>
+      </w:r>
+      <w:r>
+        <w:t>grote hoeveelheden verkeer en data aan</w:t>
+      </w:r>
+      <w:r>
+        <w:t>,</w:t>
+      </w:r>
+      <w:r>
+        <w:t xml:space="preserve"> </w:t>
+      </w:r>
+      <w:r>
+        <w:t>z</w:t>
+      </w:r>
+      <w:r>
+        <w:t xml:space="preserve">elfs voor grote </w:t>
+      </w:r>
+      <w:r>
+        <w:t>zakelijke</w:t>
+      </w:r>
+      <w:r>
+        <w:t xml:space="preserve"> activiteiten. </w:t>
+      </w:r>
+    </w:p>
+    <w:p>
+      <w:r>
+        <w:t>Het grote verschil ligt echter bij de leercurve</w:t>
+      </w:r>
+      <w:r>
+        <w:t>,</w:t>
+      </w:r>
+      <w:r>
+        <w:t xml:space="preserve"> Php is makkelijker om onder de knie te krijgen</w:t>
+      </w:r>
+      <w:r>
+        <w:t xml:space="preserve"> maar</w:t>
+      </w:r>
+      <w:r>
+        <w:t xml:space="preserve"> </w:t>
+      </w:r>
+      <w:r>
+        <w:t>d</w:t>
+      </w:r>
+      <w:r>
+        <w:t>it zorgt ervoor dat het populairder is bij developers en ons eigen team. Twee personen kunnen</w:t>
+      </w:r>
+      <w:r>
+        <w:t xml:space="preserve"> met</w:t>
+      </w:r>
+      <w:r>
+        <w:t xml:space="preserve"> .</w:t>
+      </w:r>
+      <w:r>
+        <w:t>N</w:t>
+      </w:r>
+      <w:r>
+        <w:t>et</w:t>
+      </w:r>
+      <w:r>
+        <w:t xml:space="preserve"> werken en alle</w:t>
+      </w:r>
+      <w:r>
+        <w:t xml:space="preserve"> personen kunnen </w:t>
+      </w:r>
+      <w:r>
+        <w:t xml:space="preserve">met </w:t>
+      </w:r>
+      <w:r>
+        <w:t>P</w:t>
+      </w:r>
+      <w:r>
+        <w:t>hp</w:t>
+      </w:r>
+      <w:r>
+        <w:t xml:space="preserve"> aan de slag</w:t>
+      </w:r>
+      <w:r>
+        <w:t>.</w:t>
+      </w:r>
+      <w:r>
+        <w:t xml:space="preserve"> De keuze gaat dus naar het gebruik van php.</w:t>
+      </w:r>
+    </w:p>
+    <w:p>
+      <w:r>
+        <w:t>Dan rest enkel nog de vraag of we standa</w:t>
+      </w:r>
+      <w:r>
+        <w:t>a</w:t>
+      </w:r>
+      <w:r>
+        <w:t xml:space="preserve">rd </w:t>
+      </w:r>
+      <w:r>
+        <w:t>P</w:t>
+      </w:r>
+      <w:r>
+        <w:t>hp gaan gebruiken met enkele library’s of een full fledged framework. Hoewel er altijd meer developers te vinden zijn voor een standa</w:t>
+      </w:r>
+      <w:r>
+        <w:t>a</w:t>
+      </w:r>
+      <w:r>
+        <w:t xml:space="preserve">rd taal dan een specifiek framework gaan we wel voor een framework </w:t>
+      </w:r>
+      <w:r>
+        <w:t>kiezen</w:t>
+      </w:r>
+      <w:r>
+        <w:t xml:space="preserve"> aangezien er veel handige features en functies </w:t>
+      </w:r>
+      <w:r>
+        <w:t xml:space="preserve">in </w:t>
+      </w:r>
+      <w:r>
+        <w:t>zijn. Waarom het wiel heruitvinden als iemand het al gedaan heeft?</w:t>
+      </w:r>
+    </w:p>
+    <w:p>
+      <w:r>
+        <w:t>We kiezen hierbij voor Laravel. Het is het populairste framework voor php</w:t>
+      </w:r>
+      <w:r>
+        <w:t xml:space="preserve"> en </w:t>
+      </w:r>
+      <w:r>
+        <w:t xml:space="preserve">het </w:t>
+      </w:r>
+      <w:r>
+        <w:t xml:space="preserve">werkt goed met verschillende databases. Het is zeer goed voor het maken van API’s en het heeft een template engine </w:t>
+      </w:r>
+      <w:r>
+        <w:t>genaamd</w:t>
+      </w:r>
+      <w:r>
+        <w:t xml:space="preserve"> </w:t>
+      </w:r>
+      <w:r>
+        <w:t>B</w:t>
+      </w:r>
+      <w:r>
+        <w:t>lade die makkelijk te leren is.</w:t>
+      </w:r>
+    </w:p>
+    <w:p>
+      <w:pPr>
+        <w:pStyle w:val="Heading2"/>
         <w:rPr>
           <w:color w:val="000000" w:themeColor="text1"/>
           <w14:shadow w14:blurRad="38100" w14:dist="19050" w14:dir="2700000" w14:sx="100000" w14:sy="100000" w14:kx="0" w14:ky="0" w14:algn="tl">
@@ -5351,25 +5007,8 @@
             <w14:round/>
           </w14:textOutline>
         </w:rPr>
-        <w:t>Communicatie tussen front</w:t>
-      </w:r>
-      <w:r>
-        <w:rPr>
-          <w:color w:val="000000" w:themeColor="text1"/>
-          <w:lang w:val="en-BE"/>
-          <w14:shadow w14:blurRad="38100" w14:dist="19050" w14:dir="2700000" w14:sx="100000" w14:sy="100000" w14:kx="0" w14:ky="0" w14:algn="tl">
-            <w14:schemeClr w14:val="dk1">
-              <w14:alpha w14:val="60000"/>
-            </w14:schemeClr>
-          </w14:shadow>
-          <w14:textOutline w14:w="0" w14:cap="flat" w14:cmpd="sng" w14:algn="ctr">
-            <w14:noFill/>
-            <w14:prstDash w14:val="solid"/>
-            <w14:round/>
-          </w14:textOutline>
-        </w:rPr>
-        <w:t>-</w:t>
-      </w:r>
+      </w:pPr>
+      <w:bookmarkStart w:id="32" w:name="_Toc130472967"/>
       <w:r>
         <w:rPr>
           <w:color w:val="000000" w:themeColor="text1"/>
@@ -5384,50 +5023,9 @@
             <w14:round/>
           </w14:textOutline>
         </w:rPr>
-        <w:t xml:space="preserve"> en backend</w:t>
-      </w:r>
-      <w:bookmarkEnd w:id="32"/>
-    </w:p>
-    <w:p>
-      <w:pPr>
-        <w:rPr>
-          <w:lang w:val="en-BE"/>
-        </w:rPr>
-      </w:pPr>
-      <w:r>
-        <w:rPr>
-          <w:lang w:val="en-BE"/>
-        </w:rPr>
-        <w:t>De communicatie tussen de front- en de backend zal verlopen via een API. De frontend stuurt requests naar de backend via een bepaalde Uniform Resource Locator (URL). En deze geeft dan een antwoord terug. We kiezen ervoor om deze antwoorden in Json te doen aangezien dit goed samenwerkt met Laravel</w:t>
-      </w:r>
-      <w:r>
-        <w:rPr>
-          <w:lang w:val="en-BE"/>
-        </w:rPr>
-        <w:t xml:space="preserve"> en de meest standa</w:t>
-      </w:r>
-      <w:r>
-        <w:rPr>
-          <w:lang w:val="en-BE"/>
-        </w:rPr>
-        <w:t>a</w:t>
-      </w:r>
-      <w:r>
-        <w:rPr>
-          <w:lang w:val="en-BE"/>
-        </w:rPr>
-        <w:t>rd is</w:t>
-      </w:r>
-      <w:r>
-        <w:rPr>
-          <w:lang w:val="en-BE"/>
-        </w:rPr>
-        <w:t xml:space="preserve">. </w:t>
-      </w:r>
-    </w:p>
-    <w:p>
-      <w:pPr>
-        <w:pStyle w:val="Heading2"/>
+        <w:t xml:space="preserve">2.3 </w:t>
+      </w:r>
+      <w:r>
         <w:rPr>
           <w:color w:val="000000" w:themeColor="text1"/>
           <w14:shadow w14:blurRad="38100" w14:dist="19050" w14:dir="2700000" w14:sx="100000" w14:sy="100000" w14:kx="0" w14:ky="0" w14:algn="tl">
@@ -5441,8 +5039,8 @@
             <w14:round/>
           </w14:textOutline>
         </w:rPr>
-      </w:pPr>
-      <w:bookmarkStart w:id="33" w:name="_Toc130472968"/>
+        <w:t>Communicatie tussen front</w:t>
+      </w:r>
       <w:r>
         <w:rPr>
           <w:color w:val="000000" w:themeColor="text1"/>
@@ -5457,7 +5055,7 @@
             <w14:round/>
           </w14:textOutline>
         </w:rPr>
-        <w:t xml:space="preserve">2.4 </w:t>
+        <w:t>-</w:t>
       </w:r>
       <w:r>
         <w:rPr>
@@ -5473,178 +5071,37 @@
             <w14:round/>
           </w14:textOutline>
         </w:rPr>
-        <w:t>Database</w:t>
-      </w:r>
-      <w:bookmarkEnd w:id="33"/>
-    </w:p>
-    <w:p>
-      <w:pPr>
-        <w:rPr>
-          <w:lang w:val="en-BE"/>
-        </w:rPr>
-      </w:pPr>
-      <w:r>
-        <w:rPr>
-          <w:lang w:val="en-BE"/>
-        </w:rPr>
-        <w:t xml:space="preserve">Voor de </w:t>
-      </w:r>
-      <w:r>
-        <w:rPr>
-          <w:lang w:val="en-BE"/>
-        </w:rPr>
-        <w:t>d</w:t>
-      </w:r>
-      <w:r>
-        <w:rPr>
-          <w:lang w:val="en-BE"/>
-        </w:rPr>
-        <w:t>atabase is de eerste grote keuze die we ons moeten afvragen of we een r</w:t>
-      </w:r>
-      <w:r>
-        <w:rPr>
-          <w:lang w:val="en-BE"/>
-        </w:rPr>
-        <w:t>el</w:t>
-      </w:r>
-      <w:r>
-        <w:rPr>
-          <w:lang w:val="en-BE"/>
-        </w:rPr>
-        <w:t>ation</w:t>
-      </w:r>
-      <w:r>
-        <w:rPr>
-          <w:lang w:val="en-BE"/>
-        </w:rPr>
-        <w:t>e</w:t>
-      </w:r>
-      <w:r>
-        <w:rPr>
-          <w:lang w:val="en-BE"/>
-        </w:rPr>
-        <w:t>le of een irr</w:t>
-      </w:r>
-      <w:r>
-        <w:rPr>
-          <w:lang w:val="en-BE"/>
-        </w:rPr>
-        <w:t>el</w:t>
-      </w:r>
-      <w:r>
-        <w:rPr>
-          <w:lang w:val="en-BE"/>
-        </w:rPr>
-        <w:t>ationele database gaan gebruiken.</w:t>
-      </w:r>
-      <w:r>
-        <w:rPr>
-          <w:lang w:val="en-BE"/>
-        </w:rPr>
-        <w:t xml:space="preserve"> Aangezien we wel wat relaties hebben tussen onze tabellen, gestructuureerde data hebben en we niet met big data werken</w:t>
-      </w:r>
-      <w:r>
-        <w:rPr>
-          <w:lang w:val="en-BE"/>
-        </w:rPr>
-        <w:t>.</w:t>
-      </w:r>
-      <w:r>
-        <w:rPr>
-          <w:lang w:val="en-BE"/>
-        </w:rPr>
-        <w:t xml:space="preserve"> </w:t>
-      </w:r>
-      <w:r>
-        <w:rPr>
-          <w:lang w:val="en-BE"/>
-        </w:rPr>
-        <w:t>K</w:t>
-      </w:r>
-      <w:r>
-        <w:rPr>
-          <w:lang w:val="en-BE"/>
-        </w:rPr>
-        <w:t>linkt een relationele</w:t>
-      </w:r>
-      <w:r>
-        <w:rPr>
-          <w:lang w:val="en-BE"/>
-        </w:rPr>
-        <w:t xml:space="preserve"> database ons</w:t>
-      </w:r>
-      <w:r>
-        <w:rPr>
-          <w:lang w:val="en-BE"/>
-        </w:rPr>
-        <w:t xml:space="preserve"> de beste optie.</w:t>
-      </w:r>
-    </w:p>
-    <w:p>
-      <w:pPr>
-        <w:rPr>
-          <w:lang w:val="en-BE"/>
-        </w:rPr>
-      </w:pPr>
-      <w:r>
-        <w:rPr>
-          <w:lang w:val="en-BE"/>
-        </w:rPr>
-        <w:t xml:space="preserve">Dan hebben we nog de keuze tussen welke </w:t>
-      </w:r>
-      <w:r>
-        <w:rPr>
-          <w:lang w:val="en-BE"/>
-        </w:rPr>
-        <w:t>Relational Database Management Systems (RDMS)</w:t>
-      </w:r>
-      <w:r>
-        <w:rPr>
-          <w:lang w:val="en-BE"/>
-        </w:rPr>
-        <w:t xml:space="preserve"> </w:t>
-      </w:r>
-      <w:r>
-        <w:rPr>
-          <w:lang w:val="en-BE"/>
-        </w:rPr>
-        <w:t>we gebruiken.</w:t>
-      </w:r>
-      <w:r>
-        <w:rPr>
-          <w:lang w:val="en-BE"/>
-        </w:rPr>
-        <w:t xml:space="preserve"> De drie populairste RDMS zijn Oracle, MySQL, Microsoft SQL Server. Aangezien we voor de backend Php gebruiken en Microsoft SQL Server vooral gemaakt is voor met .Net</w:t>
-      </w:r>
-      <w:r>
-        <w:rPr>
-          <w:lang w:val="en-BE"/>
-        </w:rPr>
-        <w:t>. L</w:t>
-      </w:r>
-      <w:r>
-        <w:rPr>
-          <w:lang w:val="en-BE"/>
-        </w:rPr>
-        <w:t>ijkt het ons beter om deze al uit te sluiten. Dan hebben we nog de keuze tussen Oracle en MySQL. Hoewel Oracle een grote</w:t>
-      </w:r>
-      <w:r>
-        <w:rPr>
-          <w:lang w:val="en-BE"/>
-        </w:rPr>
-        <w:t>re</w:t>
-      </w:r>
-      <w:r>
-        <w:rPr>
-          <w:lang w:val="en-BE"/>
-        </w:rPr>
-        <w:t xml:space="preserve"> market share heeft dan MySQL</w:t>
-      </w:r>
-      <w:r>
-        <w:rPr>
-          <w:lang w:val="en-BE"/>
-        </w:rPr>
-        <w:t>, gaan we toch voor MySQL gaan. MySQl heeft een General Public License (GPL), is gratis en open-source. Oracle daarintegen vraagt een licensing fee.</w:t>
+        <w:t xml:space="preserve"> en backend</w:t>
+      </w:r>
+      <w:bookmarkEnd w:id="32"/>
+    </w:p>
+    <w:p>
+      <w:r>
+        <w:t xml:space="preserve">De communicatie tussen de front- en de backend zal verlopen via een API. De </w:t>
+      </w:r>
+      <w:r>
+        <w:t>front-end</w:t>
+      </w:r>
+      <w:r>
+        <w:t xml:space="preserve"> stuurt requests naar de backend via een bepaalde Uniform Resource Locator (URL). En deze geeft dan een antwoord terug. We kiezen ervoor om deze antwoorden in Json te </w:t>
+      </w:r>
+      <w:r>
+        <w:t>vesturen</w:t>
+      </w:r>
+      <w:r>
+        <w:t xml:space="preserve"> aangezien dit goed samenwerkt met Laravel</w:t>
+      </w:r>
+      <w:r>
+        <w:t xml:space="preserve"> en de standa</w:t>
+      </w:r>
+      <w:r>
+        <w:t>a</w:t>
+      </w:r>
+      <w:r>
+        <w:t>rd is</w:t>
+      </w:r>
+      <w:r>
+        <w:t xml:space="preserve">. </w:t>
       </w:r>
     </w:p>
     <w:p>
@@ -5664,7 +5121,7 @@
           </w14:textOutline>
         </w:rPr>
       </w:pPr>
-      <w:bookmarkStart w:id="34" w:name="_Toc130472969"/>
+      <w:bookmarkStart w:id="33" w:name="_Toc130472968"/>
       <w:r>
         <w:rPr>
           <w:color w:val="000000" w:themeColor="text1"/>
@@ -5680,7 +5137,7 @@
           </w14:textOutline>
         </w:rPr>
         <w:lastRenderedPageBreak/>
-        <w:t xml:space="preserve">2.5 </w:t>
+        <w:t xml:space="preserve">2.4 </w:t>
       </w:r>
       <w:r>
         <w:rPr>
@@ -5696,108 +5153,115 @@
             <w14:round/>
           </w14:textOutline>
         </w:rPr>
-        <w:t>Communicatie tussen backend en database</w:t>
-      </w:r>
-      <w:bookmarkEnd w:id="34"/>
-    </w:p>
-    <w:p>
-      <w:pPr>
-        <w:rPr>
-          <w:lang w:val="en-BE"/>
-        </w:rPr>
-      </w:pPr>
-      <w:r>
-        <w:rPr>
-          <w:lang w:val="en-BE"/>
-        </w:rPr>
-        <w:t>Doordat we gekozen hebben voor MySQL</w:t>
-      </w:r>
-      <w:r>
-        <w:rPr>
-          <w:lang w:val="en-BE"/>
-        </w:rPr>
-        <w:t xml:space="preserve"> als RDMS</w:t>
-      </w:r>
-      <w:r>
-        <w:rPr>
-          <w:lang w:val="en-BE"/>
-        </w:rPr>
-        <w:t xml:space="preserve"> gebeurt de communicatie via SQL-queries</w:t>
-      </w:r>
-      <w:r>
-        <w:rPr>
-          <w:lang w:val="en-BE"/>
-        </w:rPr>
+        <w:t>Database</w:t>
+      </w:r>
+      <w:bookmarkEnd w:id="33"/>
+    </w:p>
+    <w:p>
+      <w:r>
+        <w:t xml:space="preserve">Voor de </w:t>
+      </w:r>
+      <w:r>
+        <w:t>d</w:t>
+      </w:r>
+      <w:r>
+        <w:t>atabase is de eerste grote keuze die we ons moeten afvragen of we een r</w:t>
+      </w:r>
+      <w:r>
+        <w:t>el</w:t>
+      </w:r>
+      <w:r>
+        <w:t>ation</w:t>
+      </w:r>
+      <w:r>
+        <w:t>e</w:t>
+      </w:r>
+      <w:r>
+        <w:t xml:space="preserve">le of een </w:t>
+      </w:r>
+      <w:r>
+        <w:t>irrationele</w:t>
+      </w:r>
+      <w:r>
+        <w:t xml:space="preserve"> database gaan gebruiken.</w:t>
+      </w:r>
+      <w:r>
+        <w:t xml:space="preserve"> Aangezien we wel wat relaties hebben tussen onze tabellen, </w:t>
+      </w:r>
+      <w:r>
+        <w:t>gestructureerde</w:t>
+      </w:r>
+      <w:r>
+        <w:t xml:space="preserve"> data hebben en we niet met big data werken</w:t>
+      </w:r>
+      <w:r>
         <w:t>.</w:t>
       </w:r>
       <w:r>
-        <w:rPr>
-          <w:lang w:val="en-BE"/>
-        </w:rPr>
         <w:t xml:space="preserve"> </w:t>
       </w:r>
       <w:r>
-        <w:rPr>
-          <w:lang w:val="en-BE"/>
-        </w:rPr>
-        <w:t>D</w:t>
-      </w:r>
-      <w:r>
-        <w:rPr>
-          <w:lang w:val="en-BE"/>
-        </w:rPr>
-        <w:t>it gebeurt echter achter de schermen. Door Laravel te gebruiken moeten we zelf geen queries schrijven en zal deze dat voor ons doen door</w:t>
-      </w:r>
-      <w:r>
-        <w:rPr>
-          <w:lang w:val="en-BE"/>
-        </w:rPr>
-        <w:t xml:space="preserve"> gebruik te maken </w:t>
-      </w:r>
-      <w:r>
-        <w:rPr>
-          <w:lang w:val="en-BE"/>
-        </w:rPr>
-        <w:t>van ingebouwde functies in Laravel.</w:t>
-      </w:r>
-    </w:p>
-    <w:p>
-      <w:r>
-        <w:br w:type="page"/>
-      </w:r>
-    </w:p>
-    <w:p>
-      <w:pPr>
-        <w:pStyle w:val="Heading1"/>
-        <w:shd w:val="clear" w:color="auto" w:fill="E7E6E6" w:themeFill="background2"/>
-        <w:rPr>
-          <w:color w:val="auto"/>
-          <w:sz w:val="56"/>
-          <w:szCs w:val="56"/>
-          <w:shd w:val="clear" w:color="auto" w:fill="E7E6E6" w:themeFill="background2"/>
-        </w:rPr>
-      </w:pPr>
-      <w:bookmarkStart w:id="35" w:name="_Toc130472970"/>
-      <w:r>
-        <w:rPr>
-          <w:color w:val="auto"/>
-          <w:sz w:val="56"/>
-          <w:szCs w:val="56"/>
-          <w:shd w:val="clear" w:color="auto" w:fill="E7E6E6" w:themeFill="background2"/>
-        </w:rPr>
-        <w:lastRenderedPageBreak/>
-        <w:t xml:space="preserve">3 </w:t>
-      </w:r>
-      <w:r>
-        <w:rPr>
-          <w:color w:val="auto"/>
-          <w:sz w:val="56"/>
-          <w:szCs w:val="56"/>
-          <w:shd w:val="clear" w:color="auto" w:fill="E7E6E6" w:themeFill="background2"/>
-        </w:rPr>
-        <w:t>Technische uitwerking hardware</w:t>
-      </w:r>
-      <w:bookmarkEnd w:id="35"/>
+        <w:t>K</w:t>
+      </w:r>
+      <w:r>
+        <w:t>linkt een relationele</w:t>
+      </w:r>
+      <w:r>
+        <w:t xml:space="preserve"> database ons</w:t>
+      </w:r>
+      <w:r>
+        <w:t xml:space="preserve"> de beste optie.</w:t>
+      </w:r>
+    </w:p>
+    <w:p>
+      <w:r>
+        <w:t xml:space="preserve">Dan hebben we nog de keuze tussen welke </w:t>
+      </w:r>
+      <w:r>
+        <w:t xml:space="preserve">Relational Database Management Systems (RDMS) </w:t>
+      </w:r>
+      <w:r>
+        <w:t>we gebruiken.</w:t>
+      </w:r>
+      <w:r>
+        <w:t xml:space="preserve"> De drie populairste RDMS zijn Oracle, MySQL, Microsoft SQL Server. Aangezien we voor de backend Php gebruiken en Microsoft SQL Server vooral gemaakt is voor </w:t>
+      </w:r>
+      <w:r>
+        <w:t>het gebruik van</w:t>
+      </w:r>
+      <w:r>
+        <w:t xml:space="preserve"> .Net</w:t>
+      </w:r>
+      <w:r>
+        <w:t xml:space="preserve"> </w:t>
+      </w:r>
+      <w:r>
+        <w:t>l</w:t>
+      </w:r>
+      <w:r>
+        <w:t>ijkt het ons beter om deze al uit te sluiten. Dan hebben we nog de keuze tussen Oracle en MySQL. Hoewel Oracle een grote</w:t>
+      </w:r>
+      <w:r>
+        <w:t>re</w:t>
+      </w:r>
+      <w:r>
+        <w:t xml:space="preserve"> market share heeft dan MySQL</w:t>
+      </w:r>
+      <w:r>
+        <w:t>, gaan we toch voor MySQL gaan. MySQl heeft een General Public License (GPL)</w:t>
+      </w:r>
+      <w:r>
+        <w:t>en</w:t>
+      </w:r>
+      <w:r>
+        <w:t xml:space="preserve"> is gratis en open-source. Oracle </w:t>
+      </w:r>
+      <w:r>
+        <w:t>daarentegen</w:t>
+      </w:r>
+      <w:r>
+        <w:t xml:space="preserve"> vraagt een licensing fee.</w:t>
+      </w:r>
     </w:p>
     <w:p>
       <w:pPr>
@@ -5816,7 +5280,7 @@
           </w14:textOutline>
         </w:rPr>
       </w:pPr>
-      <w:bookmarkStart w:id="36" w:name="_Toc130472971"/>
+      <w:bookmarkStart w:id="34" w:name="_Toc130472969"/>
       <w:r>
         <w:rPr>
           <w:color w:val="000000" w:themeColor="text1"/>
@@ -5831,7 +5295,7 @@
             <w14:round/>
           </w14:textOutline>
         </w:rPr>
-        <w:t xml:space="preserve">3.1 </w:t>
+        <w:t xml:space="preserve">2.5 </w:t>
       </w:r>
       <w:r>
         <w:rPr>
@@ -5847,9 +5311,76 @@
             <w14:round/>
           </w14:textOutline>
         </w:rPr>
-        <w:t>Spelbediening</w:t>
-      </w:r>
-      <w:bookmarkEnd w:id="36"/>
+        <w:t>Communicatie tussen backend en database</w:t>
+      </w:r>
+      <w:bookmarkEnd w:id="34"/>
+    </w:p>
+    <w:p>
+      <w:r>
+        <w:t>Doordat we gekozen hebben voor MySQL</w:t>
+      </w:r>
+      <w:r>
+        <w:t xml:space="preserve"> als RDMS</w:t>
+      </w:r>
+      <w:r>
+        <w:t xml:space="preserve"> gebeurt de communicatie via SQL-queries</w:t>
+      </w:r>
+      <w:r>
+        <w:t>.</w:t>
+      </w:r>
+      <w:r>
+        <w:t xml:space="preserve"> </w:t>
+      </w:r>
+      <w:r>
+        <w:t>D</w:t>
+      </w:r>
+      <w:r>
+        <w:t>it gebeurt echter achter de schermen. Door Laravel te gebruiken moeten we zelf geen queries schrijven en zal deze dat voor ons doen door</w:t>
+      </w:r>
+      <w:r>
+        <w:t xml:space="preserve"> gebruik te maken </w:t>
+      </w:r>
+      <w:r>
+        <w:t>van ingebouwde functies in Laravel.</w:t>
+      </w:r>
+    </w:p>
+    <w:p>
+      <w:r>
+        <w:br w:type="page"/>
+      </w:r>
+    </w:p>
+    <w:p>
+      <w:pPr>
+        <w:pStyle w:val="Heading1"/>
+        <w:shd w:val="clear" w:color="auto" w:fill="E7E6E6" w:themeFill="background2"/>
+        <w:rPr>
+          <w:color w:val="auto"/>
+          <w:sz w:val="56"/>
+          <w:szCs w:val="56"/>
+          <w:shd w:val="clear" w:color="auto" w:fill="E7E6E6" w:themeFill="background2"/>
+        </w:rPr>
+      </w:pPr>
+      <w:bookmarkStart w:id="35" w:name="_Toc130472970"/>
+      <w:r>
+        <w:rPr>
+          <w:color w:val="auto"/>
+          <w:sz w:val="56"/>
+          <w:szCs w:val="56"/>
+          <w:shd w:val="clear" w:color="auto" w:fill="E7E6E6" w:themeFill="background2"/>
+        </w:rPr>
+        <w:lastRenderedPageBreak/>
+        <w:t xml:space="preserve">3 </w:t>
+      </w:r>
+      <w:r>
+        <w:rPr>
+          <w:color w:val="auto"/>
+          <w:sz w:val="56"/>
+          <w:szCs w:val="56"/>
+          <w:shd w:val="clear" w:color="auto" w:fill="E7E6E6" w:themeFill="background2"/>
+        </w:rPr>
+        <w:t>Technische uitwerking hardware</w:t>
+      </w:r>
+      <w:bookmarkEnd w:id="35"/>
     </w:p>
     <w:p>
       <w:pPr>
@@ -5868,7 +5399,7 @@
           </w14:textOutline>
         </w:rPr>
       </w:pPr>
-      <w:bookmarkStart w:id="37" w:name="_Toc130472972"/>
+      <w:bookmarkStart w:id="36" w:name="_Toc130472971"/>
       <w:r>
         <w:rPr>
           <w:color w:val="000000" w:themeColor="text1"/>
@@ -5883,7 +5414,7 @@
             <w14:round/>
           </w14:textOutline>
         </w:rPr>
-        <w:t xml:space="preserve">3.2 </w:t>
+        <w:t xml:space="preserve">3.1 </w:t>
       </w:r>
       <w:r>
         <w:rPr>
@@ -5899,9 +5430,9 @@
             <w14:round/>
           </w14:textOutline>
         </w:rPr>
-        <w:t>Goaldetectie</w:t>
-      </w:r>
-      <w:bookmarkEnd w:id="37"/>
+        <w:t>Spelbediening</w:t>
+      </w:r>
+      <w:bookmarkEnd w:id="36"/>
     </w:p>
     <w:p>
       <w:pPr>
@@ -5920,7 +5451,7 @@
           </w14:textOutline>
         </w:rPr>
       </w:pPr>
-      <w:bookmarkStart w:id="38" w:name="_Toc130472973"/>
+      <w:bookmarkStart w:id="37" w:name="_Toc130472972"/>
       <w:r>
         <w:rPr>
           <w:color w:val="000000" w:themeColor="text1"/>
@@ -5935,7 +5466,7 @@
             <w14:round/>
           </w14:textOutline>
         </w:rPr>
-        <w:t xml:space="preserve">3.4 </w:t>
+        <w:t xml:space="preserve">3.2 </w:t>
       </w:r>
       <w:r>
         <w:rPr>
@@ -5951,26 +5482,13 @@
             <w14:round/>
           </w14:textOutline>
         </w:rPr>
-        <w:t>Display met game</w:t>
-      </w:r>
-      <w:r>
-        <w:rPr>
-          <w:color w:val="000000" w:themeColor="text1"/>
-          <w:lang w:val="en-BE"/>
-          <w14:shadow w14:blurRad="38100" w14:dist="19050" w14:dir="2700000" w14:sx="100000" w14:sy="100000" w14:kx="0" w14:ky="0" w14:algn="tl">
-            <w14:schemeClr w14:val="dk1">
-              <w14:alpha w14:val="60000"/>
-            </w14:schemeClr>
-          </w14:shadow>
-          <w14:textOutline w14:w="0" w14:cap="flat" w14:cmpd="sng" w14:algn="ctr">
-            <w14:noFill/>
-            <w14:prstDash w14:val="solid"/>
-            <w14:round/>
-          </w14:textOutline>
-        </w:rPr>
-        <w:t>-</w:t>
-      </w:r>
-      <w:r>
+        <w:t>Goaldetectie</w:t>
+      </w:r>
+      <w:bookmarkEnd w:id="37"/>
+    </w:p>
+    <w:p>
+      <w:pPr>
+        <w:pStyle w:val="Heading2"/>
         <w:rPr>
           <w:color w:val="000000" w:themeColor="text1"/>
           <w14:shadow w14:blurRad="38100" w14:dist="19050" w14:dir="2700000" w14:sx="100000" w14:sy="100000" w14:kx="0" w14:ky="0" w14:algn="tl">
@@ -5984,13 +5502,9 @@
             <w14:round/>
           </w14:textOutline>
         </w:rPr>
-        <w:t>informatie</w:t>
-      </w:r>
-      <w:bookmarkEnd w:id="38"/>
-    </w:p>
-    <w:p>
-      <w:pPr>
-        <w:pStyle w:val="Heading2"/>
+      </w:pPr>
+      <w:bookmarkStart w:id="38" w:name="_Toc130472973"/>
+      <w:r>
         <w:rPr>
           <w:color w:val="000000" w:themeColor="text1"/>
           <w14:shadow w14:blurRad="38100" w14:dist="19050" w14:dir="2700000" w14:sx="100000" w14:sy="100000" w14:kx="0" w14:ky="0" w14:algn="tl">
@@ -6004,8 +5518,8 @@
             <w14:round/>
           </w14:textOutline>
         </w:rPr>
-      </w:pPr>
-      <w:bookmarkStart w:id="39" w:name="_Toc130472974"/>
+        <w:t xml:space="preserve">3.4 </w:t>
+      </w:r>
       <w:r>
         <w:rPr>
           <w:color w:val="000000" w:themeColor="text1"/>
@@ -6020,7 +5534,7 @@
             <w14:round/>
           </w14:textOutline>
         </w:rPr>
-        <w:t xml:space="preserve">3.5 </w:t>
+        <w:t>Display met game</w:t>
       </w:r>
       <w:r>
         <w:rPr>
@@ -6036,13 +5550,9 @@
             <w14:round/>
           </w14:textOutline>
         </w:rPr>
-        <w:t>Ledelementen voor verlichting en versiering</w:t>
-      </w:r>
-      <w:bookmarkEnd w:id="39"/>
-    </w:p>
-    <w:p>
-      <w:pPr>
-        <w:pStyle w:val="Heading2"/>
+        <w:t>-</w:t>
+      </w:r>
+      <w:r>
         <w:rPr>
           <w:color w:val="000000" w:themeColor="text1"/>
           <w14:shadow w14:blurRad="38100" w14:dist="19050" w14:dir="2700000" w14:sx="100000" w14:sy="100000" w14:kx="0" w14:ky="0" w14:algn="tl">
@@ -6056,9 +5566,13 @@
             <w14:round/>
           </w14:textOutline>
         </w:rPr>
-      </w:pPr>
-      <w:bookmarkStart w:id="40" w:name="_Toc130472975"/>
-      <w:r>
+        <w:t>informatie</w:t>
+      </w:r>
+      <w:bookmarkEnd w:id="38"/>
+    </w:p>
+    <w:p>
+      <w:pPr>
+        <w:pStyle w:val="Heading2"/>
         <w:rPr>
           <w:color w:val="000000" w:themeColor="text1"/>
           <w14:shadow w14:blurRad="38100" w14:dist="19050" w14:dir="2700000" w14:sx="100000" w14:sy="100000" w14:kx="0" w14:ky="0" w14:algn="tl">
@@ -6072,8 +5586,8 @@
             <w14:round/>
           </w14:textOutline>
         </w:rPr>
-        <w:t xml:space="preserve">3.6 </w:t>
-      </w:r>
+      </w:pPr>
+      <w:bookmarkStart w:id="39" w:name="_Toc130472974"/>
       <w:r>
         <w:rPr>
           <w:color w:val="000000" w:themeColor="text1"/>
@@ -6088,60 +5602,9 @@
             <w14:round/>
           </w14:textOutline>
         </w:rPr>
-        <w:t>Luidsprekers</w:t>
-      </w:r>
-      <w:bookmarkEnd w:id="40"/>
-    </w:p>
-    <w:p>
-      <w:pPr>
-        <w:pStyle w:val="Heading2"/>
-        <w:rPr>
-          <w:color w:val="auto"/>
-          <w:sz w:val="56"/>
-          <w:szCs w:val="56"/>
-          <w:shd w:val="clear" w:color="auto" w:fill="E7E6E6" w:themeFill="background2"/>
-        </w:rPr>
-      </w:pPr>
-      <w:r>
-        <w:br w:type="page"/>
-      </w:r>
-    </w:p>
-    <w:p>
-      <w:pPr>
-        <w:pStyle w:val="Heading1"/>
-        <w:shd w:val="clear" w:color="auto" w:fill="E7E6E6" w:themeFill="background2"/>
-        <w:rPr>
-          <w:color w:val="auto"/>
-          <w:sz w:val="56"/>
-          <w:szCs w:val="56"/>
-          <w:shd w:val="clear" w:color="auto" w:fill="E7E6E6" w:themeFill="background2"/>
-        </w:rPr>
-      </w:pPr>
-      <w:bookmarkStart w:id="41" w:name="_Toc130472976"/>
-      <w:r>
-        <w:rPr>
-          <w:color w:val="auto"/>
-          <w:sz w:val="56"/>
-          <w:szCs w:val="56"/>
-          <w:shd w:val="clear" w:color="auto" w:fill="E7E6E6" w:themeFill="background2"/>
-        </w:rPr>
-        <w:lastRenderedPageBreak/>
-        <w:t xml:space="preserve">4 </w:t>
-      </w:r>
-      <w:r>
-        <w:rPr>
-          <w:color w:val="auto"/>
-          <w:sz w:val="56"/>
-          <w:szCs w:val="56"/>
-          <w:shd w:val="clear" w:color="auto" w:fill="E7E6E6" w:themeFill="background2"/>
-        </w:rPr>
-        <w:t>Technische uitwerking software</w:t>
-      </w:r>
-      <w:bookmarkEnd w:id="41"/>
-    </w:p>
-    <w:p>
-      <w:pPr>
-        <w:pStyle w:val="Heading2"/>
+        <w:t xml:space="preserve">3.5 </w:t>
+      </w:r>
+      <w:r>
         <w:rPr>
           <w:color w:val="000000" w:themeColor="text1"/>
           <w14:shadow w14:blurRad="38100" w14:dist="19050" w14:dir="2700000" w14:sx="100000" w14:sy="100000" w14:kx="0" w14:ky="0" w14:algn="tl">
@@ -6155,9 +5618,13 @@
             <w14:round/>
           </w14:textOutline>
         </w:rPr>
-      </w:pPr>
-      <w:bookmarkStart w:id="42" w:name="_Toc130472977"/>
-      <w:r>
+        <w:t>Ledelementen voor verlichting en versiering</w:t>
+      </w:r>
+      <w:bookmarkEnd w:id="39"/>
+    </w:p>
+    <w:p>
+      <w:pPr>
+        <w:pStyle w:val="Heading2"/>
         <w:rPr>
           <w:color w:val="000000" w:themeColor="text1"/>
           <w14:shadow w14:blurRad="38100" w14:dist="19050" w14:dir="2700000" w14:sx="100000" w14:sy="100000" w14:kx="0" w14:ky="0" w14:algn="tl">
@@ -6171,8 +5638,8 @@
             <w14:round/>
           </w14:textOutline>
         </w:rPr>
-        <w:t xml:space="preserve">4.1 </w:t>
-      </w:r>
+      </w:pPr>
+      <w:bookmarkStart w:id="40" w:name="_Toc130472975"/>
       <w:r>
         <w:rPr>
           <w:color w:val="000000" w:themeColor="text1"/>
@@ -6187,13 +5654,9 @@
             <w14:round/>
           </w14:textOutline>
         </w:rPr>
-        <w:t>Frontend</w:t>
-      </w:r>
-      <w:bookmarkEnd w:id="42"/>
-    </w:p>
-    <w:p>
-      <w:pPr>
-        <w:pStyle w:val="Heading2"/>
+        <w:t xml:space="preserve">3.6 </w:t>
+      </w:r>
+      <w:r>
         <w:rPr>
           <w:color w:val="000000" w:themeColor="text1"/>
           <w14:shadow w14:blurRad="38100" w14:dist="19050" w14:dir="2700000" w14:sx="100000" w14:sy="100000" w14:kx="0" w14:ky="0" w14:algn="tl">
@@ -6207,9 +5670,60 @@
             <w14:round/>
           </w14:textOutline>
         </w:rPr>
-      </w:pPr>
-      <w:bookmarkStart w:id="43" w:name="_Toc130472978"/>
-      <w:r>
+        <w:t>Luidsprekers</w:t>
+      </w:r>
+      <w:bookmarkEnd w:id="40"/>
+    </w:p>
+    <w:p>
+      <w:pPr>
+        <w:pStyle w:val="Heading2"/>
+        <w:rPr>
+          <w:color w:val="auto"/>
+          <w:sz w:val="56"/>
+          <w:szCs w:val="56"/>
+          <w:shd w:val="clear" w:color="auto" w:fill="E7E6E6" w:themeFill="background2"/>
+        </w:rPr>
+      </w:pPr>
+      <w:r>
+        <w:br w:type="page"/>
+      </w:r>
+    </w:p>
+    <w:p>
+      <w:pPr>
+        <w:pStyle w:val="Heading1"/>
+        <w:shd w:val="clear" w:color="auto" w:fill="E7E6E6" w:themeFill="background2"/>
+        <w:rPr>
+          <w:color w:val="auto"/>
+          <w:sz w:val="56"/>
+          <w:szCs w:val="56"/>
+          <w:shd w:val="clear" w:color="auto" w:fill="E7E6E6" w:themeFill="background2"/>
+        </w:rPr>
+      </w:pPr>
+      <w:bookmarkStart w:id="41" w:name="_Toc130472976"/>
+      <w:r>
+        <w:rPr>
+          <w:color w:val="auto"/>
+          <w:sz w:val="56"/>
+          <w:szCs w:val="56"/>
+          <w:shd w:val="clear" w:color="auto" w:fill="E7E6E6" w:themeFill="background2"/>
+        </w:rPr>
+        <w:lastRenderedPageBreak/>
+        <w:t xml:space="preserve">4 </w:t>
+      </w:r>
+      <w:r>
+        <w:rPr>
+          <w:color w:val="auto"/>
+          <w:sz w:val="56"/>
+          <w:szCs w:val="56"/>
+          <w:shd w:val="clear" w:color="auto" w:fill="E7E6E6" w:themeFill="background2"/>
+        </w:rPr>
+        <w:t>Technische uitwerking software</w:t>
+      </w:r>
+      <w:bookmarkEnd w:id="41"/>
+    </w:p>
+    <w:p>
+      <w:pPr>
+        <w:pStyle w:val="Heading2"/>
         <w:rPr>
           <w:color w:val="000000" w:themeColor="text1"/>
           <w14:shadow w14:blurRad="38100" w14:dist="19050" w14:dir="2700000" w14:sx="100000" w14:sy="100000" w14:kx="0" w14:ky="0" w14:algn="tl">
@@ -6223,8 +5737,8 @@
             <w14:round/>
           </w14:textOutline>
         </w:rPr>
-        <w:t xml:space="preserve">4.2 </w:t>
-      </w:r>
+      </w:pPr>
+      <w:bookmarkStart w:id="42" w:name="_Toc130472977"/>
       <w:r>
         <w:rPr>
           <w:color w:val="000000" w:themeColor="text1"/>
@@ -6239,13 +5753,9 @@
             <w14:round/>
           </w14:textOutline>
         </w:rPr>
-        <w:t>Backend</w:t>
-      </w:r>
-      <w:bookmarkEnd w:id="43"/>
-    </w:p>
-    <w:p>
-      <w:pPr>
-        <w:pStyle w:val="Heading2"/>
+        <w:t xml:space="preserve">4.1 </w:t>
+      </w:r>
+      <w:r>
         <w:rPr>
           <w:color w:val="000000" w:themeColor="text1"/>
           <w14:shadow w14:blurRad="38100" w14:dist="19050" w14:dir="2700000" w14:sx="100000" w14:sy="100000" w14:kx="0" w14:ky="0" w14:algn="tl">
@@ -6259,9 +5769,13 @@
             <w14:round/>
           </w14:textOutline>
         </w:rPr>
-      </w:pPr>
-      <w:bookmarkStart w:id="44" w:name="_Toc130472979"/>
-      <w:r>
+        <w:t>Frontend</w:t>
+      </w:r>
+      <w:bookmarkEnd w:id="42"/>
+    </w:p>
+    <w:p>
+      <w:pPr>
+        <w:pStyle w:val="Heading2"/>
         <w:rPr>
           <w:color w:val="000000" w:themeColor="text1"/>
           <w14:shadow w14:blurRad="38100" w14:dist="19050" w14:dir="2700000" w14:sx="100000" w14:sy="100000" w14:kx="0" w14:ky="0" w14:algn="tl">
@@ -6275,8 +5789,8 @@
             <w14:round/>
           </w14:textOutline>
         </w:rPr>
-        <w:t xml:space="preserve">4.3 </w:t>
-      </w:r>
+      </w:pPr>
+      <w:bookmarkStart w:id="43" w:name="_Toc130472978"/>
       <w:r>
         <w:rPr>
           <w:color w:val="000000" w:themeColor="text1"/>
@@ -6291,12 +5805,79 @@
             <w14:round/>
           </w14:textOutline>
         </w:rPr>
+        <w:t xml:space="preserve">4.2 </w:t>
+      </w:r>
+      <w:r>
+        <w:rPr>
+          <w:color w:val="000000" w:themeColor="text1"/>
+          <w14:shadow w14:blurRad="38100" w14:dist="19050" w14:dir="2700000" w14:sx="100000" w14:sy="100000" w14:kx="0" w14:ky="0" w14:algn="tl">
+            <w14:schemeClr w14:val="dk1">
+              <w14:alpha w14:val="60000"/>
+            </w14:schemeClr>
+          </w14:shadow>
+          <w14:textOutline w14:w="0" w14:cap="flat" w14:cmpd="sng" w14:algn="ctr">
+            <w14:noFill/>
+            <w14:prstDash w14:val="solid"/>
+            <w14:round/>
+          </w14:textOutline>
+        </w:rPr>
+        <w:t>Backend</w:t>
+      </w:r>
+      <w:bookmarkEnd w:id="43"/>
+    </w:p>
+    <w:p>
+      <w:pPr>
+        <w:pStyle w:val="Heading2"/>
+        <w:rPr>
+          <w:color w:val="000000" w:themeColor="text1"/>
+          <w14:shadow w14:blurRad="38100" w14:dist="19050" w14:dir="2700000" w14:sx="100000" w14:sy="100000" w14:kx="0" w14:ky="0" w14:algn="tl">
+            <w14:schemeClr w14:val="dk1">
+              <w14:alpha w14:val="60000"/>
+            </w14:schemeClr>
+          </w14:shadow>
+          <w14:textOutline w14:w="0" w14:cap="flat" w14:cmpd="sng" w14:algn="ctr">
+            <w14:noFill/>
+            <w14:prstDash w14:val="solid"/>
+            <w14:round/>
+          </w14:textOutline>
+        </w:rPr>
+      </w:pPr>
+      <w:bookmarkStart w:id="44" w:name="_Toc130472979"/>
+      <w:r>
+        <w:rPr>
+          <w:color w:val="000000" w:themeColor="text1"/>
+          <w14:shadow w14:blurRad="38100" w14:dist="19050" w14:dir="2700000" w14:sx="100000" w14:sy="100000" w14:kx="0" w14:ky="0" w14:algn="tl">
+            <w14:schemeClr w14:val="dk1">
+              <w14:alpha w14:val="60000"/>
+            </w14:schemeClr>
+          </w14:shadow>
+          <w14:textOutline w14:w="0" w14:cap="flat" w14:cmpd="sng" w14:algn="ctr">
+            <w14:noFill/>
+            <w14:prstDash w14:val="solid"/>
+            <w14:round/>
+          </w14:textOutline>
+        </w:rPr>
+        <w:t xml:space="preserve">4.3 </w:t>
+      </w:r>
+      <w:r>
+        <w:rPr>
+          <w:color w:val="000000" w:themeColor="text1"/>
+          <w14:shadow w14:blurRad="38100" w14:dist="19050" w14:dir="2700000" w14:sx="100000" w14:sy="100000" w14:kx="0" w14:ky="0" w14:algn="tl">
+            <w14:schemeClr w14:val="dk1">
+              <w14:alpha w14:val="60000"/>
+            </w14:schemeClr>
+          </w14:shadow>
+          <w14:textOutline w14:w="0" w14:cap="flat" w14:cmpd="sng" w14:algn="ctr">
+            <w14:noFill/>
+            <w14:prstDash w14:val="solid"/>
+            <w14:round/>
+          </w14:textOutline>
+        </w:rPr>
         <w:t>Communicatie tussen front</w:t>
       </w:r>
       <w:r>
         <w:rPr>
           <w:color w:val="000000" w:themeColor="text1"/>
-          <w:lang w:val="en-BE"/>
           <w14:shadow w14:blurRad="38100" w14:dist="19050" w14:dir="2700000" w14:sx="100000" w14:sy="100000" w14:kx="0" w14:ky="0" w14:algn="tl">
             <w14:schemeClr w14:val="dk1">
               <w14:alpha w14:val="60000"/>
@@ -7916,7 +7497,7 @@
                 <w:szCs w:val="23"/>
                 <w:lang w:eastAsia="nl-BE"/>
               </w:rPr>
-              <w:t>2, 9</w:t>
+              <w:t>2, 9, 11</w:t>
             </w:r>
           </w:p>
         </w:tc>
@@ -7955,7 +7536,7 @@
                 <w:szCs w:val="23"/>
                 <w:lang w:eastAsia="nl-BE"/>
               </w:rPr>
-              <w:t>Vertaling concreet + inleiding + titels</w:t>
+              <w:t>Vertaling concreet + inleiding + titels + hoofdstuk 2.1</w:t>
             </w:r>
           </w:p>
         </w:tc>
@@ -8162,16 +7743,7 @@
                 <w:szCs w:val="23"/>
                 <w:lang w:eastAsia="nl-BE"/>
               </w:rPr>
-              <w:t> </w:t>
-            </w:r>
-            <w:r>
-              <w:rPr>
-                <w:rFonts w:ascii="inherit" w:eastAsia="Times New Roman" w:hAnsi="inherit" w:cs="Times New Roman"/>
-                <w:sz w:val="23"/>
-                <w:szCs w:val="23"/>
-                <w:lang w:eastAsia="nl-BE"/>
-              </w:rPr>
-              <w:t>9</w:t>
+              <w:t> 9, 11, 12</w:t>
             </w:r>
           </w:p>
         </w:tc>
@@ -8200,7 +7772,7 @@
                 <w:rFonts w:ascii="inherit" w:eastAsia="Times New Roman" w:hAnsi="inherit" w:cs="Times New Roman"/>
                 <w:sz w:val="23"/>
                 <w:szCs w:val="23"/>
-                <w:lang w:val="en-BE" w:eastAsia="nl-BE"/>
+                <w:lang w:eastAsia="nl-BE"/>
               </w:rPr>
             </w:pPr>
             <w:r>
@@ -8210,7 +7782,47 @@
                 <w:szCs w:val="23"/>
                 <w:lang w:eastAsia="nl-BE"/>
               </w:rPr>
-              <w:t> </w:t>
+              <w:t> Inleiding</w:t>
+            </w:r>
+            <w:r>
+              <w:rPr>
+                <w:rFonts w:ascii="inherit" w:eastAsia="Times New Roman" w:hAnsi="inherit" w:cs="Times New Roman"/>
+                <w:sz w:val="23"/>
+                <w:szCs w:val="23"/>
+                <w:lang w:val="en-BE" w:eastAsia="nl-BE"/>
+              </w:rPr>
+              <w:t xml:space="preserve"> + </w:t>
+            </w:r>
+            <w:proofErr w:type="spellStart"/>
+            <w:r>
+              <w:rPr>
+                <w:rFonts w:ascii="inherit" w:eastAsia="Times New Roman" w:hAnsi="inherit" w:cs="Times New Roman"/>
+                <w:sz w:val="23"/>
+                <w:szCs w:val="23"/>
+                <w:lang w:val="en-BE" w:eastAsia="nl-BE"/>
+              </w:rPr>
+              <w:t>overlezen</w:t>
+            </w:r>
+            <w:proofErr w:type="spellEnd"/>
+          </w:p>
+          <w:p>
+            <w:pPr>
+              <w:spacing w:after="0" w:line="240" w:lineRule="auto"/>
+              <w:rPr>
+                <w:rFonts w:ascii="inherit" w:eastAsia="Times New Roman" w:hAnsi="inherit" w:cs="Times New Roman"/>
+                <w:sz w:val="23"/>
+                <w:szCs w:val="23"/>
+                <w:lang w:eastAsia="nl-BE"/>
+              </w:rPr>
+            </w:pPr>
+            <w:r>
+              <w:rPr>
+                <w:rFonts w:ascii="inherit" w:eastAsia="Times New Roman" w:hAnsi="inherit" w:cs="Times New Roman"/>
+                <w:sz w:val="23"/>
+                <w:szCs w:val="23"/>
+                <w:lang w:eastAsia="nl-BE"/>
+              </w:rPr>
+              <w:t xml:space="preserve"> Hoofdstuk 2 nalezen e</w:t>
             </w:r>
             <w:r>
               <w:rPr>
@@ -8219,16 +7831,7 @@
                 <w:szCs w:val="23"/>
                 <w:lang w:eastAsia="nl-BE"/>
               </w:rPr>
-              <w:t>Inleiding</w:t>
-            </w:r>
-            <w:r>
-              <w:rPr>
-                <w:rFonts w:ascii="inherit" w:eastAsia="Times New Roman" w:hAnsi="inherit" w:cs="Times New Roman"/>
-                <w:sz w:val="23"/>
-                <w:szCs w:val="23"/>
-                <w:lang w:val="en-BE" w:eastAsia="nl-BE"/>
-              </w:rPr>
-              <w:t xml:space="preserve"> + overlezen</w:t>
+              <w:t>n herschrijven</w:t>
             </w:r>
           </w:p>
         </w:tc>
@@ -8312,43 +7915,7 @@
                 <w:szCs w:val="23"/>
                 <w:lang w:eastAsia="nl-BE"/>
               </w:rPr>
-              <w:t> </w:t>
-            </w:r>
-            <w:r>
-              <w:rPr>
-                <w:rFonts w:ascii="inherit" w:eastAsia="Times New Roman" w:hAnsi="inherit" w:cs="Times New Roman"/>
-                <w:sz w:val="23"/>
-                <w:szCs w:val="23"/>
-                <w:lang w:eastAsia="nl-BE"/>
-              </w:rPr>
-              <w:t>1, 2</w:t>
-            </w:r>
-            <w:r>
-              <w:rPr>
-                <w:rFonts w:ascii="inherit" w:eastAsia="Times New Roman" w:hAnsi="inherit" w:cs="Times New Roman"/>
-                <w:sz w:val="23"/>
-                <w:szCs w:val="23"/>
-                <w:lang w:eastAsia="nl-BE"/>
-              </w:rPr>
-              <w:t>, 9</w:t>
-            </w:r>
-            <w:r>
-              <w:rPr>
-                <w:rFonts w:ascii="inherit" w:eastAsia="Times New Roman" w:hAnsi="inherit" w:cs="Times New Roman"/>
-                <w:sz w:val="23"/>
-                <w:szCs w:val="23"/>
-                <w:lang w:eastAsia="nl-BE"/>
-              </w:rPr>
-              <w:t>, 2</w:t>
-            </w:r>
-            <w:r>
-              <w:rPr>
-                <w:rFonts w:ascii="inherit" w:eastAsia="Times New Roman" w:hAnsi="inherit" w:cs="Times New Roman"/>
-                <w:sz w:val="23"/>
-                <w:szCs w:val="23"/>
-                <w:lang w:eastAsia="nl-BE"/>
-              </w:rPr>
-              <w:t>0</w:t>
+              <w:t> 1, 2, 9, 20</w:t>
             </w:r>
           </w:p>
         </w:tc>
@@ -8387,52 +7954,7 @@
                 <w:szCs w:val="23"/>
                 <w:lang w:eastAsia="nl-BE"/>
               </w:rPr>
-              <w:t> </w:t>
-            </w:r>
-            <w:r>
-              <w:rPr>
-                <w:rFonts w:ascii="inherit" w:eastAsia="Times New Roman" w:hAnsi="inherit" w:cs="Times New Roman"/>
-                <w:sz w:val="23"/>
-                <w:szCs w:val="23"/>
-                <w:lang w:eastAsia="nl-BE"/>
-              </w:rPr>
-              <w:t>Voorblad + concreet</w:t>
-            </w:r>
-            <w:r>
-              <w:rPr>
-                <w:rFonts w:ascii="inherit" w:eastAsia="Times New Roman" w:hAnsi="inherit" w:cs="Times New Roman"/>
-                <w:sz w:val="23"/>
-                <w:szCs w:val="23"/>
-                <w:lang w:eastAsia="nl-BE"/>
-              </w:rPr>
-              <w:t xml:space="preserve"> +</w:t>
-            </w:r>
-            <w:r>
-              <w:rPr>
-                <w:rFonts w:ascii="inherit" w:eastAsia="Times New Roman" w:hAnsi="inherit" w:cs="Times New Roman"/>
-                <w:sz w:val="23"/>
-                <w:szCs w:val="23"/>
-                <w:lang w:eastAsia="nl-BE"/>
-              </w:rPr>
-              <w:t xml:space="preserve"> herwerking inleiding + herwerking titels +</w:t>
-            </w:r>
-            <w:r>
-              <w:rPr>
-                <w:rFonts w:ascii="inherit" w:eastAsia="Times New Roman" w:hAnsi="inherit" w:cs="Times New Roman"/>
-                <w:sz w:val="23"/>
-                <w:szCs w:val="23"/>
-                <w:lang w:eastAsia="nl-BE"/>
-              </w:rPr>
-              <w:t xml:space="preserve"> </w:t>
-            </w:r>
-            <w:r>
-              <w:rPr>
-                <w:rFonts w:ascii="inherit" w:eastAsia="Times New Roman" w:hAnsi="inherit" w:cs="Times New Roman"/>
-                <w:sz w:val="23"/>
-                <w:szCs w:val="23"/>
-                <w:lang w:eastAsia="nl-BE"/>
-              </w:rPr>
-              <w:t>agenda</w:t>
+              <w:t> Voorblad + concreet + herwerking inleiding + herwerking titels + agenda</w:t>
             </w:r>
             <w:r>
               <w:rPr>
@@ -8441,8 +7963,39 @@
                 <w:szCs w:val="23"/>
                 <w:lang w:val="en-BE" w:eastAsia="nl-BE"/>
               </w:rPr>
-              <w:t xml:space="preserve"> + hoofdstuk 2.2, 2.3, 2.3, 2.4, 2.5 geschreven</w:t>
+              <w:t xml:space="preserve"> + </w:t>
             </w:r>
+            <w:proofErr w:type="spellStart"/>
+            <w:r>
+              <w:rPr>
+                <w:rFonts w:ascii="inherit" w:eastAsia="Times New Roman" w:hAnsi="inherit" w:cs="Times New Roman"/>
+                <w:sz w:val="23"/>
+                <w:szCs w:val="23"/>
+                <w:lang w:val="en-BE" w:eastAsia="nl-BE"/>
+              </w:rPr>
+              <w:t>hoofdstuk</w:t>
+            </w:r>
+            <w:proofErr w:type="spellEnd"/>
+            <w:r>
+              <w:rPr>
+                <w:rFonts w:ascii="inherit" w:eastAsia="Times New Roman" w:hAnsi="inherit" w:cs="Times New Roman"/>
+                <w:sz w:val="23"/>
+                <w:szCs w:val="23"/>
+                <w:lang w:val="en-BE" w:eastAsia="nl-BE"/>
+              </w:rPr>
+              <w:t xml:space="preserve"> 2.2, 2.3, 2.3, 2.4, 2.5 </w:t>
+            </w:r>
+            <w:proofErr w:type="spellStart"/>
+            <w:r>
+              <w:rPr>
+                <w:rFonts w:ascii="inherit" w:eastAsia="Times New Roman" w:hAnsi="inherit" w:cs="Times New Roman"/>
+                <w:sz w:val="23"/>
+                <w:szCs w:val="23"/>
+                <w:lang w:val="en-BE" w:eastAsia="nl-BE"/>
+              </w:rPr>
+              <w:t>geschreven</w:t>
+            </w:r>
+            <w:proofErr w:type="spellEnd"/>
           </w:p>
         </w:tc>
       </w:tr>
@@ -8682,7 +8235,7 @@
       <w:rPr>
         <w:noProof/>
       </w:rPr>
-      <w:instrText>22</w:instrText>
+      <w:instrText>20</w:instrText>
     </w:r>
     <w:r>
       <w:fldChar w:fldCharType="end"/>
@@ -8706,7 +8259,7 @@
       <w:rPr>
         <w:noProof/>
       </w:rPr>
-      <w:instrText>22</w:instrText>
+      <w:instrText>20</w:instrText>
     </w:r>
     <w:r>
       <w:fldChar w:fldCharType="end"/>
@@ -8718,7 +8271,7 @@
       <w:rPr>
         <w:noProof/>
       </w:rPr>
-      <w:t>22</w:t>
+      <w:t>20</w:t>
     </w:r>
     <w:r>
       <w:fldChar w:fldCharType="end"/>

--- a/files/inleidingICTEO9.docx
+++ b/files/inleidingICTEO9.docx
@@ -173,39 +173,18 @@
           <w:lang w:val="en-GB"/>
         </w:rPr>
       </w:pPr>
-      <w:proofErr w:type="spellStart"/>
       <w:r>
         <w:rPr>
           <w:lang w:val="en-GB"/>
         </w:rPr>
-        <w:t>Professionele</w:t>
-      </w:r>
-      <w:proofErr w:type="spellEnd"/>
+        <w:t xml:space="preserve">Professionele Batchelor Electronica-ICT / </w:t>
+      </w:r>
       <w:r>
         <w:rPr>
           <w:lang w:val="en-GB"/>
         </w:rPr>
-        <w:t xml:space="preserve"> Batchelor Electronica-ICT / </w:t>
-      </w:r>
-      <w:r>
-        <w:rPr>
-          <w:lang w:val="en-GB"/>
-        </w:rPr>
         <w:br/>
-      </w:r>
-      <w:proofErr w:type="spellStart"/>
-      <w:r>
-        <w:rPr>
-          <w:lang w:val="en-GB"/>
-        </w:rPr>
-        <w:t>Fase</w:t>
-      </w:r>
-      <w:proofErr w:type="spellEnd"/>
-      <w:r>
-        <w:rPr>
-          <w:lang w:val="en-GB"/>
-        </w:rPr>
-        <w:t xml:space="preserve"> 2</w:t>
+        <w:t>Fase 2</w:t>
       </w:r>
     </w:p>
     <w:p>
@@ -4635,7 +4614,25 @@
     </w:p>
     <w:p>
       <w:r>
-        <w:t xml:space="preserve">Voor frontend is er een uitgebreid </w:t>
+        <w:t xml:space="preserve">Voor </w:t>
+      </w:r>
+      <w:r>
+        <w:rPr>
+          <w:lang w:val="en-BE"/>
+        </w:rPr>
+        <w:t xml:space="preserve">de </w:t>
+      </w:r>
+      <w:r>
+        <w:t>frontend is er een uitgebreid</w:t>
+      </w:r>
+      <w:r>
+        <w:rPr>
+          <w:lang w:val="en-BE"/>
+        </w:rPr>
+        <w:t>t</w:t>
+      </w:r>
+      <w:r>
+        <w:t xml:space="preserve"> </w:t>
       </w:r>
       <w:r>
         <w:t>assortiment</w:t>
@@ -4646,7 +4643,16 @@
     </w:p>
     <w:p>
       <w:r>
-        <w:t>Vue 3 wordt niet gebruikt aangezien dit framwork geschikter is voor grote applicaties, ook is Vue 3 heel recent uitgebracht en valt er weinig documentatie te vinden op het internet (los van de officiele documentatie).</w:t>
+        <w:t>Vue 3 wordt niet gebruikt aangezien dit fram</w:t>
+      </w:r>
+      <w:r>
+        <w:rPr>
+          <w:lang w:val="en-BE"/>
+        </w:rPr>
+        <w:t>e</w:t>
+      </w:r>
+      <w:r>
+        <w:t>work geschikter is voor grote applicaties, ook is Vue 3 heel recent uitgebracht en valt er weinig documentatie te vinden op het internet (los van de officiele documentatie).</w:t>
       </w:r>
     </w:p>
     <w:p>
@@ -4882,12 +4888,18 @@
         <w:t xml:space="preserve"> Php is makkelijker om onder de knie te krijgen</w:t>
       </w:r>
       <w:r>
-        <w:t xml:space="preserve"> maar</w:t>
-      </w:r>
-      <w:r>
         <w:t xml:space="preserve"> </w:t>
       </w:r>
       <w:r>
+        <w:rPr>
+          <w:lang w:val="en-BE"/>
+        </w:rPr>
+        <w:t>en</w:t>
+      </w:r>
+      <w:r>
+        <w:t xml:space="preserve"> </w:t>
+      </w:r>
+      <w:r>
         <w:t>d</w:t>
       </w:r>
       <w:r>
@@ -4927,7 +4939,16 @@
         <w:t>.</w:t>
       </w:r>
       <w:r>
-        <w:t xml:space="preserve"> De keuze gaat dus naar het gebruik van php.</w:t>
+        <w:t xml:space="preserve"> De keuze gaat dus naar het gebruik van </w:t>
+      </w:r>
+      <w:r>
+        <w:rPr>
+          <w:lang w:val="en-BE"/>
+        </w:rPr>
+        <w:t>P</w:t>
+      </w:r>
+      <w:r>
+        <w:t>hp.</w:t>
       </w:r>
     </w:p>
     <w:p>
@@ -4967,7 +4988,16 @@
     </w:p>
     <w:p>
       <w:r>
-        <w:t>We kiezen hierbij voor Laravel. Het is het populairste framework voor php</w:t>
+        <w:t xml:space="preserve">We kiezen hierbij voor Laravel. Het is het populairste framework voor </w:t>
+      </w:r>
+      <w:r>
+        <w:rPr>
+          <w:lang w:val="en-BE"/>
+        </w:rPr>
+        <w:t>P</w:t>
+      </w:r>
+      <w:r>
+        <w:t>hp</w:t>
       </w:r>
       <w:r>
         <w:t xml:space="preserve"> en </w:t>
@@ -5249,6 +5279,12 @@
       </w:r>
       <w:r>
         <w:t>, gaan we toch voor MySQL gaan. MySQl heeft een General Public License (GPL)</w:t>
+      </w:r>
+      <w:r>
+        <w:rPr>
+          <w:lang w:val="en-BE"/>
+        </w:rPr>
+        <w:t xml:space="preserve"> </w:t>
       </w:r>
       <w:r>
         <w:t>en</w:t>
@@ -7791,19 +7827,8 @@
                 <w:szCs w:val="23"/>
                 <w:lang w:val="en-BE" w:eastAsia="nl-BE"/>
               </w:rPr>
-              <w:t xml:space="preserve"> + </w:t>
+              <w:t xml:space="preserve"> + overlezen</w:t>
             </w:r>
-            <w:proofErr w:type="spellStart"/>
-            <w:r>
-              <w:rPr>
-                <w:rFonts w:ascii="inherit" w:eastAsia="Times New Roman" w:hAnsi="inherit" w:cs="Times New Roman"/>
-                <w:sz w:val="23"/>
-                <w:szCs w:val="23"/>
-                <w:lang w:val="en-BE" w:eastAsia="nl-BE"/>
-              </w:rPr>
-              <w:t>overlezen</w:t>
-            </w:r>
-            <w:proofErr w:type="spellEnd"/>
           </w:p>
           <w:p>
             <w:pPr>
@@ -7963,39 +7988,8 @@
                 <w:szCs w:val="23"/>
                 <w:lang w:val="en-BE" w:eastAsia="nl-BE"/>
               </w:rPr>
-              <w:t xml:space="preserve"> + </w:t>
+              <w:t xml:space="preserve"> + hoofdstuk 2.2, 2.3, 2.3, 2.4, 2.5 geschreven</w:t>
             </w:r>
-            <w:proofErr w:type="spellStart"/>
-            <w:r>
-              <w:rPr>
-                <w:rFonts w:ascii="inherit" w:eastAsia="Times New Roman" w:hAnsi="inherit" w:cs="Times New Roman"/>
-                <w:sz w:val="23"/>
-                <w:szCs w:val="23"/>
-                <w:lang w:val="en-BE" w:eastAsia="nl-BE"/>
-              </w:rPr>
-              <w:t>hoofdstuk</w:t>
-            </w:r>
-            <w:proofErr w:type="spellEnd"/>
-            <w:r>
-              <w:rPr>
-                <w:rFonts w:ascii="inherit" w:eastAsia="Times New Roman" w:hAnsi="inherit" w:cs="Times New Roman"/>
-                <w:sz w:val="23"/>
-                <w:szCs w:val="23"/>
-                <w:lang w:val="en-BE" w:eastAsia="nl-BE"/>
-              </w:rPr>
-              <w:t xml:space="preserve"> 2.2, 2.3, 2.3, 2.4, 2.5 </w:t>
-            </w:r>
-            <w:proofErr w:type="spellStart"/>
-            <w:r>
-              <w:rPr>
-                <w:rFonts w:ascii="inherit" w:eastAsia="Times New Roman" w:hAnsi="inherit" w:cs="Times New Roman"/>
-                <w:sz w:val="23"/>
-                <w:szCs w:val="23"/>
-                <w:lang w:val="en-BE" w:eastAsia="nl-BE"/>
-              </w:rPr>
-              <w:t>geschreven</w:t>
-            </w:r>
-            <w:proofErr w:type="spellEnd"/>
           </w:p>
         </w:tc>
       </w:tr>
@@ -8235,7 +8229,7 @@
       <w:rPr>
         <w:noProof/>
       </w:rPr>
-      <w:instrText>20</w:instrText>
+      <w:instrText>12</w:instrText>
     </w:r>
     <w:r>
       <w:fldChar w:fldCharType="end"/>
@@ -8259,7 +8253,7 @@
       <w:rPr>
         <w:noProof/>
       </w:rPr>
-      <w:instrText>20</w:instrText>
+      <w:instrText>12</w:instrText>
     </w:r>
     <w:r>
       <w:fldChar w:fldCharType="end"/>
@@ -8271,7 +8265,7 @@
       <w:rPr>
         <w:noProof/>
       </w:rPr>
-      <w:t>20</w:t>
+      <w:t>12</w:t>
     </w:r>
     <w:r>
       <w:fldChar w:fldCharType="end"/>

--- a/files/inleidingICTEO9.docx
+++ b/files/inleidingICTEO9.docx
@@ -7685,7 +7685,7 @@
                 <w:rFonts w:ascii="inherit" w:eastAsia="Times New Roman" w:hAnsi="inherit" w:cs="Times New Roman"/>
                 <w:sz w:val="23"/>
                 <w:szCs w:val="23"/>
-                <w:lang w:eastAsia="nl-BE"/>
+                <w:lang w:val="en-BE" w:eastAsia="nl-BE"/>
               </w:rPr>
             </w:pPr>
             <w:r>
@@ -7696,6 +7696,15 @@
                 <w:lang w:eastAsia="nl-BE"/>
               </w:rPr>
               <w:t> </w:t>
+            </w:r>
+            <w:r>
+              <w:rPr>
+                <w:rFonts w:ascii="inherit" w:eastAsia="Times New Roman" w:hAnsi="inherit" w:cs="Times New Roman"/>
+                <w:sz w:val="23"/>
+                <w:szCs w:val="23"/>
+                <w:lang w:val="en-BE" w:eastAsia="nl-BE"/>
+              </w:rPr>
+              <w:t>Nagelezen hoofdstuk 2</w:t>
             </w:r>
           </w:p>
         </w:tc>
@@ -7930,7 +7939,7 @@
                 <w:rFonts w:ascii="inherit" w:eastAsia="Times New Roman" w:hAnsi="inherit" w:cs="Times New Roman"/>
                 <w:sz w:val="23"/>
                 <w:szCs w:val="23"/>
-                <w:lang w:eastAsia="nl-BE"/>
+                <w:lang w:val="en-BE" w:eastAsia="nl-BE"/>
               </w:rPr>
             </w:pPr>
             <w:r>
@@ -7940,7 +7949,34 @@
                 <w:szCs w:val="23"/>
                 <w:lang w:eastAsia="nl-BE"/>
               </w:rPr>
-              <w:t> 1, 2, 9, 20</w:t>
+              <w:t> 1, 2, 9,</w:t>
+            </w:r>
+            <w:r>
+              <w:rPr>
+                <w:rFonts w:ascii="inherit" w:eastAsia="Times New Roman" w:hAnsi="inherit" w:cs="Times New Roman"/>
+                <w:sz w:val="23"/>
+                <w:szCs w:val="23"/>
+                <w:lang w:val="en-BE" w:eastAsia="nl-BE"/>
+              </w:rPr>
+              <w:t xml:space="preserve"> 11, 12,</w:t>
+            </w:r>
+            <w:r>
+              <w:rPr>
+                <w:rFonts w:ascii="inherit" w:eastAsia="Times New Roman" w:hAnsi="inherit" w:cs="Times New Roman"/>
+                <w:sz w:val="23"/>
+                <w:szCs w:val="23"/>
+                <w:lang w:eastAsia="nl-BE"/>
+              </w:rPr>
+              <w:t xml:space="preserve"> 2</w:t>
+            </w:r>
+            <w:r>
+              <w:rPr>
+                <w:rFonts w:ascii="inherit" w:eastAsia="Times New Roman" w:hAnsi="inherit" w:cs="Times New Roman"/>
+                <w:sz w:val="23"/>
+                <w:szCs w:val="23"/>
+                <w:lang w:val="en-BE" w:eastAsia="nl-BE"/>
+              </w:rPr>
+              <w:t>1</w:t>
             </w:r>
           </w:p>
         </w:tc>
@@ -8229,7 +8265,7 @@
       <w:rPr>
         <w:noProof/>
       </w:rPr>
-      <w:instrText>12</w:instrText>
+      <w:instrText>22</w:instrText>
     </w:r>
     <w:r>
       <w:fldChar w:fldCharType="end"/>
@@ -8253,7 +8289,7 @@
       <w:rPr>
         <w:noProof/>
       </w:rPr>
-      <w:instrText>12</w:instrText>
+      <w:instrText>22</w:instrText>
     </w:r>
     <w:r>
       <w:fldChar w:fldCharType="end"/>
@@ -8265,7 +8301,7 @@
       <w:rPr>
         <w:noProof/>
       </w:rPr>
-      <w:t>12</w:t>
+      <w:t>22</w:t>
     </w:r>
     <w:r>
       <w:fldChar w:fldCharType="end"/>
